--- a/v102feedback_app.docx
+++ b/v102feedback_app.docx
@@ -46,6 +46,7 @@
             <w:dataBinding w:prefixMappings="xmlns:ns0='http://purl.org/dc/elements/1.1/' xmlns:ns1='http://schemas.openxmlformats.org/package/2006/metadata/core-properties' " w:xpath="/ns1:coreProperties[1]/ns0:title[1]" w:storeItemID="{6C3C8BC8-F283-45AE-878A-BAB7291924A1}"/>
             <w:text/>
           </w:sdtPr>
+          <w:sdtEndPr/>
           <w:sdtContent>
             <w:p>
               <w:pPr>
@@ -96,11 +97,9 @@
             <w:alias w:val="Subtitle"/>
             <w:tag w:val="Subtitle"/>
             <w:id w:val="8081533"/>
-            <w:placeholder>
-              <w:docPart w:val="EAA0FDF490699E4ABCD64BC4DB28CD6C"/>
-            </w:placeholder>
             <w:text/>
           </w:sdtPr>
+          <w:sdtEndPr/>
           <w:sdtContent>
             <w:p>
               <w:pPr>
@@ -157,7 +156,7 @@
                   <w:sz w:val="40"/>
                   <w:szCs w:val="36"/>
                 </w:rPr>
-                <w:t>Version 1.01</w:t>
+                <w:t>Version 1.02</w:t>
               </w:r>
             </w:p>
           </w:sdtContent>
@@ -188,6 +187,7 @@
               <w:dataBinding w:prefixMappings="xmlns:ns0='http://purl.org/dc/elements/1.1/' xmlns:ns1='http://schemas.openxmlformats.org/package/2006/metadata/core-properties' " w:xpath="/ns1:coreProperties[1]/ns0:creator[1]" w:storeItemID="{6C3C8BC8-F283-45AE-878A-BAB7291924A1}"/>
               <w:text/>
             </w:sdtPr>
+            <w:sdtEndPr/>
             <w:sdtContent>
               <w:r>
                 <w:rPr>
@@ -15323,8 +15323,6 @@
         </w:rPr>
         <w:t>:</w:t>
       </w:r>
-      <w:bookmarkStart w:id="34" w:name="_GoBack"/>
-      <w:bookmarkEnd w:id="34"/>
     </w:p>
     <w:tbl>
       <w:tblPr>
@@ -15738,14 +15736,14 @@
           <w:rFonts w:ascii="PT Serif" w:hAnsi="PT Serif"/>
         </w:rPr>
       </w:pPr>
-      <w:bookmarkStart w:id="35" w:name="_Toc304834684"/>
+      <w:bookmarkStart w:id="34" w:name="_Toc304834684"/>
       <w:r>
         <w:rPr>
           <w:rFonts w:ascii="PT Serif" w:hAnsi="PT Serif"/>
         </w:rPr>
         <w:t>3.3 Project Monitoring and Control</w:t>
       </w:r>
-      <w:bookmarkEnd w:id="35"/>
+      <w:bookmarkEnd w:id="34"/>
     </w:p>
     <w:p>
       <w:pPr>
@@ -15754,14 +15752,14 @@
           <w:rFonts w:ascii="PT Serif" w:hAnsi="PT Serif"/>
         </w:rPr>
       </w:pPr>
-      <w:bookmarkStart w:id="36" w:name="_Toc304834685"/>
+      <w:bookmarkStart w:id="35" w:name="_Toc304834685"/>
       <w:r>
         <w:rPr>
           <w:rFonts w:ascii="PT Serif" w:hAnsi="PT Serif"/>
         </w:rPr>
         <w:t>3.3.1 Budget Control Plan</w:t>
       </w:r>
-      <w:bookmarkEnd w:id="36"/>
+      <w:bookmarkEnd w:id="35"/>
     </w:p>
     <w:tbl>
       <w:tblPr>
@@ -16319,14 +16317,14 @@
           <w:rFonts w:ascii="PT Serif" w:hAnsi="PT Serif"/>
         </w:rPr>
       </w:pPr>
-      <w:bookmarkStart w:id="37" w:name="_Toc304834686"/>
+      <w:bookmarkStart w:id="36" w:name="_Toc304834686"/>
       <w:r>
         <w:rPr>
           <w:rFonts w:ascii="PT Serif" w:hAnsi="PT Serif"/>
         </w:rPr>
         <w:t>3.3.2 Quality Control Plan</w:t>
       </w:r>
-      <w:bookmarkEnd w:id="37"/>
+      <w:bookmarkEnd w:id="36"/>
     </w:p>
     <w:p>
       <w:pPr>
@@ -16420,14 +16418,14 @@
           <w:rFonts w:ascii="PT Serif" w:hAnsi="PT Serif"/>
         </w:rPr>
       </w:pPr>
-      <w:bookmarkStart w:id="38" w:name="_Toc304834687"/>
+      <w:bookmarkStart w:id="37" w:name="_Toc304834687"/>
       <w:r>
         <w:rPr>
           <w:rFonts w:ascii="PT Serif" w:hAnsi="PT Serif"/>
         </w:rPr>
         <w:t>3.3.3 Reporting Plan</w:t>
       </w:r>
-      <w:bookmarkEnd w:id="38"/>
+      <w:bookmarkEnd w:id="37"/>
     </w:p>
     <w:p>
       <w:pPr>
@@ -16493,14 +16491,14 @@
           <w:rFonts w:ascii="PT Serif" w:hAnsi="PT Serif"/>
         </w:rPr>
       </w:pPr>
-      <w:bookmarkStart w:id="39" w:name="_Toc304834688"/>
+      <w:bookmarkStart w:id="38" w:name="_Toc304834688"/>
       <w:r>
         <w:rPr>
           <w:rFonts w:ascii="PT Serif" w:hAnsi="PT Serif"/>
         </w:rPr>
         <w:t>3.3.4 Measurement Plan</w:t>
       </w:r>
-      <w:bookmarkEnd w:id="39"/>
+      <w:bookmarkEnd w:id="38"/>
     </w:p>
     <w:p>
       <w:pPr>
@@ -16563,14 +16561,14 @@
           <w:rFonts w:ascii="PT Serif" w:hAnsi="PT Serif"/>
         </w:rPr>
       </w:pPr>
-      <w:bookmarkStart w:id="40" w:name="_Toc304834689"/>
+      <w:bookmarkStart w:id="39" w:name="_Toc304834689"/>
       <w:r>
         <w:rPr>
           <w:rFonts w:ascii="PT Serif" w:hAnsi="PT Serif"/>
         </w:rPr>
         <w:t>3.4 Risk Management Plan</w:t>
       </w:r>
-      <w:bookmarkEnd w:id="40"/>
+      <w:bookmarkEnd w:id="39"/>
     </w:p>
     <w:p/>
     <w:tbl>
@@ -17067,7 +17065,7 @@
           <w:rFonts w:ascii="PT Serif" w:hAnsi="PT Serif"/>
         </w:rPr>
       </w:pPr>
-      <w:bookmarkStart w:id="41" w:name="_Toc304834690"/>
+      <w:bookmarkStart w:id="40" w:name="_Toc304834690"/>
       <w:r>
         <w:rPr>
           <w:rFonts w:ascii="PT Serif" w:hAnsi="PT Serif"/>
@@ -17086,7 +17084,7 @@
         </w:rPr>
         <w:t>Design Description</w:t>
       </w:r>
-      <w:bookmarkEnd w:id="41"/>
+      <w:bookmarkEnd w:id="40"/>
     </w:p>
     <w:p>
       <w:pPr>
@@ -17095,14 +17093,14 @@
           <w:rFonts w:ascii="PT Serif" w:hAnsi="PT Serif"/>
         </w:rPr>
       </w:pPr>
-      <w:bookmarkStart w:id="42" w:name="_Toc304834691"/>
+      <w:bookmarkStart w:id="41" w:name="_Toc304834691"/>
       <w:r>
         <w:rPr>
           <w:rFonts w:ascii="PT Serif" w:hAnsi="PT Serif"/>
         </w:rPr>
         <w:t>4.1. Product Perspective</w:t>
       </w:r>
-      <w:bookmarkEnd w:id="42"/>
+      <w:bookmarkEnd w:id="41"/>
     </w:p>
     <w:p/>
     <w:p>
@@ -17112,14 +17110,14 @@
           <w:rFonts w:ascii="PT Serif" w:hAnsi="PT Serif"/>
         </w:rPr>
       </w:pPr>
-      <w:bookmarkStart w:id="43" w:name="_Toc304834692"/>
+      <w:bookmarkStart w:id="42" w:name="_Toc304834692"/>
       <w:r>
         <w:rPr>
           <w:rFonts w:ascii="PT Serif" w:hAnsi="PT Serif"/>
         </w:rPr>
         <w:t>4.2 Product Features</w:t>
       </w:r>
-      <w:bookmarkEnd w:id="43"/>
+      <w:bookmarkEnd w:id="42"/>
     </w:p>
     <w:p>
       <w:pPr>
@@ -17149,14 +17147,14 @@
           <w:rFonts w:ascii="PT Serif" w:hAnsi="PT Serif"/>
         </w:rPr>
       </w:pPr>
-      <w:bookmarkStart w:id="44" w:name="_Toc304834693"/>
+      <w:bookmarkStart w:id="43" w:name="_Toc304834693"/>
       <w:r>
         <w:rPr>
           <w:rFonts w:ascii="PT Serif" w:hAnsi="PT Serif"/>
         </w:rPr>
         <w:t>4.3 Use Cases</w:t>
       </w:r>
-      <w:bookmarkEnd w:id="44"/>
+      <w:bookmarkEnd w:id="43"/>
     </w:p>
     <w:p/>
     <w:p>
@@ -17257,14 +17255,14 @@
           <w:rFonts w:ascii="PT Serif" w:hAnsi="PT Serif"/>
         </w:rPr>
       </w:pPr>
-      <w:bookmarkStart w:id="45" w:name="_Toc304834694"/>
+      <w:bookmarkStart w:id="44" w:name="_Toc304834694"/>
       <w:r>
         <w:rPr>
           <w:rFonts w:ascii="PT Serif" w:hAnsi="PT Serif"/>
         </w:rPr>
         <w:t>4.3.1 UC1:</w:t>
       </w:r>
-      <w:bookmarkEnd w:id="45"/>
+      <w:bookmarkEnd w:id="44"/>
     </w:p>
     <w:p/>
     <w:tbl>
@@ -18229,12 +18227,658 @@
           <w:rFonts w:ascii="PT Serif" w:hAnsi="PT Serif"/>
         </w:rPr>
       </w:pPr>
-      <w:bookmarkStart w:id="46" w:name="_Toc304834695"/>
+      <w:bookmarkStart w:id="45" w:name="_Toc304834695"/>
       <w:r>
         <w:rPr>
           <w:rFonts w:ascii="PT Serif" w:hAnsi="PT Serif"/>
         </w:rPr>
         <w:t>4.3.2 UC2:</w:t>
+      </w:r>
+      <w:bookmarkEnd w:id="45"/>
+    </w:p>
+    <w:p/>
+    <w:tbl>
+      <w:tblPr>
+        <w:tblStyle w:val="TableGrid"/>
+        <w:tblW w:w="9176" w:type="dxa"/>
+        <w:tblInd w:w="288" w:type="dxa"/>
+        <w:tblBorders>
+          <w:top w:val="single" w:sz="4" w:space="0" w:color="BFBFBF" w:themeColor="background1" w:themeShade="BF"/>
+          <w:left w:val="single" w:sz="4" w:space="0" w:color="BFBFBF" w:themeColor="background1" w:themeShade="BF"/>
+          <w:bottom w:val="single" w:sz="4" w:space="0" w:color="BFBFBF" w:themeColor="background1" w:themeShade="BF"/>
+          <w:right w:val="single" w:sz="4" w:space="0" w:color="BFBFBF" w:themeColor="background1" w:themeShade="BF"/>
+          <w:insideH w:val="single" w:sz="4" w:space="0" w:color="BFBFBF" w:themeColor="background1" w:themeShade="BF"/>
+          <w:insideV w:val="single" w:sz="4" w:space="0" w:color="BFBFBF" w:themeColor="background1" w:themeShade="BF"/>
+        </w:tblBorders>
+        <w:tblLook w:val="04A0" w:firstRow="1" w:lastRow="0" w:firstColumn="1" w:lastColumn="0" w:noHBand="0" w:noVBand="1"/>
+      </w:tblPr>
+      <w:tblGrid>
+        <w:gridCol w:w="2160"/>
+        <w:gridCol w:w="7016"/>
+      </w:tblGrid>
+      <w:tr>
+        <w:trPr>
+          <w:trHeight w:val="459"/>
+        </w:trPr>
+        <w:tc>
+          <w:tcPr>
+            <w:tcW w:w="2160" w:type="dxa"/>
+            <w:vAlign w:val="center"/>
+          </w:tcPr>
+          <w:p>
+            <w:pPr>
+              <w:rPr>
+                <w:rFonts w:ascii="PT Serif" w:hAnsi="PT Serif"/>
+              </w:rPr>
+            </w:pPr>
+            <w:r>
+              <w:rPr>
+                <w:rFonts w:ascii="PT Serif" w:hAnsi="PT Serif"/>
+              </w:rPr>
+              <w:t>Use Case ID</w:t>
+            </w:r>
+          </w:p>
+        </w:tc>
+        <w:tc>
+          <w:tcPr>
+            <w:tcW w:w="7016" w:type="dxa"/>
+            <w:vAlign w:val="center"/>
+          </w:tcPr>
+          <w:p>
+            <w:pPr>
+              <w:rPr>
+                <w:rFonts w:ascii="PT Serif" w:hAnsi="PT Serif"/>
+              </w:rPr>
+            </w:pPr>
+            <w:r>
+              <w:rPr>
+                <w:rFonts w:ascii="PT Serif" w:hAnsi="PT Serif"/>
+              </w:rPr>
+              <w:t>02</w:t>
+            </w:r>
+          </w:p>
+        </w:tc>
+      </w:tr>
+      <w:tr>
+        <w:trPr>
+          <w:trHeight w:val="459"/>
+        </w:trPr>
+        <w:tc>
+          <w:tcPr>
+            <w:tcW w:w="2160" w:type="dxa"/>
+            <w:shd w:val="clear" w:color="auto" w:fill="F2F2F2" w:themeFill="background1" w:themeFillShade="F2"/>
+            <w:vAlign w:val="center"/>
+          </w:tcPr>
+          <w:p>
+            <w:pPr>
+              <w:rPr>
+                <w:rFonts w:ascii="PT Serif" w:hAnsi="PT Serif"/>
+              </w:rPr>
+            </w:pPr>
+            <w:r>
+              <w:rPr>
+                <w:rFonts w:ascii="PT Serif" w:hAnsi="PT Serif"/>
+              </w:rPr>
+              <w:t>Use Case Name</w:t>
+            </w:r>
+          </w:p>
+        </w:tc>
+        <w:tc>
+          <w:tcPr>
+            <w:tcW w:w="7016" w:type="dxa"/>
+            <w:shd w:val="clear" w:color="auto" w:fill="F2F2F2" w:themeFill="background1" w:themeFillShade="F2"/>
+            <w:vAlign w:val="center"/>
+          </w:tcPr>
+          <w:p>
+            <w:pPr>
+              <w:rPr>
+                <w:rFonts w:ascii="PT Serif" w:hAnsi="PT Serif"/>
+              </w:rPr>
+            </w:pPr>
+            <w:r>
+              <w:rPr>
+                <w:rFonts w:ascii="PT Serif" w:hAnsi="PT Serif"/>
+              </w:rPr>
+              <w:t>Logging in</w:t>
+            </w:r>
+          </w:p>
+        </w:tc>
+      </w:tr>
+      <w:tr>
+        <w:trPr>
+          <w:trHeight w:val="459"/>
+        </w:trPr>
+        <w:tc>
+          <w:tcPr>
+            <w:tcW w:w="2160" w:type="dxa"/>
+            <w:shd w:val="clear" w:color="auto" w:fill="auto"/>
+            <w:vAlign w:val="center"/>
+          </w:tcPr>
+          <w:p>
+            <w:pPr>
+              <w:rPr>
+                <w:rFonts w:ascii="PT Serif" w:hAnsi="PT Serif"/>
+              </w:rPr>
+            </w:pPr>
+            <w:r>
+              <w:rPr>
+                <w:rFonts w:ascii="PT Serif" w:hAnsi="PT Serif"/>
+              </w:rPr>
+              <w:t>Primary Actor(s)</w:t>
+            </w:r>
+          </w:p>
+        </w:tc>
+        <w:tc>
+          <w:tcPr>
+            <w:tcW w:w="7016" w:type="dxa"/>
+            <w:shd w:val="clear" w:color="auto" w:fill="auto"/>
+            <w:vAlign w:val="center"/>
+          </w:tcPr>
+          <w:p>
+            <w:pPr>
+              <w:rPr>
+                <w:rFonts w:ascii="PT Serif" w:hAnsi="PT Serif"/>
+              </w:rPr>
+            </w:pPr>
+            <w:r>
+              <w:rPr>
+                <w:rFonts w:ascii="PT Serif" w:hAnsi="PT Serif"/>
+              </w:rPr>
+              <w:t>Professor</w:t>
+            </w:r>
+          </w:p>
+        </w:tc>
+      </w:tr>
+      <w:tr>
+        <w:trPr>
+          <w:trHeight w:val="459"/>
+        </w:trPr>
+        <w:tc>
+          <w:tcPr>
+            <w:tcW w:w="2160" w:type="dxa"/>
+            <w:shd w:val="clear" w:color="auto" w:fill="F2F2F2" w:themeFill="background1" w:themeFillShade="F2"/>
+            <w:vAlign w:val="center"/>
+          </w:tcPr>
+          <w:p>
+            <w:pPr>
+              <w:rPr>
+                <w:rFonts w:ascii="PT Serif" w:hAnsi="PT Serif"/>
+              </w:rPr>
+            </w:pPr>
+            <w:r>
+              <w:rPr>
+                <w:rFonts w:ascii="PT Serif" w:hAnsi="PT Serif"/>
+              </w:rPr>
+              <w:t>Goal</w:t>
+            </w:r>
+          </w:p>
+        </w:tc>
+        <w:tc>
+          <w:tcPr>
+            <w:tcW w:w="7016" w:type="dxa"/>
+            <w:shd w:val="clear" w:color="auto" w:fill="F2F2F2" w:themeFill="background1" w:themeFillShade="F2"/>
+            <w:vAlign w:val="center"/>
+          </w:tcPr>
+          <w:p>
+            <w:pPr>
+              <w:rPr>
+                <w:rFonts w:ascii="PT Serif" w:eastAsia="Times New Roman" w:hAnsi="PT Serif" w:cs="Times New Roman"/>
+              </w:rPr>
+            </w:pPr>
+            <w:r>
+              <w:rPr>
+                <w:rFonts w:ascii="PT Serif" w:eastAsia="Times New Roman" w:hAnsi="PT Serif" w:cs="Arial"/>
+                <w:color w:val="000000"/>
+              </w:rPr>
+              <w:t>User shall be able to log into their account using their email/password combination.</w:t>
+            </w:r>
+          </w:p>
+        </w:tc>
+      </w:tr>
+      <w:tr>
+        <w:trPr>
+          <w:trHeight w:val="459"/>
+        </w:trPr>
+        <w:tc>
+          <w:tcPr>
+            <w:tcW w:w="2160" w:type="dxa"/>
+            <w:shd w:val="clear" w:color="auto" w:fill="auto"/>
+            <w:vAlign w:val="center"/>
+          </w:tcPr>
+          <w:p>
+            <w:pPr>
+              <w:rPr>
+                <w:rFonts w:ascii="PT Serif" w:hAnsi="PT Serif"/>
+              </w:rPr>
+            </w:pPr>
+            <w:r>
+              <w:rPr>
+                <w:rFonts w:ascii="PT Serif" w:hAnsi="PT Serif"/>
+              </w:rPr>
+              <w:t>Pre-Conditions</w:t>
+            </w:r>
+          </w:p>
+        </w:tc>
+        <w:tc>
+          <w:tcPr>
+            <w:tcW w:w="7016" w:type="dxa"/>
+            <w:shd w:val="clear" w:color="auto" w:fill="auto"/>
+            <w:vAlign w:val="center"/>
+          </w:tcPr>
+          <w:p>
+            <w:pPr>
+              <w:rPr>
+                <w:rFonts w:ascii="PT Serif" w:eastAsia="Times New Roman" w:hAnsi="PT Serif" w:cs="Times New Roman"/>
+              </w:rPr>
+            </w:pPr>
+            <w:r>
+              <w:rPr>
+                <w:rFonts w:ascii="PT Serif" w:eastAsia="Times New Roman" w:hAnsi="PT Serif" w:cs="Arial"/>
+                <w:color w:val="000000"/>
+              </w:rPr>
+              <w:t xml:space="preserve">User has an existing account </w:t>
+            </w:r>
+            <w:r>
+              <w:rPr>
+                <w:rFonts w:ascii="PT Serif" w:eastAsia="Times New Roman" w:hAnsi="PT Serif" w:cs="Arial"/>
+                <w:color w:val="000000"/>
+                <w:shd w:val="clear" w:color="auto" w:fill="FFFFFF"/>
+              </w:rPr>
+              <w:t>(UC:01)</w:t>
+            </w:r>
+          </w:p>
+        </w:tc>
+      </w:tr>
+      <w:tr>
+        <w:trPr>
+          <w:trHeight w:val="459"/>
+        </w:trPr>
+        <w:tc>
+          <w:tcPr>
+            <w:tcW w:w="2160" w:type="dxa"/>
+            <w:shd w:val="clear" w:color="auto" w:fill="F2F2F2" w:themeFill="background1" w:themeFillShade="F2"/>
+            <w:vAlign w:val="center"/>
+          </w:tcPr>
+          <w:p>
+            <w:pPr>
+              <w:rPr>
+                <w:rFonts w:ascii="PT Serif" w:hAnsi="PT Serif"/>
+              </w:rPr>
+            </w:pPr>
+            <w:r>
+              <w:rPr>
+                <w:rFonts w:ascii="PT Serif" w:hAnsi="PT Serif"/>
+              </w:rPr>
+              <w:t>Post-Conditions</w:t>
+            </w:r>
+          </w:p>
+        </w:tc>
+        <w:tc>
+          <w:tcPr>
+            <w:tcW w:w="7016" w:type="dxa"/>
+            <w:shd w:val="clear" w:color="auto" w:fill="F2F2F2" w:themeFill="background1" w:themeFillShade="F2"/>
+            <w:vAlign w:val="center"/>
+          </w:tcPr>
+          <w:p>
+            <w:pPr>
+              <w:rPr>
+                <w:rFonts w:ascii="PT Serif" w:eastAsia="Times New Roman" w:hAnsi="PT Serif" w:cs="Times New Roman"/>
+              </w:rPr>
+            </w:pPr>
+            <w:r>
+              <w:rPr>
+                <w:rFonts w:ascii="PT Serif" w:eastAsia="Times New Roman" w:hAnsi="PT Serif" w:cs="Arial"/>
+                <w:color w:val="000000"/>
+              </w:rPr>
+              <w:t>The system forwards the user to their account page</w:t>
+            </w:r>
+          </w:p>
+        </w:tc>
+      </w:tr>
+      <w:tr>
+        <w:trPr>
+          <w:trHeight w:val="459"/>
+        </w:trPr>
+        <w:tc>
+          <w:tcPr>
+            <w:tcW w:w="2160" w:type="dxa"/>
+            <w:shd w:val="clear" w:color="auto" w:fill="auto"/>
+            <w:vAlign w:val="center"/>
+          </w:tcPr>
+          <w:p>
+            <w:pPr>
+              <w:rPr>
+                <w:rFonts w:ascii="PT Serif" w:hAnsi="PT Serif"/>
+              </w:rPr>
+            </w:pPr>
+            <w:r>
+              <w:rPr>
+                <w:rFonts w:ascii="PT Serif" w:hAnsi="PT Serif"/>
+              </w:rPr>
+              <w:t>Main Flow</w:t>
+            </w:r>
+          </w:p>
+        </w:tc>
+        <w:tc>
+          <w:tcPr>
+            <w:tcW w:w="7016" w:type="dxa"/>
+            <w:shd w:val="clear" w:color="auto" w:fill="auto"/>
+            <w:vAlign w:val="center"/>
+          </w:tcPr>
+          <w:p>
+            <w:pPr>
+              <w:pStyle w:val="ListParagraph"/>
+              <w:numPr>
+                <w:ilvl w:val="0"/>
+                <w:numId w:val="19"/>
+              </w:numPr>
+              <w:ind w:left="342"/>
+              <w:rPr>
+                <w:rFonts w:ascii="PT Serif" w:eastAsia="Times New Roman" w:hAnsi="PT Serif" w:cs="Arial"/>
+                <w:color w:val="000000"/>
+              </w:rPr>
+            </w:pPr>
+            <w:r>
+              <w:rPr>
+                <w:rFonts w:ascii="PT Serif" w:eastAsia="Times New Roman" w:hAnsi="PT Serif" w:cs="Arial"/>
+                <w:color w:val="000000"/>
+              </w:rPr>
+              <w:t>User selects “Login” button on the “Home” web page</w:t>
+            </w:r>
+          </w:p>
+          <w:p>
+            <w:pPr>
+              <w:pStyle w:val="ListParagraph"/>
+              <w:numPr>
+                <w:ilvl w:val="0"/>
+                <w:numId w:val="19"/>
+              </w:numPr>
+              <w:ind w:left="342"/>
+              <w:rPr>
+                <w:rFonts w:ascii="PT Serif" w:eastAsia="Times New Roman" w:hAnsi="PT Serif" w:cs="Arial"/>
+                <w:color w:val="000000"/>
+              </w:rPr>
+            </w:pPr>
+            <w:r>
+              <w:rPr>
+                <w:rFonts w:ascii="PT Serif" w:eastAsia="Times New Roman" w:hAnsi="PT Serif" w:cs="Arial"/>
+                <w:color w:val="000000"/>
+              </w:rPr>
+              <w:t>System launches the login screen</w:t>
+            </w:r>
+          </w:p>
+          <w:p>
+            <w:pPr>
+              <w:pStyle w:val="ListParagraph"/>
+              <w:numPr>
+                <w:ilvl w:val="0"/>
+                <w:numId w:val="19"/>
+              </w:numPr>
+              <w:ind w:left="342"/>
+              <w:rPr>
+                <w:rFonts w:ascii="PT Serif" w:eastAsia="Times New Roman" w:hAnsi="PT Serif" w:cs="Arial"/>
+                <w:color w:val="000000"/>
+              </w:rPr>
+            </w:pPr>
+            <w:r>
+              <w:rPr>
+                <w:rFonts w:ascii="PT Serif" w:eastAsia="Times New Roman" w:hAnsi="PT Serif" w:cs="Arial"/>
+                <w:color w:val="000000"/>
+              </w:rPr>
+              <w:t>User inputs their email into the “Email” textbox</w:t>
+            </w:r>
+          </w:p>
+          <w:p>
+            <w:pPr>
+              <w:pStyle w:val="ListParagraph"/>
+              <w:numPr>
+                <w:ilvl w:val="0"/>
+                <w:numId w:val="19"/>
+              </w:numPr>
+              <w:ind w:left="342"/>
+              <w:rPr>
+                <w:rFonts w:ascii="PT Serif" w:eastAsia="Times New Roman" w:hAnsi="PT Serif" w:cs="Arial"/>
+                <w:color w:val="000000"/>
+              </w:rPr>
+            </w:pPr>
+            <w:r>
+              <w:rPr>
+                <w:rFonts w:ascii="PT Serif" w:eastAsia="Times New Roman" w:hAnsi="PT Serif" w:cs="Arial"/>
+                <w:color w:val="000000"/>
+              </w:rPr>
+              <w:t>User inputs their password into the “Password” textbox</w:t>
+            </w:r>
+          </w:p>
+          <w:p>
+            <w:pPr>
+              <w:pStyle w:val="ListParagraph"/>
+              <w:numPr>
+                <w:ilvl w:val="0"/>
+                <w:numId w:val="19"/>
+              </w:numPr>
+              <w:ind w:left="342"/>
+              <w:rPr>
+                <w:rFonts w:ascii="PT Serif" w:eastAsia="Times New Roman" w:hAnsi="PT Serif" w:cs="Arial"/>
+                <w:color w:val="000000"/>
+              </w:rPr>
+            </w:pPr>
+            <w:r>
+              <w:rPr>
+                <w:rFonts w:ascii="PT Serif" w:eastAsia="Times New Roman" w:hAnsi="PT Serif" w:cs="Arial"/>
+                <w:color w:val="000000"/>
+              </w:rPr>
+              <w:t>User clicks a “Login” button</w:t>
+            </w:r>
+          </w:p>
+          <w:p>
+            <w:pPr>
+              <w:pStyle w:val="ListParagraph"/>
+              <w:numPr>
+                <w:ilvl w:val="0"/>
+                <w:numId w:val="19"/>
+              </w:numPr>
+              <w:ind w:left="342"/>
+              <w:rPr>
+                <w:rFonts w:ascii="PT Serif" w:eastAsia="Times New Roman" w:hAnsi="PT Serif" w:cs="Arial"/>
+                <w:color w:val="000000"/>
+              </w:rPr>
+            </w:pPr>
+            <w:r>
+              <w:rPr>
+                <w:rFonts w:ascii="PT Serif" w:eastAsia="Times New Roman" w:hAnsi="PT Serif" w:cs="Arial"/>
+                <w:color w:val="000000"/>
+              </w:rPr>
+              <w:t>System successfully validates email/password combination</w:t>
+            </w:r>
+          </w:p>
+          <w:p>
+            <w:pPr>
+              <w:pStyle w:val="ListParagraph"/>
+              <w:numPr>
+                <w:ilvl w:val="0"/>
+                <w:numId w:val="19"/>
+              </w:numPr>
+              <w:ind w:left="342"/>
+              <w:rPr>
+                <w:rFonts w:ascii="Arial" w:eastAsia="Times New Roman" w:hAnsi="Arial" w:cs="Arial"/>
+                <w:color w:val="000000"/>
+                <w:sz w:val="22"/>
+                <w:szCs w:val="22"/>
+              </w:rPr>
+            </w:pPr>
+            <w:r>
+              <w:rPr>
+                <w:rFonts w:ascii="PT Serif" w:eastAsia="Times New Roman" w:hAnsi="PT Serif" w:cs="Arial"/>
+                <w:color w:val="000000"/>
+              </w:rPr>
+              <w:t>System forwards the user to their account page</w:t>
+            </w:r>
+          </w:p>
+        </w:tc>
+      </w:tr>
+      <w:tr>
+        <w:trPr>
+          <w:trHeight w:val="459"/>
+        </w:trPr>
+        <w:tc>
+          <w:tcPr>
+            <w:tcW w:w="2160" w:type="dxa"/>
+            <w:shd w:val="clear" w:color="auto" w:fill="F2F2F2" w:themeFill="background1" w:themeFillShade="F2"/>
+            <w:vAlign w:val="center"/>
+          </w:tcPr>
+          <w:p>
+            <w:pPr>
+              <w:rPr>
+                <w:rFonts w:ascii="PT Serif" w:hAnsi="PT Serif"/>
+              </w:rPr>
+            </w:pPr>
+            <w:r>
+              <w:rPr>
+                <w:rFonts w:ascii="PT Serif" w:hAnsi="PT Serif"/>
+              </w:rPr>
+              <w:t>Alternative Flows</w:t>
+            </w:r>
+          </w:p>
+        </w:tc>
+        <w:tc>
+          <w:tcPr>
+            <w:tcW w:w="7016" w:type="dxa"/>
+            <w:shd w:val="clear" w:color="auto" w:fill="F2F2F2" w:themeFill="background1" w:themeFillShade="F2"/>
+            <w:vAlign w:val="center"/>
+          </w:tcPr>
+          <w:p>
+            <w:pPr>
+              <w:rPr>
+                <w:rFonts w:ascii="PT Serif" w:eastAsia="Times New Roman" w:hAnsi="PT Serif" w:cs="Arial"/>
+                <w:color w:val="000000"/>
+              </w:rPr>
+            </w:pPr>
+            <w:r>
+              <w:rPr>
+                <w:rFonts w:ascii="PT Serif" w:eastAsia="Times New Roman" w:hAnsi="PT Serif" w:cs="Arial"/>
+                <w:color w:val="000000"/>
+              </w:rPr>
+              <w:t>A.5.    </w:t>
+            </w:r>
+            <w:r>
+              <w:rPr>
+                <w:rFonts w:ascii="PT Serif" w:eastAsia="Times New Roman" w:hAnsi="PT Serif" w:cs="Arial"/>
+                <w:color w:val="000000"/>
+              </w:rPr>
+              <w:t>System alerts user that the input was an incorrect</w:t>
+            </w:r>
+          </w:p>
+          <w:p>
+            <w:pPr>
+              <w:rPr>
+                <w:rFonts w:ascii="Times" w:eastAsia="Times New Roman" w:hAnsi="Times" w:cs="Times New Roman"/>
+                <w:sz w:val="20"/>
+                <w:szCs w:val="20"/>
+              </w:rPr>
+            </w:pPr>
+            <w:r>
+              <w:rPr>
+                <w:rFonts w:ascii="PT Serif" w:eastAsia="Times New Roman" w:hAnsi="PT Serif" w:cs="Arial"/>
+                <w:color w:val="000000"/>
+              </w:rPr>
+              <w:t xml:space="preserve">A.5.1. System navigates the user back to Main Flow #2 </w:t>
+            </w:r>
+          </w:p>
+        </w:tc>
+      </w:tr>
+      <w:tr>
+        <w:trPr>
+          <w:trHeight w:val="459"/>
+        </w:trPr>
+        <w:tc>
+          <w:tcPr>
+            <w:tcW w:w="2160" w:type="dxa"/>
+            <w:shd w:val="clear" w:color="auto" w:fill="auto"/>
+            <w:vAlign w:val="center"/>
+          </w:tcPr>
+          <w:p>
+            <w:pPr>
+              <w:rPr>
+                <w:rFonts w:ascii="PT Serif" w:hAnsi="PT Serif"/>
+              </w:rPr>
+            </w:pPr>
+            <w:r>
+              <w:rPr>
+                <w:rFonts w:ascii="PT Serif" w:hAnsi="PT Serif"/>
+              </w:rPr>
+              <w:t>Exceptions</w:t>
+            </w:r>
+          </w:p>
+        </w:tc>
+        <w:tc>
+          <w:tcPr>
+            <w:tcW w:w="7016" w:type="dxa"/>
+            <w:shd w:val="clear" w:color="auto" w:fill="auto"/>
+            <w:vAlign w:val="center"/>
+          </w:tcPr>
+          <w:p>
+            <w:pPr>
+              <w:rPr>
+                <w:rFonts w:ascii="PT Serif" w:hAnsi="PT Serif"/>
+              </w:rPr>
+            </w:pPr>
+          </w:p>
+        </w:tc>
+      </w:tr>
+      <w:tr>
+        <w:trPr>
+          <w:trHeight w:val="459"/>
+        </w:trPr>
+        <w:tc>
+          <w:tcPr>
+            <w:tcW w:w="2160" w:type="dxa"/>
+            <w:shd w:val="clear" w:color="auto" w:fill="F2F2F2" w:themeFill="background1" w:themeFillShade="F2"/>
+            <w:vAlign w:val="center"/>
+          </w:tcPr>
+          <w:p>
+            <w:pPr>
+              <w:rPr>
+                <w:rFonts w:ascii="PT Serif" w:hAnsi="PT Serif"/>
+              </w:rPr>
+            </w:pPr>
+            <w:r>
+              <w:rPr>
+                <w:rFonts w:ascii="PT Serif" w:hAnsi="PT Serif"/>
+              </w:rPr>
+              <w:t>Notes</w:t>
+            </w:r>
+          </w:p>
+        </w:tc>
+        <w:tc>
+          <w:tcPr>
+            <w:tcW w:w="7016" w:type="dxa"/>
+            <w:shd w:val="clear" w:color="auto" w:fill="F2F2F2" w:themeFill="background1" w:themeFillShade="F2"/>
+            <w:vAlign w:val="center"/>
+          </w:tcPr>
+          <w:p>
+            <w:pPr>
+              <w:rPr>
+                <w:rFonts w:ascii="PT Serif" w:hAnsi="PT Serif"/>
+              </w:rPr>
+            </w:pPr>
+          </w:p>
+        </w:tc>
+      </w:tr>
+    </w:tbl>
+    <w:p/>
+    <w:p>
+      <w:pPr>
+        <w:pStyle w:val="Heading3"/>
+        <w:rPr>
+          <w:rFonts w:ascii="PT Serif" w:hAnsi="PT Serif"/>
+        </w:rPr>
+      </w:pPr>
+      <w:bookmarkStart w:id="46" w:name="_Toc304834696"/>
+      <w:r>
+        <w:rPr>
+          <w:rFonts w:ascii="PT Serif" w:hAnsi="PT Serif"/>
+        </w:rPr>
+        <w:t>4.3.3 UC3:</w:t>
       </w:r>
       <w:bookmarkEnd w:id="46"/>
     </w:p>
@@ -18296,7 +18940,7 @@
               <w:rPr>
                 <w:rFonts w:ascii="PT Serif" w:hAnsi="PT Serif"/>
               </w:rPr>
-              <w:t>02</w:t>
+              <w:t>03</w:t>
             </w:r>
           </w:p>
         </w:tc>
@@ -18334,14 +18978,19 @@
           <w:p>
             <w:pPr>
               <w:rPr>
-                <w:rFonts w:ascii="PT Serif" w:hAnsi="PT Serif"/>
-              </w:rPr>
-            </w:pPr>
-            <w:r>
-              <w:rPr>
-                <w:rFonts w:ascii="PT Serif" w:hAnsi="PT Serif"/>
-              </w:rPr>
-              <w:t>Logging in</w:t>
+                <w:rFonts w:ascii="Times" w:eastAsia="Times New Roman" w:hAnsi="Times" w:cs="Times New Roman"/>
+                <w:sz w:val="20"/>
+                <w:szCs w:val="20"/>
+              </w:rPr>
+            </w:pPr>
+            <w:r>
+              <w:rPr>
+                <w:rFonts w:ascii="Arial" w:eastAsia="Times New Roman" w:hAnsi="Arial" w:cs="Arial"/>
+                <w:color w:val="000000"/>
+                <w:sz w:val="22"/>
+                <w:szCs w:val="22"/>
+              </w:rPr>
+              <w:t>Select current course</w:t>
             </w:r>
           </w:p>
         </w:tc>
@@ -18424,15 +19073,19 @@
           <w:p>
             <w:pPr>
               <w:rPr>
-                <w:rFonts w:ascii="PT Serif" w:eastAsia="Times New Roman" w:hAnsi="PT Serif" w:cs="Times New Roman"/>
-              </w:rPr>
-            </w:pPr>
-            <w:r>
-              <w:rPr>
-                <w:rFonts w:ascii="PT Serif" w:eastAsia="Times New Roman" w:hAnsi="PT Serif" w:cs="Arial"/>
-                <w:color w:val="000000"/>
-              </w:rPr>
-              <w:t>User shall be able to log into their account using their email/password combination.</w:t>
+                <w:rFonts w:ascii="Times" w:eastAsia="Times New Roman" w:hAnsi="Times" w:cs="Times New Roman"/>
+                <w:sz w:val="20"/>
+                <w:szCs w:val="20"/>
+              </w:rPr>
+            </w:pPr>
+            <w:r>
+              <w:rPr>
+                <w:rFonts w:ascii="Arial" w:eastAsia="Times New Roman" w:hAnsi="Arial" w:cs="Arial"/>
+                <w:color w:val="000000"/>
+                <w:sz w:val="22"/>
+                <w:szCs w:val="22"/>
+              </w:rPr>
+              <w:t>User selects the courses that they are currently teaching</w:t>
             </w:r>
           </w:p>
         </w:tc>
@@ -18470,23 +19123,57 @@
           <w:p>
             <w:pPr>
               <w:rPr>
-                <w:rFonts w:ascii="PT Serif" w:eastAsia="Times New Roman" w:hAnsi="PT Serif" w:cs="Times New Roman"/>
-              </w:rPr>
-            </w:pPr>
-            <w:r>
-              <w:rPr>
-                <w:rFonts w:ascii="PT Serif" w:eastAsia="Times New Roman" w:hAnsi="PT Serif" w:cs="Arial"/>
-                <w:color w:val="000000"/>
-              </w:rPr>
-              <w:t xml:space="preserve">User has an existing account </w:t>
-            </w:r>
-            <w:r>
-              <w:rPr>
-                <w:rFonts w:ascii="PT Serif" w:eastAsia="Times New Roman" w:hAnsi="PT Serif" w:cs="Arial"/>
-                <w:color w:val="000000"/>
+                <w:rFonts w:ascii="Times" w:hAnsi="Times" w:cs="Times New Roman"/>
+                <w:sz w:val="20"/>
+                <w:szCs w:val="20"/>
+              </w:rPr>
+            </w:pPr>
+            <w:r>
+              <w:rPr>
+                <w:rFonts w:ascii="Arial" w:hAnsi="Arial" w:cs="Arial"/>
+                <w:color w:val="000000"/>
+                <w:sz w:val="22"/>
+                <w:szCs w:val="22"/>
                 <w:shd w:val="clear" w:color="auto" w:fill="FFFFFF"/>
               </w:rPr>
-              <w:t>(UC:01)</w:t>
+              <w:t>User has an existing account (UC:01)</w:t>
+            </w:r>
+          </w:p>
+          <w:p>
+            <w:pPr>
+              <w:rPr>
+                <w:rFonts w:ascii="Times" w:hAnsi="Times" w:cs="Times New Roman"/>
+                <w:sz w:val="20"/>
+                <w:szCs w:val="20"/>
+              </w:rPr>
+            </w:pPr>
+            <w:r>
+              <w:rPr>
+                <w:rFonts w:ascii="Arial" w:hAnsi="Arial" w:cs="Arial"/>
+                <w:color w:val="000000"/>
+                <w:sz w:val="22"/>
+                <w:szCs w:val="22"/>
+                <w:shd w:val="clear" w:color="auto" w:fill="FFFFFF"/>
+              </w:rPr>
+              <w:t>User is logged into their account (UC:02)</w:t>
+            </w:r>
+          </w:p>
+          <w:p>
+            <w:pPr>
+              <w:rPr>
+                <w:rFonts w:ascii="Times" w:eastAsia="Times New Roman" w:hAnsi="Times" w:cs="Times New Roman"/>
+                <w:sz w:val="20"/>
+                <w:szCs w:val="20"/>
+              </w:rPr>
+            </w:pPr>
+            <w:r>
+              <w:rPr>
+                <w:rFonts w:ascii="Arial" w:eastAsia="Times New Roman" w:hAnsi="Arial" w:cs="Arial"/>
+                <w:color w:val="000000"/>
+                <w:sz w:val="22"/>
+                <w:szCs w:val="22"/>
+              </w:rPr>
+              <w:t>User is currently on their account’s home page</w:t>
             </w:r>
           </w:p>
         </w:tc>
@@ -18524,15 +19211,37 @@
           <w:p>
             <w:pPr>
               <w:rPr>
-                <w:rFonts w:ascii="PT Serif" w:eastAsia="Times New Roman" w:hAnsi="PT Serif" w:cs="Times New Roman"/>
-              </w:rPr>
-            </w:pPr>
-            <w:r>
-              <w:rPr>
-                <w:rFonts w:ascii="PT Serif" w:eastAsia="Times New Roman" w:hAnsi="PT Serif" w:cs="Arial"/>
-                <w:color w:val="000000"/>
-              </w:rPr>
-              <w:t>The system forwards the user to their account page</w:t>
+                <w:rFonts w:ascii="Times" w:hAnsi="Times" w:cs="Times New Roman"/>
+                <w:sz w:val="20"/>
+                <w:szCs w:val="20"/>
+              </w:rPr>
+            </w:pPr>
+            <w:r>
+              <w:rPr>
+                <w:rFonts w:ascii="Arial" w:hAnsi="Arial" w:cs="Arial"/>
+                <w:color w:val="000000"/>
+                <w:sz w:val="22"/>
+                <w:szCs w:val="22"/>
+              </w:rPr>
+              <w:t>The database will reflect the courses selected by the user</w:t>
+            </w:r>
+          </w:p>
+          <w:p>
+            <w:pPr>
+              <w:rPr>
+                <w:rFonts w:ascii="Times" w:eastAsia="Times New Roman" w:hAnsi="Times" w:cs="Times New Roman"/>
+                <w:sz w:val="20"/>
+                <w:szCs w:val="20"/>
+              </w:rPr>
+            </w:pPr>
+            <w:r>
+              <w:rPr>
+                <w:rFonts w:ascii="Arial" w:eastAsia="Times New Roman" w:hAnsi="Arial" w:cs="Arial"/>
+                <w:color w:val="000000"/>
+                <w:sz w:val="22"/>
+                <w:szCs w:val="22"/>
+              </w:rPr>
+              <w:t>The user’s name and their courses will be displayed for students in order to send a message</w:t>
             </w:r>
           </w:p>
         </w:tc>
@@ -18572,7 +19281,7 @@
               <w:pStyle w:val="ListParagraph"/>
               <w:numPr>
                 <w:ilvl w:val="0"/>
-                <w:numId w:val="19"/>
+                <w:numId w:val="20"/>
               </w:numPr>
               <w:ind w:left="342"/>
               <w:rPr>
@@ -18585,7 +19294,7 @@
                 <w:rFonts w:ascii="PT Serif" w:eastAsia="Times New Roman" w:hAnsi="PT Serif" w:cs="Arial"/>
                 <w:color w:val="000000"/>
               </w:rPr>
-              <w:t>User selects “Login” button on the “Home” web page</w:t>
+              <w:t>User selects “Account Settings”</w:t>
             </w:r>
           </w:p>
           <w:p>
@@ -18593,7 +19302,7 @@
               <w:pStyle w:val="ListParagraph"/>
               <w:numPr>
                 <w:ilvl w:val="0"/>
-                <w:numId w:val="19"/>
+                <w:numId w:val="20"/>
               </w:numPr>
               <w:ind w:left="342"/>
               <w:rPr>
@@ -18606,7 +19315,7 @@
                 <w:rFonts w:ascii="PT Serif" w:eastAsia="Times New Roman" w:hAnsi="PT Serif" w:cs="Arial"/>
                 <w:color w:val="000000"/>
               </w:rPr>
-              <w:t>System launches the login screen</w:t>
+              <w:t>User selects “Add Course”</w:t>
             </w:r>
           </w:p>
           <w:p>
@@ -18614,7 +19323,7 @@
               <w:pStyle w:val="ListParagraph"/>
               <w:numPr>
                 <w:ilvl w:val="0"/>
-                <w:numId w:val="19"/>
+                <w:numId w:val="20"/>
               </w:numPr>
               <w:ind w:left="342"/>
               <w:rPr>
@@ -18627,7 +19336,7 @@
                 <w:rFonts w:ascii="PT Serif" w:eastAsia="Times New Roman" w:hAnsi="PT Serif" w:cs="Arial"/>
                 <w:color w:val="000000"/>
               </w:rPr>
-              <w:t>User inputs their email into the “Email” textbox</w:t>
+              <w:t>System provides list of universities</w:t>
             </w:r>
           </w:p>
           <w:p>
@@ -18635,7 +19344,7 @@
               <w:pStyle w:val="ListParagraph"/>
               <w:numPr>
                 <w:ilvl w:val="0"/>
-                <w:numId w:val="19"/>
+                <w:numId w:val="20"/>
               </w:numPr>
               <w:ind w:left="342"/>
               <w:rPr>
@@ -18648,7 +19357,7 @@
                 <w:rFonts w:ascii="PT Serif" w:eastAsia="Times New Roman" w:hAnsi="PT Serif" w:cs="Arial"/>
                 <w:color w:val="000000"/>
               </w:rPr>
-              <w:t>User inputs their password into the “Password” textbox</w:t>
+              <w:t>User selects the desired university</w:t>
             </w:r>
           </w:p>
           <w:p>
@@ -18656,7 +19365,7 @@
               <w:pStyle w:val="ListParagraph"/>
               <w:numPr>
                 <w:ilvl w:val="0"/>
-                <w:numId w:val="19"/>
+                <w:numId w:val="20"/>
               </w:numPr>
               <w:ind w:left="342"/>
               <w:rPr>
@@ -18669,7 +19378,7 @@
                 <w:rFonts w:ascii="PT Serif" w:eastAsia="Times New Roman" w:hAnsi="PT Serif" w:cs="Arial"/>
                 <w:color w:val="000000"/>
               </w:rPr>
-              <w:t>User clicks a “Login” button</w:t>
+              <w:t>System provides list of majors</w:t>
             </w:r>
           </w:p>
           <w:p>
@@ -18677,7 +19386,7 @@
               <w:pStyle w:val="ListParagraph"/>
               <w:numPr>
                 <w:ilvl w:val="0"/>
-                <w:numId w:val="19"/>
+                <w:numId w:val="20"/>
               </w:numPr>
               <w:ind w:left="342"/>
               <w:rPr>
@@ -18690,7 +19399,7 @@
                 <w:rFonts w:ascii="PT Serif" w:eastAsia="Times New Roman" w:hAnsi="PT Serif" w:cs="Arial"/>
                 <w:color w:val="000000"/>
               </w:rPr>
-              <w:t>System successfully validates email/password combination</w:t>
+              <w:t>User selects the desired major</w:t>
             </w:r>
           </w:p>
           <w:p>
@@ -18698,22 +19407,83 @@
               <w:pStyle w:val="ListParagraph"/>
               <w:numPr>
                 <w:ilvl w:val="0"/>
-                <w:numId w:val="19"/>
+                <w:numId w:val="20"/>
               </w:numPr>
               <w:ind w:left="342"/>
               <w:rPr>
-                <w:rFonts w:ascii="Arial" w:eastAsia="Times New Roman" w:hAnsi="Arial" w:cs="Arial"/>
-                <w:color w:val="000000"/>
-                <w:sz w:val="22"/>
-                <w:szCs w:val="22"/>
-              </w:rPr>
-            </w:pPr>
-            <w:r>
-              <w:rPr>
-                <w:rFonts w:ascii="PT Serif" w:eastAsia="Times New Roman" w:hAnsi="PT Serif" w:cs="Arial"/>
-                <w:color w:val="000000"/>
-              </w:rPr>
-              <w:t>System forwards the user to their account page</w:t>
+                <w:rFonts w:ascii="PT Serif" w:eastAsia="Times New Roman" w:hAnsi="PT Serif" w:cs="Arial"/>
+                <w:color w:val="000000"/>
+              </w:rPr>
+            </w:pPr>
+            <w:r>
+              <w:rPr>
+                <w:rFonts w:ascii="PT Serif" w:eastAsia="Times New Roman" w:hAnsi="PT Serif" w:cs="Arial"/>
+                <w:color w:val="000000"/>
+              </w:rPr>
+              <w:t>System provides list of courses</w:t>
+            </w:r>
+          </w:p>
+          <w:p>
+            <w:pPr>
+              <w:pStyle w:val="ListParagraph"/>
+              <w:numPr>
+                <w:ilvl w:val="0"/>
+                <w:numId w:val="20"/>
+              </w:numPr>
+              <w:ind w:left="342"/>
+              <w:rPr>
+                <w:rFonts w:ascii="PT Serif" w:eastAsia="Times New Roman" w:hAnsi="PT Serif" w:cs="Arial"/>
+                <w:color w:val="000000"/>
+              </w:rPr>
+            </w:pPr>
+            <w:r>
+              <w:rPr>
+                <w:rFonts w:ascii="PT Serif" w:eastAsia="Times New Roman" w:hAnsi="PT Serif" w:cs="Arial"/>
+                <w:color w:val="000000"/>
+              </w:rPr>
+              <w:t>User selects the desired course(s)</w:t>
+            </w:r>
+          </w:p>
+          <w:p>
+            <w:pPr>
+              <w:pStyle w:val="ListParagraph"/>
+              <w:numPr>
+                <w:ilvl w:val="0"/>
+                <w:numId w:val="20"/>
+              </w:numPr>
+              <w:ind w:left="342"/>
+              <w:rPr>
+                <w:rFonts w:ascii="PT Serif" w:eastAsia="Times New Roman" w:hAnsi="PT Serif" w:cs="Arial"/>
+                <w:color w:val="000000"/>
+              </w:rPr>
+            </w:pPr>
+            <w:r>
+              <w:rPr>
+                <w:rFonts w:ascii="PT Serif" w:eastAsia="Times New Roman" w:hAnsi="PT Serif" w:cs="Arial"/>
+                <w:color w:val="000000"/>
+              </w:rPr>
+              <w:t>User clicks the “Submit” button</w:t>
+            </w:r>
+          </w:p>
+          <w:p>
+            <w:pPr>
+              <w:pStyle w:val="ListParagraph"/>
+              <w:numPr>
+                <w:ilvl w:val="0"/>
+                <w:numId w:val="20"/>
+              </w:numPr>
+              <w:ind w:left="342"/>
+              <w:rPr>
+                <w:rFonts w:ascii="PT Serif" w:eastAsia="Times New Roman" w:hAnsi="PT Serif" w:cs="Arial"/>
+                <w:color w:val="000000"/>
+              </w:rPr>
+            </w:pPr>
+            <w:r>
+              <w:rPr>
+                <w:rFonts w:ascii="PT Serif" w:eastAsia="Times New Roman" w:hAnsi="PT Serif" w:cs="Arial"/>
+                <w:color w:val="000000"/>
+              </w:rPr>
+              <w:t>System saves courses within the database</w:t>
             </w:r>
           </w:p>
         </w:tc>
@@ -18751,40 +19521,11 @@
           <w:p>
             <w:pPr>
               <w:rPr>
-                <w:rFonts w:ascii="PT Serif" w:eastAsia="Times New Roman" w:hAnsi="PT Serif" w:cs="Arial"/>
-                <w:color w:val="000000"/>
-              </w:rPr>
-            </w:pPr>
-            <w:r>
-              <w:rPr>
-                <w:rFonts w:ascii="PT Serif" w:eastAsia="Times New Roman" w:hAnsi="PT Serif" w:cs="Arial"/>
-                <w:color w:val="000000"/>
-              </w:rPr>
-              <w:t>A.5.    </w:t>
-            </w:r>
-            <w:r>
-              <w:rPr>
-                <w:rFonts w:ascii="PT Serif" w:eastAsia="Times New Roman" w:hAnsi="PT Serif" w:cs="Arial"/>
-                <w:color w:val="000000"/>
-              </w:rPr>
-              <w:t>System alerts user that the input was an incorrect</w:t>
-            </w:r>
-          </w:p>
-          <w:p>
-            <w:pPr>
-              <w:rPr>
                 <w:rFonts w:ascii="Times" w:eastAsia="Times New Roman" w:hAnsi="Times" w:cs="Times New Roman"/>
                 <w:sz w:val="20"/>
                 <w:szCs w:val="20"/>
               </w:rPr>
             </w:pPr>
-            <w:r>
-              <w:rPr>
-                <w:rFonts w:ascii="PT Serif" w:eastAsia="Times New Roman" w:hAnsi="PT Serif" w:cs="Arial"/>
-                <w:color w:val="000000"/>
-              </w:rPr>
-              <w:t xml:space="preserve">A.5.1. System navigates the user back to Main Flow #2 </w:t>
-            </w:r>
           </w:p>
         </w:tc>
       </w:tr>
@@ -18821,9 +19562,72 @@
           <w:p>
             <w:pPr>
               <w:rPr>
-                <w:rFonts w:ascii="PT Serif" w:hAnsi="PT Serif"/>
-              </w:rPr>
-            </w:pPr>
+                <w:rFonts w:ascii="PT Serif" w:eastAsia="Times New Roman" w:hAnsi="PT Serif" w:cs="Times New Roman"/>
+              </w:rPr>
+            </w:pPr>
+            <w:r>
+              <w:rPr>
+                <w:rFonts w:ascii="PT Serif" w:eastAsia="Times New Roman" w:hAnsi="PT Serif" w:cs="Arial"/>
+                <w:color w:val="000000"/>
+              </w:rPr>
+              <w:t>A.3.    System does not display desired course</w:t>
+            </w:r>
+          </w:p>
+          <w:p>
+            <w:pPr>
+              <w:rPr>
+                <w:rFonts w:ascii="PT Serif" w:hAnsi="PT Serif" w:cs="Times New Roman"/>
+              </w:rPr>
+            </w:pPr>
+            <w:r>
+              <w:rPr>
+                <w:rFonts w:ascii="PT Serif" w:hAnsi="PT Serif" w:cs="Arial"/>
+                <w:color w:val="000000"/>
+              </w:rPr>
+              <w:t>A.3.1. User selects “Not seeing your course?” hyperlink</w:t>
+            </w:r>
+          </w:p>
+          <w:p>
+            <w:pPr>
+              <w:rPr>
+                <w:rFonts w:ascii="PT Serif" w:hAnsi="PT Serif" w:cs="Times New Roman"/>
+              </w:rPr>
+            </w:pPr>
+            <w:r>
+              <w:rPr>
+                <w:rFonts w:ascii="PT Serif" w:hAnsi="PT Serif" w:cs="Arial"/>
+                <w:color w:val="000000"/>
+              </w:rPr>
+              <w:t>A.3.2. System renders: “Submit a course ticket.” form</w:t>
+            </w:r>
+          </w:p>
+          <w:p>
+            <w:pPr>
+              <w:rPr>
+                <w:rFonts w:ascii="PT Serif" w:hAnsi="PT Serif" w:cs="Times New Roman"/>
+              </w:rPr>
+            </w:pPr>
+            <w:r>
+              <w:rPr>
+                <w:rFonts w:ascii="PT Serif" w:hAnsi="PT Serif" w:cs="Arial"/>
+                <w:color w:val="000000"/>
+              </w:rPr>
+              <w:t>A.3.3. User inputs desired course</w:t>
+            </w:r>
+          </w:p>
+          <w:p>
+            <w:pPr>
+              <w:rPr>
+                <w:rFonts w:ascii="PT Serif" w:hAnsi="PT Serif"/>
+              </w:rPr>
+            </w:pPr>
+            <w:r>
+              <w:rPr>
+                <w:rFonts w:ascii="PT Serif" w:eastAsia="Times New Roman" w:hAnsi="PT Serif" w:cs="Arial"/>
+                <w:color w:val="000000"/>
+              </w:rPr>
+              <w:t>A.3.4. User clicks “Submit”</w:t>
+            </w:r>
           </w:p>
         </w:tc>
       </w:tr>
@@ -18875,12 +19679,12 @@
           <w:rFonts w:ascii="PT Serif" w:hAnsi="PT Serif"/>
         </w:rPr>
       </w:pPr>
-      <w:bookmarkStart w:id="47" w:name="_Toc304834696"/>
+      <w:bookmarkStart w:id="47" w:name="_Toc304834697"/>
       <w:r>
         <w:rPr>
           <w:rFonts w:ascii="PT Serif" w:hAnsi="PT Serif"/>
         </w:rPr>
-        <w:t>4.3.3 UC3:</w:t>
+        <w:t>4.3.4 UC4:</w:t>
       </w:r>
       <w:bookmarkEnd w:id="47"/>
     </w:p>
@@ -18942,7 +19746,7 @@
               <w:rPr>
                 <w:rFonts w:ascii="PT Serif" w:hAnsi="PT Serif"/>
               </w:rPr>
-              <w:t>03</w:t>
+              <w:t>04</w:t>
             </w:r>
           </w:p>
         </w:tc>
@@ -18980,19 +19784,14 @@
           <w:p>
             <w:pPr>
               <w:rPr>
-                <w:rFonts w:ascii="Times" w:eastAsia="Times New Roman" w:hAnsi="Times" w:cs="Times New Roman"/>
-                <w:sz w:val="20"/>
-                <w:szCs w:val="20"/>
-              </w:rPr>
-            </w:pPr>
-            <w:r>
-              <w:rPr>
-                <w:rFonts w:ascii="Arial" w:eastAsia="Times New Roman" w:hAnsi="Arial" w:cs="Arial"/>
-                <w:color w:val="000000"/>
-                <w:sz w:val="22"/>
-                <w:szCs w:val="22"/>
-              </w:rPr>
-              <w:t>Select current course</w:t>
+                <w:rFonts w:ascii="PT Serif" w:hAnsi="PT Serif"/>
+              </w:rPr>
+            </w:pPr>
+            <w:r>
+              <w:rPr>
+                <w:rFonts w:ascii="PT Serif" w:hAnsi="PT Serif"/>
+              </w:rPr>
+              <w:t>View a message</w:t>
             </w:r>
           </w:p>
         </w:tc>
@@ -19075,19 +19874,20 @@
           <w:p>
             <w:pPr>
               <w:rPr>
-                <w:rFonts w:ascii="Times" w:eastAsia="Times New Roman" w:hAnsi="Times" w:cs="Times New Roman"/>
-                <w:sz w:val="20"/>
-                <w:szCs w:val="20"/>
-              </w:rPr>
-            </w:pPr>
-            <w:r>
-              <w:rPr>
-                <w:rFonts w:ascii="Arial" w:eastAsia="Times New Roman" w:hAnsi="Arial" w:cs="Arial"/>
-                <w:color w:val="000000"/>
-                <w:sz w:val="22"/>
-                <w:szCs w:val="22"/>
-              </w:rPr>
-              <w:t>User selects the courses that they are currently teaching</w:t>
+                <w:rFonts w:ascii="PT Serif" w:hAnsi="PT Serif"/>
+              </w:rPr>
+            </w:pPr>
+            <w:r>
+              <w:rPr>
+                <w:rFonts w:ascii="PT Serif" w:hAnsi="PT Serif"/>
+              </w:rPr>
+              <w:t xml:space="preserve">User shall be able to </w:t>
+            </w:r>
+            <w:r>
+              <w:rPr>
+                <w:rFonts w:ascii="PT Serif" w:hAnsi="PT Serif"/>
+              </w:rPr>
+              <w:t>view a message</w:t>
             </w:r>
           </w:p>
         </w:tc>
@@ -19144,38 +19944,20 @@
           <w:p>
             <w:pPr>
               <w:rPr>
-                <w:rFonts w:ascii="Times" w:hAnsi="Times" w:cs="Times New Roman"/>
+                <w:rFonts w:ascii="Times" w:eastAsia="Times New Roman" w:hAnsi="Times" w:cs="Times New Roman"/>
                 <w:sz w:val="20"/>
                 <w:szCs w:val="20"/>
               </w:rPr>
             </w:pPr>
             <w:r>
               <w:rPr>
-                <w:rFonts w:ascii="Arial" w:hAnsi="Arial" w:cs="Arial"/>
+                <w:rFonts w:ascii="Arial" w:eastAsia="Times New Roman" w:hAnsi="Arial" w:cs="Arial"/>
                 <w:color w:val="000000"/>
                 <w:sz w:val="22"/>
                 <w:szCs w:val="22"/>
                 <w:shd w:val="clear" w:color="auto" w:fill="FFFFFF"/>
               </w:rPr>
-              <w:t>User is logged into their account (UC:02)</w:t>
-            </w:r>
-          </w:p>
-          <w:p>
-            <w:pPr>
-              <w:rPr>
-                <w:rFonts w:ascii="Times" w:eastAsia="Times New Roman" w:hAnsi="Times" w:cs="Times New Roman"/>
-                <w:sz w:val="20"/>
-                <w:szCs w:val="20"/>
-              </w:rPr>
-            </w:pPr>
-            <w:r>
-              <w:rPr>
-                <w:rFonts w:ascii="Arial" w:eastAsia="Times New Roman" w:hAnsi="Arial" w:cs="Arial"/>
-                <w:color w:val="000000"/>
-                <w:sz w:val="22"/>
-                <w:szCs w:val="22"/>
-              </w:rPr>
-              <w:t>User is currently on their account’s home page</w:t>
+              <w:t>User has logged into their account (UC:02)</w:t>
             </w:r>
           </w:p>
         </w:tc>
@@ -19225,25 +20007,7 @@
                 <w:sz w:val="22"/>
                 <w:szCs w:val="22"/>
               </w:rPr>
-              <w:t>The database will reflect the courses selected by the user</w:t>
-            </w:r>
-          </w:p>
-          <w:p>
-            <w:pPr>
-              <w:rPr>
-                <w:rFonts w:ascii="Times" w:eastAsia="Times New Roman" w:hAnsi="Times" w:cs="Times New Roman"/>
-                <w:sz w:val="20"/>
-                <w:szCs w:val="20"/>
-              </w:rPr>
-            </w:pPr>
-            <w:r>
-              <w:rPr>
-                <w:rFonts w:ascii="Arial" w:eastAsia="Times New Roman" w:hAnsi="Arial" w:cs="Arial"/>
-                <w:color w:val="000000"/>
-                <w:sz w:val="22"/>
-                <w:szCs w:val="22"/>
-              </w:rPr>
-              <w:t>The user’s name and their courses will be displayed for students in order to send a message</w:t>
+              <w:t>System displays the messages the students have sent to the user then move the message into the archive with the user’s approval</w:t>
             </w:r>
           </w:p>
         </w:tc>
@@ -19283,7 +20047,7 @@
               <w:pStyle w:val="ListParagraph"/>
               <w:numPr>
                 <w:ilvl w:val="0"/>
-                <w:numId w:val="20"/>
+                <w:numId w:val="21"/>
               </w:numPr>
               <w:ind w:left="342"/>
               <w:rPr>
@@ -19296,7 +20060,7 @@
                 <w:rFonts w:ascii="PT Serif" w:eastAsia="Times New Roman" w:hAnsi="PT Serif" w:cs="Arial"/>
                 <w:color w:val="000000"/>
               </w:rPr>
-              <w:t>User selects “Account Settings”</w:t>
+              <w:t>User selects “View Messages” screen</w:t>
             </w:r>
           </w:p>
           <w:p>
@@ -19304,7 +20068,7 @@
               <w:pStyle w:val="ListParagraph"/>
               <w:numPr>
                 <w:ilvl w:val="0"/>
-                <w:numId w:val="20"/>
+                <w:numId w:val="21"/>
               </w:numPr>
               <w:ind w:left="342"/>
               <w:rPr>
@@ -19317,7 +20081,7 @@
                 <w:rFonts w:ascii="PT Serif" w:eastAsia="Times New Roman" w:hAnsi="PT Serif" w:cs="Arial"/>
                 <w:color w:val="000000"/>
               </w:rPr>
-              <w:t>User selects “Add Course”</w:t>
+              <w:t>The system lists a page of the courses they are currently teaching</w:t>
             </w:r>
           </w:p>
           <w:p>
@@ -19325,7 +20089,7 @@
               <w:pStyle w:val="ListParagraph"/>
               <w:numPr>
                 <w:ilvl w:val="0"/>
-                <w:numId w:val="20"/>
+                <w:numId w:val="21"/>
               </w:numPr>
               <w:ind w:left="342"/>
               <w:rPr>
@@ -19338,7 +20102,7 @@
                 <w:rFonts w:ascii="PT Serif" w:eastAsia="Times New Roman" w:hAnsi="PT Serif" w:cs="Arial"/>
                 <w:color w:val="000000"/>
               </w:rPr>
-              <w:t>System provides list of universities</w:t>
+              <w:t>User clicks on the message they wish to view</w:t>
             </w:r>
           </w:p>
           <w:p>
@@ -19346,7 +20110,7 @@
               <w:pStyle w:val="ListParagraph"/>
               <w:numPr>
                 <w:ilvl w:val="0"/>
-                <w:numId w:val="20"/>
+                <w:numId w:val="21"/>
               </w:numPr>
               <w:ind w:left="342"/>
               <w:rPr>
@@ -19359,7 +20123,7 @@
                 <w:rFonts w:ascii="PT Serif" w:eastAsia="Times New Roman" w:hAnsi="PT Serif" w:cs="Arial"/>
                 <w:color w:val="000000"/>
               </w:rPr>
-              <w:t>User selects the desired university</w:t>
+              <w:t>System lists the anonymous messages the student have sent</w:t>
             </w:r>
           </w:p>
           <w:p>
@@ -19367,7 +20131,7 @@
               <w:pStyle w:val="ListParagraph"/>
               <w:numPr>
                 <w:ilvl w:val="0"/>
-                <w:numId w:val="20"/>
+                <w:numId w:val="21"/>
               </w:numPr>
               <w:ind w:left="342"/>
               <w:rPr>
@@ -19380,112 +20144,7 @@
                 <w:rFonts w:ascii="PT Serif" w:eastAsia="Times New Roman" w:hAnsi="PT Serif" w:cs="Arial"/>
                 <w:color w:val="000000"/>
               </w:rPr>
-              <w:t>System provides list of majors</w:t>
-            </w:r>
-          </w:p>
-          <w:p>
-            <w:pPr>
-              <w:pStyle w:val="ListParagraph"/>
-              <w:numPr>
-                <w:ilvl w:val="0"/>
-                <w:numId w:val="20"/>
-              </w:numPr>
-              <w:ind w:left="342"/>
-              <w:rPr>
-                <w:rFonts w:ascii="PT Serif" w:eastAsia="Times New Roman" w:hAnsi="PT Serif" w:cs="Arial"/>
-                <w:color w:val="000000"/>
-              </w:rPr>
-            </w:pPr>
-            <w:r>
-              <w:rPr>
-                <w:rFonts w:ascii="PT Serif" w:eastAsia="Times New Roman" w:hAnsi="PT Serif" w:cs="Arial"/>
-                <w:color w:val="000000"/>
-              </w:rPr>
-              <w:t>User selects the desired major</w:t>
-            </w:r>
-          </w:p>
-          <w:p>
-            <w:pPr>
-              <w:pStyle w:val="ListParagraph"/>
-              <w:numPr>
-                <w:ilvl w:val="0"/>
-                <w:numId w:val="20"/>
-              </w:numPr>
-              <w:ind w:left="342"/>
-              <w:rPr>
-                <w:rFonts w:ascii="PT Serif" w:eastAsia="Times New Roman" w:hAnsi="PT Serif" w:cs="Arial"/>
-                <w:color w:val="000000"/>
-              </w:rPr>
-            </w:pPr>
-            <w:r>
-              <w:rPr>
-                <w:rFonts w:ascii="PT Serif" w:eastAsia="Times New Roman" w:hAnsi="PT Serif" w:cs="Arial"/>
-                <w:color w:val="000000"/>
-              </w:rPr>
-              <w:t>System provides list of courses</w:t>
-            </w:r>
-          </w:p>
-          <w:p>
-            <w:pPr>
-              <w:pStyle w:val="ListParagraph"/>
-              <w:numPr>
-                <w:ilvl w:val="0"/>
-                <w:numId w:val="20"/>
-              </w:numPr>
-              <w:ind w:left="342"/>
-              <w:rPr>
-                <w:rFonts w:ascii="PT Serif" w:eastAsia="Times New Roman" w:hAnsi="PT Serif" w:cs="Arial"/>
-                <w:color w:val="000000"/>
-              </w:rPr>
-            </w:pPr>
-            <w:r>
-              <w:rPr>
-                <w:rFonts w:ascii="PT Serif" w:eastAsia="Times New Roman" w:hAnsi="PT Serif" w:cs="Arial"/>
-                <w:color w:val="000000"/>
-              </w:rPr>
-              <w:t>User selects the desired course(s)</w:t>
-            </w:r>
-          </w:p>
-          <w:p>
-            <w:pPr>
-              <w:pStyle w:val="ListParagraph"/>
-              <w:numPr>
-                <w:ilvl w:val="0"/>
-                <w:numId w:val="20"/>
-              </w:numPr>
-              <w:ind w:left="342"/>
-              <w:rPr>
-                <w:rFonts w:ascii="PT Serif" w:eastAsia="Times New Roman" w:hAnsi="PT Serif" w:cs="Arial"/>
-                <w:color w:val="000000"/>
-              </w:rPr>
-            </w:pPr>
-            <w:r>
-              <w:rPr>
-                <w:rFonts w:ascii="PT Serif" w:eastAsia="Times New Roman" w:hAnsi="PT Serif" w:cs="Arial"/>
-                <w:color w:val="000000"/>
-              </w:rPr>
-              <w:t>User clicks the “Submit” button</w:t>
-            </w:r>
-          </w:p>
-          <w:p>
-            <w:pPr>
-              <w:pStyle w:val="ListParagraph"/>
-              <w:numPr>
-                <w:ilvl w:val="0"/>
-                <w:numId w:val="20"/>
-              </w:numPr>
-              <w:ind w:left="342"/>
-              <w:rPr>
-                <w:rFonts w:ascii="PT Serif" w:eastAsia="Times New Roman" w:hAnsi="PT Serif" w:cs="Arial"/>
-                <w:color w:val="000000"/>
-              </w:rPr>
-            </w:pPr>
-            <w:r>
-              <w:rPr>
-                <w:rFonts w:ascii="PT Serif" w:eastAsia="Times New Roman" w:hAnsi="PT Serif" w:cs="Arial"/>
-                <w:color w:val="000000"/>
-              </w:rPr>
-              <w:t>System saves courses within the database</w:t>
+              <w:t>System displays the message</w:t>
             </w:r>
           </w:p>
         </w:tc>
@@ -19523,9 +20182,7 @@
           <w:p>
             <w:pPr>
               <w:rPr>
-                <w:rFonts w:ascii="Times" w:eastAsia="Times New Roman" w:hAnsi="Times" w:cs="Times New Roman"/>
-                <w:sz w:val="20"/>
-                <w:szCs w:val="20"/>
+                <w:rFonts w:ascii="PT Serif" w:hAnsi="PT Serif" w:cs="Times New Roman"/>
               </w:rPr>
             </w:pPr>
           </w:p>
@@ -19564,72 +20221,9 @@
           <w:p>
             <w:pPr>
               <w:rPr>
-                <w:rFonts w:ascii="PT Serif" w:eastAsia="Times New Roman" w:hAnsi="PT Serif" w:cs="Times New Roman"/>
-              </w:rPr>
-            </w:pPr>
-            <w:r>
-              <w:rPr>
-                <w:rFonts w:ascii="PT Serif" w:eastAsia="Times New Roman" w:hAnsi="PT Serif" w:cs="Arial"/>
-                <w:color w:val="000000"/>
-              </w:rPr>
-              <w:t>A.3.    System does not display desired course</w:t>
-            </w:r>
-          </w:p>
-          <w:p>
-            <w:pPr>
-              <w:rPr>
-                <w:rFonts w:ascii="PT Serif" w:hAnsi="PT Serif" w:cs="Times New Roman"/>
-              </w:rPr>
-            </w:pPr>
-            <w:r>
-              <w:rPr>
-                <w:rFonts w:ascii="PT Serif" w:hAnsi="PT Serif" w:cs="Arial"/>
-                <w:color w:val="000000"/>
-              </w:rPr>
-              <w:t>A.3.1. User selects “Not seeing your course?” hyperlink</w:t>
-            </w:r>
-          </w:p>
-          <w:p>
-            <w:pPr>
-              <w:rPr>
-                <w:rFonts w:ascii="PT Serif" w:hAnsi="PT Serif" w:cs="Times New Roman"/>
-              </w:rPr>
-            </w:pPr>
-            <w:r>
-              <w:rPr>
-                <w:rFonts w:ascii="PT Serif" w:hAnsi="PT Serif" w:cs="Arial"/>
-                <w:color w:val="000000"/>
-              </w:rPr>
-              <w:t>A.3.2. System renders: “Submit a course ticket.” form</w:t>
-            </w:r>
-          </w:p>
-          <w:p>
-            <w:pPr>
-              <w:rPr>
-                <w:rFonts w:ascii="PT Serif" w:hAnsi="PT Serif" w:cs="Times New Roman"/>
-              </w:rPr>
-            </w:pPr>
-            <w:r>
-              <w:rPr>
-                <w:rFonts w:ascii="PT Serif" w:hAnsi="PT Serif" w:cs="Arial"/>
-                <w:color w:val="000000"/>
-              </w:rPr>
-              <w:t>A.3.3. User inputs desired course</w:t>
-            </w:r>
-          </w:p>
-          <w:p>
-            <w:pPr>
-              <w:rPr>
-                <w:rFonts w:ascii="PT Serif" w:hAnsi="PT Serif"/>
-              </w:rPr>
-            </w:pPr>
-            <w:r>
-              <w:rPr>
-                <w:rFonts w:ascii="PT Serif" w:eastAsia="Times New Roman" w:hAnsi="PT Serif" w:cs="Arial"/>
-                <w:color w:val="000000"/>
-              </w:rPr>
-              <w:t>A.3.4. User clicks “Submit”</w:t>
-            </w:r>
+                <w:rFonts w:ascii="PT Serif" w:hAnsi="PT Serif"/>
+              </w:rPr>
+            </w:pPr>
           </w:p>
         </w:tc>
       </w:tr>
@@ -19681,12 +20275,12 @@
           <w:rFonts w:ascii="PT Serif" w:hAnsi="PT Serif"/>
         </w:rPr>
       </w:pPr>
-      <w:bookmarkStart w:id="48" w:name="_Toc304834697"/>
+      <w:bookmarkStart w:id="48" w:name="_Toc304834698"/>
       <w:r>
         <w:rPr>
           <w:rFonts w:ascii="PT Serif" w:hAnsi="PT Serif"/>
         </w:rPr>
-        <w:t>4.3.4 UC4:</w:t>
+        <w:t>4.3.5 UC5:</w:t>
       </w:r>
       <w:bookmarkEnd w:id="48"/>
     </w:p>
@@ -19748,7 +20342,7 @@
               <w:rPr>
                 <w:rFonts w:ascii="PT Serif" w:hAnsi="PT Serif"/>
               </w:rPr>
-              <w:t>04</w:t>
+              <w:t>05</w:t>
             </w:r>
           </w:p>
         </w:tc>
@@ -19786,14 +20380,15 @@
           <w:p>
             <w:pPr>
               <w:rPr>
-                <w:rFonts w:ascii="PT Serif" w:hAnsi="PT Serif"/>
-              </w:rPr>
-            </w:pPr>
-            <w:r>
-              <w:rPr>
-                <w:rFonts w:ascii="PT Serif" w:hAnsi="PT Serif"/>
-              </w:rPr>
-              <w:t>View a message</w:t>
+                <w:rFonts w:ascii="PT Serif" w:eastAsia="Times New Roman" w:hAnsi="PT Serif" w:cs="Times New Roman"/>
+              </w:rPr>
+            </w:pPr>
+            <w:r>
+              <w:rPr>
+                <w:rFonts w:ascii="PT Serif" w:eastAsia="Times New Roman" w:hAnsi="PT Serif" w:cs="Arial"/>
+                <w:color w:val="000000"/>
+              </w:rPr>
+              <w:t>Reply to message</w:t>
             </w:r>
           </w:p>
         </w:tc>
@@ -19876,20 +20471,15 @@
           <w:p>
             <w:pPr>
               <w:rPr>
-                <w:rFonts w:ascii="PT Serif" w:hAnsi="PT Serif"/>
-              </w:rPr>
-            </w:pPr>
-            <w:r>
-              <w:rPr>
-                <w:rFonts w:ascii="PT Serif" w:hAnsi="PT Serif"/>
-              </w:rPr>
-              <w:t xml:space="preserve">User shall be able to </w:t>
-            </w:r>
-            <w:r>
-              <w:rPr>
-                <w:rFonts w:ascii="PT Serif" w:hAnsi="PT Serif"/>
-              </w:rPr>
-              <w:t>view a message</w:t>
+                <w:rFonts w:ascii="PT Serif" w:eastAsia="Times New Roman" w:hAnsi="PT Serif" w:cs="Times New Roman"/>
+              </w:rPr>
+            </w:pPr>
+            <w:r>
+              <w:rPr>
+                <w:rFonts w:ascii="PT Serif" w:eastAsia="Times New Roman" w:hAnsi="PT Serif" w:cs="Arial"/>
+                <w:color w:val="000000"/>
+              </w:rPr>
+              <w:t>User shall be able to reply to a specific student without compromising the student’s identity.</w:t>
             </w:r>
           </w:p>
         </w:tc>
@@ -19927,39 +20517,65 @@
           <w:p>
             <w:pPr>
               <w:rPr>
-                <w:rFonts w:ascii="Times" w:hAnsi="Times" w:cs="Times New Roman"/>
-                <w:sz w:val="20"/>
-                <w:szCs w:val="20"/>
-              </w:rPr>
-            </w:pPr>
-            <w:r>
-              <w:rPr>
-                <w:rFonts w:ascii="Arial" w:hAnsi="Arial" w:cs="Arial"/>
-                <w:color w:val="000000"/>
-                <w:sz w:val="22"/>
-                <w:szCs w:val="22"/>
+                <w:rFonts w:ascii="PT Serif" w:hAnsi="PT Serif" w:cs="Times New Roman"/>
+              </w:rPr>
+            </w:pPr>
+            <w:r>
+              <w:rPr>
+                <w:rFonts w:ascii="PT Serif" w:hAnsi="PT Serif" w:cs="Arial"/>
+                <w:color w:val="000000"/>
+              </w:rPr>
+              <w:t>User has an existing account (UC:01)</w:t>
+            </w:r>
+          </w:p>
+          <w:p>
+            <w:pPr>
+              <w:rPr>
+                <w:rFonts w:ascii="PT Serif" w:hAnsi="PT Serif" w:cs="Times New Roman"/>
+              </w:rPr>
+            </w:pPr>
+            <w:r>
+              <w:rPr>
+                <w:rFonts w:ascii="PT Serif" w:hAnsi="PT Serif" w:cs="Arial"/>
+                <w:color w:val="000000"/>
+              </w:rPr>
+              <w:t xml:space="preserve">User is logged into their account </w:t>
+            </w:r>
+            <w:r>
+              <w:rPr>
+                <w:rFonts w:ascii="PT Serif" w:hAnsi="PT Serif" w:cs="Arial"/>
+                <w:color w:val="000000"/>
                 <w:shd w:val="clear" w:color="auto" w:fill="FFFFFF"/>
               </w:rPr>
-              <w:t>User has an existing account (UC:01)</w:t>
-            </w:r>
-          </w:p>
-          <w:p>
-            <w:pPr>
-              <w:rPr>
-                <w:rFonts w:ascii="Times" w:eastAsia="Times New Roman" w:hAnsi="Times" w:cs="Times New Roman"/>
-                <w:sz w:val="20"/>
-                <w:szCs w:val="20"/>
-              </w:rPr>
-            </w:pPr>
-            <w:r>
-              <w:rPr>
-                <w:rFonts w:ascii="Arial" w:eastAsia="Times New Roman" w:hAnsi="Arial" w:cs="Arial"/>
-                <w:color w:val="000000"/>
-                <w:sz w:val="22"/>
-                <w:szCs w:val="22"/>
-                <w:shd w:val="clear" w:color="auto" w:fill="FFFFFF"/>
-              </w:rPr>
-              <w:t>User has logged into their account (UC:02)</w:t>
+              <w:t>(UC:02)</w:t>
+            </w:r>
+          </w:p>
+          <w:p>
+            <w:pPr>
+              <w:rPr>
+                <w:rFonts w:ascii="PT Serif" w:hAnsi="PT Serif" w:cs="Times New Roman"/>
+              </w:rPr>
+            </w:pPr>
+            <w:r>
+              <w:rPr>
+                <w:rFonts w:ascii="PT Serif" w:hAnsi="PT Serif" w:cs="Arial"/>
+                <w:color w:val="000000"/>
+              </w:rPr>
+              <w:t xml:space="preserve">User has received student’s message </w:t>
+            </w:r>
+          </w:p>
+          <w:p>
+            <w:pPr>
+              <w:rPr>
+                <w:rFonts w:ascii="PT Serif" w:eastAsia="Times New Roman" w:hAnsi="PT Serif" w:cs="Times New Roman"/>
+              </w:rPr>
+            </w:pPr>
+            <w:r>
+              <w:rPr>
+                <w:rFonts w:ascii="PT Serif" w:eastAsia="Times New Roman" w:hAnsi="PT Serif" w:cs="Arial"/>
+                <w:color w:val="000000"/>
+              </w:rPr>
+              <w:t>User has navigated to “View Messages” screen (UC:03)</w:t>
             </w:r>
           </w:p>
         </w:tc>
@@ -19997,17 +20613,13 @@
           <w:p>
             <w:pPr>
               <w:rPr>
-                <w:rFonts w:ascii="Times" w:hAnsi="Times" w:cs="Times New Roman"/>
-                <w:sz w:val="20"/>
-                <w:szCs w:val="20"/>
-              </w:rPr>
-            </w:pPr>
-            <w:r>
-              <w:rPr>
-                <w:rFonts w:ascii="Arial" w:hAnsi="Arial" w:cs="Arial"/>
-                <w:color w:val="000000"/>
-                <w:sz w:val="22"/>
-                <w:szCs w:val="22"/>
+                <w:rFonts w:ascii="PT Serif" w:hAnsi="PT Serif" w:cs="Times New Roman"/>
+              </w:rPr>
+            </w:pPr>
+            <w:r>
+              <w:rPr>
+                <w:rFonts w:ascii="PT Serif" w:hAnsi="PT Serif" w:cs="Arial"/>
+                <w:color w:val="000000"/>
               </w:rPr>
               <w:t>System displays the messages the students have sent to the user then move the message into the archive with the user’s approval</w:t>
             </w:r>
@@ -20049,7 +20661,7 @@
               <w:pStyle w:val="ListParagraph"/>
               <w:numPr>
                 <w:ilvl w:val="0"/>
-                <w:numId w:val="21"/>
+                <w:numId w:val="24"/>
               </w:numPr>
               <w:ind w:left="342"/>
               <w:rPr>
@@ -20062,7 +20674,7 @@
                 <w:rFonts w:ascii="PT Serif" w:eastAsia="Times New Roman" w:hAnsi="PT Serif" w:cs="Arial"/>
                 <w:color w:val="000000"/>
               </w:rPr>
-              <w:t>User selects “View Messages” screen</w:t>
+              <w:t>User selects desired message to view</w:t>
             </w:r>
           </w:p>
           <w:p>
@@ -20070,7 +20682,7 @@
               <w:pStyle w:val="ListParagraph"/>
               <w:numPr>
                 <w:ilvl w:val="0"/>
-                <w:numId w:val="21"/>
+                <w:numId w:val="24"/>
               </w:numPr>
               <w:ind w:left="342"/>
               <w:rPr>
@@ -20083,7 +20695,7 @@
                 <w:rFonts w:ascii="PT Serif" w:eastAsia="Times New Roman" w:hAnsi="PT Serif" w:cs="Arial"/>
                 <w:color w:val="000000"/>
               </w:rPr>
-              <w:t>The system lists a page of the courses they are currently teaching</w:t>
+              <w:t>User clicks on “Reply” button</w:t>
             </w:r>
           </w:p>
           <w:p>
@@ -20091,7 +20703,7 @@
               <w:pStyle w:val="ListParagraph"/>
               <w:numPr>
                 <w:ilvl w:val="0"/>
-                <w:numId w:val="21"/>
+                <w:numId w:val="24"/>
               </w:numPr>
               <w:ind w:left="342"/>
               <w:rPr>
@@ -20104,7 +20716,7 @@
                 <w:rFonts w:ascii="PT Serif" w:eastAsia="Times New Roman" w:hAnsi="PT Serif" w:cs="Arial"/>
                 <w:color w:val="000000"/>
               </w:rPr>
-              <w:t>User clicks on the message they wish to view</w:t>
+              <w:t>System renders “Reply” form</w:t>
             </w:r>
           </w:p>
           <w:p>
@@ -20112,7 +20724,7 @@
               <w:pStyle w:val="ListParagraph"/>
               <w:numPr>
                 <w:ilvl w:val="0"/>
-                <w:numId w:val="21"/>
+                <w:numId w:val="24"/>
               </w:numPr>
               <w:ind w:left="342"/>
               <w:rPr>
@@ -20125,7 +20737,7 @@
                 <w:rFonts w:ascii="PT Serif" w:eastAsia="Times New Roman" w:hAnsi="PT Serif" w:cs="Arial"/>
                 <w:color w:val="000000"/>
               </w:rPr>
-              <w:t>System lists the anonymous messages the student have sent</w:t>
+              <w:t>User fills in their response in the “Response” text box</w:t>
             </w:r>
           </w:p>
           <w:p>
@@ -20133,7 +20745,7 @@
               <w:pStyle w:val="ListParagraph"/>
               <w:numPr>
                 <w:ilvl w:val="0"/>
-                <w:numId w:val="21"/>
+                <w:numId w:val="24"/>
               </w:numPr>
               <w:ind w:left="342"/>
               <w:rPr>
@@ -20146,7 +20758,28 @@
                 <w:rFonts w:ascii="PT Serif" w:eastAsia="Times New Roman" w:hAnsi="PT Serif" w:cs="Arial"/>
                 <w:color w:val="000000"/>
               </w:rPr>
-              <w:t>System displays the message</w:t>
+              <w:t>User selects “Send”</w:t>
+            </w:r>
+          </w:p>
+          <w:p>
+            <w:pPr>
+              <w:pStyle w:val="ListParagraph"/>
+              <w:numPr>
+                <w:ilvl w:val="0"/>
+                <w:numId w:val="24"/>
+              </w:numPr>
+              <w:ind w:left="342"/>
+              <w:rPr>
+                <w:rFonts w:ascii="PT Serif" w:eastAsia="Times New Roman" w:hAnsi="PT Serif" w:cs="Arial"/>
+                <w:color w:val="000000"/>
+              </w:rPr>
+            </w:pPr>
+            <w:r>
+              <w:rPr>
+                <w:rFonts w:ascii="PT Serif" w:eastAsia="Times New Roman" w:hAnsi="PT Serif" w:cs="Arial"/>
+                <w:color w:val="000000"/>
+              </w:rPr>
+              <w:t>System sends the message to the student</w:t>
             </w:r>
           </w:p>
         </w:tc>
@@ -20187,6 +20820,76 @@
                 <w:rFonts w:ascii="PT Serif" w:hAnsi="PT Serif" w:cs="Times New Roman"/>
               </w:rPr>
             </w:pPr>
+            <w:r>
+              <w:rPr>
+                <w:rFonts w:ascii="PT Serif" w:hAnsi="PT Serif" w:cs="Arial"/>
+                <w:color w:val="000000"/>
+              </w:rPr>
+              <w:t>A1.     Message does not contain a return email address</w:t>
+            </w:r>
+          </w:p>
+          <w:p>
+            <w:pPr>
+              <w:rPr>
+                <w:rFonts w:ascii="PT Serif" w:eastAsia="Times New Roman" w:hAnsi="PT Serif" w:cs="Times New Roman"/>
+              </w:rPr>
+            </w:pPr>
+            <w:r>
+              <w:rPr>
+                <w:rFonts w:ascii="PT Serif" w:eastAsia="Times New Roman" w:hAnsi="PT Serif" w:cs="Arial"/>
+                <w:color w:val="000000"/>
+              </w:rPr>
+              <w:t>A.1.1. System’s reply button is replaced with “Return address was not provided.” text</w:t>
+            </w:r>
+          </w:p>
+          <w:p>
+            <w:pPr>
+              <w:rPr>
+                <w:rFonts w:ascii="PT Serif" w:hAnsi="PT Serif" w:cs="Times New Roman"/>
+              </w:rPr>
+            </w:pPr>
+          </w:p>
+          <w:p>
+            <w:pPr>
+              <w:rPr>
+                <w:rFonts w:ascii="PT Serif" w:hAnsi="PT Serif" w:cs="Times New Roman"/>
+              </w:rPr>
+            </w:pPr>
+            <w:r>
+              <w:rPr>
+                <w:rFonts w:ascii="PT Serif" w:hAnsi="PT Serif" w:cs="Arial"/>
+                <w:color w:val="000000"/>
+              </w:rPr>
+              <w:t>B.5.    System fails to send reply to the student</w:t>
+            </w:r>
+          </w:p>
+          <w:p>
+            <w:pPr>
+              <w:rPr>
+                <w:rFonts w:ascii="PT Serif" w:hAnsi="PT Serif" w:cs="Times New Roman"/>
+              </w:rPr>
+            </w:pPr>
+            <w:r>
+              <w:rPr>
+                <w:rFonts w:ascii="PT Serif" w:hAnsi="PT Serif" w:cs="Arial"/>
+                <w:color w:val="000000"/>
+              </w:rPr>
+              <w:t>B.5.1. System displays: “Failed to send message, the email may be invalid.”</w:t>
+            </w:r>
+          </w:p>
+          <w:p>
+            <w:pPr>
+              <w:rPr>
+                <w:rFonts w:ascii="PT Serif" w:eastAsia="Times New Roman" w:hAnsi="PT Serif" w:cs="Times New Roman"/>
+              </w:rPr>
+            </w:pPr>
+            <w:r>
+              <w:rPr>
+                <w:rFonts w:ascii="PT Serif" w:eastAsia="Times New Roman" w:hAnsi="PT Serif" w:cs="Arial"/>
+                <w:color w:val="000000"/>
+              </w:rPr>
+              <w:t>B.5.2. System forwards user back to Main Flow #1</w:t>
+            </w:r>
           </w:p>
         </w:tc>
       </w:tr>
@@ -20277,14 +20980,712 @@
           <w:rFonts w:ascii="PT Serif" w:hAnsi="PT Serif"/>
         </w:rPr>
       </w:pPr>
-      <w:bookmarkStart w:id="49" w:name="_Toc304834698"/>
+      <w:bookmarkStart w:id="49" w:name="_Toc304834699"/>
       <w:r>
         <w:rPr>
           <w:rFonts w:ascii="PT Serif" w:hAnsi="PT Serif"/>
         </w:rPr>
-        <w:t>4.3.5 UC5:</w:t>
+        <w:t>4.3.6 UC6:</w:t>
       </w:r>
       <w:bookmarkEnd w:id="49"/>
+    </w:p>
+    <w:p>
+      <w:pPr>
+        <w:rPr>
+          <w:rFonts w:ascii="PT Serif" w:hAnsi="PT Serif"/>
+        </w:rPr>
+      </w:pPr>
+    </w:p>
+    <w:tbl>
+      <w:tblPr>
+        <w:tblStyle w:val="TableGrid"/>
+        <w:tblW w:w="9176" w:type="dxa"/>
+        <w:tblInd w:w="288" w:type="dxa"/>
+        <w:tblBorders>
+          <w:top w:val="single" w:sz="4" w:space="0" w:color="BFBFBF" w:themeColor="background1" w:themeShade="BF"/>
+          <w:left w:val="single" w:sz="4" w:space="0" w:color="BFBFBF" w:themeColor="background1" w:themeShade="BF"/>
+          <w:bottom w:val="single" w:sz="4" w:space="0" w:color="BFBFBF" w:themeColor="background1" w:themeShade="BF"/>
+          <w:right w:val="single" w:sz="4" w:space="0" w:color="BFBFBF" w:themeColor="background1" w:themeShade="BF"/>
+          <w:insideH w:val="single" w:sz="4" w:space="0" w:color="BFBFBF" w:themeColor="background1" w:themeShade="BF"/>
+          <w:insideV w:val="single" w:sz="4" w:space="0" w:color="BFBFBF" w:themeColor="background1" w:themeShade="BF"/>
+        </w:tblBorders>
+        <w:tblLook w:val="04A0" w:firstRow="1" w:lastRow="0" w:firstColumn="1" w:lastColumn="0" w:noHBand="0" w:noVBand="1"/>
+      </w:tblPr>
+      <w:tblGrid>
+        <w:gridCol w:w="2160"/>
+        <w:gridCol w:w="7016"/>
+      </w:tblGrid>
+      <w:tr>
+        <w:trPr>
+          <w:trHeight w:val="459"/>
+        </w:trPr>
+        <w:tc>
+          <w:tcPr>
+            <w:tcW w:w="2160" w:type="dxa"/>
+            <w:vAlign w:val="center"/>
+          </w:tcPr>
+          <w:p>
+            <w:pPr>
+              <w:rPr>
+                <w:rFonts w:ascii="PT Serif" w:hAnsi="PT Serif"/>
+              </w:rPr>
+            </w:pPr>
+            <w:r>
+              <w:rPr>
+                <w:rFonts w:ascii="PT Serif" w:hAnsi="PT Serif"/>
+              </w:rPr>
+              <w:t>Use Case ID</w:t>
+            </w:r>
+          </w:p>
+        </w:tc>
+        <w:tc>
+          <w:tcPr>
+            <w:tcW w:w="7016" w:type="dxa"/>
+            <w:vAlign w:val="center"/>
+          </w:tcPr>
+          <w:p>
+            <w:pPr>
+              <w:rPr>
+                <w:rFonts w:ascii="PT Serif" w:hAnsi="PT Serif"/>
+              </w:rPr>
+            </w:pPr>
+            <w:r>
+              <w:rPr>
+                <w:rFonts w:ascii="PT Serif" w:hAnsi="PT Serif"/>
+              </w:rPr>
+              <w:t>06</w:t>
+            </w:r>
+          </w:p>
+        </w:tc>
+      </w:tr>
+      <w:tr>
+        <w:trPr>
+          <w:trHeight w:val="459"/>
+        </w:trPr>
+        <w:tc>
+          <w:tcPr>
+            <w:tcW w:w="2160" w:type="dxa"/>
+            <w:shd w:val="clear" w:color="auto" w:fill="F2F2F2" w:themeFill="background1" w:themeFillShade="F2"/>
+            <w:vAlign w:val="center"/>
+          </w:tcPr>
+          <w:p>
+            <w:pPr>
+              <w:rPr>
+                <w:rFonts w:ascii="PT Serif" w:hAnsi="PT Serif"/>
+              </w:rPr>
+            </w:pPr>
+            <w:r>
+              <w:rPr>
+                <w:rFonts w:ascii="PT Serif" w:hAnsi="PT Serif"/>
+              </w:rPr>
+              <w:t>Use Case Name</w:t>
+            </w:r>
+          </w:p>
+        </w:tc>
+        <w:tc>
+          <w:tcPr>
+            <w:tcW w:w="7016" w:type="dxa"/>
+            <w:shd w:val="clear" w:color="auto" w:fill="F2F2F2" w:themeFill="background1" w:themeFillShade="F2"/>
+            <w:vAlign w:val="center"/>
+          </w:tcPr>
+          <w:p>
+            <w:pPr>
+              <w:rPr>
+                <w:rFonts w:ascii="PT Serif" w:eastAsia="Times New Roman" w:hAnsi="PT Serif" w:cs="Times New Roman"/>
+              </w:rPr>
+            </w:pPr>
+            <w:r>
+              <w:rPr>
+                <w:rFonts w:ascii="PT Serif" w:eastAsia="Times New Roman" w:hAnsi="PT Serif" w:cs="Arial"/>
+                <w:color w:val="000000"/>
+              </w:rPr>
+              <w:t>Archive message</w:t>
+            </w:r>
+          </w:p>
+        </w:tc>
+      </w:tr>
+      <w:tr>
+        <w:trPr>
+          <w:trHeight w:val="459"/>
+        </w:trPr>
+        <w:tc>
+          <w:tcPr>
+            <w:tcW w:w="2160" w:type="dxa"/>
+            <w:shd w:val="clear" w:color="auto" w:fill="auto"/>
+            <w:vAlign w:val="center"/>
+          </w:tcPr>
+          <w:p>
+            <w:pPr>
+              <w:rPr>
+                <w:rFonts w:ascii="PT Serif" w:hAnsi="PT Serif"/>
+              </w:rPr>
+            </w:pPr>
+            <w:r>
+              <w:rPr>
+                <w:rFonts w:ascii="PT Serif" w:hAnsi="PT Serif"/>
+              </w:rPr>
+              <w:t>Primary Actor(s)</w:t>
+            </w:r>
+          </w:p>
+        </w:tc>
+        <w:tc>
+          <w:tcPr>
+            <w:tcW w:w="7016" w:type="dxa"/>
+            <w:shd w:val="clear" w:color="auto" w:fill="auto"/>
+            <w:vAlign w:val="center"/>
+          </w:tcPr>
+          <w:p>
+            <w:pPr>
+              <w:rPr>
+                <w:rFonts w:ascii="PT Serif" w:hAnsi="PT Serif"/>
+              </w:rPr>
+            </w:pPr>
+            <w:r>
+              <w:rPr>
+                <w:rFonts w:ascii="PT Serif" w:hAnsi="PT Serif"/>
+              </w:rPr>
+              <w:t>Professor</w:t>
+            </w:r>
+          </w:p>
+        </w:tc>
+      </w:tr>
+      <w:tr>
+        <w:trPr>
+          <w:trHeight w:val="459"/>
+        </w:trPr>
+        <w:tc>
+          <w:tcPr>
+            <w:tcW w:w="2160" w:type="dxa"/>
+            <w:shd w:val="clear" w:color="auto" w:fill="F2F2F2" w:themeFill="background1" w:themeFillShade="F2"/>
+            <w:vAlign w:val="center"/>
+          </w:tcPr>
+          <w:p>
+            <w:pPr>
+              <w:rPr>
+                <w:rFonts w:ascii="PT Serif" w:hAnsi="PT Serif"/>
+              </w:rPr>
+            </w:pPr>
+            <w:r>
+              <w:rPr>
+                <w:rFonts w:ascii="PT Serif" w:hAnsi="PT Serif"/>
+              </w:rPr>
+              <w:t>Goal</w:t>
+            </w:r>
+          </w:p>
+        </w:tc>
+        <w:tc>
+          <w:tcPr>
+            <w:tcW w:w="7016" w:type="dxa"/>
+            <w:shd w:val="clear" w:color="auto" w:fill="F2F2F2" w:themeFill="background1" w:themeFillShade="F2"/>
+            <w:vAlign w:val="center"/>
+          </w:tcPr>
+          <w:p>
+            <w:pPr>
+              <w:rPr>
+                <w:rFonts w:ascii="PT Serif" w:eastAsia="Times New Roman" w:hAnsi="PT Serif" w:cs="Times New Roman"/>
+              </w:rPr>
+            </w:pPr>
+            <w:r>
+              <w:rPr>
+                <w:rFonts w:ascii="PT Serif" w:eastAsia="Times New Roman" w:hAnsi="PT Serif" w:cs="Arial"/>
+                <w:color w:val="000000"/>
+              </w:rPr>
+              <w:t xml:space="preserve">User shall be able to </w:t>
+            </w:r>
+            <w:r>
+              <w:rPr>
+                <w:rFonts w:ascii="PT Serif" w:eastAsia="Times New Roman" w:hAnsi="PT Serif" w:cs="Arial"/>
+                <w:color w:val="000000"/>
+              </w:rPr>
+              <w:t>archive message into the appropriate position</w:t>
+            </w:r>
+          </w:p>
+        </w:tc>
+      </w:tr>
+      <w:tr>
+        <w:trPr>
+          <w:trHeight w:val="459"/>
+        </w:trPr>
+        <w:tc>
+          <w:tcPr>
+            <w:tcW w:w="2160" w:type="dxa"/>
+            <w:shd w:val="clear" w:color="auto" w:fill="auto"/>
+            <w:vAlign w:val="center"/>
+          </w:tcPr>
+          <w:p>
+            <w:pPr>
+              <w:rPr>
+                <w:rFonts w:ascii="PT Serif" w:hAnsi="PT Serif"/>
+              </w:rPr>
+            </w:pPr>
+            <w:r>
+              <w:rPr>
+                <w:rFonts w:ascii="PT Serif" w:hAnsi="PT Serif"/>
+              </w:rPr>
+              <w:t>Pre-Conditions</w:t>
+            </w:r>
+          </w:p>
+        </w:tc>
+        <w:tc>
+          <w:tcPr>
+            <w:tcW w:w="7016" w:type="dxa"/>
+            <w:shd w:val="clear" w:color="auto" w:fill="auto"/>
+            <w:vAlign w:val="center"/>
+          </w:tcPr>
+          <w:p>
+            <w:pPr>
+              <w:rPr>
+                <w:rFonts w:ascii="PT Serif" w:hAnsi="PT Serif" w:cs="Times New Roman"/>
+              </w:rPr>
+            </w:pPr>
+            <w:r>
+              <w:rPr>
+                <w:rFonts w:ascii="PT Serif" w:hAnsi="PT Serif" w:cs="Arial"/>
+                <w:color w:val="000000"/>
+              </w:rPr>
+              <w:t>User has an existing account (UC:01)</w:t>
+            </w:r>
+          </w:p>
+          <w:p>
+            <w:pPr>
+              <w:rPr>
+                <w:rFonts w:ascii="PT Serif" w:hAnsi="PT Serif" w:cs="Times New Roman"/>
+              </w:rPr>
+            </w:pPr>
+            <w:r>
+              <w:rPr>
+                <w:rFonts w:ascii="PT Serif" w:hAnsi="PT Serif" w:cs="Arial"/>
+                <w:color w:val="000000"/>
+              </w:rPr>
+              <w:t xml:space="preserve">User is logged into their account </w:t>
+            </w:r>
+            <w:r>
+              <w:rPr>
+                <w:rFonts w:ascii="PT Serif" w:hAnsi="PT Serif" w:cs="Arial"/>
+                <w:color w:val="000000"/>
+                <w:shd w:val="clear" w:color="auto" w:fill="FFFFFF"/>
+              </w:rPr>
+              <w:t>(UC:02)</w:t>
+            </w:r>
+          </w:p>
+          <w:p>
+            <w:pPr>
+              <w:rPr>
+                <w:rFonts w:ascii="PT Serif" w:eastAsia="Times New Roman" w:hAnsi="PT Serif" w:cs="Times New Roman"/>
+              </w:rPr>
+            </w:pPr>
+            <w:r>
+              <w:rPr>
+                <w:rFonts w:ascii="PT Serif" w:hAnsi="PT Serif" w:cs="Arial"/>
+                <w:color w:val="000000"/>
+              </w:rPr>
+              <w:t xml:space="preserve">User </w:t>
+            </w:r>
+            <w:r>
+              <w:rPr>
+                <w:rFonts w:ascii="PT Serif" w:hAnsi="PT Serif" w:cs="Arial"/>
+                <w:color w:val="000000"/>
+              </w:rPr>
+              <w:t>is currently on their account’s homepage</w:t>
+            </w:r>
+          </w:p>
+        </w:tc>
+      </w:tr>
+      <w:tr>
+        <w:trPr>
+          <w:trHeight w:val="459"/>
+        </w:trPr>
+        <w:tc>
+          <w:tcPr>
+            <w:tcW w:w="2160" w:type="dxa"/>
+            <w:shd w:val="clear" w:color="auto" w:fill="F2F2F2" w:themeFill="background1" w:themeFillShade="F2"/>
+            <w:vAlign w:val="center"/>
+          </w:tcPr>
+          <w:p>
+            <w:pPr>
+              <w:rPr>
+                <w:rFonts w:ascii="PT Serif" w:hAnsi="PT Serif"/>
+              </w:rPr>
+            </w:pPr>
+            <w:r>
+              <w:rPr>
+                <w:rFonts w:ascii="PT Serif" w:hAnsi="PT Serif"/>
+              </w:rPr>
+              <w:t>Post-Conditions</w:t>
+            </w:r>
+          </w:p>
+        </w:tc>
+        <w:tc>
+          <w:tcPr>
+            <w:tcW w:w="7016" w:type="dxa"/>
+            <w:shd w:val="clear" w:color="auto" w:fill="F2F2F2" w:themeFill="background1" w:themeFillShade="F2"/>
+            <w:vAlign w:val="center"/>
+          </w:tcPr>
+          <w:p>
+            <w:pPr>
+              <w:rPr>
+                <w:rFonts w:ascii="PT Serif" w:hAnsi="PT Serif" w:cs="Times New Roman"/>
+              </w:rPr>
+            </w:pPr>
+            <w:r>
+              <w:rPr>
+                <w:rFonts w:ascii="PT Serif" w:hAnsi="PT Serif" w:cs="Arial"/>
+                <w:color w:val="000000"/>
+              </w:rPr>
+              <w:t>Message is archived into the appropriate position</w:t>
+            </w:r>
+          </w:p>
+        </w:tc>
+      </w:tr>
+      <w:tr>
+        <w:trPr>
+          <w:trHeight w:val="459"/>
+        </w:trPr>
+        <w:tc>
+          <w:tcPr>
+            <w:tcW w:w="2160" w:type="dxa"/>
+            <w:shd w:val="clear" w:color="auto" w:fill="auto"/>
+            <w:vAlign w:val="center"/>
+          </w:tcPr>
+          <w:p>
+            <w:pPr>
+              <w:rPr>
+                <w:rFonts w:ascii="PT Serif" w:hAnsi="PT Serif"/>
+              </w:rPr>
+            </w:pPr>
+            <w:r>
+              <w:rPr>
+                <w:rFonts w:ascii="PT Serif" w:hAnsi="PT Serif"/>
+              </w:rPr>
+              <w:t>Main Flow</w:t>
+            </w:r>
+          </w:p>
+        </w:tc>
+        <w:tc>
+          <w:tcPr>
+            <w:tcW w:w="7016" w:type="dxa"/>
+            <w:shd w:val="clear" w:color="auto" w:fill="auto"/>
+            <w:vAlign w:val="center"/>
+          </w:tcPr>
+          <w:p>
+            <w:pPr>
+              <w:pStyle w:val="ListParagraph"/>
+              <w:numPr>
+                <w:ilvl w:val="0"/>
+                <w:numId w:val="25"/>
+              </w:numPr>
+              <w:ind w:left="342"/>
+              <w:rPr>
+                <w:rFonts w:ascii="PT Serif" w:eastAsia="Times New Roman" w:hAnsi="PT Serif" w:cs="Arial"/>
+                <w:color w:val="000000"/>
+              </w:rPr>
+            </w:pPr>
+            <w:r>
+              <w:rPr>
+                <w:rFonts w:ascii="PT Serif" w:eastAsia="Times New Roman" w:hAnsi="PT Serif" w:cs="Arial"/>
+                <w:color w:val="000000"/>
+              </w:rPr>
+              <w:t>User navigates into “View Message” screen</w:t>
+            </w:r>
+          </w:p>
+          <w:p>
+            <w:pPr>
+              <w:pStyle w:val="ListParagraph"/>
+              <w:numPr>
+                <w:ilvl w:val="0"/>
+                <w:numId w:val="25"/>
+              </w:numPr>
+              <w:ind w:left="342"/>
+              <w:rPr>
+                <w:rFonts w:ascii="PT Serif" w:eastAsia="Times New Roman" w:hAnsi="PT Serif" w:cs="Arial"/>
+                <w:color w:val="000000"/>
+              </w:rPr>
+            </w:pPr>
+            <w:r>
+              <w:rPr>
+                <w:rFonts w:ascii="PT Serif" w:eastAsia="Times New Roman" w:hAnsi="PT Serif" w:cs="Arial"/>
+                <w:color w:val="000000"/>
+              </w:rPr>
+              <w:t>User selects the desired message</w:t>
+            </w:r>
+          </w:p>
+          <w:p>
+            <w:pPr>
+              <w:pStyle w:val="ListParagraph"/>
+              <w:numPr>
+                <w:ilvl w:val="0"/>
+                <w:numId w:val="25"/>
+              </w:numPr>
+              <w:ind w:left="342"/>
+              <w:rPr>
+                <w:rFonts w:ascii="PT Serif" w:eastAsia="Times New Roman" w:hAnsi="PT Serif" w:cs="Arial"/>
+                <w:color w:val="000000"/>
+              </w:rPr>
+            </w:pPr>
+            <w:r>
+              <w:rPr>
+                <w:rFonts w:ascii="PT Serif" w:eastAsia="Times New Roman" w:hAnsi="PT Serif" w:cs="Arial"/>
+                <w:color w:val="000000"/>
+              </w:rPr>
+              <w:t>System renders the desired message information</w:t>
+            </w:r>
+          </w:p>
+          <w:p>
+            <w:pPr>
+              <w:pStyle w:val="ListParagraph"/>
+              <w:numPr>
+                <w:ilvl w:val="0"/>
+                <w:numId w:val="25"/>
+              </w:numPr>
+              <w:ind w:left="342"/>
+              <w:rPr>
+                <w:rFonts w:ascii="PT Serif" w:eastAsia="Times New Roman" w:hAnsi="PT Serif" w:cs="Arial"/>
+                <w:color w:val="000000"/>
+              </w:rPr>
+            </w:pPr>
+            <w:r>
+              <w:rPr>
+                <w:rFonts w:ascii="PT Serif" w:eastAsia="Times New Roman" w:hAnsi="PT Serif" w:cs="Arial"/>
+                <w:color w:val="000000"/>
+              </w:rPr>
+              <w:t>User selects “Archive Message” button</w:t>
+            </w:r>
+          </w:p>
+          <w:p>
+            <w:pPr>
+              <w:pStyle w:val="ListParagraph"/>
+              <w:numPr>
+                <w:ilvl w:val="0"/>
+                <w:numId w:val="25"/>
+              </w:numPr>
+              <w:ind w:left="342"/>
+              <w:rPr>
+                <w:rFonts w:ascii="PT Serif" w:eastAsia="Times New Roman" w:hAnsi="PT Serif" w:cs="Arial"/>
+                <w:color w:val="000000"/>
+              </w:rPr>
+            </w:pPr>
+            <w:r>
+              <w:rPr>
+                <w:rFonts w:ascii="PT Serif" w:eastAsia="Times New Roman" w:hAnsi="PT Serif" w:cs="Arial"/>
+                <w:color w:val="000000"/>
+              </w:rPr>
+              <w:t>System prompts “Are you sure you want to archive this message?”</w:t>
+            </w:r>
+          </w:p>
+          <w:p>
+            <w:pPr>
+              <w:pStyle w:val="ListParagraph"/>
+              <w:numPr>
+                <w:ilvl w:val="0"/>
+                <w:numId w:val="25"/>
+              </w:numPr>
+              <w:ind w:left="342"/>
+              <w:rPr>
+                <w:rFonts w:ascii="PT Serif" w:eastAsia="Times New Roman" w:hAnsi="PT Serif" w:cs="Arial"/>
+                <w:color w:val="000000"/>
+              </w:rPr>
+            </w:pPr>
+            <w:r>
+              <w:rPr>
+                <w:rFonts w:ascii="PT Serif" w:eastAsia="Times New Roman" w:hAnsi="PT Serif" w:cs="Arial"/>
+                <w:color w:val="000000"/>
+              </w:rPr>
+              <w:t>User selects “Archive”</w:t>
+            </w:r>
+          </w:p>
+          <w:p>
+            <w:pPr>
+              <w:pStyle w:val="ListParagraph"/>
+              <w:numPr>
+                <w:ilvl w:val="0"/>
+                <w:numId w:val="25"/>
+              </w:numPr>
+              <w:ind w:left="342"/>
+              <w:rPr>
+                <w:rFonts w:ascii="PT Serif" w:eastAsia="Times New Roman" w:hAnsi="PT Serif" w:cs="Arial"/>
+                <w:color w:val="000000"/>
+              </w:rPr>
+            </w:pPr>
+            <w:r>
+              <w:rPr>
+                <w:rFonts w:ascii="PT Serif" w:eastAsia="Times New Roman" w:hAnsi="PT Serif" w:cs="Arial"/>
+                <w:color w:val="000000"/>
+              </w:rPr>
+              <w:t>System archives message</w:t>
+            </w:r>
+          </w:p>
+        </w:tc>
+      </w:tr>
+      <w:tr>
+        <w:trPr>
+          <w:trHeight w:val="459"/>
+        </w:trPr>
+        <w:tc>
+          <w:tcPr>
+            <w:tcW w:w="2160" w:type="dxa"/>
+            <w:shd w:val="clear" w:color="auto" w:fill="F2F2F2" w:themeFill="background1" w:themeFillShade="F2"/>
+            <w:vAlign w:val="center"/>
+          </w:tcPr>
+          <w:p>
+            <w:pPr>
+              <w:rPr>
+                <w:rFonts w:ascii="PT Serif" w:hAnsi="PT Serif"/>
+              </w:rPr>
+            </w:pPr>
+            <w:r>
+              <w:rPr>
+                <w:rFonts w:ascii="PT Serif" w:hAnsi="PT Serif"/>
+              </w:rPr>
+              <w:t>Alternative Flows</w:t>
+            </w:r>
+          </w:p>
+        </w:tc>
+        <w:tc>
+          <w:tcPr>
+            <w:tcW w:w="7016" w:type="dxa"/>
+            <w:shd w:val="clear" w:color="auto" w:fill="F2F2F2" w:themeFill="background1" w:themeFillShade="F2"/>
+            <w:vAlign w:val="center"/>
+          </w:tcPr>
+          <w:p>
+            <w:pPr>
+              <w:rPr>
+                <w:rFonts w:ascii="PT Serif" w:hAnsi="PT Serif" w:cs="Times New Roman"/>
+              </w:rPr>
+            </w:pPr>
+            <w:r>
+              <w:rPr>
+                <w:rFonts w:ascii="PT Serif" w:hAnsi="PT Serif" w:cs="Arial"/>
+                <w:color w:val="000000"/>
+              </w:rPr>
+              <w:t>A.6.    User selects “Cancel”</w:t>
+            </w:r>
+          </w:p>
+          <w:p>
+            <w:pPr>
+              <w:rPr>
+                <w:rFonts w:ascii="Times" w:eastAsia="Times New Roman" w:hAnsi="Times" w:cs="Times New Roman"/>
+                <w:sz w:val="20"/>
+                <w:szCs w:val="20"/>
+              </w:rPr>
+            </w:pPr>
+            <w:r>
+              <w:rPr>
+                <w:rFonts w:ascii="PT Serif" w:eastAsia="Times New Roman" w:hAnsi="PT Serif" w:cs="Arial"/>
+                <w:color w:val="000000"/>
+              </w:rPr>
+              <w:t>A.6.1. User is forward to Main Flow #3</w:t>
+            </w:r>
+          </w:p>
+        </w:tc>
+      </w:tr>
+      <w:tr>
+        <w:trPr>
+          <w:trHeight w:val="459"/>
+        </w:trPr>
+        <w:tc>
+          <w:tcPr>
+            <w:tcW w:w="2160" w:type="dxa"/>
+            <w:shd w:val="clear" w:color="auto" w:fill="auto"/>
+            <w:vAlign w:val="center"/>
+          </w:tcPr>
+          <w:p>
+            <w:pPr>
+              <w:rPr>
+                <w:rFonts w:ascii="PT Serif" w:hAnsi="PT Serif"/>
+              </w:rPr>
+            </w:pPr>
+            <w:r>
+              <w:rPr>
+                <w:rFonts w:ascii="PT Serif" w:hAnsi="PT Serif"/>
+              </w:rPr>
+              <w:t>Exceptions</w:t>
+            </w:r>
+          </w:p>
+        </w:tc>
+        <w:tc>
+          <w:tcPr>
+            <w:tcW w:w="7016" w:type="dxa"/>
+            <w:shd w:val="clear" w:color="auto" w:fill="auto"/>
+            <w:vAlign w:val="center"/>
+          </w:tcPr>
+          <w:p>
+            <w:pPr>
+              <w:rPr>
+                <w:rFonts w:ascii="PT Serif" w:eastAsia="Times New Roman" w:hAnsi="PT Serif" w:cs="Times New Roman"/>
+              </w:rPr>
+            </w:pPr>
+            <w:r>
+              <w:rPr>
+                <w:rFonts w:ascii="PT Serif" w:eastAsia="Times New Roman" w:hAnsi="PT Serif" w:cs="Arial"/>
+                <w:color w:val="000000"/>
+              </w:rPr>
+              <w:t>A.1.    System does not display the desired message to archive</w:t>
+            </w:r>
+          </w:p>
+        </w:tc>
+      </w:tr>
+      <w:tr>
+        <w:trPr>
+          <w:trHeight w:val="459"/>
+        </w:trPr>
+        <w:tc>
+          <w:tcPr>
+            <w:tcW w:w="2160" w:type="dxa"/>
+            <w:shd w:val="clear" w:color="auto" w:fill="F2F2F2" w:themeFill="background1" w:themeFillShade="F2"/>
+            <w:vAlign w:val="center"/>
+          </w:tcPr>
+          <w:p>
+            <w:pPr>
+              <w:rPr>
+                <w:rFonts w:ascii="PT Serif" w:hAnsi="PT Serif"/>
+              </w:rPr>
+            </w:pPr>
+            <w:r>
+              <w:rPr>
+                <w:rFonts w:ascii="PT Serif" w:hAnsi="PT Serif"/>
+              </w:rPr>
+              <w:t>Notes</w:t>
+            </w:r>
+          </w:p>
+        </w:tc>
+        <w:tc>
+          <w:tcPr>
+            <w:tcW w:w="7016" w:type="dxa"/>
+            <w:shd w:val="clear" w:color="auto" w:fill="F2F2F2" w:themeFill="background1" w:themeFillShade="F2"/>
+            <w:vAlign w:val="center"/>
+          </w:tcPr>
+          <w:p>
+            <w:pPr>
+              <w:rPr>
+                <w:rFonts w:ascii="PT Serif" w:hAnsi="PT Serif"/>
+              </w:rPr>
+            </w:pPr>
+          </w:p>
+        </w:tc>
+      </w:tr>
+    </w:tbl>
+    <w:p>
+      <w:pPr>
+        <w:rPr>
+          <w:rFonts w:ascii="PT Serif" w:hAnsi="PT Serif"/>
+        </w:rPr>
+      </w:pPr>
+    </w:p>
+    <w:p>
+      <w:pPr>
+        <w:pStyle w:val="Heading3"/>
+        <w:rPr>
+          <w:rFonts w:ascii="PT Serif" w:hAnsi="PT Serif"/>
+        </w:rPr>
+      </w:pPr>
+      <w:bookmarkStart w:id="50" w:name="_Toc304834700"/>
+      <w:r>
+        <w:rPr>
+          <w:rFonts w:ascii="PT Serif" w:hAnsi="PT Serif"/>
+        </w:rPr>
+        <w:t>4.3.6 UC7:</w:t>
+      </w:r>
+      <w:bookmarkEnd w:id="50"/>
     </w:p>
     <w:p/>
     <w:tbl>
@@ -20344,7 +21745,7 @@
               <w:rPr>
                 <w:rFonts w:ascii="PT Serif" w:hAnsi="PT Serif"/>
               </w:rPr>
-              <w:t>05</w:t>
+              <w:t>07</w:t>
             </w:r>
           </w:p>
         </w:tc>
@@ -20390,7 +21791,7 @@
                 <w:rFonts w:ascii="PT Serif" w:eastAsia="Times New Roman" w:hAnsi="PT Serif" w:cs="Arial"/>
                 <w:color w:val="000000"/>
               </w:rPr>
-              <w:t>Reply to message</w:t>
+              <w:t>View archive</w:t>
             </w:r>
           </w:p>
         </w:tc>
@@ -20481,7 +21882,14 @@
                 <w:rFonts w:ascii="PT Serif" w:eastAsia="Times New Roman" w:hAnsi="PT Serif" w:cs="Arial"/>
                 <w:color w:val="000000"/>
               </w:rPr>
-              <w:t>User shall be able to reply to a specific student without compromising the student’s identity.</w:t>
+              <w:t xml:space="preserve">User shall be able to </w:t>
+            </w:r>
+            <w:r>
+              <w:rPr>
+                <w:rFonts w:ascii="PT Serif" w:eastAsia="Times New Roman" w:hAnsi="PT Serif" w:cs="Arial"/>
+                <w:color w:val="000000"/>
+              </w:rPr>
+              <w:t>view their archives of questions previously submitted</w:t>
             </w:r>
           </w:p>
         </w:tc>
@@ -20555,7 +21963,7 @@
           <w:p>
             <w:pPr>
               <w:rPr>
-                <w:rFonts w:ascii="PT Serif" w:hAnsi="PT Serif" w:cs="Times New Roman"/>
+                <w:rFonts w:ascii="PT Serif" w:eastAsia="Times New Roman" w:hAnsi="PT Serif" w:cs="Times New Roman"/>
               </w:rPr>
             </w:pPr>
             <w:r>
@@ -20563,21 +21971,14 @@
                 <w:rFonts w:ascii="PT Serif" w:hAnsi="PT Serif" w:cs="Arial"/>
                 <w:color w:val="000000"/>
               </w:rPr>
-              <w:t xml:space="preserve">User has received student’s message </w:t>
-            </w:r>
-          </w:p>
-          <w:p>
-            <w:pPr>
-              <w:rPr>
-                <w:rFonts w:ascii="PT Serif" w:eastAsia="Times New Roman" w:hAnsi="PT Serif" w:cs="Times New Roman"/>
-              </w:rPr>
-            </w:pPr>
-            <w:r>
-              <w:rPr>
-                <w:rFonts w:ascii="PT Serif" w:eastAsia="Times New Roman" w:hAnsi="PT Serif" w:cs="Arial"/>
-                <w:color w:val="000000"/>
-              </w:rPr>
-              <w:t>User has navigated to “View Messages” screen (UC:03)</w:t>
+              <w:t xml:space="preserve">User </w:t>
+            </w:r>
+            <w:r>
+              <w:rPr>
+                <w:rFonts w:ascii="PT Serif" w:hAnsi="PT Serif" w:cs="Arial"/>
+                <w:color w:val="000000"/>
+              </w:rPr>
+              <w:t>is currently on their account’s homepage</w:t>
             </w:r>
           </w:p>
         </w:tc>
@@ -20623,7 +22024,7 @@
                 <w:rFonts w:ascii="PT Serif" w:hAnsi="PT Serif" w:cs="Arial"/>
                 <w:color w:val="000000"/>
               </w:rPr>
-              <w:t>System displays the messages the students have sent to the user then move the message into the archive with the user’s approval</w:t>
+              <w:t>User can view all the questions the students have asked in the past</w:t>
             </w:r>
           </w:p>
         </w:tc>
@@ -20663,7 +22064,7 @@
               <w:pStyle w:val="ListParagraph"/>
               <w:numPr>
                 <w:ilvl w:val="0"/>
-                <w:numId w:val="24"/>
+                <w:numId w:val="26"/>
               </w:numPr>
               <w:ind w:left="342"/>
               <w:rPr>
@@ -20676,7 +22077,7 @@
                 <w:rFonts w:ascii="PT Serif" w:eastAsia="Times New Roman" w:hAnsi="PT Serif" w:cs="Arial"/>
                 <w:color w:val="000000"/>
               </w:rPr>
-              <w:t>User selects desired message to view</w:t>
+              <w:t>User selects “View archive”</w:t>
             </w:r>
           </w:p>
           <w:p>
@@ -20684,7 +22085,7 @@
               <w:pStyle w:val="ListParagraph"/>
               <w:numPr>
                 <w:ilvl w:val="0"/>
-                <w:numId w:val="24"/>
+                <w:numId w:val="26"/>
               </w:numPr>
               <w:ind w:left="342"/>
               <w:rPr>
@@ -20697,7 +22098,7 @@
                 <w:rFonts w:ascii="PT Serif" w:eastAsia="Times New Roman" w:hAnsi="PT Serif" w:cs="Arial"/>
                 <w:color w:val="000000"/>
               </w:rPr>
-              <w:t>User clicks on “Reply” button</w:t>
+              <w:t>System displays a list of courses that the user has taught</w:t>
             </w:r>
           </w:p>
           <w:p>
@@ -20705,7 +22106,7 @@
               <w:pStyle w:val="ListParagraph"/>
               <w:numPr>
                 <w:ilvl w:val="0"/>
-                <w:numId w:val="24"/>
+                <w:numId w:val="26"/>
               </w:numPr>
               <w:ind w:left="342"/>
               <w:rPr>
@@ -20718,7 +22119,7 @@
                 <w:rFonts w:ascii="PT Serif" w:eastAsia="Times New Roman" w:hAnsi="PT Serif" w:cs="Arial"/>
                 <w:color w:val="000000"/>
               </w:rPr>
-              <w:t>System renders “Reply” form</w:t>
+              <w:t>User selects desired course to view</w:t>
             </w:r>
           </w:p>
           <w:p>
@@ -20726,7 +22127,7 @@
               <w:pStyle w:val="ListParagraph"/>
               <w:numPr>
                 <w:ilvl w:val="0"/>
-                <w:numId w:val="24"/>
+                <w:numId w:val="26"/>
               </w:numPr>
               <w:ind w:left="342"/>
               <w:rPr>
@@ -20739,7 +22140,7 @@
                 <w:rFonts w:ascii="PT Serif" w:eastAsia="Times New Roman" w:hAnsi="PT Serif" w:cs="Arial"/>
                 <w:color w:val="000000"/>
               </w:rPr>
-              <w:t>User fills in their response in the “Response” text box</w:t>
+              <w:t>System displays a list of semester the courses had been taught</w:t>
             </w:r>
           </w:p>
           <w:p>
@@ -20747,7 +22148,7 @@
               <w:pStyle w:val="ListParagraph"/>
               <w:numPr>
                 <w:ilvl w:val="0"/>
-                <w:numId w:val="24"/>
+                <w:numId w:val="26"/>
               </w:numPr>
               <w:ind w:left="342"/>
               <w:rPr>
@@ -20760,7 +22161,7 @@
                 <w:rFonts w:ascii="PT Serif" w:eastAsia="Times New Roman" w:hAnsi="PT Serif" w:cs="Arial"/>
                 <w:color w:val="000000"/>
               </w:rPr>
-              <w:t>User selects “Send”</w:t>
+              <w:t>User selects desired semester to view</w:t>
             </w:r>
           </w:p>
           <w:p>
@@ -20768,7 +22169,7 @@
               <w:pStyle w:val="ListParagraph"/>
               <w:numPr>
                 <w:ilvl w:val="0"/>
-                <w:numId w:val="24"/>
+                <w:numId w:val="26"/>
               </w:numPr>
               <w:ind w:left="342"/>
               <w:rPr>
@@ -20781,7 +22182,49 @@
                 <w:rFonts w:ascii="PT Serif" w:eastAsia="Times New Roman" w:hAnsi="PT Serif" w:cs="Arial"/>
                 <w:color w:val="000000"/>
               </w:rPr>
-              <w:t>System sends the message to the student</w:t>
+              <w:t>System displays the list of messages</w:t>
+            </w:r>
+          </w:p>
+          <w:p>
+            <w:pPr>
+              <w:pStyle w:val="ListParagraph"/>
+              <w:numPr>
+                <w:ilvl w:val="0"/>
+                <w:numId w:val="26"/>
+              </w:numPr>
+              <w:ind w:left="342"/>
+              <w:rPr>
+                <w:rFonts w:ascii="PT Serif" w:eastAsia="Times New Roman" w:hAnsi="PT Serif" w:cs="Arial"/>
+                <w:color w:val="000000"/>
+              </w:rPr>
+            </w:pPr>
+            <w:r>
+              <w:rPr>
+                <w:rFonts w:ascii="PT Serif" w:eastAsia="Times New Roman" w:hAnsi="PT Serif" w:cs="Arial"/>
+                <w:color w:val="000000"/>
+              </w:rPr>
+              <w:t>User selects desired message to view</w:t>
+            </w:r>
+          </w:p>
+          <w:p>
+            <w:pPr>
+              <w:pStyle w:val="ListParagraph"/>
+              <w:numPr>
+                <w:ilvl w:val="0"/>
+                <w:numId w:val="26"/>
+              </w:numPr>
+              <w:ind w:left="342"/>
+              <w:rPr>
+                <w:rFonts w:ascii="PT Serif" w:eastAsia="Times New Roman" w:hAnsi="PT Serif" w:cs="Arial"/>
+                <w:color w:val="000000"/>
+              </w:rPr>
+            </w:pPr>
+            <w:r>
+              <w:rPr>
+                <w:rFonts w:ascii="PT Serif" w:eastAsia="Times New Roman" w:hAnsi="PT Serif" w:cs="Arial"/>
+                <w:color w:val="000000"/>
+              </w:rPr>
+              <w:t>System displays the message</w:t>
             </w:r>
           </w:p>
         </w:tc>
@@ -20827,70 +22270,99 @@
                 <w:rFonts w:ascii="PT Serif" w:hAnsi="PT Serif" w:cs="Arial"/>
                 <w:color w:val="000000"/>
               </w:rPr>
-              <w:t>A1.     Message does not contain a return email address</w:t>
-            </w:r>
-          </w:p>
-          <w:p>
-            <w:pPr>
-              <w:rPr>
-                <w:rFonts w:ascii="PT Serif" w:eastAsia="Times New Roman" w:hAnsi="PT Serif" w:cs="Times New Roman"/>
-              </w:rPr>
-            </w:pPr>
-            <w:r>
-              <w:rPr>
-                <w:rFonts w:ascii="PT Serif" w:eastAsia="Times New Roman" w:hAnsi="PT Serif" w:cs="Arial"/>
-                <w:color w:val="000000"/>
-              </w:rPr>
-              <w:t>A.1.1. System’s reply button is replaced with “Return address was not provided.” text</w:t>
-            </w:r>
-          </w:p>
-          <w:p>
-            <w:pPr>
-              <w:rPr>
-                <w:rFonts w:ascii="PT Serif" w:hAnsi="PT Serif" w:cs="Times New Roman"/>
-              </w:rPr>
-            </w:pPr>
-          </w:p>
-          <w:p>
-            <w:pPr>
-              <w:rPr>
-                <w:rFonts w:ascii="PT Serif" w:hAnsi="PT Serif" w:cs="Times New Roman"/>
-              </w:rPr>
-            </w:pPr>
+              <w:t>A.2</w:t>
+            </w:r>
             <w:r>
               <w:rPr>
                 <w:rFonts w:ascii="PT Serif" w:hAnsi="PT Serif" w:cs="Arial"/>
                 <w:color w:val="000000"/>
               </w:rPr>
-              <w:t>B.5.    System fails to send reply to the student</w:t>
-            </w:r>
-          </w:p>
-          <w:p>
-            <w:pPr>
-              <w:rPr>
-                <w:rFonts w:ascii="PT Serif" w:hAnsi="PT Serif" w:cs="Times New Roman"/>
-              </w:rPr>
-            </w:pPr>
+              <w:t>.    </w:t>
+            </w:r>
             <w:r>
               <w:rPr>
                 <w:rFonts w:ascii="PT Serif" w:hAnsi="PT Serif" w:cs="Arial"/>
                 <w:color w:val="000000"/>
               </w:rPr>
-              <w:t>B.5.1. System displays: “Failed to send message, the email may be invalid.”</w:t>
-            </w:r>
-          </w:p>
-          <w:p>
-            <w:pPr>
-              <w:rPr>
-                <w:rFonts w:ascii="PT Serif" w:eastAsia="Times New Roman" w:hAnsi="PT Serif" w:cs="Times New Roman"/>
-              </w:rPr>
-            </w:pPr>
-            <w:r>
-              <w:rPr>
-                <w:rFonts w:ascii="PT Serif" w:eastAsia="Times New Roman" w:hAnsi="PT Serif" w:cs="Arial"/>
-                <w:color w:val="000000"/>
-              </w:rPr>
-              <w:t>B.5.2. System forwards user back to Main Flow #1</w:t>
+              <w:t>System does not display all the courses taught by the user</w:t>
+            </w:r>
+          </w:p>
+          <w:p>
+            <w:pPr>
+              <w:pStyle w:val="NormalWeb"/>
+              <w:spacing w:before="0" w:beforeAutospacing="0" w:after="0" w:afterAutospacing="0"/>
+              <w:rPr>
+                <w:rFonts w:ascii="PT Serif" w:hAnsi="PT Serif" w:cs="Arial"/>
+                <w:color w:val="000000"/>
+                <w:sz w:val="24"/>
+                <w:szCs w:val="24"/>
+              </w:rPr>
+            </w:pPr>
+            <w:r>
+              <w:rPr>
+                <w:rFonts w:ascii="PT Serif" w:eastAsia="Times New Roman" w:hAnsi="PT Serif" w:cs="Arial"/>
+                <w:color w:val="000000"/>
+                <w:sz w:val="24"/>
+                <w:szCs w:val="24"/>
+              </w:rPr>
+              <w:t>B.5</w:t>
+            </w:r>
+            <w:r>
+              <w:rPr>
+                <w:rFonts w:ascii="PT Serif" w:eastAsia="Times New Roman" w:hAnsi="PT Serif" w:cs="Arial"/>
+                <w:color w:val="000000"/>
+                <w:sz w:val="24"/>
+                <w:szCs w:val="24"/>
+              </w:rPr>
+              <w:t xml:space="preserve">. </w:t>
+            </w:r>
+            <w:r>
+              <w:rPr>
+                <w:rFonts w:ascii="PT Serif" w:eastAsia="Times New Roman" w:hAnsi="PT Serif" w:cs="Arial"/>
+                <w:color w:val="000000"/>
+                <w:sz w:val="24"/>
+                <w:szCs w:val="24"/>
+              </w:rPr>
+              <w:t xml:space="preserve">   System </w:t>
+            </w:r>
+            <w:r>
+              <w:rPr>
+                <w:rFonts w:ascii="PT Serif" w:hAnsi="PT Serif" w:cs="Arial"/>
+                <w:color w:val="000000"/>
+                <w:sz w:val="24"/>
+                <w:szCs w:val="24"/>
+              </w:rPr>
+              <w:t>does not display all the semesters within the course</w:t>
+            </w:r>
+          </w:p>
+          <w:p>
+            <w:pPr>
+              <w:pStyle w:val="NormalWeb"/>
+              <w:spacing w:before="0" w:beforeAutospacing="0" w:after="0" w:afterAutospacing="0"/>
+              <w:rPr>
+                <w:rFonts w:ascii="PT Serif" w:hAnsi="PT Serif" w:cs="Arial"/>
+                <w:color w:val="000000"/>
+                <w:sz w:val="24"/>
+                <w:szCs w:val="24"/>
+              </w:rPr>
+            </w:pPr>
+            <w:r>
+              <w:rPr>
+                <w:rFonts w:ascii="PT Serif" w:eastAsia="Times New Roman" w:hAnsi="PT Serif" w:cs="Arial"/>
+                <w:color w:val="000000"/>
+                <w:sz w:val="24"/>
+                <w:szCs w:val="24"/>
+              </w:rPr>
+              <w:t>C.7</w:t>
+            </w:r>
+            <w:r>
+              <w:rPr>
+                <w:rFonts w:ascii="PT Serif" w:eastAsia="Times New Roman" w:hAnsi="PT Serif" w:cs="Arial"/>
+                <w:color w:val="000000"/>
+                <w:sz w:val="24"/>
+                <w:szCs w:val="24"/>
+              </w:rPr>
+              <w:t>.    The message to view is not listed within the semester</w:t>
             </w:r>
           </w:p>
         </w:tc>
@@ -20928,7 +22400,7 @@
           <w:p>
             <w:pPr>
               <w:rPr>
-                <w:rFonts w:ascii="PT Serif" w:hAnsi="PT Serif"/>
+                <w:rFonts w:ascii="PT Serif" w:eastAsia="Times New Roman" w:hAnsi="PT Serif" w:cs="Times New Roman"/>
               </w:rPr>
             </w:pPr>
           </w:p>
@@ -20982,710 +22454,12 @@
           <w:rFonts w:ascii="PT Serif" w:hAnsi="PT Serif"/>
         </w:rPr>
       </w:pPr>
-      <w:bookmarkStart w:id="50" w:name="_Toc304834699"/>
+      <w:bookmarkStart w:id="51" w:name="_Toc304834701"/>
       <w:r>
         <w:rPr>
           <w:rFonts w:ascii="PT Serif" w:hAnsi="PT Serif"/>
         </w:rPr>
-        <w:t>4.3.6 UC6:</w:t>
-      </w:r>
-      <w:bookmarkEnd w:id="50"/>
-    </w:p>
-    <w:p>
-      <w:pPr>
-        <w:rPr>
-          <w:rFonts w:ascii="PT Serif" w:hAnsi="PT Serif"/>
-        </w:rPr>
-      </w:pPr>
-    </w:p>
-    <w:tbl>
-      <w:tblPr>
-        <w:tblStyle w:val="TableGrid"/>
-        <w:tblW w:w="9176" w:type="dxa"/>
-        <w:tblInd w:w="288" w:type="dxa"/>
-        <w:tblBorders>
-          <w:top w:val="single" w:sz="4" w:space="0" w:color="BFBFBF" w:themeColor="background1" w:themeShade="BF"/>
-          <w:left w:val="single" w:sz="4" w:space="0" w:color="BFBFBF" w:themeColor="background1" w:themeShade="BF"/>
-          <w:bottom w:val="single" w:sz="4" w:space="0" w:color="BFBFBF" w:themeColor="background1" w:themeShade="BF"/>
-          <w:right w:val="single" w:sz="4" w:space="0" w:color="BFBFBF" w:themeColor="background1" w:themeShade="BF"/>
-          <w:insideH w:val="single" w:sz="4" w:space="0" w:color="BFBFBF" w:themeColor="background1" w:themeShade="BF"/>
-          <w:insideV w:val="single" w:sz="4" w:space="0" w:color="BFBFBF" w:themeColor="background1" w:themeShade="BF"/>
-        </w:tblBorders>
-        <w:tblLook w:val="04A0" w:firstRow="1" w:lastRow="0" w:firstColumn="1" w:lastColumn="0" w:noHBand="0" w:noVBand="1"/>
-      </w:tblPr>
-      <w:tblGrid>
-        <w:gridCol w:w="2160"/>
-        <w:gridCol w:w="7016"/>
-      </w:tblGrid>
-      <w:tr>
-        <w:trPr>
-          <w:trHeight w:val="459"/>
-        </w:trPr>
-        <w:tc>
-          <w:tcPr>
-            <w:tcW w:w="2160" w:type="dxa"/>
-            <w:vAlign w:val="center"/>
-          </w:tcPr>
-          <w:p>
-            <w:pPr>
-              <w:rPr>
-                <w:rFonts w:ascii="PT Serif" w:hAnsi="PT Serif"/>
-              </w:rPr>
-            </w:pPr>
-            <w:r>
-              <w:rPr>
-                <w:rFonts w:ascii="PT Serif" w:hAnsi="PT Serif"/>
-              </w:rPr>
-              <w:t>Use Case ID</w:t>
-            </w:r>
-          </w:p>
-        </w:tc>
-        <w:tc>
-          <w:tcPr>
-            <w:tcW w:w="7016" w:type="dxa"/>
-            <w:vAlign w:val="center"/>
-          </w:tcPr>
-          <w:p>
-            <w:pPr>
-              <w:rPr>
-                <w:rFonts w:ascii="PT Serif" w:hAnsi="PT Serif"/>
-              </w:rPr>
-            </w:pPr>
-            <w:r>
-              <w:rPr>
-                <w:rFonts w:ascii="PT Serif" w:hAnsi="PT Serif"/>
-              </w:rPr>
-              <w:t>06</w:t>
-            </w:r>
-          </w:p>
-        </w:tc>
-      </w:tr>
-      <w:tr>
-        <w:trPr>
-          <w:trHeight w:val="459"/>
-        </w:trPr>
-        <w:tc>
-          <w:tcPr>
-            <w:tcW w:w="2160" w:type="dxa"/>
-            <w:shd w:val="clear" w:color="auto" w:fill="F2F2F2" w:themeFill="background1" w:themeFillShade="F2"/>
-            <w:vAlign w:val="center"/>
-          </w:tcPr>
-          <w:p>
-            <w:pPr>
-              <w:rPr>
-                <w:rFonts w:ascii="PT Serif" w:hAnsi="PT Serif"/>
-              </w:rPr>
-            </w:pPr>
-            <w:r>
-              <w:rPr>
-                <w:rFonts w:ascii="PT Serif" w:hAnsi="PT Serif"/>
-              </w:rPr>
-              <w:t>Use Case Name</w:t>
-            </w:r>
-          </w:p>
-        </w:tc>
-        <w:tc>
-          <w:tcPr>
-            <w:tcW w:w="7016" w:type="dxa"/>
-            <w:shd w:val="clear" w:color="auto" w:fill="F2F2F2" w:themeFill="background1" w:themeFillShade="F2"/>
-            <w:vAlign w:val="center"/>
-          </w:tcPr>
-          <w:p>
-            <w:pPr>
-              <w:rPr>
-                <w:rFonts w:ascii="PT Serif" w:eastAsia="Times New Roman" w:hAnsi="PT Serif" w:cs="Times New Roman"/>
-              </w:rPr>
-            </w:pPr>
-            <w:r>
-              <w:rPr>
-                <w:rFonts w:ascii="PT Serif" w:eastAsia="Times New Roman" w:hAnsi="PT Serif" w:cs="Arial"/>
-                <w:color w:val="000000"/>
-              </w:rPr>
-              <w:t>Archive message</w:t>
-            </w:r>
-          </w:p>
-        </w:tc>
-      </w:tr>
-      <w:tr>
-        <w:trPr>
-          <w:trHeight w:val="459"/>
-        </w:trPr>
-        <w:tc>
-          <w:tcPr>
-            <w:tcW w:w="2160" w:type="dxa"/>
-            <w:shd w:val="clear" w:color="auto" w:fill="auto"/>
-            <w:vAlign w:val="center"/>
-          </w:tcPr>
-          <w:p>
-            <w:pPr>
-              <w:rPr>
-                <w:rFonts w:ascii="PT Serif" w:hAnsi="PT Serif"/>
-              </w:rPr>
-            </w:pPr>
-            <w:r>
-              <w:rPr>
-                <w:rFonts w:ascii="PT Serif" w:hAnsi="PT Serif"/>
-              </w:rPr>
-              <w:t>Primary Actor(s)</w:t>
-            </w:r>
-          </w:p>
-        </w:tc>
-        <w:tc>
-          <w:tcPr>
-            <w:tcW w:w="7016" w:type="dxa"/>
-            <w:shd w:val="clear" w:color="auto" w:fill="auto"/>
-            <w:vAlign w:val="center"/>
-          </w:tcPr>
-          <w:p>
-            <w:pPr>
-              <w:rPr>
-                <w:rFonts w:ascii="PT Serif" w:hAnsi="PT Serif"/>
-              </w:rPr>
-            </w:pPr>
-            <w:r>
-              <w:rPr>
-                <w:rFonts w:ascii="PT Serif" w:hAnsi="PT Serif"/>
-              </w:rPr>
-              <w:t>Professor</w:t>
-            </w:r>
-          </w:p>
-        </w:tc>
-      </w:tr>
-      <w:tr>
-        <w:trPr>
-          <w:trHeight w:val="459"/>
-        </w:trPr>
-        <w:tc>
-          <w:tcPr>
-            <w:tcW w:w="2160" w:type="dxa"/>
-            <w:shd w:val="clear" w:color="auto" w:fill="F2F2F2" w:themeFill="background1" w:themeFillShade="F2"/>
-            <w:vAlign w:val="center"/>
-          </w:tcPr>
-          <w:p>
-            <w:pPr>
-              <w:rPr>
-                <w:rFonts w:ascii="PT Serif" w:hAnsi="PT Serif"/>
-              </w:rPr>
-            </w:pPr>
-            <w:r>
-              <w:rPr>
-                <w:rFonts w:ascii="PT Serif" w:hAnsi="PT Serif"/>
-              </w:rPr>
-              <w:t>Goal</w:t>
-            </w:r>
-          </w:p>
-        </w:tc>
-        <w:tc>
-          <w:tcPr>
-            <w:tcW w:w="7016" w:type="dxa"/>
-            <w:shd w:val="clear" w:color="auto" w:fill="F2F2F2" w:themeFill="background1" w:themeFillShade="F2"/>
-            <w:vAlign w:val="center"/>
-          </w:tcPr>
-          <w:p>
-            <w:pPr>
-              <w:rPr>
-                <w:rFonts w:ascii="PT Serif" w:eastAsia="Times New Roman" w:hAnsi="PT Serif" w:cs="Times New Roman"/>
-              </w:rPr>
-            </w:pPr>
-            <w:r>
-              <w:rPr>
-                <w:rFonts w:ascii="PT Serif" w:eastAsia="Times New Roman" w:hAnsi="PT Serif" w:cs="Arial"/>
-                <w:color w:val="000000"/>
-              </w:rPr>
-              <w:t xml:space="preserve">User shall be able to </w:t>
-            </w:r>
-            <w:r>
-              <w:rPr>
-                <w:rFonts w:ascii="PT Serif" w:eastAsia="Times New Roman" w:hAnsi="PT Serif" w:cs="Arial"/>
-                <w:color w:val="000000"/>
-              </w:rPr>
-              <w:t>archive message into the appropriate position</w:t>
-            </w:r>
-          </w:p>
-        </w:tc>
-      </w:tr>
-      <w:tr>
-        <w:trPr>
-          <w:trHeight w:val="459"/>
-        </w:trPr>
-        <w:tc>
-          <w:tcPr>
-            <w:tcW w:w="2160" w:type="dxa"/>
-            <w:shd w:val="clear" w:color="auto" w:fill="auto"/>
-            <w:vAlign w:val="center"/>
-          </w:tcPr>
-          <w:p>
-            <w:pPr>
-              <w:rPr>
-                <w:rFonts w:ascii="PT Serif" w:hAnsi="PT Serif"/>
-              </w:rPr>
-            </w:pPr>
-            <w:r>
-              <w:rPr>
-                <w:rFonts w:ascii="PT Serif" w:hAnsi="PT Serif"/>
-              </w:rPr>
-              <w:t>Pre-Conditions</w:t>
-            </w:r>
-          </w:p>
-        </w:tc>
-        <w:tc>
-          <w:tcPr>
-            <w:tcW w:w="7016" w:type="dxa"/>
-            <w:shd w:val="clear" w:color="auto" w:fill="auto"/>
-            <w:vAlign w:val="center"/>
-          </w:tcPr>
-          <w:p>
-            <w:pPr>
-              <w:rPr>
-                <w:rFonts w:ascii="PT Serif" w:hAnsi="PT Serif" w:cs="Times New Roman"/>
-              </w:rPr>
-            </w:pPr>
-            <w:r>
-              <w:rPr>
-                <w:rFonts w:ascii="PT Serif" w:hAnsi="PT Serif" w:cs="Arial"/>
-                <w:color w:val="000000"/>
-              </w:rPr>
-              <w:t>User has an existing account (UC:01)</w:t>
-            </w:r>
-          </w:p>
-          <w:p>
-            <w:pPr>
-              <w:rPr>
-                <w:rFonts w:ascii="PT Serif" w:hAnsi="PT Serif" w:cs="Times New Roman"/>
-              </w:rPr>
-            </w:pPr>
-            <w:r>
-              <w:rPr>
-                <w:rFonts w:ascii="PT Serif" w:hAnsi="PT Serif" w:cs="Arial"/>
-                <w:color w:val="000000"/>
-              </w:rPr>
-              <w:t xml:space="preserve">User is logged into their account </w:t>
-            </w:r>
-            <w:r>
-              <w:rPr>
-                <w:rFonts w:ascii="PT Serif" w:hAnsi="PT Serif" w:cs="Arial"/>
-                <w:color w:val="000000"/>
-                <w:shd w:val="clear" w:color="auto" w:fill="FFFFFF"/>
-              </w:rPr>
-              <w:t>(UC:02)</w:t>
-            </w:r>
-          </w:p>
-          <w:p>
-            <w:pPr>
-              <w:rPr>
-                <w:rFonts w:ascii="PT Serif" w:eastAsia="Times New Roman" w:hAnsi="PT Serif" w:cs="Times New Roman"/>
-              </w:rPr>
-            </w:pPr>
-            <w:r>
-              <w:rPr>
-                <w:rFonts w:ascii="PT Serif" w:hAnsi="PT Serif" w:cs="Arial"/>
-                <w:color w:val="000000"/>
-              </w:rPr>
-              <w:t xml:space="preserve">User </w:t>
-            </w:r>
-            <w:r>
-              <w:rPr>
-                <w:rFonts w:ascii="PT Serif" w:hAnsi="PT Serif" w:cs="Arial"/>
-                <w:color w:val="000000"/>
-              </w:rPr>
-              <w:t>is currently on their account’s homepage</w:t>
-            </w:r>
-          </w:p>
-        </w:tc>
-      </w:tr>
-      <w:tr>
-        <w:trPr>
-          <w:trHeight w:val="459"/>
-        </w:trPr>
-        <w:tc>
-          <w:tcPr>
-            <w:tcW w:w="2160" w:type="dxa"/>
-            <w:shd w:val="clear" w:color="auto" w:fill="F2F2F2" w:themeFill="background1" w:themeFillShade="F2"/>
-            <w:vAlign w:val="center"/>
-          </w:tcPr>
-          <w:p>
-            <w:pPr>
-              <w:rPr>
-                <w:rFonts w:ascii="PT Serif" w:hAnsi="PT Serif"/>
-              </w:rPr>
-            </w:pPr>
-            <w:r>
-              <w:rPr>
-                <w:rFonts w:ascii="PT Serif" w:hAnsi="PT Serif"/>
-              </w:rPr>
-              <w:t>Post-Conditions</w:t>
-            </w:r>
-          </w:p>
-        </w:tc>
-        <w:tc>
-          <w:tcPr>
-            <w:tcW w:w="7016" w:type="dxa"/>
-            <w:shd w:val="clear" w:color="auto" w:fill="F2F2F2" w:themeFill="background1" w:themeFillShade="F2"/>
-            <w:vAlign w:val="center"/>
-          </w:tcPr>
-          <w:p>
-            <w:pPr>
-              <w:rPr>
-                <w:rFonts w:ascii="PT Serif" w:hAnsi="PT Serif" w:cs="Times New Roman"/>
-              </w:rPr>
-            </w:pPr>
-            <w:r>
-              <w:rPr>
-                <w:rFonts w:ascii="PT Serif" w:hAnsi="PT Serif" w:cs="Arial"/>
-                <w:color w:val="000000"/>
-              </w:rPr>
-              <w:t>Message is archived into the appropriate position</w:t>
-            </w:r>
-          </w:p>
-        </w:tc>
-      </w:tr>
-      <w:tr>
-        <w:trPr>
-          <w:trHeight w:val="459"/>
-        </w:trPr>
-        <w:tc>
-          <w:tcPr>
-            <w:tcW w:w="2160" w:type="dxa"/>
-            <w:shd w:val="clear" w:color="auto" w:fill="auto"/>
-            <w:vAlign w:val="center"/>
-          </w:tcPr>
-          <w:p>
-            <w:pPr>
-              <w:rPr>
-                <w:rFonts w:ascii="PT Serif" w:hAnsi="PT Serif"/>
-              </w:rPr>
-            </w:pPr>
-            <w:r>
-              <w:rPr>
-                <w:rFonts w:ascii="PT Serif" w:hAnsi="PT Serif"/>
-              </w:rPr>
-              <w:t>Main Flow</w:t>
-            </w:r>
-          </w:p>
-        </w:tc>
-        <w:tc>
-          <w:tcPr>
-            <w:tcW w:w="7016" w:type="dxa"/>
-            <w:shd w:val="clear" w:color="auto" w:fill="auto"/>
-            <w:vAlign w:val="center"/>
-          </w:tcPr>
-          <w:p>
-            <w:pPr>
-              <w:pStyle w:val="ListParagraph"/>
-              <w:numPr>
-                <w:ilvl w:val="0"/>
-                <w:numId w:val="25"/>
-              </w:numPr>
-              <w:ind w:left="342"/>
-              <w:rPr>
-                <w:rFonts w:ascii="PT Serif" w:eastAsia="Times New Roman" w:hAnsi="PT Serif" w:cs="Arial"/>
-                <w:color w:val="000000"/>
-              </w:rPr>
-            </w:pPr>
-            <w:r>
-              <w:rPr>
-                <w:rFonts w:ascii="PT Serif" w:eastAsia="Times New Roman" w:hAnsi="PT Serif" w:cs="Arial"/>
-                <w:color w:val="000000"/>
-              </w:rPr>
-              <w:t>User navigates into “View Message” screen</w:t>
-            </w:r>
-          </w:p>
-          <w:p>
-            <w:pPr>
-              <w:pStyle w:val="ListParagraph"/>
-              <w:numPr>
-                <w:ilvl w:val="0"/>
-                <w:numId w:val="25"/>
-              </w:numPr>
-              <w:ind w:left="342"/>
-              <w:rPr>
-                <w:rFonts w:ascii="PT Serif" w:eastAsia="Times New Roman" w:hAnsi="PT Serif" w:cs="Arial"/>
-                <w:color w:val="000000"/>
-              </w:rPr>
-            </w:pPr>
-            <w:r>
-              <w:rPr>
-                <w:rFonts w:ascii="PT Serif" w:eastAsia="Times New Roman" w:hAnsi="PT Serif" w:cs="Arial"/>
-                <w:color w:val="000000"/>
-              </w:rPr>
-              <w:t>User selects the desired message</w:t>
-            </w:r>
-          </w:p>
-          <w:p>
-            <w:pPr>
-              <w:pStyle w:val="ListParagraph"/>
-              <w:numPr>
-                <w:ilvl w:val="0"/>
-                <w:numId w:val="25"/>
-              </w:numPr>
-              <w:ind w:left="342"/>
-              <w:rPr>
-                <w:rFonts w:ascii="PT Serif" w:eastAsia="Times New Roman" w:hAnsi="PT Serif" w:cs="Arial"/>
-                <w:color w:val="000000"/>
-              </w:rPr>
-            </w:pPr>
-            <w:r>
-              <w:rPr>
-                <w:rFonts w:ascii="PT Serif" w:eastAsia="Times New Roman" w:hAnsi="PT Serif" w:cs="Arial"/>
-                <w:color w:val="000000"/>
-              </w:rPr>
-              <w:t>System renders the desired message information</w:t>
-            </w:r>
-          </w:p>
-          <w:p>
-            <w:pPr>
-              <w:pStyle w:val="ListParagraph"/>
-              <w:numPr>
-                <w:ilvl w:val="0"/>
-                <w:numId w:val="25"/>
-              </w:numPr>
-              <w:ind w:left="342"/>
-              <w:rPr>
-                <w:rFonts w:ascii="PT Serif" w:eastAsia="Times New Roman" w:hAnsi="PT Serif" w:cs="Arial"/>
-                <w:color w:val="000000"/>
-              </w:rPr>
-            </w:pPr>
-            <w:r>
-              <w:rPr>
-                <w:rFonts w:ascii="PT Serif" w:eastAsia="Times New Roman" w:hAnsi="PT Serif" w:cs="Arial"/>
-                <w:color w:val="000000"/>
-              </w:rPr>
-              <w:t>User selects “Archive Message” button</w:t>
-            </w:r>
-          </w:p>
-          <w:p>
-            <w:pPr>
-              <w:pStyle w:val="ListParagraph"/>
-              <w:numPr>
-                <w:ilvl w:val="0"/>
-                <w:numId w:val="25"/>
-              </w:numPr>
-              <w:ind w:left="342"/>
-              <w:rPr>
-                <w:rFonts w:ascii="PT Serif" w:eastAsia="Times New Roman" w:hAnsi="PT Serif" w:cs="Arial"/>
-                <w:color w:val="000000"/>
-              </w:rPr>
-            </w:pPr>
-            <w:r>
-              <w:rPr>
-                <w:rFonts w:ascii="PT Serif" w:eastAsia="Times New Roman" w:hAnsi="PT Serif" w:cs="Arial"/>
-                <w:color w:val="000000"/>
-              </w:rPr>
-              <w:t>System prompts “Are you sure you want to archive this message?”</w:t>
-            </w:r>
-          </w:p>
-          <w:p>
-            <w:pPr>
-              <w:pStyle w:val="ListParagraph"/>
-              <w:numPr>
-                <w:ilvl w:val="0"/>
-                <w:numId w:val="25"/>
-              </w:numPr>
-              <w:ind w:left="342"/>
-              <w:rPr>
-                <w:rFonts w:ascii="PT Serif" w:eastAsia="Times New Roman" w:hAnsi="PT Serif" w:cs="Arial"/>
-                <w:color w:val="000000"/>
-              </w:rPr>
-            </w:pPr>
-            <w:r>
-              <w:rPr>
-                <w:rFonts w:ascii="PT Serif" w:eastAsia="Times New Roman" w:hAnsi="PT Serif" w:cs="Arial"/>
-                <w:color w:val="000000"/>
-              </w:rPr>
-              <w:t>User selects “Archive”</w:t>
-            </w:r>
-          </w:p>
-          <w:p>
-            <w:pPr>
-              <w:pStyle w:val="ListParagraph"/>
-              <w:numPr>
-                <w:ilvl w:val="0"/>
-                <w:numId w:val="25"/>
-              </w:numPr>
-              <w:ind w:left="342"/>
-              <w:rPr>
-                <w:rFonts w:ascii="PT Serif" w:eastAsia="Times New Roman" w:hAnsi="PT Serif" w:cs="Arial"/>
-                <w:color w:val="000000"/>
-              </w:rPr>
-            </w:pPr>
-            <w:r>
-              <w:rPr>
-                <w:rFonts w:ascii="PT Serif" w:eastAsia="Times New Roman" w:hAnsi="PT Serif" w:cs="Arial"/>
-                <w:color w:val="000000"/>
-              </w:rPr>
-              <w:t>System archives message</w:t>
-            </w:r>
-          </w:p>
-        </w:tc>
-      </w:tr>
-      <w:tr>
-        <w:trPr>
-          <w:trHeight w:val="459"/>
-        </w:trPr>
-        <w:tc>
-          <w:tcPr>
-            <w:tcW w:w="2160" w:type="dxa"/>
-            <w:shd w:val="clear" w:color="auto" w:fill="F2F2F2" w:themeFill="background1" w:themeFillShade="F2"/>
-            <w:vAlign w:val="center"/>
-          </w:tcPr>
-          <w:p>
-            <w:pPr>
-              <w:rPr>
-                <w:rFonts w:ascii="PT Serif" w:hAnsi="PT Serif"/>
-              </w:rPr>
-            </w:pPr>
-            <w:r>
-              <w:rPr>
-                <w:rFonts w:ascii="PT Serif" w:hAnsi="PT Serif"/>
-              </w:rPr>
-              <w:t>Alternative Flows</w:t>
-            </w:r>
-          </w:p>
-        </w:tc>
-        <w:tc>
-          <w:tcPr>
-            <w:tcW w:w="7016" w:type="dxa"/>
-            <w:shd w:val="clear" w:color="auto" w:fill="F2F2F2" w:themeFill="background1" w:themeFillShade="F2"/>
-            <w:vAlign w:val="center"/>
-          </w:tcPr>
-          <w:p>
-            <w:pPr>
-              <w:rPr>
-                <w:rFonts w:ascii="PT Serif" w:hAnsi="PT Serif" w:cs="Times New Roman"/>
-              </w:rPr>
-            </w:pPr>
-            <w:r>
-              <w:rPr>
-                <w:rFonts w:ascii="PT Serif" w:hAnsi="PT Serif" w:cs="Arial"/>
-                <w:color w:val="000000"/>
-              </w:rPr>
-              <w:t>A.6.    User selects “Cancel”</w:t>
-            </w:r>
-          </w:p>
-          <w:p>
-            <w:pPr>
-              <w:rPr>
-                <w:rFonts w:ascii="Times" w:eastAsia="Times New Roman" w:hAnsi="Times" w:cs="Times New Roman"/>
-                <w:sz w:val="20"/>
-                <w:szCs w:val="20"/>
-              </w:rPr>
-            </w:pPr>
-            <w:r>
-              <w:rPr>
-                <w:rFonts w:ascii="PT Serif" w:eastAsia="Times New Roman" w:hAnsi="PT Serif" w:cs="Arial"/>
-                <w:color w:val="000000"/>
-              </w:rPr>
-              <w:t>A.6.1. User is forward to Main Flow #3</w:t>
-            </w:r>
-          </w:p>
-        </w:tc>
-      </w:tr>
-      <w:tr>
-        <w:trPr>
-          <w:trHeight w:val="459"/>
-        </w:trPr>
-        <w:tc>
-          <w:tcPr>
-            <w:tcW w:w="2160" w:type="dxa"/>
-            <w:shd w:val="clear" w:color="auto" w:fill="auto"/>
-            <w:vAlign w:val="center"/>
-          </w:tcPr>
-          <w:p>
-            <w:pPr>
-              <w:rPr>
-                <w:rFonts w:ascii="PT Serif" w:hAnsi="PT Serif"/>
-              </w:rPr>
-            </w:pPr>
-            <w:r>
-              <w:rPr>
-                <w:rFonts w:ascii="PT Serif" w:hAnsi="PT Serif"/>
-              </w:rPr>
-              <w:t>Exceptions</w:t>
-            </w:r>
-          </w:p>
-        </w:tc>
-        <w:tc>
-          <w:tcPr>
-            <w:tcW w:w="7016" w:type="dxa"/>
-            <w:shd w:val="clear" w:color="auto" w:fill="auto"/>
-            <w:vAlign w:val="center"/>
-          </w:tcPr>
-          <w:p>
-            <w:pPr>
-              <w:rPr>
-                <w:rFonts w:ascii="PT Serif" w:eastAsia="Times New Roman" w:hAnsi="PT Serif" w:cs="Times New Roman"/>
-              </w:rPr>
-            </w:pPr>
-            <w:r>
-              <w:rPr>
-                <w:rFonts w:ascii="PT Serif" w:eastAsia="Times New Roman" w:hAnsi="PT Serif" w:cs="Arial"/>
-                <w:color w:val="000000"/>
-              </w:rPr>
-              <w:t>A.1.    System does not display the desired message to archive</w:t>
-            </w:r>
-          </w:p>
-        </w:tc>
-      </w:tr>
-      <w:tr>
-        <w:trPr>
-          <w:trHeight w:val="459"/>
-        </w:trPr>
-        <w:tc>
-          <w:tcPr>
-            <w:tcW w:w="2160" w:type="dxa"/>
-            <w:shd w:val="clear" w:color="auto" w:fill="F2F2F2" w:themeFill="background1" w:themeFillShade="F2"/>
-            <w:vAlign w:val="center"/>
-          </w:tcPr>
-          <w:p>
-            <w:pPr>
-              <w:rPr>
-                <w:rFonts w:ascii="PT Serif" w:hAnsi="PT Serif"/>
-              </w:rPr>
-            </w:pPr>
-            <w:r>
-              <w:rPr>
-                <w:rFonts w:ascii="PT Serif" w:hAnsi="PT Serif"/>
-              </w:rPr>
-              <w:t>Notes</w:t>
-            </w:r>
-          </w:p>
-        </w:tc>
-        <w:tc>
-          <w:tcPr>
-            <w:tcW w:w="7016" w:type="dxa"/>
-            <w:shd w:val="clear" w:color="auto" w:fill="F2F2F2" w:themeFill="background1" w:themeFillShade="F2"/>
-            <w:vAlign w:val="center"/>
-          </w:tcPr>
-          <w:p>
-            <w:pPr>
-              <w:rPr>
-                <w:rFonts w:ascii="PT Serif" w:hAnsi="PT Serif"/>
-              </w:rPr>
-            </w:pPr>
-          </w:p>
-        </w:tc>
-      </w:tr>
-    </w:tbl>
-    <w:p>
-      <w:pPr>
-        <w:rPr>
-          <w:rFonts w:ascii="PT Serif" w:hAnsi="PT Serif"/>
-        </w:rPr>
-      </w:pPr>
-    </w:p>
-    <w:p>
-      <w:pPr>
-        <w:pStyle w:val="Heading3"/>
-        <w:rPr>
-          <w:rFonts w:ascii="PT Serif" w:hAnsi="PT Serif"/>
-        </w:rPr>
-      </w:pPr>
-      <w:bookmarkStart w:id="51" w:name="_Toc304834700"/>
-      <w:r>
-        <w:rPr>
-          <w:rFonts w:ascii="PT Serif" w:hAnsi="PT Serif"/>
-        </w:rPr>
-        <w:t>4.3.6 UC7:</w:t>
+        <w:t>4.3.6 UC8:</w:t>
       </w:r>
       <w:bookmarkEnd w:id="51"/>
     </w:p>
@@ -21747,7 +22521,7 @@
               <w:rPr>
                 <w:rFonts w:ascii="PT Serif" w:hAnsi="PT Serif"/>
               </w:rPr>
-              <w:t>07</w:t>
+              <w:t>08</w:t>
             </w:r>
           </w:p>
         </w:tc>
@@ -21793,7 +22567,7 @@
                 <w:rFonts w:ascii="PT Serif" w:eastAsia="Times New Roman" w:hAnsi="PT Serif" w:cs="Arial"/>
                 <w:color w:val="000000"/>
               </w:rPr>
-              <w:t>View archive</w:t>
+              <w:t>Delete a message</w:t>
             </w:r>
           </w:p>
         </w:tc>
@@ -21891,7 +22665,7 @@
                 <w:rFonts w:ascii="PT Serif" w:eastAsia="Times New Roman" w:hAnsi="PT Serif" w:cs="Arial"/>
                 <w:color w:val="000000"/>
               </w:rPr>
-              <w:t>view their archives of questions previously submitted</w:t>
+              <w:t>delete a message</w:t>
             </w:r>
           </w:p>
         </w:tc>
@@ -21943,6 +22717,30 @@
           <w:p>
             <w:pPr>
               <w:rPr>
+                <w:rFonts w:ascii="PT Serif" w:hAnsi="PT Serif" w:cs="Arial"/>
+                <w:color w:val="000000"/>
+                <w:shd w:val="clear" w:color="auto" w:fill="FFFFFF"/>
+              </w:rPr>
+            </w:pPr>
+            <w:r>
+              <w:rPr>
+                <w:rFonts w:ascii="PT Serif" w:hAnsi="PT Serif" w:cs="Arial"/>
+                <w:color w:val="000000"/>
+              </w:rPr>
+              <w:t xml:space="preserve">User is logged into their account </w:t>
+            </w:r>
+            <w:r>
+              <w:rPr>
+                <w:rFonts w:ascii="PT Serif" w:hAnsi="PT Serif" w:cs="Arial"/>
+                <w:color w:val="000000"/>
+                <w:shd w:val="clear" w:color="auto" w:fill="FFFFFF"/>
+              </w:rPr>
+              <w:t>(UC:02)</w:t>
+            </w:r>
+          </w:p>
+          <w:p>
+            <w:pPr>
+              <w:rPr>
                 <w:rFonts w:ascii="PT Serif" w:hAnsi="PT Serif" w:cs="Times New Roman"/>
               </w:rPr>
             </w:pPr>
@@ -21950,16 +22748,9 @@
               <w:rPr>
                 <w:rFonts w:ascii="PT Serif" w:hAnsi="PT Serif" w:cs="Arial"/>
                 <w:color w:val="000000"/>
-              </w:rPr>
-              <w:t xml:space="preserve">User is logged into their account </w:t>
-            </w:r>
-            <w:r>
-              <w:rPr>
-                <w:rFonts w:ascii="PT Serif" w:hAnsi="PT Serif" w:cs="Arial"/>
-                <w:color w:val="000000"/>
                 <w:shd w:val="clear" w:color="auto" w:fill="FFFFFF"/>
               </w:rPr>
-              <w:t>(UC:02)</w:t>
+              <w:t>User has received student’s message</w:t>
             </w:r>
           </w:p>
           <w:p>
@@ -22026,7 +22817,7 @@
                 <w:rFonts w:ascii="PT Serif" w:hAnsi="PT Serif" w:cs="Arial"/>
                 <w:color w:val="000000"/>
               </w:rPr>
-              <w:t>User can view all the questions the students have asked in the past</w:t>
+              <w:t>Message is deleted from the database</w:t>
             </w:r>
           </w:p>
         </w:tc>
@@ -22066,7 +22857,7 @@
               <w:pStyle w:val="ListParagraph"/>
               <w:numPr>
                 <w:ilvl w:val="0"/>
-                <w:numId w:val="26"/>
+                <w:numId w:val="27"/>
               </w:numPr>
               <w:ind w:left="342"/>
               <w:rPr>
@@ -22079,7 +22870,7 @@
                 <w:rFonts w:ascii="PT Serif" w:eastAsia="Times New Roman" w:hAnsi="PT Serif" w:cs="Arial"/>
                 <w:color w:val="000000"/>
               </w:rPr>
-              <w:t>User selects “View archive”</w:t>
+              <w:t>User selects “View Message” button</w:t>
             </w:r>
           </w:p>
           <w:p>
@@ -22087,7 +22878,7 @@
               <w:pStyle w:val="ListParagraph"/>
               <w:numPr>
                 <w:ilvl w:val="0"/>
-                <w:numId w:val="26"/>
+                <w:numId w:val="27"/>
               </w:numPr>
               <w:ind w:left="342"/>
               <w:rPr>
@@ -22100,7 +22891,7 @@
                 <w:rFonts w:ascii="PT Serif" w:eastAsia="Times New Roman" w:hAnsi="PT Serif" w:cs="Arial"/>
                 <w:color w:val="000000"/>
               </w:rPr>
-              <w:t>System displays a list of courses that the user has taught</w:t>
+              <w:t>System renders “View Message” web page</w:t>
             </w:r>
           </w:p>
           <w:p>
@@ -22108,7 +22899,7 @@
               <w:pStyle w:val="ListParagraph"/>
               <w:numPr>
                 <w:ilvl w:val="0"/>
-                <w:numId w:val="26"/>
+                <w:numId w:val="27"/>
               </w:numPr>
               <w:ind w:left="342"/>
               <w:rPr>
@@ -22121,7 +22912,7 @@
                 <w:rFonts w:ascii="PT Serif" w:eastAsia="Times New Roman" w:hAnsi="PT Serif" w:cs="Arial"/>
                 <w:color w:val="000000"/>
               </w:rPr>
-              <w:t>User selects desired course to view</w:t>
+              <w:t>User selects desired message from list of message</w:t>
             </w:r>
           </w:p>
           <w:p>
@@ -22129,7 +22920,7 @@
               <w:pStyle w:val="ListParagraph"/>
               <w:numPr>
                 <w:ilvl w:val="0"/>
-                <w:numId w:val="26"/>
+                <w:numId w:val="27"/>
               </w:numPr>
               <w:ind w:left="342"/>
               <w:rPr>
@@ -22142,7 +22933,7 @@
                 <w:rFonts w:ascii="PT Serif" w:eastAsia="Times New Roman" w:hAnsi="PT Serif" w:cs="Arial"/>
                 <w:color w:val="000000"/>
               </w:rPr>
-              <w:t>System displays a list of semester the courses had been taught</w:t>
+              <w:t>System renders the desired message</w:t>
             </w:r>
           </w:p>
           <w:p>
@@ -22150,7 +22941,7 @@
               <w:pStyle w:val="ListParagraph"/>
               <w:numPr>
                 <w:ilvl w:val="0"/>
-                <w:numId w:val="26"/>
+                <w:numId w:val="27"/>
               </w:numPr>
               <w:ind w:left="342"/>
               <w:rPr>
@@ -22163,7 +22954,7 @@
                 <w:rFonts w:ascii="PT Serif" w:eastAsia="Times New Roman" w:hAnsi="PT Serif" w:cs="Arial"/>
                 <w:color w:val="000000"/>
               </w:rPr>
-              <w:t>User selects desired semester to view</w:t>
+              <w:t>User selects “Delete”</w:t>
             </w:r>
           </w:p>
           <w:p>
@@ -22171,7 +22962,7 @@
               <w:pStyle w:val="ListParagraph"/>
               <w:numPr>
                 <w:ilvl w:val="0"/>
-                <w:numId w:val="26"/>
+                <w:numId w:val="27"/>
               </w:numPr>
               <w:ind w:left="342"/>
               <w:rPr>
@@ -22184,7 +22975,7 @@
                 <w:rFonts w:ascii="PT Serif" w:eastAsia="Times New Roman" w:hAnsi="PT Serif" w:cs="Arial"/>
                 <w:color w:val="000000"/>
               </w:rPr>
-              <w:t>System displays the list of messages</w:t>
+              <w:t>System prompts a message: “Are you sure you want to delete?”</w:t>
             </w:r>
           </w:p>
           <w:p>
@@ -22192,7 +22983,7 @@
               <w:pStyle w:val="ListParagraph"/>
               <w:numPr>
                 <w:ilvl w:val="0"/>
-                <w:numId w:val="26"/>
+                <w:numId w:val="27"/>
               </w:numPr>
               <w:ind w:left="342"/>
               <w:rPr>
@@ -22205,7 +22996,7 @@
                 <w:rFonts w:ascii="PT Serif" w:eastAsia="Times New Roman" w:hAnsi="PT Serif" w:cs="Arial"/>
                 <w:color w:val="000000"/>
               </w:rPr>
-              <w:t>User selects desired message to view</w:t>
+              <w:t>User selects “Delete” on the prompt message</w:t>
             </w:r>
           </w:p>
           <w:p>
@@ -22213,7 +23004,7 @@
               <w:pStyle w:val="ListParagraph"/>
               <w:numPr>
                 <w:ilvl w:val="0"/>
-                <w:numId w:val="26"/>
+                <w:numId w:val="27"/>
               </w:numPr>
               <w:ind w:left="342"/>
               <w:rPr>
@@ -22226,7 +23017,49 @@
                 <w:rFonts w:ascii="PT Serif" w:eastAsia="Times New Roman" w:hAnsi="PT Serif" w:cs="Arial"/>
                 <w:color w:val="000000"/>
               </w:rPr>
-              <w:t>System displays the message</w:t>
+              <w:t>System deletes message from database</w:t>
+            </w:r>
+          </w:p>
+          <w:p>
+            <w:pPr>
+              <w:pStyle w:val="ListParagraph"/>
+              <w:numPr>
+                <w:ilvl w:val="0"/>
+                <w:numId w:val="27"/>
+              </w:numPr>
+              <w:ind w:left="342"/>
+              <w:rPr>
+                <w:rFonts w:ascii="PT Serif" w:eastAsia="Times New Roman" w:hAnsi="PT Serif" w:cs="Arial"/>
+                <w:color w:val="000000"/>
+              </w:rPr>
+            </w:pPr>
+            <w:r>
+              <w:rPr>
+                <w:rFonts w:ascii="PT Serif" w:eastAsia="Times New Roman" w:hAnsi="PT Serif" w:cs="Arial"/>
+                <w:color w:val="000000"/>
+              </w:rPr>
+              <w:t>System prompts another message: “Message successfully deleted.”</w:t>
+            </w:r>
+          </w:p>
+          <w:p>
+            <w:pPr>
+              <w:pStyle w:val="ListParagraph"/>
+              <w:numPr>
+                <w:ilvl w:val="0"/>
+                <w:numId w:val="27"/>
+              </w:numPr>
+              <w:ind w:left="342"/>
+              <w:rPr>
+                <w:rFonts w:ascii="PT Serif" w:eastAsia="Times New Roman" w:hAnsi="PT Serif" w:cs="Arial"/>
+                <w:color w:val="000000"/>
+              </w:rPr>
+            </w:pPr>
+            <w:r>
+              <w:rPr>
+                <w:rFonts w:ascii="PT Serif" w:eastAsia="Times New Roman" w:hAnsi="PT Serif" w:cs="Arial"/>
+                <w:color w:val="000000"/>
+              </w:rPr>
+              <w:t>System removes a message from “View Messages” screen</w:t>
             </w:r>
           </w:p>
         </w:tc>
@@ -22264,6 +23097,50 @@
           <w:p>
             <w:pPr>
               <w:rPr>
+                <w:rFonts w:ascii="PT Serif" w:hAnsi="PT Serif" w:cs="Arial"/>
+                <w:color w:val="000000"/>
+              </w:rPr>
+            </w:pPr>
+            <w:r>
+              <w:rPr>
+                <w:rFonts w:ascii="PT Serif" w:hAnsi="PT Serif" w:cs="Arial"/>
+                <w:color w:val="000000"/>
+              </w:rPr>
+              <w:t>A.6</w:t>
+            </w:r>
+            <w:r>
+              <w:rPr>
+                <w:rFonts w:ascii="PT Serif" w:hAnsi="PT Serif" w:cs="Arial"/>
+                <w:color w:val="000000"/>
+              </w:rPr>
+              <w:t>.    </w:t>
+            </w:r>
+            <w:r>
+              <w:rPr>
+                <w:rFonts w:ascii="PT Serif" w:hAnsi="PT Serif" w:cs="Arial"/>
+                <w:color w:val="000000"/>
+              </w:rPr>
+              <w:t>Professor selects “Cancel”</w:t>
+            </w:r>
+          </w:p>
+          <w:p>
+            <w:pPr>
+              <w:rPr>
+                <w:rFonts w:ascii="PT Serif" w:hAnsi="PT Serif" w:cs="Arial"/>
+                <w:color w:val="000000"/>
+              </w:rPr>
+            </w:pPr>
+            <w:r>
+              <w:rPr>
+                <w:rFonts w:ascii="PT Serif" w:hAnsi="PT Serif" w:cs="Arial"/>
+                <w:color w:val="000000"/>
+              </w:rPr>
+              <w:t>A.6.1. System prompts message: “Message was not deleted”</w:t>
+            </w:r>
+          </w:p>
+          <w:p>
+            <w:pPr>
+              <w:rPr>
                 <w:rFonts w:ascii="PT Serif" w:hAnsi="PT Serif" w:cs="Times New Roman"/>
               </w:rPr>
             </w:pPr>
@@ -22272,99 +23149,7 @@
                 <w:rFonts w:ascii="PT Serif" w:hAnsi="PT Serif" w:cs="Arial"/>
                 <w:color w:val="000000"/>
               </w:rPr>
-              <w:t>A.2</w:t>
-            </w:r>
-            <w:r>
-              <w:rPr>
-                <w:rFonts w:ascii="PT Serif" w:hAnsi="PT Serif" w:cs="Arial"/>
-                <w:color w:val="000000"/>
-              </w:rPr>
-              <w:t>.    </w:t>
-            </w:r>
-            <w:r>
-              <w:rPr>
-                <w:rFonts w:ascii="PT Serif" w:hAnsi="PT Serif" w:cs="Arial"/>
-                <w:color w:val="000000"/>
-              </w:rPr>
-              <w:t>System does not display all the courses taught by the user</w:t>
-            </w:r>
-          </w:p>
-          <w:p>
-            <w:pPr>
-              <w:pStyle w:val="NormalWeb"/>
-              <w:spacing w:before="0" w:beforeAutospacing="0" w:after="0" w:afterAutospacing="0"/>
-              <w:rPr>
-                <w:rFonts w:ascii="PT Serif" w:hAnsi="PT Serif" w:cs="Arial"/>
-                <w:color w:val="000000"/>
-                <w:sz w:val="24"/>
-                <w:szCs w:val="24"/>
-              </w:rPr>
-            </w:pPr>
-            <w:r>
-              <w:rPr>
-                <w:rFonts w:ascii="PT Serif" w:eastAsia="Times New Roman" w:hAnsi="PT Serif" w:cs="Arial"/>
-                <w:color w:val="000000"/>
-                <w:sz w:val="24"/>
-                <w:szCs w:val="24"/>
-              </w:rPr>
-              <w:t>B.5</w:t>
-            </w:r>
-            <w:r>
-              <w:rPr>
-                <w:rFonts w:ascii="PT Serif" w:eastAsia="Times New Roman" w:hAnsi="PT Serif" w:cs="Arial"/>
-                <w:color w:val="000000"/>
-                <w:sz w:val="24"/>
-                <w:szCs w:val="24"/>
-              </w:rPr>
-              <w:t xml:space="preserve">. </w:t>
-            </w:r>
-            <w:r>
-              <w:rPr>
-                <w:rFonts w:ascii="PT Serif" w:eastAsia="Times New Roman" w:hAnsi="PT Serif" w:cs="Arial"/>
-                <w:color w:val="000000"/>
-                <w:sz w:val="24"/>
-                <w:szCs w:val="24"/>
-              </w:rPr>
-              <w:t xml:space="preserve">   System </w:t>
-            </w:r>
-            <w:r>
-              <w:rPr>
-                <w:rFonts w:ascii="PT Serif" w:hAnsi="PT Serif" w:cs="Arial"/>
-                <w:color w:val="000000"/>
-                <w:sz w:val="24"/>
-                <w:szCs w:val="24"/>
-              </w:rPr>
-              <w:t>does not display all the semesters within the course</w:t>
-            </w:r>
-          </w:p>
-          <w:p>
-            <w:pPr>
-              <w:pStyle w:val="NormalWeb"/>
-              <w:spacing w:before="0" w:beforeAutospacing="0" w:after="0" w:afterAutospacing="0"/>
-              <w:rPr>
-                <w:rFonts w:ascii="PT Serif" w:hAnsi="PT Serif" w:cs="Arial"/>
-                <w:color w:val="000000"/>
-                <w:sz w:val="24"/>
-                <w:szCs w:val="24"/>
-              </w:rPr>
-            </w:pPr>
-            <w:r>
-              <w:rPr>
-                <w:rFonts w:ascii="PT Serif" w:eastAsia="Times New Roman" w:hAnsi="PT Serif" w:cs="Arial"/>
-                <w:color w:val="000000"/>
-                <w:sz w:val="24"/>
-                <w:szCs w:val="24"/>
-              </w:rPr>
-              <w:t>C.7</w:t>
-            </w:r>
-            <w:r>
-              <w:rPr>
-                <w:rFonts w:ascii="PT Serif" w:eastAsia="Times New Roman" w:hAnsi="PT Serif" w:cs="Arial"/>
-                <w:color w:val="000000"/>
-                <w:sz w:val="24"/>
-                <w:szCs w:val="24"/>
-              </w:rPr>
-              <w:t>.    The message to view is not listed within the semester</w:t>
+              <w:t>A.6.2. System forwards User back to Main Flow #2</w:t>
             </w:r>
           </w:p>
         </w:tc>
@@ -22401,10 +23186,51 @@
           </w:tcPr>
           <w:p>
             <w:pPr>
-              <w:rPr>
-                <w:rFonts w:ascii="PT Serif" w:eastAsia="Times New Roman" w:hAnsi="PT Serif" w:cs="Times New Roman"/>
-              </w:rPr>
-            </w:pPr>
+              <w:pStyle w:val="NormalWeb"/>
+              <w:spacing w:before="0" w:beforeAutospacing="0" w:after="0" w:afterAutospacing="0"/>
+              <w:rPr>
+                <w:rFonts w:ascii="PT Serif" w:hAnsi="PT Serif" w:cs="Arial"/>
+                <w:color w:val="000000"/>
+                <w:sz w:val="24"/>
+                <w:szCs w:val="24"/>
+              </w:rPr>
+            </w:pPr>
+            <w:r>
+              <w:rPr>
+                <w:rFonts w:ascii="PT Serif" w:eastAsia="Times New Roman" w:hAnsi="PT Serif" w:cs="Arial"/>
+                <w:color w:val="000000"/>
+                <w:sz w:val="24"/>
+                <w:szCs w:val="24"/>
+              </w:rPr>
+              <w:t>B.2</w:t>
+            </w:r>
+            <w:r>
+              <w:rPr>
+                <w:rFonts w:ascii="PT Serif" w:eastAsia="Times New Roman" w:hAnsi="PT Serif" w:cs="Arial"/>
+                <w:color w:val="000000"/>
+                <w:sz w:val="24"/>
+                <w:szCs w:val="24"/>
+              </w:rPr>
+              <w:t xml:space="preserve">.    System </w:t>
+            </w:r>
+            <w:r>
+              <w:rPr>
+                <w:rFonts w:ascii="PT Serif" w:hAnsi="PT Serif" w:cs="Arial"/>
+                <w:color w:val="000000"/>
+                <w:sz w:val="24"/>
+                <w:szCs w:val="24"/>
+              </w:rPr>
+              <w:t xml:space="preserve">does not display </w:t>
+            </w:r>
+            <w:r>
+              <w:rPr>
+                <w:rFonts w:ascii="PT Serif" w:hAnsi="PT Serif" w:cs="Arial"/>
+                <w:color w:val="000000"/>
+                <w:sz w:val="24"/>
+                <w:szCs w:val="24"/>
+              </w:rPr>
+              <w:t>the desired message</w:t>
+            </w:r>
           </w:p>
         </w:tc>
       </w:tr>
@@ -22449,6 +23275,7 @@
       </w:tr>
     </w:tbl>
     <w:p/>
+    <w:p/>
     <w:p>
       <w:pPr>
         <w:pStyle w:val="Heading3"/>
@@ -22456,14 +23283,968 @@
           <w:rFonts w:ascii="PT Serif" w:hAnsi="PT Serif"/>
         </w:rPr>
       </w:pPr>
-      <w:bookmarkStart w:id="52" w:name="_Toc304834701"/>
+      <w:bookmarkStart w:id="52" w:name="_Toc304834702"/>
       <w:r>
         <w:rPr>
           <w:rFonts w:ascii="PT Serif" w:hAnsi="PT Serif"/>
         </w:rPr>
-        <w:t>4.3.6 UC8:</w:t>
+        <w:t>4.3.6 UC9:</w:t>
       </w:r>
       <w:bookmarkEnd w:id="52"/>
+    </w:p>
+    <w:p>
+      <w:pPr>
+        <w:rPr>
+          <w:rFonts w:ascii="PT Serif" w:hAnsi="PT Serif"/>
+        </w:rPr>
+      </w:pPr>
+    </w:p>
+    <w:tbl>
+      <w:tblPr>
+        <w:tblStyle w:val="TableGrid"/>
+        <w:tblW w:w="9176" w:type="dxa"/>
+        <w:tblInd w:w="288" w:type="dxa"/>
+        <w:tblBorders>
+          <w:top w:val="single" w:sz="4" w:space="0" w:color="BFBFBF" w:themeColor="background1" w:themeShade="BF"/>
+          <w:left w:val="single" w:sz="4" w:space="0" w:color="BFBFBF" w:themeColor="background1" w:themeShade="BF"/>
+          <w:bottom w:val="single" w:sz="4" w:space="0" w:color="BFBFBF" w:themeColor="background1" w:themeShade="BF"/>
+          <w:right w:val="single" w:sz="4" w:space="0" w:color="BFBFBF" w:themeColor="background1" w:themeShade="BF"/>
+          <w:insideH w:val="single" w:sz="4" w:space="0" w:color="BFBFBF" w:themeColor="background1" w:themeShade="BF"/>
+          <w:insideV w:val="single" w:sz="4" w:space="0" w:color="BFBFBF" w:themeColor="background1" w:themeShade="BF"/>
+        </w:tblBorders>
+        <w:tblLook w:val="04A0" w:firstRow="1" w:lastRow="0" w:firstColumn="1" w:lastColumn="0" w:noHBand="0" w:noVBand="1"/>
+      </w:tblPr>
+      <w:tblGrid>
+        <w:gridCol w:w="2160"/>
+        <w:gridCol w:w="7016"/>
+      </w:tblGrid>
+      <w:tr>
+        <w:trPr>
+          <w:trHeight w:val="459"/>
+        </w:trPr>
+        <w:tc>
+          <w:tcPr>
+            <w:tcW w:w="2160" w:type="dxa"/>
+            <w:vAlign w:val="center"/>
+          </w:tcPr>
+          <w:p>
+            <w:pPr>
+              <w:rPr>
+                <w:rFonts w:ascii="PT Serif" w:hAnsi="PT Serif"/>
+              </w:rPr>
+            </w:pPr>
+            <w:r>
+              <w:rPr>
+                <w:rFonts w:ascii="PT Serif" w:hAnsi="PT Serif"/>
+              </w:rPr>
+              <w:t>Use Case ID</w:t>
+            </w:r>
+          </w:p>
+        </w:tc>
+        <w:tc>
+          <w:tcPr>
+            <w:tcW w:w="7016" w:type="dxa"/>
+            <w:vAlign w:val="center"/>
+          </w:tcPr>
+          <w:p>
+            <w:pPr>
+              <w:rPr>
+                <w:rFonts w:ascii="PT Serif" w:hAnsi="PT Serif"/>
+              </w:rPr>
+            </w:pPr>
+            <w:r>
+              <w:rPr>
+                <w:rFonts w:ascii="PT Serif" w:hAnsi="PT Serif"/>
+              </w:rPr>
+              <w:t>09</w:t>
+            </w:r>
+          </w:p>
+        </w:tc>
+      </w:tr>
+      <w:tr>
+        <w:trPr>
+          <w:trHeight w:val="459"/>
+        </w:trPr>
+        <w:tc>
+          <w:tcPr>
+            <w:tcW w:w="2160" w:type="dxa"/>
+            <w:shd w:val="clear" w:color="auto" w:fill="F2F2F2" w:themeFill="background1" w:themeFillShade="F2"/>
+            <w:vAlign w:val="center"/>
+          </w:tcPr>
+          <w:p>
+            <w:pPr>
+              <w:rPr>
+                <w:rFonts w:ascii="PT Serif" w:hAnsi="PT Serif"/>
+              </w:rPr>
+            </w:pPr>
+            <w:r>
+              <w:rPr>
+                <w:rFonts w:ascii="PT Serif" w:hAnsi="PT Serif"/>
+              </w:rPr>
+              <w:t>Use Case Name</w:t>
+            </w:r>
+          </w:p>
+        </w:tc>
+        <w:tc>
+          <w:tcPr>
+            <w:tcW w:w="7016" w:type="dxa"/>
+            <w:shd w:val="clear" w:color="auto" w:fill="F2F2F2" w:themeFill="background1" w:themeFillShade="F2"/>
+            <w:vAlign w:val="center"/>
+          </w:tcPr>
+          <w:p>
+            <w:pPr>
+              <w:rPr>
+                <w:rFonts w:ascii="PT Serif" w:eastAsia="Times New Roman" w:hAnsi="PT Serif" w:cs="Times New Roman"/>
+                <w:sz w:val="20"/>
+                <w:szCs w:val="20"/>
+              </w:rPr>
+            </w:pPr>
+            <w:r>
+              <w:rPr>
+                <w:rFonts w:ascii="PT Serif" w:eastAsia="Times New Roman" w:hAnsi="PT Serif" w:cs="Arial"/>
+                <w:color w:val="000000"/>
+              </w:rPr>
+              <w:t>Forward email (to personal email)</w:t>
+            </w:r>
+          </w:p>
+        </w:tc>
+      </w:tr>
+      <w:tr>
+        <w:trPr>
+          <w:trHeight w:val="459"/>
+        </w:trPr>
+        <w:tc>
+          <w:tcPr>
+            <w:tcW w:w="2160" w:type="dxa"/>
+            <w:shd w:val="clear" w:color="auto" w:fill="auto"/>
+            <w:vAlign w:val="center"/>
+          </w:tcPr>
+          <w:p>
+            <w:pPr>
+              <w:rPr>
+                <w:rFonts w:ascii="PT Serif" w:hAnsi="PT Serif"/>
+              </w:rPr>
+            </w:pPr>
+            <w:r>
+              <w:rPr>
+                <w:rFonts w:ascii="PT Serif" w:hAnsi="PT Serif"/>
+              </w:rPr>
+              <w:t>Primary Actor(s)</w:t>
+            </w:r>
+          </w:p>
+        </w:tc>
+        <w:tc>
+          <w:tcPr>
+            <w:tcW w:w="7016" w:type="dxa"/>
+            <w:shd w:val="clear" w:color="auto" w:fill="auto"/>
+            <w:vAlign w:val="center"/>
+          </w:tcPr>
+          <w:p>
+            <w:pPr>
+              <w:rPr>
+                <w:rFonts w:ascii="PT Serif" w:hAnsi="PT Serif"/>
+              </w:rPr>
+            </w:pPr>
+            <w:r>
+              <w:rPr>
+                <w:rFonts w:ascii="PT Serif" w:hAnsi="PT Serif"/>
+              </w:rPr>
+              <w:t>Professor</w:t>
+            </w:r>
+          </w:p>
+        </w:tc>
+      </w:tr>
+      <w:tr>
+        <w:trPr>
+          <w:trHeight w:val="459"/>
+        </w:trPr>
+        <w:tc>
+          <w:tcPr>
+            <w:tcW w:w="2160" w:type="dxa"/>
+            <w:shd w:val="clear" w:color="auto" w:fill="F2F2F2" w:themeFill="background1" w:themeFillShade="F2"/>
+            <w:vAlign w:val="center"/>
+          </w:tcPr>
+          <w:p>
+            <w:pPr>
+              <w:rPr>
+                <w:rFonts w:ascii="PT Serif" w:hAnsi="PT Serif"/>
+              </w:rPr>
+            </w:pPr>
+            <w:r>
+              <w:rPr>
+                <w:rFonts w:ascii="PT Serif" w:hAnsi="PT Serif"/>
+              </w:rPr>
+              <w:t>Goal</w:t>
+            </w:r>
+          </w:p>
+        </w:tc>
+        <w:tc>
+          <w:tcPr>
+            <w:tcW w:w="7016" w:type="dxa"/>
+            <w:shd w:val="clear" w:color="auto" w:fill="F2F2F2" w:themeFill="background1" w:themeFillShade="F2"/>
+            <w:vAlign w:val="center"/>
+          </w:tcPr>
+          <w:p>
+            <w:pPr>
+              <w:rPr>
+                <w:rFonts w:ascii="PT Serif" w:eastAsia="Times New Roman" w:hAnsi="PT Serif" w:cs="Times New Roman"/>
+              </w:rPr>
+            </w:pPr>
+            <w:r>
+              <w:rPr>
+                <w:rFonts w:ascii="PT Serif" w:eastAsia="Times New Roman" w:hAnsi="PT Serif" w:cs="Arial"/>
+                <w:color w:val="000000"/>
+              </w:rPr>
+              <w:t>User is able to forward a message to a personal email account</w:t>
+            </w:r>
+          </w:p>
+        </w:tc>
+      </w:tr>
+      <w:tr>
+        <w:trPr>
+          <w:trHeight w:val="459"/>
+        </w:trPr>
+        <w:tc>
+          <w:tcPr>
+            <w:tcW w:w="2160" w:type="dxa"/>
+            <w:shd w:val="clear" w:color="auto" w:fill="auto"/>
+            <w:vAlign w:val="center"/>
+          </w:tcPr>
+          <w:p>
+            <w:pPr>
+              <w:rPr>
+                <w:rFonts w:ascii="PT Serif" w:hAnsi="PT Serif"/>
+              </w:rPr>
+            </w:pPr>
+            <w:r>
+              <w:rPr>
+                <w:rFonts w:ascii="PT Serif" w:hAnsi="PT Serif"/>
+              </w:rPr>
+              <w:t>Pre-Conditions</w:t>
+            </w:r>
+          </w:p>
+        </w:tc>
+        <w:tc>
+          <w:tcPr>
+            <w:tcW w:w="7016" w:type="dxa"/>
+            <w:shd w:val="clear" w:color="auto" w:fill="auto"/>
+            <w:vAlign w:val="center"/>
+          </w:tcPr>
+          <w:p>
+            <w:pPr>
+              <w:rPr>
+                <w:rFonts w:ascii="PT Serif" w:hAnsi="PT Serif" w:cs="Times New Roman"/>
+              </w:rPr>
+            </w:pPr>
+            <w:r>
+              <w:rPr>
+                <w:rFonts w:ascii="PT Serif" w:hAnsi="PT Serif" w:cs="Arial"/>
+                <w:color w:val="000000"/>
+              </w:rPr>
+              <w:t>User has an existing account (UC:01)</w:t>
+            </w:r>
+          </w:p>
+          <w:p>
+            <w:pPr>
+              <w:rPr>
+                <w:rFonts w:ascii="PT Serif" w:hAnsi="PT Serif" w:cs="Arial"/>
+                <w:color w:val="000000"/>
+                <w:shd w:val="clear" w:color="auto" w:fill="FFFFFF"/>
+              </w:rPr>
+            </w:pPr>
+            <w:r>
+              <w:rPr>
+                <w:rFonts w:ascii="PT Serif" w:hAnsi="PT Serif" w:cs="Arial"/>
+                <w:color w:val="000000"/>
+              </w:rPr>
+              <w:t xml:space="preserve">User is logged into their account </w:t>
+            </w:r>
+            <w:r>
+              <w:rPr>
+                <w:rFonts w:ascii="PT Serif" w:hAnsi="PT Serif" w:cs="Arial"/>
+                <w:color w:val="000000"/>
+                <w:shd w:val="clear" w:color="auto" w:fill="FFFFFF"/>
+              </w:rPr>
+              <w:t>(UC:02)</w:t>
+            </w:r>
+          </w:p>
+          <w:p>
+            <w:pPr>
+              <w:rPr>
+                <w:rFonts w:ascii="PT Serif" w:hAnsi="PT Serif" w:cs="Arial"/>
+                <w:color w:val="000000"/>
+                <w:shd w:val="clear" w:color="auto" w:fill="FFFFFF"/>
+              </w:rPr>
+            </w:pPr>
+            <w:r>
+              <w:rPr>
+                <w:rFonts w:ascii="PT Serif" w:hAnsi="PT Serif" w:cs="Arial"/>
+                <w:color w:val="000000"/>
+              </w:rPr>
+              <w:t xml:space="preserve">User </w:t>
+            </w:r>
+            <w:r>
+              <w:rPr>
+                <w:rFonts w:ascii="PT Serif" w:hAnsi="PT Serif" w:cs="Arial"/>
+                <w:color w:val="000000"/>
+              </w:rPr>
+              <w:t>can view a message</w:t>
+            </w:r>
+            <w:r>
+              <w:rPr>
+                <w:rFonts w:ascii="PT Serif" w:hAnsi="PT Serif" w:cs="Arial"/>
+                <w:color w:val="000000"/>
+              </w:rPr>
+              <w:t xml:space="preserve"> </w:t>
+            </w:r>
+            <w:r>
+              <w:rPr>
+                <w:rFonts w:ascii="PT Serif" w:hAnsi="PT Serif" w:cs="Arial"/>
+                <w:color w:val="000000"/>
+                <w:shd w:val="clear" w:color="auto" w:fill="FFFFFF"/>
+              </w:rPr>
+              <w:t>(UC:03</w:t>
+            </w:r>
+            <w:r>
+              <w:rPr>
+                <w:rFonts w:ascii="PT Serif" w:hAnsi="PT Serif" w:cs="Arial"/>
+                <w:color w:val="000000"/>
+                <w:shd w:val="clear" w:color="auto" w:fill="FFFFFF"/>
+              </w:rPr>
+              <w:t>)</w:t>
+            </w:r>
+          </w:p>
+          <w:p>
+            <w:pPr>
+              <w:rPr>
+                <w:rFonts w:ascii="PT Serif" w:hAnsi="PT Serif" w:cs="Times New Roman"/>
+              </w:rPr>
+            </w:pPr>
+            <w:r>
+              <w:rPr>
+                <w:rFonts w:ascii="PT Serif" w:hAnsi="PT Serif" w:cs="Arial"/>
+                <w:color w:val="000000"/>
+                <w:shd w:val="clear" w:color="auto" w:fill="FFFFFF"/>
+              </w:rPr>
+              <w:t>User has received student’s message</w:t>
+            </w:r>
+          </w:p>
+          <w:p>
+            <w:pPr>
+              <w:rPr>
+                <w:rFonts w:ascii="PT Serif" w:eastAsia="Times New Roman" w:hAnsi="PT Serif" w:cs="Times New Roman"/>
+              </w:rPr>
+            </w:pPr>
+            <w:r>
+              <w:rPr>
+                <w:rFonts w:ascii="PT Serif" w:hAnsi="PT Serif" w:cs="Arial"/>
+                <w:color w:val="000000"/>
+              </w:rPr>
+              <w:t xml:space="preserve">User </w:t>
+            </w:r>
+            <w:r>
+              <w:rPr>
+                <w:rFonts w:ascii="PT Serif" w:hAnsi="PT Serif" w:cs="Arial"/>
+                <w:color w:val="000000"/>
+              </w:rPr>
+              <w:t>is currently on their account’s homepage</w:t>
+            </w:r>
+          </w:p>
+        </w:tc>
+      </w:tr>
+      <w:tr>
+        <w:trPr>
+          <w:trHeight w:val="459"/>
+        </w:trPr>
+        <w:tc>
+          <w:tcPr>
+            <w:tcW w:w="2160" w:type="dxa"/>
+            <w:shd w:val="clear" w:color="auto" w:fill="F2F2F2" w:themeFill="background1" w:themeFillShade="F2"/>
+            <w:vAlign w:val="center"/>
+          </w:tcPr>
+          <w:p>
+            <w:pPr>
+              <w:rPr>
+                <w:rFonts w:ascii="PT Serif" w:hAnsi="PT Serif"/>
+              </w:rPr>
+            </w:pPr>
+            <w:r>
+              <w:rPr>
+                <w:rFonts w:ascii="PT Serif" w:hAnsi="PT Serif"/>
+              </w:rPr>
+              <w:t>Post-Conditions</w:t>
+            </w:r>
+          </w:p>
+        </w:tc>
+        <w:tc>
+          <w:tcPr>
+            <w:tcW w:w="7016" w:type="dxa"/>
+            <w:shd w:val="clear" w:color="auto" w:fill="F2F2F2" w:themeFill="background1" w:themeFillShade="F2"/>
+            <w:vAlign w:val="center"/>
+          </w:tcPr>
+          <w:p>
+            <w:pPr>
+              <w:rPr>
+                <w:rFonts w:ascii="PT Serif" w:eastAsia="Times New Roman" w:hAnsi="PT Serif" w:cs="Times New Roman"/>
+              </w:rPr>
+            </w:pPr>
+            <w:r>
+              <w:rPr>
+                <w:rFonts w:ascii="PT Serif" w:eastAsia="Times New Roman" w:hAnsi="PT Serif" w:cs="Arial"/>
+                <w:color w:val="000000"/>
+              </w:rPr>
+              <w:t>System forwards the message to the user’s personal email account</w:t>
+            </w:r>
+          </w:p>
+        </w:tc>
+      </w:tr>
+      <w:tr>
+        <w:trPr>
+          <w:trHeight w:val="459"/>
+        </w:trPr>
+        <w:tc>
+          <w:tcPr>
+            <w:tcW w:w="2160" w:type="dxa"/>
+            <w:shd w:val="clear" w:color="auto" w:fill="auto"/>
+            <w:vAlign w:val="center"/>
+          </w:tcPr>
+          <w:p>
+            <w:pPr>
+              <w:rPr>
+                <w:rFonts w:ascii="PT Serif" w:hAnsi="PT Serif"/>
+              </w:rPr>
+            </w:pPr>
+            <w:r>
+              <w:rPr>
+                <w:rFonts w:ascii="PT Serif" w:hAnsi="PT Serif"/>
+              </w:rPr>
+              <w:t>Main Flow</w:t>
+            </w:r>
+          </w:p>
+        </w:tc>
+        <w:tc>
+          <w:tcPr>
+            <w:tcW w:w="7016" w:type="dxa"/>
+            <w:shd w:val="clear" w:color="auto" w:fill="auto"/>
+            <w:vAlign w:val="center"/>
+          </w:tcPr>
+          <w:p>
+            <w:pPr>
+              <w:pStyle w:val="ListParagraph"/>
+              <w:numPr>
+                <w:ilvl w:val="0"/>
+                <w:numId w:val="28"/>
+              </w:numPr>
+              <w:ind w:left="342"/>
+              <w:rPr>
+                <w:rFonts w:ascii="PT Serif" w:eastAsia="Times New Roman" w:hAnsi="PT Serif" w:cs="Arial"/>
+                <w:color w:val="000000"/>
+              </w:rPr>
+            </w:pPr>
+            <w:r>
+              <w:rPr>
+                <w:rFonts w:ascii="PT Serif" w:eastAsia="Times New Roman" w:hAnsi="PT Serif" w:cs="Arial"/>
+                <w:color w:val="000000"/>
+              </w:rPr>
+              <w:t>User selects “View Message”</w:t>
+            </w:r>
+          </w:p>
+          <w:p>
+            <w:pPr>
+              <w:pStyle w:val="ListParagraph"/>
+              <w:numPr>
+                <w:ilvl w:val="0"/>
+                <w:numId w:val="28"/>
+              </w:numPr>
+              <w:ind w:left="342"/>
+              <w:rPr>
+                <w:rFonts w:ascii="PT Serif" w:eastAsia="Times New Roman" w:hAnsi="PT Serif" w:cs="Arial"/>
+                <w:color w:val="000000"/>
+              </w:rPr>
+            </w:pPr>
+            <w:r>
+              <w:rPr>
+                <w:rFonts w:ascii="PT Serif" w:eastAsia="Times New Roman" w:hAnsi="PT Serif" w:cs="Arial"/>
+                <w:color w:val="000000"/>
+              </w:rPr>
+              <w:t>User select desired message</w:t>
+            </w:r>
+          </w:p>
+          <w:p>
+            <w:pPr>
+              <w:pStyle w:val="ListParagraph"/>
+              <w:numPr>
+                <w:ilvl w:val="0"/>
+                <w:numId w:val="28"/>
+              </w:numPr>
+              <w:ind w:left="342"/>
+              <w:rPr>
+                <w:rFonts w:ascii="PT Serif" w:eastAsia="Times New Roman" w:hAnsi="PT Serif" w:cs="Arial"/>
+                <w:color w:val="000000"/>
+              </w:rPr>
+            </w:pPr>
+            <w:r>
+              <w:rPr>
+                <w:rFonts w:ascii="PT Serif" w:eastAsia="Times New Roman" w:hAnsi="PT Serif" w:cs="Arial"/>
+                <w:color w:val="000000"/>
+              </w:rPr>
+              <w:t>System renders the desired message</w:t>
+            </w:r>
+          </w:p>
+          <w:p>
+            <w:pPr>
+              <w:pStyle w:val="ListParagraph"/>
+              <w:numPr>
+                <w:ilvl w:val="0"/>
+                <w:numId w:val="28"/>
+              </w:numPr>
+              <w:ind w:left="342"/>
+              <w:rPr>
+                <w:rFonts w:ascii="PT Serif" w:eastAsia="Times New Roman" w:hAnsi="PT Serif" w:cs="Arial"/>
+                <w:color w:val="000000"/>
+              </w:rPr>
+            </w:pPr>
+            <w:r>
+              <w:rPr>
+                <w:rFonts w:ascii="PT Serif" w:eastAsia="Times New Roman" w:hAnsi="PT Serif" w:cs="Arial"/>
+                <w:color w:val="000000"/>
+              </w:rPr>
+              <w:t>User selects “Forward Email”</w:t>
+            </w:r>
+          </w:p>
+          <w:p>
+            <w:pPr>
+              <w:pStyle w:val="ListParagraph"/>
+              <w:numPr>
+                <w:ilvl w:val="0"/>
+                <w:numId w:val="28"/>
+              </w:numPr>
+              <w:ind w:left="342"/>
+              <w:rPr>
+                <w:rFonts w:ascii="PT Serif" w:eastAsia="Times New Roman" w:hAnsi="PT Serif" w:cs="Arial"/>
+                <w:color w:val="000000"/>
+              </w:rPr>
+            </w:pPr>
+            <w:r>
+              <w:rPr>
+                <w:rFonts w:ascii="PT Serif" w:eastAsia="Times New Roman" w:hAnsi="PT Serif" w:cs="Arial"/>
+                <w:color w:val="000000"/>
+              </w:rPr>
+              <w:t>System prompts: “Are you sure? This message shall be forwarded to your .</w:t>
+            </w:r>
+            <w:proofErr w:type="spellStart"/>
+            <w:r>
+              <w:rPr>
+                <w:rFonts w:ascii="PT Serif" w:eastAsia="Times New Roman" w:hAnsi="PT Serif" w:cs="Arial"/>
+                <w:color w:val="000000"/>
+              </w:rPr>
+              <w:t>edu</w:t>
+            </w:r>
+            <w:proofErr w:type="spellEnd"/>
+            <w:r>
+              <w:rPr>
+                <w:rFonts w:ascii="PT Serif" w:eastAsia="Times New Roman" w:hAnsi="PT Serif" w:cs="Arial"/>
+                <w:color w:val="000000"/>
+              </w:rPr>
+              <w:t xml:space="preserve"> email.”</w:t>
+            </w:r>
+          </w:p>
+          <w:p>
+            <w:pPr>
+              <w:pStyle w:val="ListParagraph"/>
+              <w:numPr>
+                <w:ilvl w:val="0"/>
+                <w:numId w:val="28"/>
+              </w:numPr>
+              <w:ind w:left="342"/>
+              <w:rPr>
+                <w:rFonts w:ascii="PT Serif" w:eastAsia="Times New Roman" w:hAnsi="PT Serif" w:cs="Arial"/>
+                <w:color w:val="000000"/>
+              </w:rPr>
+            </w:pPr>
+            <w:r>
+              <w:rPr>
+                <w:rFonts w:ascii="PT Serif" w:eastAsia="Times New Roman" w:hAnsi="PT Serif" w:cs="Arial"/>
+                <w:color w:val="000000"/>
+              </w:rPr>
+              <w:t>User selects “Forward”</w:t>
+            </w:r>
+          </w:p>
+          <w:p>
+            <w:pPr>
+              <w:pStyle w:val="ListParagraph"/>
+              <w:numPr>
+                <w:ilvl w:val="0"/>
+                <w:numId w:val="28"/>
+              </w:numPr>
+              <w:ind w:left="342"/>
+              <w:rPr>
+                <w:rFonts w:ascii="PT Serif" w:eastAsia="Times New Roman" w:hAnsi="PT Serif" w:cs="Arial"/>
+                <w:color w:val="000000"/>
+              </w:rPr>
+            </w:pPr>
+            <w:r>
+              <w:rPr>
+                <w:rFonts w:ascii="PT Serif" w:eastAsia="Times New Roman" w:hAnsi="PT Serif" w:cs="Arial"/>
+                <w:color w:val="000000"/>
+              </w:rPr>
+              <w:t>System forwards the message</w:t>
+            </w:r>
+          </w:p>
+          <w:p>
+            <w:pPr>
+              <w:pStyle w:val="ListParagraph"/>
+              <w:numPr>
+                <w:ilvl w:val="0"/>
+                <w:numId w:val="28"/>
+              </w:numPr>
+              <w:ind w:left="342"/>
+              <w:rPr>
+                <w:rFonts w:ascii="PT Serif" w:eastAsia="Times New Roman" w:hAnsi="PT Serif" w:cs="Arial"/>
+                <w:color w:val="000000"/>
+              </w:rPr>
+            </w:pPr>
+            <w:r>
+              <w:rPr>
+                <w:rFonts w:ascii="PT Serif" w:eastAsia="Times New Roman" w:hAnsi="PT Serif" w:cs="Arial"/>
+                <w:color w:val="000000"/>
+              </w:rPr>
+              <w:t>System prompts a message: “Message has been forwarded.”</w:t>
+            </w:r>
+          </w:p>
+        </w:tc>
+      </w:tr>
+      <w:tr>
+        <w:trPr>
+          <w:trHeight w:val="459"/>
+        </w:trPr>
+        <w:tc>
+          <w:tcPr>
+            <w:tcW w:w="2160" w:type="dxa"/>
+            <w:shd w:val="clear" w:color="auto" w:fill="F2F2F2" w:themeFill="background1" w:themeFillShade="F2"/>
+            <w:vAlign w:val="center"/>
+          </w:tcPr>
+          <w:p>
+            <w:pPr>
+              <w:rPr>
+                <w:rFonts w:ascii="PT Serif" w:hAnsi="PT Serif"/>
+              </w:rPr>
+            </w:pPr>
+            <w:r>
+              <w:rPr>
+                <w:rFonts w:ascii="PT Serif" w:hAnsi="PT Serif"/>
+              </w:rPr>
+              <w:t>Alternative Flows</w:t>
+            </w:r>
+          </w:p>
+        </w:tc>
+        <w:tc>
+          <w:tcPr>
+            <w:tcW w:w="7016" w:type="dxa"/>
+            <w:shd w:val="clear" w:color="auto" w:fill="F2F2F2" w:themeFill="background1" w:themeFillShade="F2"/>
+            <w:vAlign w:val="center"/>
+          </w:tcPr>
+          <w:p>
+            <w:pPr>
+              <w:rPr>
+                <w:rFonts w:ascii="PT Serif" w:hAnsi="PT Serif" w:cs="Times New Roman"/>
+              </w:rPr>
+            </w:pPr>
+            <w:r>
+              <w:rPr>
+                <w:rFonts w:ascii="PT Serif" w:hAnsi="PT Serif" w:cs="Arial"/>
+                <w:color w:val="000000"/>
+              </w:rPr>
+              <w:t xml:space="preserve">A.5.    Professor selects “Cancel” </w:t>
+            </w:r>
+          </w:p>
+          <w:p>
+            <w:pPr>
+              <w:rPr>
+                <w:rFonts w:ascii="PT Serif" w:hAnsi="PT Serif" w:cs="Times New Roman"/>
+              </w:rPr>
+            </w:pPr>
+            <w:r>
+              <w:rPr>
+                <w:rFonts w:ascii="PT Serif" w:hAnsi="PT Serif" w:cs="Arial"/>
+                <w:color w:val="000000"/>
+              </w:rPr>
+              <w:t>A.5.1. System prompts: “Forward message canceled.”</w:t>
+            </w:r>
+          </w:p>
+          <w:p>
+            <w:pPr>
+              <w:rPr>
+                <w:rFonts w:ascii="PT Serif" w:hAnsi="PT Serif" w:cs="Times New Roman"/>
+              </w:rPr>
+            </w:pPr>
+            <w:r>
+              <w:rPr>
+                <w:rFonts w:ascii="PT Serif" w:hAnsi="PT Serif" w:cs="Arial"/>
+                <w:color w:val="000000"/>
+              </w:rPr>
+              <w:t>A.5.2. System forwards user back to Main Flow #3</w:t>
+            </w:r>
+          </w:p>
+          <w:p>
+            <w:pPr>
+              <w:rPr>
+                <w:rFonts w:ascii="PT Serif" w:eastAsia="Times New Roman" w:hAnsi="PT Serif" w:cs="Times New Roman"/>
+              </w:rPr>
+            </w:pPr>
+          </w:p>
+          <w:p>
+            <w:pPr>
+              <w:rPr>
+                <w:rFonts w:ascii="PT Serif" w:hAnsi="PT Serif" w:cs="Times New Roman"/>
+              </w:rPr>
+            </w:pPr>
+            <w:r>
+              <w:rPr>
+                <w:rFonts w:ascii="PT Serif" w:hAnsi="PT Serif" w:cs="Arial"/>
+                <w:color w:val="000000"/>
+              </w:rPr>
+              <w:t>A.6.    System fails to forward the message</w:t>
+            </w:r>
+          </w:p>
+          <w:p>
+            <w:pPr>
+              <w:rPr>
+                <w:rFonts w:ascii="PT Serif" w:hAnsi="PT Serif" w:cs="Times New Roman"/>
+              </w:rPr>
+            </w:pPr>
+            <w:r>
+              <w:rPr>
+                <w:rFonts w:ascii="PT Serif" w:hAnsi="PT Serif" w:cs="Arial"/>
+                <w:color w:val="000000"/>
+              </w:rPr>
+              <w:t>A.6.1. System prompts:  “Message failed to send. Would you like to try again “Yes”, “No”.</w:t>
+            </w:r>
+            <w:proofErr w:type="gramStart"/>
+            <w:r>
+              <w:rPr>
+                <w:rFonts w:ascii="PT Serif" w:hAnsi="PT Serif" w:cs="Arial"/>
+                <w:color w:val="000000"/>
+              </w:rPr>
+              <w:t>”</w:t>
+            </w:r>
+            <w:proofErr w:type="gramEnd"/>
+          </w:p>
+          <w:p>
+            <w:pPr>
+              <w:rPr>
+                <w:rFonts w:ascii="PT Serif" w:hAnsi="PT Serif" w:cs="Times New Roman"/>
+              </w:rPr>
+            </w:pPr>
+            <w:r>
+              <w:rPr>
+                <w:rFonts w:ascii="PT Serif" w:hAnsi="PT Serif" w:cs="Arial"/>
+                <w:color w:val="000000"/>
+              </w:rPr>
+              <w:t>A.6.2. User selects “Yes”</w:t>
+            </w:r>
+          </w:p>
+          <w:p>
+            <w:pPr>
+              <w:rPr>
+                <w:rFonts w:ascii="PT Serif" w:hAnsi="PT Serif" w:cs="Times New Roman"/>
+              </w:rPr>
+            </w:pPr>
+            <w:r>
+              <w:rPr>
+                <w:rFonts w:ascii="PT Serif" w:hAnsi="PT Serif" w:cs="Arial"/>
+                <w:color w:val="000000"/>
+              </w:rPr>
+              <w:t>A.6.3. System navigates user to Main Flow #5 and forwards the message again</w:t>
+            </w:r>
+          </w:p>
+          <w:p>
+            <w:pPr>
+              <w:rPr>
+                <w:rFonts w:ascii="PT Serif" w:eastAsia="Times New Roman" w:hAnsi="PT Serif" w:cs="Times New Roman"/>
+              </w:rPr>
+            </w:pPr>
+          </w:p>
+          <w:p>
+            <w:pPr>
+              <w:rPr>
+                <w:rFonts w:ascii="PT Serif" w:hAnsi="PT Serif" w:cs="Times New Roman"/>
+              </w:rPr>
+            </w:pPr>
+            <w:r>
+              <w:rPr>
+                <w:rFonts w:ascii="PT Serif" w:hAnsi="PT Serif" w:cs="Arial"/>
+                <w:color w:val="000000"/>
+              </w:rPr>
+              <w:t>B.6.    System fails to forward the message</w:t>
+            </w:r>
+          </w:p>
+          <w:p>
+            <w:pPr>
+              <w:rPr>
+                <w:rFonts w:ascii="PT Serif" w:hAnsi="PT Serif" w:cs="Times New Roman"/>
+              </w:rPr>
+            </w:pPr>
+            <w:r>
+              <w:rPr>
+                <w:rFonts w:ascii="PT Serif" w:hAnsi="PT Serif" w:cs="Arial"/>
+                <w:color w:val="000000"/>
+              </w:rPr>
+              <w:t>B.6.1. System prompts: “Message failed to send. Would yo</w:t>
+            </w:r>
+            <w:r>
+              <w:rPr>
+                <w:rFonts w:ascii="PT Serif" w:hAnsi="PT Serif" w:cs="Arial"/>
+                <w:color w:val="000000"/>
+              </w:rPr>
+              <w:t>u like to try again “Yes”, “No”</w:t>
+            </w:r>
+            <w:r>
+              <w:rPr>
+                <w:rFonts w:ascii="PT Serif" w:hAnsi="PT Serif" w:cs="Arial"/>
+                <w:color w:val="000000"/>
+              </w:rPr>
+              <w:t>”</w:t>
+            </w:r>
+          </w:p>
+          <w:p>
+            <w:pPr>
+              <w:rPr>
+                <w:rFonts w:ascii="PT Serif" w:hAnsi="PT Serif" w:cs="Times New Roman"/>
+              </w:rPr>
+            </w:pPr>
+            <w:r>
+              <w:rPr>
+                <w:rFonts w:ascii="PT Serif" w:hAnsi="PT Serif" w:cs="Arial"/>
+                <w:color w:val="000000"/>
+              </w:rPr>
+              <w:t>B.6.2. User selects “No”</w:t>
+            </w:r>
+          </w:p>
+          <w:p>
+            <w:pPr>
+              <w:rPr>
+                <w:rFonts w:ascii="Times" w:eastAsia="Times New Roman" w:hAnsi="Times" w:cs="Times New Roman"/>
+                <w:sz w:val="20"/>
+                <w:szCs w:val="20"/>
+              </w:rPr>
+            </w:pPr>
+            <w:r>
+              <w:rPr>
+                <w:rFonts w:ascii="PT Serif" w:eastAsia="Times New Roman" w:hAnsi="PT Serif" w:cs="Arial"/>
+                <w:color w:val="000000"/>
+              </w:rPr>
+              <w:t>B.6.3. System navigates user to Main Flow #3</w:t>
+            </w:r>
+          </w:p>
+        </w:tc>
+      </w:tr>
+      <w:tr>
+        <w:trPr>
+          <w:trHeight w:val="459"/>
+        </w:trPr>
+        <w:tc>
+          <w:tcPr>
+            <w:tcW w:w="2160" w:type="dxa"/>
+            <w:shd w:val="clear" w:color="auto" w:fill="auto"/>
+            <w:vAlign w:val="center"/>
+          </w:tcPr>
+          <w:p>
+            <w:pPr>
+              <w:rPr>
+                <w:rFonts w:ascii="PT Serif" w:hAnsi="PT Serif"/>
+              </w:rPr>
+            </w:pPr>
+            <w:r>
+              <w:rPr>
+                <w:rFonts w:ascii="PT Serif" w:hAnsi="PT Serif"/>
+              </w:rPr>
+              <w:t>Exceptions</w:t>
+            </w:r>
+          </w:p>
+        </w:tc>
+        <w:tc>
+          <w:tcPr>
+            <w:tcW w:w="7016" w:type="dxa"/>
+            <w:shd w:val="clear" w:color="auto" w:fill="auto"/>
+            <w:vAlign w:val="center"/>
+          </w:tcPr>
+          <w:p>
+            <w:pPr>
+              <w:pStyle w:val="NormalWeb"/>
+              <w:spacing w:before="0" w:beforeAutospacing="0" w:after="0" w:afterAutospacing="0"/>
+              <w:rPr>
+                <w:rFonts w:ascii="PT Serif" w:hAnsi="PT Serif" w:cs="Arial"/>
+                <w:color w:val="000000"/>
+                <w:sz w:val="24"/>
+                <w:szCs w:val="24"/>
+              </w:rPr>
+            </w:pPr>
+          </w:p>
+        </w:tc>
+      </w:tr>
+      <w:tr>
+        <w:trPr>
+          <w:trHeight w:val="459"/>
+        </w:trPr>
+        <w:tc>
+          <w:tcPr>
+            <w:tcW w:w="2160" w:type="dxa"/>
+            <w:shd w:val="clear" w:color="auto" w:fill="F2F2F2" w:themeFill="background1" w:themeFillShade="F2"/>
+            <w:vAlign w:val="center"/>
+          </w:tcPr>
+          <w:p>
+            <w:pPr>
+              <w:rPr>
+                <w:rFonts w:ascii="PT Serif" w:hAnsi="PT Serif"/>
+              </w:rPr>
+            </w:pPr>
+            <w:r>
+              <w:rPr>
+                <w:rFonts w:ascii="PT Serif" w:hAnsi="PT Serif"/>
+              </w:rPr>
+              <w:t>Notes</w:t>
+            </w:r>
+          </w:p>
+        </w:tc>
+        <w:tc>
+          <w:tcPr>
+            <w:tcW w:w="7016" w:type="dxa"/>
+            <w:shd w:val="clear" w:color="auto" w:fill="F2F2F2" w:themeFill="background1" w:themeFillShade="F2"/>
+            <w:vAlign w:val="center"/>
+          </w:tcPr>
+          <w:p>
+            <w:pPr>
+              <w:rPr>
+                <w:rFonts w:ascii="PT Serif" w:hAnsi="PT Serif"/>
+              </w:rPr>
+            </w:pPr>
+          </w:p>
+        </w:tc>
+      </w:tr>
+    </w:tbl>
+    <w:p>
+      <w:pPr>
+        <w:rPr>
+          <w:rFonts w:ascii="PT Serif" w:hAnsi="PT Serif"/>
+        </w:rPr>
+      </w:pPr>
+    </w:p>
+    <w:p>
+      <w:pPr>
+        <w:pStyle w:val="Heading3"/>
+        <w:rPr>
+          <w:rFonts w:ascii="PT Serif" w:hAnsi="PT Serif"/>
+        </w:rPr>
+      </w:pPr>
+      <w:bookmarkStart w:id="53" w:name="_Toc304834703"/>
+      <w:r>
+        <w:rPr>
+          <w:rFonts w:ascii="PT Serif" w:hAnsi="PT Serif"/>
+        </w:rPr>
+        <w:t>4.3.6 UC10:</w:t>
+      </w:r>
+      <w:bookmarkEnd w:id="53"/>
     </w:p>
     <w:p/>
     <w:tbl>
@@ -22523,7 +24304,7 @@
               <w:rPr>
                 <w:rFonts w:ascii="PT Serif" w:hAnsi="PT Serif"/>
               </w:rPr>
-              <w:t>08</w:t>
+              <w:t>10</w:t>
             </w:r>
           </w:p>
         </w:tc>
@@ -22562,14 +24343,16 @@
             <w:pPr>
               <w:rPr>
                 <w:rFonts w:ascii="PT Serif" w:eastAsia="Times New Roman" w:hAnsi="PT Serif" w:cs="Times New Roman"/>
-              </w:rPr>
-            </w:pPr>
-            <w:r>
-              <w:rPr>
-                <w:rFonts w:ascii="PT Serif" w:eastAsia="Times New Roman" w:hAnsi="PT Serif" w:cs="Arial"/>
-                <w:color w:val="000000"/>
-              </w:rPr>
-              <w:t>Delete a message</w:t>
+                <w:sz w:val="20"/>
+                <w:szCs w:val="20"/>
+              </w:rPr>
+            </w:pPr>
+            <w:r>
+              <w:rPr>
+                <w:rFonts w:ascii="PT Serif" w:eastAsia="Times New Roman" w:hAnsi="PT Serif" w:cs="Arial"/>
+                <w:color w:val="000000"/>
+              </w:rPr>
+              <w:t>Submit message</w:t>
             </w:r>
           </w:p>
         </w:tc>
@@ -22614,7 +24397,7 @@
               <w:rPr>
                 <w:rFonts w:ascii="PT Serif" w:hAnsi="PT Serif"/>
               </w:rPr>
-              <w:t>Professor</w:t>
+              <w:t>Student</w:t>
             </w:r>
           </w:p>
         </w:tc>
@@ -22657,17 +24440,9 @@
             </w:pPr>
             <w:r>
               <w:rPr>
-                <w:rFonts w:ascii="PT Serif" w:eastAsia="Times New Roman" w:hAnsi="PT Serif" w:cs="Arial"/>
-                <w:color w:val="000000"/>
-              </w:rPr>
-              <w:t xml:space="preserve">User shall be able to </w:t>
-            </w:r>
-            <w:r>
-              <w:rPr>
-                <w:rFonts w:ascii="PT Serif" w:eastAsia="Times New Roman" w:hAnsi="PT Serif" w:cs="Arial"/>
-                <w:color w:val="000000"/>
-              </w:rPr>
-              <w:t>delete a message</w:t>
+                <w:rFonts w:ascii="PT Serif" w:eastAsia="Times New Roman" w:hAnsi="PT Serif" w:cs="Times New Roman"/>
+              </w:rPr>
+              <w:t>The student submits message to the Professor</w:t>
             </w:r>
           </w:p>
         </w:tc>
@@ -22705,7 +24480,7 @@
           <w:p>
             <w:pPr>
               <w:rPr>
-                <w:rFonts w:ascii="PT Serif" w:hAnsi="PT Serif" w:cs="Times New Roman"/>
+                <w:rFonts w:ascii="PT Serif" w:eastAsia="Times New Roman" w:hAnsi="PT Serif" w:cs="Times New Roman"/>
               </w:rPr>
             </w:pPr>
             <w:r>
@@ -22713,67 +24488,28 @@
                 <w:rFonts w:ascii="PT Serif" w:hAnsi="PT Serif" w:cs="Arial"/>
                 <w:color w:val="000000"/>
               </w:rPr>
-              <w:t>User has an existing account (UC:01)</w:t>
-            </w:r>
-          </w:p>
-          <w:p>
-            <w:pPr>
+              <w:t xml:space="preserve">User </w:t>
+            </w:r>
+            <w:r>
               <w:rPr>
                 <w:rFonts w:ascii="PT Serif" w:hAnsi="PT Serif" w:cs="Arial"/>
                 <w:color w:val="000000"/>
-                <w:shd w:val="clear" w:color="auto" w:fill="FFFFFF"/>
-              </w:rPr>
-            </w:pPr>
+              </w:rPr>
+              <w:t xml:space="preserve">is </w:t>
+            </w:r>
             <w:r>
               <w:rPr>
                 <w:rFonts w:ascii="PT Serif" w:hAnsi="PT Serif" w:cs="Arial"/>
                 <w:color w:val="000000"/>
               </w:rPr>
-              <w:t xml:space="preserve">User is logged into their account </w:t>
+              <w:t xml:space="preserve">on the student </w:t>
             </w:r>
             <w:r>
               <w:rPr>
                 <w:rFonts w:ascii="PT Serif" w:hAnsi="PT Serif" w:cs="Arial"/>
                 <w:color w:val="000000"/>
-                <w:shd w:val="clear" w:color="auto" w:fill="FFFFFF"/>
-              </w:rPr>
-              <w:t>(UC:02)</w:t>
-            </w:r>
-          </w:p>
-          <w:p>
-            <w:pPr>
-              <w:rPr>
-                <w:rFonts w:ascii="PT Serif" w:hAnsi="PT Serif" w:cs="Times New Roman"/>
-              </w:rPr>
-            </w:pPr>
-            <w:r>
-              <w:rPr>
-                <w:rFonts w:ascii="PT Serif" w:hAnsi="PT Serif" w:cs="Arial"/>
-                <w:color w:val="000000"/>
-                <w:shd w:val="clear" w:color="auto" w:fill="FFFFFF"/>
-              </w:rPr>
-              <w:t>User has received student’s message</w:t>
-            </w:r>
-          </w:p>
-          <w:p>
-            <w:pPr>
-              <w:rPr>
-                <w:rFonts w:ascii="PT Serif" w:eastAsia="Times New Roman" w:hAnsi="PT Serif" w:cs="Times New Roman"/>
-              </w:rPr>
-            </w:pPr>
-            <w:r>
-              <w:rPr>
-                <w:rFonts w:ascii="PT Serif" w:hAnsi="PT Serif" w:cs="Arial"/>
-                <w:color w:val="000000"/>
-              </w:rPr>
-              <w:t xml:space="preserve">User </w:t>
-            </w:r>
-            <w:r>
-              <w:rPr>
-                <w:rFonts w:ascii="PT Serif" w:hAnsi="PT Serif" w:cs="Arial"/>
-                <w:color w:val="000000"/>
-              </w:rPr>
-              <w:t>is currently on their account’s homepage</w:t>
+              </w:rPr>
+              <w:t>page</w:t>
             </w:r>
           </w:p>
         </w:tc>
@@ -22811,15 +24547,15 @@
           <w:p>
             <w:pPr>
               <w:rPr>
-                <w:rFonts w:ascii="PT Serif" w:hAnsi="PT Serif" w:cs="Times New Roman"/>
-              </w:rPr>
-            </w:pPr>
-            <w:r>
-              <w:rPr>
-                <w:rFonts w:ascii="PT Serif" w:hAnsi="PT Serif" w:cs="Arial"/>
-                <w:color w:val="000000"/>
-              </w:rPr>
-              <w:t>Message is deleted from the database</w:t>
+                <w:rFonts w:ascii="PT Serif" w:eastAsia="Times New Roman" w:hAnsi="PT Serif" w:cs="Times New Roman"/>
+              </w:rPr>
+            </w:pPr>
+            <w:r>
+              <w:rPr>
+                <w:rFonts w:ascii="PT Serif" w:eastAsia="Times New Roman" w:hAnsi="PT Serif" w:cs="Arial"/>
+                <w:color w:val="000000"/>
+              </w:rPr>
+              <w:t>User submits a message is sent to the Professor</w:t>
             </w:r>
           </w:p>
         </w:tc>
@@ -22859,7 +24595,7 @@
               <w:pStyle w:val="ListParagraph"/>
               <w:numPr>
                 <w:ilvl w:val="0"/>
-                <w:numId w:val="27"/>
+                <w:numId w:val="29"/>
               </w:numPr>
               <w:ind w:left="342"/>
               <w:rPr>
@@ -22872,7 +24608,7 @@
                 <w:rFonts w:ascii="PT Serif" w:eastAsia="Times New Roman" w:hAnsi="PT Serif" w:cs="Arial"/>
                 <w:color w:val="000000"/>
               </w:rPr>
-              <w:t>User selects “View Message” button</w:t>
+              <w:t>User navigates to the student’s web page</w:t>
             </w:r>
           </w:p>
           <w:p>
@@ -22880,7 +24616,7 @@
               <w:pStyle w:val="ListParagraph"/>
               <w:numPr>
                 <w:ilvl w:val="0"/>
-                <w:numId w:val="27"/>
+                <w:numId w:val="29"/>
               </w:numPr>
               <w:ind w:left="342"/>
               <w:rPr>
@@ -22893,7 +24629,7 @@
                 <w:rFonts w:ascii="PT Serif" w:eastAsia="Times New Roman" w:hAnsi="PT Serif" w:cs="Arial"/>
                 <w:color w:val="000000"/>
               </w:rPr>
-              <w:t>System renders “View Message” web page</w:t>
+              <w:t>User selects their desired “College”</w:t>
             </w:r>
           </w:p>
           <w:p>
@@ -22901,7 +24637,7 @@
               <w:pStyle w:val="ListParagraph"/>
               <w:numPr>
                 <w:ilvl w:val="0"/>
-                <w:numId w:val="27"/>
+                <w:numId w:val="29"/>
               </w:numPr>
               <w:ind w:left="342"/>
               <w:rPr>
@@ -22914,7 +24650,7 @@
                 <w:rFonts w:ascii="PT Serif" w:eastAsia="Times New Roman" w:hAnsi="PT Serif" w:cs="Arial"/>
                 <w:color w:val="000000"/>
               </w:rPr>
-              <w:t>User selects desired message from list of message</w:t>
+              <w:t>User selects their desired “Major”</w:t>
             </w:r>
           </w:p>
           <w:p>
@@ -22922,7 +24658,7 @@
               <w:pStyle w:val="ListParagraph"/>
               <w:numPr>
                 <w:ilvl w:val="0"/>
-                <w:numId w:val="27"/>
+                <w:numId w:val="29"/>
               </w:numPr>
               <w:ind w:left="342"/>
               <w:rPr>
@@ -22935,7 +24671,7 @@
                 <w:rFonts w:ascii="PT Serif" w:eastAsia="Times New Roman" w:hAnsi="PT Serif" w:cs="Arial"/>
                 <w:color w:val="000000"/>
               </w:rPr>
-              <w:t>System renders the desired message</w:t>
+              <w:t>User selects their desired “Course”</w:t>
             </w:r>
           </w:p>
           <w:p>
@@ -22943,7 +24679,7 @@
               <w:pStyle w:val="ListParagraph"/>
               <w:numPr>
                 <w:ilvl w:val="0"/>
-                <w:numId w:val="27"/>
+                <w:numId w:val="29"/>
               </w:numPr>
               <w:ind w:left="342"/>
               <w:rPr>
@@ -22956,7 +24692,7 @@
                 <w:rFonts w:ascii="PT Serif" w:eastAsia="Times New Roman" w:hAnsi="PT Serif" w:cs="Arial"/>
                 <w:color w:val="000000"/>
               </w:rPr>
-              <w:t>User selects “Delete”</w:t>
+              <w:t>User inputs a subject in the subject field</w:t>
             </w:r>
           </w:p>
           <w:p>
@@ -22964,7 +24700,7 @@
               <w:pStyle w:val="ListParagraph"/>
               <w:numPr>
                 <w:ilvl w:val="0"/>
-                <w:numId w:val="27"/>
+                <w:numId w:val="29"/>
               </w:numPr>
               <w:ind w:left="342"/>
               <w:rPr>
@@ -22977,7 +24713,7 @@
                 <w:rFonts w:ascii="PT Serif" w:eastAsia="Times New Roman" w:hAnsi="PT Serif" w:cs="Arial"/>
                 <w:color w:val="000000"/>
               </w:rPr>
-              <w:t>System prompts a message: “Are you sure you want to delete?”</w:t>
+              <w:t>User inputs a message in the message field</w:t>
             </w:r>
           </w:p>
           <w:p>
@@ -22985,7 +24721,7 @@
               <w:pStyle w:val="ListParagraph"/>
               <w:numPr>
                 <w:ilvl w:val="0"/>
-                <w:numId w:val="27"/>
+                <w:numId w:val="29"/>
               </w:numPr>
               <w:ind w:left="342"/>
               <w:rPr>
@@ -22998,7 +24734,7 @@
                 <w:rFonts w:ascii="PT Serif" w:eastAsia="Times New Roman" w:hAnsi="PT Serif" w:cs="Arial"/>
                 <w:color w:val="000000"/>
               </w:rPr>
-              <w:t>User selects “Delete” on the prompt message</w:t>
+              <w:t>User presses the “Submit” button</w:t>
             </w:r>
           </w:p>
           <w:p>
@@ -23006,7 +24742,7 @@
               <w:pStyle w:val="ListParagraph"/>
               <w:numPr>
                 <w:ilvl w:val="0"/>
-                <w:numId w:val="27"/>
+                <w:numId w:val="29"/>
               </w:numPr>
               <w:ind w:left="342"/>
               <w:rPr>
@@ -23019,49 +24755,7 @@
                 <w:rFonts w:ascii="PT Serif" w:eastAsia="Times New Roman" w:hAnsi="PT Serif" w:cs="Arial"/>
                 <w:color w:val="000000"/>
               </w:rPr>
-              <w:t>System deletes message from database</w:t>
-            </w:r>
-          </w:p>
-          <w:p>
-            <w:pPr>
-              <w:pStyle w:val="ListParagraph"/>
-              <w:numPr>
-                <w:ilvl w:val="0"/>
-                <w:numId w:val="27"/>
-              </w:numPr>
-              <w:ind w:left="342"/>
-              <w:rPr>
-                <w:rFonts w:ascii="PT Serif" w:eastAsia="Times New Roman" w:hAnsi="PT Serif" w:cs="Arial"/>
-                <w:color w:val="000000"/>
-              </w:rPr>
-            </w:pPr>
-            <w:r>
-              <w:rPr>
-                <w:rFonts w:ascii="PT Serif" w:eastAsia="Times New Roman" w:hAnsi="PT Serif" w:cs="Arial"/>
-                <w:color w:val="000000"/>
-              </w:rPr>
-              <w:t>System prompts another message: “Message successfully deleted.”</w:t>
-            </w:r>
-          </w:p>
-          <w:p>
-            <w:pPr>
-              <w:pStyle w:val="ListParagraph"/>
-              <w:numPr>
-                <w:ilvl w:val="0"/>
-                <w:numId w:val="27"/>
-              </w:numPr>
-              <w:ind w:left="342"/>
-              <w:rPr>
-                <w:rFonts w:ascii="PT Serif" w:eastAsia="Times New Roman" w:hAnsi="PT Serif" w:cs="Arial"/>
-                <w:color w:val="000000"/>
-              </w:rPr>
-            </w:pPr>
-            <w:r>
-              <w:rPr>
-                <w:rFonts w:ascii="PT Serif" w:eastAsia="Times New Roman" w:hAnsi="PT Serif" w:cs="Arial"/>
-                <w:color w:val="000000"/>
-              </w:rPr>
-              <w:t>System removes a message from “View Messages” screen</w:t>
+              <w:t>System sends a message to the professor’s account</w:t>
             </w:r>
           </w:p>
         </w:tc>
@@ -23099,59 +24793,45 @@
           <w:p>
             <w:pPr>
               <w:rPr>
+                <w:rFonts w:ascii="PT Serif" w:eastAsia="Times New Roman" w:hAnsi="PT Serif" w:cs="Times New Roman"/>
+              </w:rPr>
+            </w:pPr>
+            <w:r>
+              <w:rPr>
                 <w:rFonts w:ascii="PT Serif" w:hAnsi="PT Serif" w:cs="Arial"/>
                 <w:color w:val="000000"/>
               </w:rPr>
+              <w:t>A.5.    </w:t>
+            </w:r>
+            <w:r>
+              <w:rPr>
+                <w:rFonts w:ascii="PT Serif" w:eastAsia="Times New Roman" w:hAnsi="PT Serif" w:cs="Arial"/>
+                <w:color w:val="000000"/>
+              </w:rPr>
+              <w:t>User inputs their personal email into “Email” textbox</w:t>
+            </w:r>
+          </w:p>
+          <w:p>
+            <w:pPr>
+              <w:rPr>
+                <w:rFonts w:ascii="Times" w:eastAsia="Times New Roman" w:hAnsi="Times" w:cs="Times New Roman"/>
+                <w:sz w:val="20"/>
+                <w:szCs w:val="20"/>
+              </w:rPr>
             </w:pPr>
             <w:r>
               <w:rPr>
                 <w:rFonts w:ascii="PT Serif" w:hAnsi="PT Serif" w:cs="Arial"/>
                 <w:color w:val="000000"/>
               </w:rPr>
-              <w:t>A.6</w:t>
-            </w:r>
-            <w:r>
-              <w:rPr>
-                <w:rFonts w:ascii="PT Serif" w:hAnsi="PT Serif" w:cs="Arial"/>
-                <w:color w:val="000000"/>
-              </w:rPr>
-              <w:t>.    </w:t>
-            </w:r>
-            <w:r>
-              <w:rPr>
-                <w:rFonts w:ascii="PT Serif" w:hAnsi="PT Serif" w:cs="Arial"/>
-                <w:color w:val="000000"/>
-              </w:rPr>
-              <w:t>Professor selects “Cancel”</w:t>
-            </w:r>
-          </w:p>
-          <w:p>
-            <w:pPr>
-              <w:rPr>
-                <w:rFonts w:ascii="PT Serif" w:hAnsi="PT Serif" w:cs="Arial"/>
-                <w:color w:val="000000"/>
-              </w:rPr>
-            </w:pPr>
-            <w:r>
-              <w:rPr>
-                <w:rFonts w:ascii="PT Serif" w:hAnsi="PT Serif" w:cs="Arial"/>
-                <w:color w:val="000000"/>
-              </w:rPr>
-              <w:t>A.6.1. System prompts message: “Message was not deleted”</w:t>
-            </w:r>
-          </w:p>
-          <w:p>
-            <w:pPr>
-              <w:rPr>
-                <w:rFonts w:ascii="PT Serif" w:hAnsi="PT Serif" w:cs="Times New Roman"/>
-              </w:rPr>
-            </w:pPr>
-            <w:r>
-              <w:rPr>
-                <w:rFonts w:ascii="PT Serif" w:hAnsi="PT Serif" w:cs="Arial"/>
-                <w:color w:val="000000"/>
-              </w:rPr>
-              <w:t>A.6.2. System forwards User back to Main Flow #2</w:t>
+              <w:t xml:space="preserve">A.5.1. </w:t>
+            </w:r>
+            <w:r>
+              <w:rPr>
+                <w:rFonts w:ascii="PT Serif" w:eastAsia="Times New Roman" w:hAnsi="PT Serif" w:cs="Arial"/>
+                <w:color w:val="000000"/>
+              </w:rPr>
+              <w:t>User returns back to Main Flow #6</w:t>
             </w:r>
           </w:p>
         </w:tc>
@@ -23188,50 +24868,46 @@
           </w:tcPr>
           <w:p>
             <w:pPr>
-              <w:pStyle w:val="NormalWeb"/>
-              <w:spacing w:before="0" w:beforeAutospacing="0" w:after="0" w:afterAutospacing="0"/>
+              <w:rPr>
+                <w:rFonts w:ascii="PT Serif" w:hAnsi="PT Serif" w:cs="Times New Roman"/>
+              </w:rPr>
+            </w:pPr>
+            <w:r>
               <w:rPr>
                 <w:rFonts w:ascii="PT Serif" w:hAnsi="PT Serif" w:cs="Arial"/>
                 <w:color w:val="000000"/>
-                <w:sz w:val="24"/>
-                <w:szCs w:val="24"/>
-              </w:rPr>
-            </w:pPr>
-            <w:r>
-              <w:rPr>
-                <w:rFonts w:ascii="PT Serif" w:eastAsia="Times New Roman" w:hAnsi="PT Serif" w:cs="Arial"/>
-                <w:color w:val="000000"/>
-                <w:sz w:val="24"/>
-                <w:szCs w:val="24"/>
-              </w:rPr>
-              <w:t>B.2</w:t>
-            </w:r>
-            <w:r>
-              <w:rPr>
-                <w:rFonts w:ascii="PT Serif" w:eastAsia="Times New Roman" w:hAnsi="PT Serif" w:cs="Arial"/>
-                <w:color w:val="000000"/>
-                <w:sz w:val="24"/>
-                <w:szCs w:val="24"/>
-              </w:rPr>
-              <w:t xml:space="preserve">.    System </w:t>
-            </w:r>
+              </w:rPr>
+              <w:t>A.2.   System does not provide the desired “College”</w:t>
+            </w:r>
+          </w:p>
+          <w:p>
+            <w:pPr>
+              <w:rPr>
+                <w:rFonts w:ascii="PT Serif" w:hAnsi="PT Serif" w:cs="Times New Roman"/>
+              </w:rPr>
+            </w:pPr>
             <w:r>
               <w:rPr>
                 <w:rFonts w:ascii="PT Serif" w:hAnsi="PT Serif" w:cs="Arial"/>
                 <w:color w:val="000000"/>
-                <w:sz w:val="24"/>
-                <w:szCs w:val="24"/>
-              </w:rPr>
-              <w:t xml:space="preserve">does not display </w:t>
-            </w:r>
-            <w:r>
-              <w:rPr>
-                <w:rFonts w:ascii="PT Serif" w:hAnsi="PT Serif" w:cs="Arial"/>
-                <w:color w:val="000000"/>
-                <w:sz w:val="24"/>
-                <w:szCs w:val="24"/>
-              </w:rPr>
-              <w:t>the desired message</w:t>
+              </w:rPr>
+              <w:t>A.3.   System does not provide the desired “Major”</w:t>
+            </w:r>
+          </w:p>
+          <w:p>
+            <w:pPr>
+              <w:rPr>
+                <w:rFonts w:ascii="Times" w:eastAsia="Times New Roman" w:hAnsi="Times" w:cs="Times New Roman"/>
+                <w:sz w:val="20"/>
+                <w:szCs w:val="20"/>
+              </w:rPr>
+            </w:pPr>
+            <w:r>
+              <w:rPr>
+                <w:rFonts w:ascii="PT Serif" w:eastAsia="Times New Roman" w:hAnsi="PT Serif" w:cs="Arial"/>
+                <w:color w:val="000000"/>
+              </w:rPr>
+              <w:t>A.4.   System does not provide the desired “Course”</w:t>
             </w:r>
           </w:p>
         </w:tc>
@@ -23276,975 +24952,26 @@
         </w:tc>
       </w:tr>
     </w:tbl>
-    <w:p/>
-    <w:p/>
     <w:p>
       <w:pPr>
-        <w:pStyle w:val="Heading3"/>
         <w:rPr>
           <w:rFonts w:ascii="PT Serif" w:hAnsi="PT Serif"/>
         </w:rPr>
       </w:pPr>
-      <w:bookmarkStart w:id="53" w:name="_Toc304834702"/>
-      <w:r>
-        <w:rPr>
-          <w:rFonts w:ascii="PT Serif" w:hAnsi="PT Serif"/>
-        </w:rPr>
-        <w:t>4.3.6 UC9:</w:t>
-      </w:r>
-      <w:bookmarkEnd w:id="53"/>
     </w:p>
     <w:p>
       <w:pPr>
+        <w:pStyle w:val="Heading3"/>
         <w:rPr>
           <w:rFonts w:ascii="PT Serif" w:hAnsi="PT Serif"/>
         </w:rPr>
       </w:pPr>
-    </w:p>
-    <w:tbl>
-      <w:tblPr>
-        <w:tblStyle w:val="TableGrid"/>
-        <w:tblW w:w="9176" w:type="dxa"/>
-        <w:tblInd w:w="288" w:type="dxa"/>
-        <w:tblBorders>
-          <w:top w:val="single" w:sz="4" w:space="0" w:color="BFBFBF" w:themeColor="background1" w:themeShade="BF"/>
-          <w:left w:val="single" w:sz="4" w:space="0" w:color="BFBFBF" w:themeColor="background1" w:themeShade="BF"/>
-          <w:bottom w:val="single" w:sz="4" w:space="0" w:color="BFBFBF" w:themeColor="background1" w:themeShade="BF"/>
-          <w:right w:val="single" w:sz="4" w:space="0" w:color="BFBFBF" w:themeColor="background1" w:themeShade="BF"/>
-          <w:insideH w:val="single" w:sz="4" w:space="0" w:color="BFBFBF" w:themeColor="background1" w:themeShade="BF"/>
-          <w:insideV w:val="single" w:sz="4" w:space="0" w:color="BFBFBF" w:themeColor="background1" w:themeShade="BF"/>
-        </w:tblBorders>
-        <w:tblLook w:val="04A0" w:firstRow="1" w:lastRow="0" w:firstColumn="1" w:lastColumn="0" w:noHBand="0" w:noVBand="1"/>
-      </w:tblPr>
-      <w:tblGrid>
-        <w:gridCol w:w="2160"/>
-        <w:gridCol w:w="7016"/>
-      </w:tblGrid>
-      <w:tr>
-        <w:trPr>
-          <w:trHeight w:val="459"/>
-        </w:trPr>
-        <w:tc>
-          <w:tcPr>
-            <w:tcW w:w="2160" w:type="dxa"/>
-            <w:vAlign w:val="center"/>
-          </w:tcPr>
-          <w:p>
-            <w:pPr>
-              <w:rPr>
-                <w:rFonts w:ascii="PT Serif" w:hAnsi="PT Serif"/>
-              </w:rPr>
-            </w:pPr>
-            <w:r>
-              <w:rPr>
-                <w:rFonts w:ascii="PT Serif" w:hAnsi="PT Serif"/>
-              </w:rPr>
-              <w:t>Use Case ID</w:t>
-            </w:r>
-          </w:p>
-        </w:tc>
-        <w:tc>
-          <w:tcPr>
-            <w:tcW w:w="7016" w:type="dxa"/>
-            <w:vAlign w:val="center"/>
-          </w:tcPr>
-          <w:p>
-            <w:pPr>
-              <w:rPr>
-                <w:rFonts w:ascii="PT Serif" w:hAnsi="PT Serif"/>
-              </w:rPr>
-            </w:pPr>
-            <w:r>
-              <w:rPr>
-                <w:rFonts w:ascii="PT Serif" w:hAnsi="PT Serif"/>
-              </w:rPr>
-              <w:t>09</w:t>
-            </w:r>
-          </w:p>
-        </w:tc>
-      </w:tr>
-      <w:tr>
-        <w:trPr>
-          <w:trHeight w:val="459"/>
-        </w:trPr>
-        <w:tc>
-          <w:tcPr>
-            <w:tcW w:w="2160" w:type="dxa"/>
-            <w:shd w:val="clear" w:color="auto" w:fill="F2F2F2" w:themeFill="background1" w:themeFillShade="F2"/>
-            <w:vAlign w:val="center"/>
-          </w:tcPr>
-          <w:p>
-            <w:pPr>
-              <w:rPr>
-                <w:rFonts w:ascii="PT Serif" w:hAnsi="PT Serif"/>
-              </w:rPr>
-            </w:pPr>
-            <w:r>
-              <w:rPr>
-                <w:rFonts w:ascii="PT Serif" w:hAnsi="PT Serif"/>
-              </w:rPr>
-              <w:t>Use Case Name</w:t>
-            </w:r>
-          </w:p>
-        </w:tc>
-        <w:tc>
-          <w:tcPr>
-            <w:tcW w:w="7016" w:type="dxa"/>
-            <w:shd w:val="clear" w:color="auto" w:fill="F2F2F2" w:themeFill="background1" w:themeFillShade="F2"/>
-            <w:vAlign w:val="center"/>
-          </w:tcPr>
-          <w:p>
-            <w:pPr>
-              <w:rPr>
-                <w:rFonts w:ascii="PT Serif" w:eastAsia="Times New Roman" w:hAnsi="PT Serif" w:cs="Times New Roman"/>
-                <w:sz w:val="20"/>
-                <w:szCs w:val="20"/>
-              </w:rPr>
-            </w:pPr>
-            <w:r>
-              <w:rPr>
-                <w:rFonts w:ascii="PT Serif" w:eastAsia="Times New Roman" w:hAnsi="PT Serif" w:cs="Arial"/>
-                <w:color w:val="000000"/>
-              </w:rPr>
-              <w:t>Forward email (to personal email)</w:t>
-            </w:r>
-          </w:p>
-        </w:tc>
-      </w:tr>
-      <w:tr>
-        <w:trPr>
-          <w:trHeight w:val="459"/>
-        </w:trPr>
-        <w:tc>
-          <w:tcPr>
-            <w:tcW w:w="2160" w:type="dxa"/>
-            <w:shd w:val="clear" w:color="auto" w:fill="auto"/>
-            <w:vAlign w:val="center"/>
-          </w:tcPr>
-          <w:p>
-            <w:pPr>
-              <w:rPr>
-                <w:rFonts w:ascii="PT Serif" w:hAnsi="PT Serif"/>
-              </w:rPr>
-            </w:pPr>
-            <w:r>
-              <w:rPr>
-                <w:rFonts w:ascii="PT Serif" w:hAnsi="PT Serif"/>
-              </w:rPr>
-              <w:t>Primary Actor(s)</w:t>
-            </w:r>
-          </w:p>
-        </w:tc>
-        <w:tc>
-          <w:tcPr>
-            <w:tcW w:w="7016" w:type="dxa"/>
-            <w:shd w:val="clear" w:color="auto" w:fill="auto"/>
-            <w:vAlign w:val="center"/>
-          </w:tcPr>
-          <w:p>
-            <w:pPr>
-              <w:rPr>
-                <w:rFonts w:ascii="PT Serif" w:hAnsi="PT Serif"/>
-              </w:rPr>
-            </w:pPr>
-            <w:r>
-              <w:rPr>
-                <w:rFonts w:ascii="PT Serif" w:hAnsi="PT Serif"/>
-              </w:rPr>
-              <w:t>Professor</w:t>
-            </w:r>
-          </w:p>
-        </w:tc>
-      </w:tr>
-      <w:tr>
-        <w:trPr>
-          <w:trHeight w:val="459"/>
-        </w:trPr>
-        <w:tc>
-          <w:tcPr>
-            <w:tcW w:w="2160" w:type="dxa"/>
-            <w:shd w:val="clear" w:color="auto" w:fill="F2F2F2" w:themeFill="background1" w:themeFillShade="F2"/>
-            <w:vAlign w:val="center"/>
-          </w:tcPr>
-          <w:p>
-            <w:pPr>
-              <w:rPr>
-                <w:rFonts w:ascii="PT Serif" w:hAnsi="PT Serif"/>
-              </w:rPr>
-            </w:pPr>
-            <w:r>
-              <w:rPr>
-                <w:rFonts w:ascii="PT Serif" w:hAnsi="PT Serif"/>
-              </w:rPr>
-              <w:t>Goal</w:t>
-            </w:r>
-          </w:p>
-        </w:tc>
-        <w:tc>
-          <w:tcPr>
-            <w:tcW w:w="7016" w:type="dxa"/>
-            <w:shd w:val="clear" w:color="auto" w:fill="F2F2F2" w:themeFill="background1" w:themeFillShade="F2"/>
-            <w:vAlign w:val="center"/>
-          </w:tcPr>
-          <w:p>
-            <w:pPr>
-              <w:rPr>
-                <w:rFonts w:ascii="PT Serif" w:eastAsia="Times New Roman" w:hAnsi="PT Serif" w:cs="Times New Roman"/>
-              </w:rPr>
-            </w:pPr>
-            <w:r>
-              <w:rPr>
-                <w:rFonts w:ascii="PT Serif" w:eastAsia="Times New Roman" w:hAnsi="PT Serif" w:cs="Arial"/>
-                <w:color w:val="000000"/>
-              </w:rPr>
-              <w:t>User is able to forward a message to a personal email account</w:t>
-            </w:r>
-          </w:p>
-        </w:tc>
-      </w:tr>
-      <w:tr>
-        <w:trPr>
-          <w:trHeight w:val="459"/>
-        </w:trPr>
-        <w:tc>
-          <w:tcPr>
-            <w:tcW w:w="2160" w:type="dxa"/>
-            <w:shd w:val="clear" w:color="auto" w:fill="auto"/>
-            <w:vAlign w:val="center"/>
-          </w:tcPr>
-          <w:p>
-            <w:pPr>
-              <w:rPr>
-                <w:rFonts w:ascii="PT Serif" w:hAnsi="PT Serif"/>
-              </w:rPr>
-            </w:pPr>
-            <w:r>
-              <w:rPr>
-                <w:rFonts w:ascii="PT Serif" w:hAnsi="PT Serif"/>
-              </w:rPr>
-              <w:t>Pre-Conditions</w:t>
-            </w:r>
-          </w:p>
-        </w:tc>
-        <w:tc>
-          <w:tcPr>
-            <w:tcW w:w="7016" w:type="dxa"/>
-            <w:shd w:val="clear" w:color="auto" w:fill="auto"/>
-            <w:vAlign w:val="center"/>
-          </w:tcPr>
-          <w:p>
-            <w:pPr>
-              <w:rPr>
-                <w:rFonts w:ascii="PT Serif" w:hAnsi="PT Serif" w:cs="Times New Roman"/>
-              </w:rPr>
-            </w:pPr>
-            <w:r>
-              <w:rPr>
-                <w:rFonts w:ascii="PT Serif" w:hAnsi="PT Serif" w:cs="Arial"/>
-                <w:color w:val="000000"/>
-              </w:rPr>
-              <w:t>User has an existing account (UC:01)</w:t>
-            </w:r>
-          </w:p>
-          <w:p>
-            <w:pPr>
-              <w:rPr>
-                <w:rFonts w:ascii="PT Serif" w:hAnsi="PT Serif" w:cs="Arial"/>
-                <w:color w:val="000000"/>
-                <w:shd w:val="clear" w:color="auto" w:fill="FFFFFF"/>
-              </w:rPr>
-            </w:pPr>
-            <w:r>
-              <w:rPr>
-                <w:rFonts w:ascii="PT Serif" w:hAnsi="PT Serif" w:cs="Arial"/>
-                <w:color w:val="000000"/>
-              </w:rPr>
-              <w:t xml:space="preserve">User is logged into their account </w:t>
-            </w:r>
-            <w:r>
-              <w:rPr>
-                <w:rFonts w:ascii="PT Serif" w:hAnsi="PT Serif" w:cs="Arial"/>
-                <w:color w:val="000000"/>
-                <w:shd w:val="clear" w:color="auto" w:fill="FFFFFF"/>
-              </w:rPr>
-              <w:t>(UC:02)</w:t>
-            </w:r>
-          </w:p>
-          <w:p>
-            <w:pPr>
-              <w:rPr>
-                <w:rFonts w:ascii="PT Serif" w:hAnsi="PT Serif" w:cs="Arial"/>
-                <w:color w:val="000000"/>
-                <w:shd w:val="clear" w:color="auto" w:fill="FFFFFF"/>
-              </w:rPr>
-            </w:pPr>
-            <w:r>
-              <w:rPr>
-                <w:rFonts w:ascii="PT Serif" w:hAnsi="PT Serif" w:cs="Arial"/>
-                <w:color w:val="000000"/>
-              </w:rPr>
-              <w:t xml:space="preserve">User </w:t>
-            </w:r>
-            <w:r>
-              <w:rPr>
-                <w:rFonts w:ascii="PT Serif" w:hAnsi="PT Serif" w:cs="Arial"/>
-                <w:color w:val="000000"/>
-              </w:rPr>
-              <w:t>can view a message</w:t>
-            </w:r>
-            <w:r>
-              <w:rPr>
-                <w:rFonts w:ascii="PT Serif" w:hAnsi="PT Serif" w:cs="Arial"/>
-                <w:color w:val="000000"/>
-              </w:rPr>
-              <w:t xml:space="preserve"> </w:t>
-            </w:r>
-            <w:r>
-              <w:rPr>
-                <w:rFonts w:ascii="PT Serif" w:hAnsi="PT Serif" w:cs="Arial"/>
-                <w:color w:val="000000"/>
-                <w:shd w:val="clear" w:color="auto" w:fill="FFFFFF"/>
-              </w:rPr>
-              <w:t>(UC:03</w:t>
-            </w:r>
-            <w:r>
-              <w:rPr>
-                <w:rFonts w:ascii="PT Serif" w:hAnsi="PT Serif" w:cs="Arial"/>
-                <w:color w:val="000000"/>
-                <w:shd w:val="clear" w:color="auto" w:fill="FFFFFF"/>
-              </w:rPr>
-              <w:t>)</w:t>
-            </w:r>
-          </w:p>
-          <w:p>
-            <w:pPr>
-              <w:rPr>
-                <w:rFonts w:ascii="PT Serif" w:hAnsi="PT Serif" w:cs="Times New Roman"/>
-              </w:rPr>
-            </w:pPr>
-            <w:r>
-              <w:rPr>
-                <w:rFonts w:ascii="PT Serif" w:hAnsi="PT Serif" w:cs="Arial"/>
-                <w:color w:val="000000"/>
-                <w:shd w:val="clear" w:color="auto" w:fill="FFFFFF"/>
-              </w:rPr>
-              <w:t>User has received student’s message</w:t>
-            </w:r>
-          </w:p>
-          <w:p>
-            <w:pPr>
-              <w:rPr>
-                <w:rFonts w:ascii="PT Serif" w:eastAsia="Times New Roman" w:hAnsi="PT Serif" w:cs="Times New Roman"/>
-              </w:rPr>
-            </w:pPr>
-            <w:r>
-              <w:rPr>
-                <w:rFonts w:ascii="PT Serif" w:hAnsi="PT Serif" w:cs="Arial"/>
-                <w:color w:val="000000"/>
-              </w:rPr>
-              <w:t xml:space="preserve">User </w:t>
-            </w:r>
-            <w:r>
-              <w:rPr>
-                <w:rFonts w:ascii="PT Serif" w:hAnsi="PT Serif" w:cs="Arial"/>
-                <w:color w:val="000000"/>
-              </w:rPr>
-              <w:t>is currently on their account’s homepage</w:t>
-            </w:r>
-          </w:p>
-        </w:tc>
-      </w:tr>
-      <w:tr>
-        <w:trPr>
-          <w:trHeight w:val="459"/>
-        </w:trPr>
-        <w:tc>
-          <w:tcPr>
-            <w:tcW w:w="2160" w:type="dxa"/>
-            <w:shd w:val="clear" w:color="auto" w:fill="F2F2F2" w:themeFill="background1" w:themeFillShade="F2"/>
-            <w:vAlign w:val="center"/>
-          </w:tcPr>
-          <w:p>
-            <w:pPr>
-              <w:rPr>
-                <w:rFonts w:ascii="PT Serif" w:hAnsi="PT Serif"/>
-              </w:rPr>
-            </w:pPr>
-            <w:r>
-              <w:rPr>
-                <w:rFonts w:ascii="PT Serif" w:hAnsi="PT Serif"/>
-              </w:rPr>
-              <w:t>Post-Conditions</w:t>
-            </w:r>
-          </w:p>
-        </w:tc>
-        <w:tc>
-          <w:tcPr>
-            <w:tcW w:w="7016" w:type="dxa"/>
-            <w:shd w:val="clear" w:color="auto" w:fill="F2F2F2" w:themeFill="background1" w:themeFillShade="F2"/>
-            <w:vAlign w:val="center"/>
-          </w:tcPr>
-          <w:p>
-            <w:pPr>
-              <w:rPr>
-                <w:rFonts w:ascii="PT Serif" w:eastAsia="Times New Roman" w:hAnsi="PT Serif" w:cs="Times New Roman"/>
-              </w:rPr>
-            </w:pPr>
-            <w:r>
-              <w:rPr>
-                <w:rFonts w:ascii="PT Serif" w:eastAsia="Times New Roman" w:hAnsi="PT Serif" w:cs="Arial"/>
-                <w:color w:val="000000"/>
-              </w:rPr>
-              <w:t>System forwards the message to the user’s personal email account</w:t>
-            </w:r>
-          </w:p>
-        </w:tc>
-      </w:tr>
-      <w:tr>
-        <w:trPr>
-          <w:trHeight w:val="459"/>
-        </w:trPr>
-        <w:tc>
-          <w:tcPr>
-            <w:tcW w:w="2160" w:type="dxa"/>
-            <w:shd w:val="clear" w:color="auto" w:fill="auto"/>
-            <w:vAlign w:val="center"/>
-          </w:tcPr>
-          <w:p>
-            <w:pPr>
-              <w:rPr>
-                <w:rFonts w:ascii="PT Serif" w:hAnsi="PT Serif"/>
-              </w:rPr>
-            </w:pPr>
-            <w:r>
-              <w:rPr>
-                <w:rFonts w:ascii="PT Serif" w:hAnsi="PT Serif"/>
-              </w:rPr>
-              <w:t>Main Flow</w:t>
-            </w:r>
-          </w:p>
-        </w:tc>
-        <w:tc>
-          <w:tcPr>
-            <w:tcW w:w="7016" w:type="dxa"/>
-            <w:shd w:val="clear" w:color="auto" w:fill="auto"/>
-            <w:vAlign w:val="center"/>
-          </w:tcPr>
-          <w:p>
-            <w:pPr>
-              <w:pStyle w:val="ListParagraph"/>
-              <w:numPr>
-                <w:ilvl w:val="0"/>
-                <w:numId w:val="28"/>
-              </w:numPr>
-              <w:ind w:left="342"/>
-              <w:rPr>
-                <w:rFonts w:ascii="PT Serif" w:eastAsia="Times New Roman" w:hAnsi="PT Serif" w:cs="Arial"/>
-                <w:color w:val="000000"/>
-              </w:rPr>
-            </w:pPr>
-            <w:r>
-              <w:rPr>
-                <w:rFonts w:ascii="PT Serif" w:eastAsia="Times New Roman" w:hAnsi="PT Serif" w:cs="Arial"/>
-                <w:color w:val="000000"/>
-              </w:rPr>
-              <w:t>User selects “View Message”</w:t>
-            </w:r>
-          </w:p>
-          <w:p>
-            <w:pPr>
-              <w:pStyle w:val="ListParagraph"/>
-              <w:numPr>
-                <w:ilvl w:val="0"/>
-                <w:numId w:val="28"/>
-              </w:numPr>
-              <w:ind w:left="342"/>
-              <w:rPr>
-                <w:rFonts w:ascii="PT Serif" w:eastAsia="Times New Roman" w:hAnsi="PT Serif" w:cs="Arial"/>
-                <w:color w:val="000000"/>
-              </w:rPr>
-            </w:pPr>
-            <w:r>
-              <w:rPr>
-                <w:rFonts w:ascii="PT Serif" w:eastAsia="Times New Roman" w:hAnsi="PT Serif" w:cs="Arial"/>
-                <w:color w:val="000000"/>
-              </w:rPr>
-              <w:t>User select desired message</w:t>
-            </w:r>
-          </w:p>
-          <w:p>
-            <w:pPr>
-              <w:pStyle w:val="ListParagraph"/>
-              <w:numPr>
-                <w:ilvl w:val="0"/>
-                <w:numId w:val="28"/>
-              </w:numPr>
-              <w:ind w:left="342"/>
-              <w:rPr>
-                <w:rFonts w:ascii="PT Serif" w:eastAsia="Times New Roman" w:hAnsi="PT Serif" w:cs="Arial"/>
-                <w:color w:val="000000"/>
-              </w:rPr>
-            </w:pPr>
-            <w:r>
-              <w:rPr>
-                <w:rFonts w:ascii="PT Serif" w:eastAsia="Times New Roman" w:hAnsi="PT Serif" w:cs="Arial"/>
-                <w:color w:val="000000"/>
-              </w:rPr>
-              <w:t>System renders the desired message</w:t>
-            </w:r>
-          </w:p>
-          <w:p>
-            <w:pPr>
-              <w:pStyle w:val="ListParagraph"/>
-              <w:numPr>
-                <w:ilvl w:val="0"/>
-                <w:numId w:val="28"/>
-              </w:numPr>
-              <w:ind w:left="342"/>
-              <w:rPr>
-                <w:rFonts w:ascii="PT Serif" w:eastAsia="Times New Roman" w:hAnsi="PT Serif" w:cs="Arial"/>
-                <w:color w:val="000000"/>
-              </w:rPr>
-            </w:pPr>
-            <w:r>
-              <w:rPr>
-                <w:rFonts w:ascii="PT Serif" w:eastAsia="Times New Roman" w:hAnsi="PT Serif" w:cs="Arial"/>
-                <w:color w:val="000000"/>
-              </w:rPr>
-              <w:t>User selects “Forward Email”</w:t>
-            </w:r>
-          </w:p>
-          <w:p>
-            <w:pPr>
-              <w:pStyle w:val="ListParagraph"/>
-              <w:numPr>
-                <w:ilvl w:val="0"/>
-                <w:numId w:val="28"/>
-              </w:numPr>
-              <w:ind w:left="342"/>
-              <w:rPr>
-                <w:rFonts w:ascii="PT Serif" w:eastAsia="Times New Roman" w:hAnsi="PT Serif" w:cs="Arial"/>
-                <w:color w:val="000000"/>
-              </w:rPr>
-            </w:pPr>
-            <w:r>
-              <w:rPr>
-                <w:rFonts w:ascii="PT Serif" w:eastAsia="Times New Roman" w:hAnsi="PT Serif" w:cs="Arial"/>
-                <w:color w:val="000000"/>
-              </w:rPr>
-              <w:t>System prompts: “Are you sure? This message shall be forwarded to your .</w:t>
-            </w:r>
-            <w:proofErr w:type="spellStart"/>
-            <w:r>
-              <w:rPr>
-                <w:rFonts w:ascii="PT Serif" w:eastAsia="Times New Roman" w:hAnsi="PT Serif" w:cs="Arial"/>
-                <w:color w:val="000000"/>
-              </w:rPr>
-              <w:t>edu</w:t>
-            </w:r>
-            <w:proofErr w:type="spellEnd"/>
-            <w:r>
-              <w:rPr>
-                <w:rFonts w:ascii="PT Serif" w:eastAsia="Times New Roman" w:hAnsi="PT Serif" w:cs="Arial"/>
-                <w:color w:val="000000"/>
-              </w:rPr>
-              <w:t xml:space="preserve"> email.”</w:t>
-            </w:r>
-          </w:p>
-          <w:p>
-            <w:pPr>
-              <w:pStyle w:val="ListParagraph"/>
-              <w:numPr>
-                <w:ilvl w:val="0"/>
-                <w:numId w:val="28"/>
-              </w:numPr>
-              <w:ind w:left="342"/>
-              <w:rPr>
-                <w:rFonts w:ascii="PT Serif" w:eastAsia="Times New Roman" w:hAnsi="PT Serif" w:cs="Arial"/>
-                <w:color w:val="000000"/>
-              </w:rPr>
-            </w:pPr>
-            <w:r>
-              <w:rPr>
-                <w:rFonts w:ascii="PT Serif" w:eastAsia="Times New Roman" w:hAnsi="PT Serif" w:cs="Arial"/>
-                <w:color w:val="000000"/>
-              </w:rPr>
-              <w:t>User selects “Forward”</w:t>
-            </w:r>
-          </w:p>
-          <w:p>
-            <w:pPr>
-              <w:pStyle w:val="ListParagraph"/>
-              <w:numPr>
-                <w:ilvl w:val="0"/>
-                <w:numId w:val="28"/>
-              </w:numPr>
-              <w:ind w:left="342"/>
-              <w:rPr>
-                <w:rFonts w:ascii="PT Serif" w:eastAsia="Times New Roman" w:hAnsi="PT Serif" w:cs="Arial"/>
-                <w:color w:val="000000"/>
-              </w:rPr>
-            </w:pPr>
-            <w:r>
-              <w:rPr>
-                <w:rFonts w:ascii="PT Serif" w:eastAsia="Times New Roman" w:hAnsi="PT Serif" w:cs="Arial"/>
-                <w:color w:val="000000"/>
-              </w:rPr>
-              <w:t>System forwards the message</w:t>
-            </w:r>
-          </w:p>
-          <w:p>
-            <w:pPr>
-              <w:pStyle w:val="ListParagraph"/>
-              <w:numPr>
-                <w:ilvl w:val="0"/>
-                <w:numId w:val="28"/>
-              </w:numPr>
-              <w:ind w:left="342"/>
-              <w:rPr>
-                <w:rFonts w:ascii="PT Serif" w:eastAsia="Times New Roman" w:hAnsi="PT Serif" w:cs="Arial"/>
-                <w:color w:val="000000"/>
-              </w:rPr>
-            </w:pPr>
-            <w:r>
-              <w:rPr>
-                <w:rFonts w:ascii="PT Serif" w:eastAsia="Times New Roman" w:hAnsi="PT Serif" w:cs="Arial"/>
-                <w:color w:val="000000"/>
-              </w:rPr>
-              <w:t>System prompts a message: “Message has been forwarded.”</w:t>
-            </w:r>
-          </w:p>
-        </w:tc>
-      </w:tr>
-      <w:tr>
-        <w:trPr>
-          <w:trHeight w:val="459"/>
-        </w:trPr>
-        <w:tc>
-          <w:tcPr>
-            <w:tcW w:w="2160" w:type="dxa"/>
-            <w:shd w:val="clear" w:color="auto" w:fill="F2F2F2" w:themeFill="background1" w:themeFillShade="F2"/>
-            <w:vAlign w:val="center"/>
-          </w:tcPr>
-          <w:p>
-            <w:pPr>
-              <w:rPr>
-                <w:rFonts w:ascii="PT Serif" w:hAnsi="PT Serif"/>
-              </w:rPr>
-            </w:pPr>
-            <w:r>
-              <w:rPr>
-                <w:rFonts w:ascii="PT Serif" w:hAnsi="PT Serif"/>
-              </w:rPr>
-              <w:t>Alternative Flows</w:t>
-            </w:r>
-          </w:p>
-        </w:tc>
-        <w:tc>
-          <w:tcPr>
-            <w:tcW w:w="7016" w:type="dxa"/>
-            <w:shd w:val="clear" w:color="auto" w:fill="F2F2F2" w:themeFill="background1" w:themeFillShade="F2"/>
-            <w:vAlign w:val="center"/>
-          </w:tcPr>
-          <w:p>
-            <w:pPr>
-              <w:rPr>
-                <w:rFonts w:ascii="PT Serif" w:hAnsi="PT Serif" w:cs="Times New Roman"/>
-              </w:rPr>
-            </w:pPr>
-            <w:r>
-              <w:rPr>
-                <w:rFonts w:ascii="PT Serif" w:hAnsi="PT Serif" w:cs="Arial"/>
-                <w:color w:val="000000"/>
-              </w:rPr>
-              <w:t xml:space="preserve">A.5.    Professor selects “Cancel” </w:t>
-            </w:r>
-          </w:p>
-          <w:p>
-            <w:pPr>
-              <w:rPr>
-                <w:rFonts w:ascii="PT Serif" w:hAnsi="PT Serif" w:cs="Times New Roman"/>
-              </w:rPr>
-            </w:pPr>
-            <w:r>
-              <w:rPr>
-                <w:rFonts w:ascii="PT Serif" w:hAnsi="PT Serif" w:cs="Arial"/>
-                <w:color w:val="000000"/>
-              </w:rPr>
-              <w:t>A.5.1. System prompts: “Forward message canceled.”</w:t>
-            </w:r>
-          </w:p>
-          <w:p>
-            <w:pPr>
-              <w:rPr>
-                <w:rFonts w:ascii="PT Serif" w:hAnsi="PT Serif" w:cs="Times New Roman"/>
-              </w:rPr>
-            </w:pPr>
-            <w:r>
-              <w:rPr>
-                <w:rFonts w:ascii="PT Serif" w:hAnsi="PT Serif" w:cs="Arial"/>
-                <w:color w:val="000000"/>
-              </w:rPr>
-              <w:t>A.5.2. System forwards user back to Main Flow #3</w:t>
-            </w:r>
-          </w:p>
-          <w:p>
-            <w:pPr>
-              <w:rPr>
-                <w:rFonts w:ascii="PT Serif" w:eastAsia="Times New Roman" w:hAnsi="PT Serif" w:cs="Times New Roman"/>
-              </w:rPr>
-            </w:pPr>
-          </w:p>
-          <w:p>
-            <w:pPr>
-              <w:rPr>
-                <w:rFonts w:ascii="PT Serif" w:hAnsi="PT Serif" w:cs="Times New Roman"/>
-              </w:rPr>
-            </w:pPr>
-            <w:r>
-              <w:rPr>
-                <w:rFonts w:ascii="PT Serif" w:hAnsi="PT Serif" w:cs="Arial"/>
-                <w:color w:val="000000"/>
-              </w:rPr>
-              <w:t>A.6.    System fails to forward the message</w:t>
-            </w:r>
-          </w:p>
-          <w:p>
-            <w:pPr>
-              <w:rPr>
-                <w:rFonts w:ascii="PT Serif" w:hAnsi="PT Serif" w:cs="Times New Roman"/>
-              </w:rPr>
-            </w:pPr>
-            <w:r>
-              <w:rPr>
-                <w:rFonts w:ascii="PT Serif" w:hAnsi="PT Serif" w:cs="Arial"/>
-                <w:color w:val="000000"/>
-              </w:rPr>
-              <w:t>A.6.1. System prompts:  “Message failed to send. Would you like to try again “Yes”, “No”.</w:t>
-            </w:r>
-            <w:proofErr w:type="gramStart"/>
-            <w:r>
-              <w:rPr>
-                <w:rFonts w:ascii="PT Serif" w:hAnsi="PT Serif" w:cs="Arial"/>
-                <w:color w:val="000000"/>
-              </w:rPr>
-              <w:t>”</w:t>
-            </w:r>
-            <w:proofErr w:type="gramEnd"/>
-          </w:p>
-          <w:p>
-            <w:pPr>
-              <w:rPr>
-                <w:rFonts w:ascii="PT Serif" w:hAnsi="PT Serif" w:cs="Times New Roman"/>
-              </w:rPr>
-            </w:pPr>
-            <w:r>
-              <w:rPr>
-                <w:rFonts w:ascii="PT Serif" w:hAnsi="PT Serif" w:cs="Arial"/>
-                <w:color w:val="000000"/>
-              </w:rPr>
-              <w:t>A.6.2. User selects “Yes”</w:t>
-            </w:r>
-          </w:p>
-          <w:p>
-            <w:pPr>
-              <w:rPr>
-                <w:rFonts w:ascii="PT Serif" w:hAnsi="PT Serif" w:cs="Times New Roman"/>
-              </w:rPr>
-            </w:pPr>
-            <w:r>
-              <w:rPr>
-                <w:rFonts w:ascii="PT Serif" w:hAnsi="PT Serif" w:cs="Arial"/>
-                <w:color w:val="000000"/>
-              </w:rPr>
-              <w:t>A.6.3. System navigates user to Main Flow #5 and forwards the message again</w:t>
-            </w:r>
-          </w:p>
-          <w:p>
-            <w:pPr>
-              <w:rPr>
-                <w:rFonts w:ascii="PT Serif" w:eastAsia="Times New Roman" w:hAnsi="PT Serif" w:cs="Times New Roman"/>
-              </w:rPr>
-            </w:pPr>
-          </w:p>
-          <w:p>
-            <w:pPr>
-              <w:rPr>
-                <w:rFonts w:ascii="PT Serif" w:hAnsi="PT Serif" w:cs="Times New Roman"/>
-              </w:rPr>
-            </w:pPr>
-            <w:r>
-              <w:rPr>
-                <w:rFonts w:ascii="PT Serif" w:hAnsi="PT Serif" w:cs="Arial"/>
-                <w:color w:val="000000"/>
-              </w:rPr>
-              <w:t>B.6.    System fails to forward the message</w:t>
-            </w:r>
-          </w:p>
-          <w:p>
-            <w:pPr>
-              <w:rPr>
-                <w:rFonts w:ascii="PT Serif" w:hAnsi="PT Serif" w:cs="Times New Roman"/>
-              </w:rPr>
-            </w:pPr>
-            <w:r>
-              <w:rPr>
-                <w:rFonts w:ascii="PT Serif" w:hAnsi="PT Serif" w:cs="Arial"/>
-                <w:color w:val="000000"/>
-              </w:rPr>
-              <w:t>B.6.1. System prompts: “Message failed to send. Would yo</w:t>
-            </w:r>
-            <w:r>
-              <w:rPr>
-                <w:rFonts w:ascii="PT Serif" w:hAnsi="PT Serif" w:cs="Arial"/>
-                <w:color w:val="000000"/>
-              </w:rPr>
-              <w:t>u like to try again “Yes”, “No”</w:t>
-            </w:r>
-            <w:r>
-              <w:rPr>
-                <w:rFonts w:ascii="PT Serif" w:hAnsi="PT Serif" w:cs="Arial"/>
-                <w:color w:val="000000"/>
-              </w:rPr>
-              <w:t>”</w:t>
-            </w:r>
-          </w:p>
-          <w:p>
-            <w:pPr>
-              <w:rPr>
-                <w:rFonts w:ascii="PT Serif" w:hAnsi="PT Serif" w:cs="Times New Roman"/>
-              </w:rPr>
-            </w:pPr>
-            <w:r>
-              <w:rPr>
-                <w:rFonts w:ascii="PT Serif" w:hAnsi="PT Serif" w:cs="Arial"/>
-                <w:color w:val="000000"/>
-              </w:rPr>
-              <w:t>B.6.2. User selects “No”</w:t>
-            </w:r>
-          </w:p>
-          <w:p>
-            <w:pPr>
-              <w:rPr>
-                <w:rFonts w:ascii="Times" w:eastAsia="Times New Roman" w:hAnsi="Times" w:cs="Times New Roman"/>
-                <w:sz w:val="20"/>
-                <w:szCs w:val="20"/>
-              </w:rPr>
-            </w:pPr>
-            <w:r>
-              <w:rPr>
-                <w:rFonts w:ascii="PT Serif" w:eastAsia="Times New Roman" w:hAnsi="PT Serif" w:cs="Arial"/>
-                <w:color w:val="000000"/>
-              </w:rPr>
-              <w:t>B.6.3. System navigates user to Main Flow #3</w:t>
-            </w:r>
-          </w:p>
-        </w:tc>
-      </w:tr>
-      <w:tr>
-        <w:trPr>
-          <w:trHeight w:val="459"/>
-        </w:trPr>
-        <w:tc>
-          <w:tcPr>
-            <w:tcW w:w="2160" w:type="dxa"/>
-            <w:shd w:val="clear" w:color="auto" w:fill="auto"/>
-            <w:vAlign w:val="center"/>
-          </w:tcPr>
-          <w:p>
-            <w:pPr>
-              <w:rPr>
-                <w:rFonts w:ascii="PT Serif" w:hAnsi="PT Serif"/>
-              </w:rPr>
-            </w:pPr>
-            <w:r>
-              <w:rPr>
-                <w:rFonts w:ascii="PT Serif" w:hAnsi="PT Serif"/>
-              </w:rPr>
-              <w:t>Exceptions</w:t>
-            </w:r>
-          </w:p>
-        </w:tc>
-        <w:tc>
-          <w:tcPr>
-            <w:tcW w:w="7016" w:type="dxa"/>
-            <w:shd w:val="clear" w:color="auto" w:fill="auto"/>
-            <w:vAlign w:val="center"/>
-          </w:tcPr>
-          <w:p>
-            <w:pPr>
-              <w:pStyle w:val="NormalWeb"/>
-              <w:spacing w:before="0" w:beforeAutospacing="0" w:after="0" w:afterAutospacing="0"/>
-              <w:rPr>
-                <w:rFonts w:ascii="PT Serif" w:hAnsi="PT Serif" w:cs="Arial"/>
-                <w:color w:val="000000"/>
-                <w:sz w:val="24"/>
-                <w:szCs w:val="24"/>
-              </w:rPr>
-            </w:pPr>
-          </w:p>
-        </w:tc>
-      </w:tr>
-      <w:tr>
-        <w:trPr>
-          <w:trHeight w:val="459"/>
-        </w:trPr>
-        <w:tc>
-          <w:tcPr>
-            <w:tcW w:w="2160" w:type="dxa"/>
-            <w:shd w:val="clear" w:color="auto" w:fill="F2F2F2" w:themeFill="background1" w:themeFillShade="F2"/>
-            <w:vAlign w:val="center"/>
-          </w:tcPr>
-          <w:p>
-            <w:pPr>
-              <w:rPr>
-                <w:rFonts w:ascii="PT Serif" w:hAnsi="PT Serif"/>
-              </w:rPr>
-            </w:pPr>
-            <w:r>
-              <w:rPr>
-                <w:rFonts w:ascii="PT Serif" w:hAnsi="PT Serif"/>
-              </w:rPr>
-              <w:t>Notes</w:t>
-            </w:r>
-          </w:p>
-        </w:tc>
-        <w:tc>
-          <w:tcPr>
-            <w:tcW w:w="7016" w:type="dxa"/>
-            <w:shd w:val="clear" w:color="auto" w:fill="F2F2F2" w:themeFill="background1" w:themeFillShade="F2"/>
-            <w:vAlign w:val="center"/>
-          </w:tcPr>
-          <w:p>
-            <w:pPr>
-              <w:rPr>
-                <w:rFonts w:ascii="PT Serif" w:hAnsi="PT Serif"/>
-              </w:rPr>
-            </w:pPr>
-          </w:p>
-        </w:tc>
-      </w:tr>
-    </w:tbl>
-    <w:p>
-      <w:pPr>
+      <w:bookmarkStart w:id="54" w:name="_Toc304834704"/>
+      <w:r>
         <w:rPr>
           <w:rFonts w:ascii="PT Serif" w:hAnsi="PT Serif"/>
         </w:rPr>
-      </w:pPr>
-    </w:p>
-    <w:p>
-      <w:pPr>
-        <w:pStyle w:val="Heading3"/>
-        <w:rPr>
-          <w:rFonts w:ascii="PT Serif" w:hAnsi="PT Serif"/>
-        </w:rPr>
-      </w:pPr>
-      <w:bookmarkStart w:id="54" w:name="_Toc304834703"/>
-      <w:r>
-        <w:rPr>
-          <w:rFonts w:ascii="PT Serif" w:hAnsi="PT Serif"/>
-        </w:rPr>
-        <w:t>4.3.6 UC10:</w:t>
+        <w:t>4.3.6 UC11:</w:t>
       </w:r>
       <w:bookmarkEnd w:id="54"/>
     </w:p>
@@ -24306,7 +25033,7 @@
               <w:rPr>
                 <w:rFonts w:ascii="PT Serif" w:hAnsi="PT Serif"/>
               </w:rPr>
-              <w:t>10</w:t>
+              <w:t>11</w:t>
             </w:r>
           </w:p>
         </w:tc>
@@ -24354,7 +25081,7 @@
                 <w:rFonts w:ascii="PT Serif" w:eastAsia="Times New Roman" w:hAnsi="PT Serif" w:cs="Arial"/>
                 <w:color w:val="000000"/>
               </w:rPr>
-              <w:t>Submit message</w:t>
+              <w:t>Login for admin</w:t>
             </w:r>
           </w:p>
         </w:tc>
@@ -24399,7 +25126,7 @@
               <w:rPr>
                 <w:rFonts w:ascii="PT Serif" w:hAnsi="PT Serif"/>
               </w:rPr>
-              <w:t>Student</w:t>
+              <w:t>Administrator</w:t>
             </w:r>
           </w:p>
         </w:tc>
@@ -24442,9 +25169,10 @@
             </w:pPr>
             <w:r>
               <w:rPr>
-                <w:rFonts w:ascii="PT Serif" w:eastAsia="Times New Roman" w:hAnsi="PT Serif" w:cs="Times New Roman"/>
-              </w:rPr>
-              <w:t>The student submits message to the Professor</w:t>
+                <w:rFonts w:ascii="PT Serif" w:eastAsia="Times New Roman" w:hAnsi="PT Serif" w:cs="Arial"/>
+                <w:color w:val="000000"/>
+              </w:rPr>
+              <w:t>Admin shall be able to login their account</w:t>
             </w:r>
           </w:p>
         </w:tc>
@@ -24487,31 +25215,11 @@
             </w:pPr>
             <w:r>
               <w:rPr>
-                <w:rFonts w:ascii="PT Serif" w:hAnsi="PT Serif" w:cs="Arial"/>
-                <w:color w:val="000000"/>
-              </w:rPr>
-              <w:t xml:space="preserve">User </w:t>
-            </w:r>
-            <w:r>
-              <w:rPr>
-                <w:rFonts w:ascii="PT Serif" w:hAnsi="PT Serif" w:cs="Arial"/>
-                <w:color w:val="000000"/>
-              </w:rPr>
-              <w:t xml:space="preserve">is </w:t>
-            </w:r>
-            <w:r>
-              <w:rPr>
-                <w:rFonts w:ascii="PT Serif" w:hAnsi="PT Serif" w:cs="Arial"/>
-                <w:color w:val="000000"/>
-              </w:rPr>
-              <w:t xml:space="preserve">on the student </w:t>
-            </w:r>
-            <w:r>
-              <w:rPr>
-                <w:rFonts w:ascii="PT Serif" w:hAnsi="PT Serif" w:cs="Arial"/>
-                <w:color w:val="000000"/>
-              </w:rPr>
-              <w:t>page</w:t>
+                <w:rFonts w:ascii="PT Serif" w:eastAsia="Times New Roman" w:hAnsi="PT Serif" w:cs="Arial"/>
+                <w:color w:val="000000"/>
+                <w:shd w:val="clear" w:color="auto" w:fill="FFFFFF"/>
+              </w:rPr>
+              <w:t>User has an existing account (UC:01)</w:t>
             </w:r>
           </w:p>
         </w:tc>
@@ -24557,7 +25265,7 @@
                 <w:rFonts w:ascii="PT Serif" w:eastAsia="Times New Roman" w:hAnsi="PT Serif" w:cs="Arial"/>
                 <w:color w:val="000000"/>
               </w:rPr>
-              <w:t>User submits a message is sent to the Professor</w:t>
+              <w:t>Admin shall successfully be logged into their account</w:t>
             </w:r>
           </w:p>
         </w:tc>
@@ -24597,7 +25305,7 @@
               <w:pStyle w:val="ListParagraph"/>
               <w:numPr>
                 <w:ilvl w:val="0"/>
-                <w:numId w:val="29"/>
+                <w:numId w:val="30"/>
               </w:numPr>
               <w:ind w:left="342"/>
               <w:rPr>
@@ -24610,7 +25318,7 @@
                 <w:rFonts w:ascii="PT Serif" w:eastAsia="Times New Roman" w:hAnsi="PT Serif" w:cs="Arial"/>
                 <w:color w:val="000000"/>
               </w:rPr>
-              <w:t>User navigates to the student’s web page</w:t>
+              <w:t>User selects “Administrator Login”</w:t>
             </w:r>
           </w:p>
           <w:p>
@@ -24618,7 +25326,7 @@
               <w:pStyle w:val="ListParagraph"/>
               <w:numPr>
                 <w:ilvl w:val="0"/>
-                <w:numId w:val="29"/>
+                <w:numId w:val="30"/>
               </w:numPr>
               <w:ind w:left="342"/>
               <w:rPr>
@@ -24631,7 +25339,7 @@
                 <w:rFonts w:ascii="PT Serif" w:eastAsia="Times New Roman" w:hAnsi="PT Serif" w:cs="Arial"/>
                 <w:color w:val="000000"/>
               </w:rPr>
-              <w:t>User selects their desired “College”</w:t>
+              <w:t>System forwards user to the administrator login web page</w:t>
             </w:r>
           </w:p>
           <w:p>
@@ -24639,7 +25347,7 @@
               <w:pStyle w:val="ListParagraph"/>
               <w:numPr>
                 <w:ilvl w:val="0"/>
-                <w:numId w:val="29"/>
+                <w:numId w:val="30"/>
               </w:numPr>
               <w:ind w:left="342"/>
               <w:rPr>
@@ -24652,7 +25360,7 @@
                 <w:rFonts w:ascii="PT Serif" w:eastAsia="Times New Roman" w:hAnsi="PT Serif" w:cs="Arial"/>
                 <w:color w:val="000000"/>
               </w:rPr>
-              <w:t>User selects their desired “Major”</w:t>
+              <w:t>User types in their user name in the “username” textbox</w:t>
             </w:r>
           </w:p>
           <w:p>
@@ -24660,7 +25368,7 @@
               <w:pStyle w:val="ListParagraph"/>
               <w:numPr>
                 <w:ilvl w:val="0"/>
-                <w:numId w:val="29"/>
+                <w:numId w:val="30"/>
               </w:numPr>
               <w:ind w:left="342"/>
               <w:rPr>
@@ -24673,7 +25381,7 @@
                 <w:rFonts w:ascii="PT Serif" w:eastAsia="Times New Roman" w:hAnsi="PT Serif" w:cs="Arial"/>
                 <w:color w:val="000000"/>
               </w:rPr>
-              <w:t>User selects their desired “Course”</w:t>
+              <w:t>User types in their password in the “password” textbox</w:t>
             </w:r>
           </w:p>
           <w:p>
@@ -24681,7 +25389,7 @@
               <w:pStyle w:val="ListParagraph"/>
               <w:numPr>
                 <w:ilvl w:val="0"/>
-                <w:numId w:val="29"/>
+                <w:numId w:val="30"/>
               </w:numPr>
               <w:ind w:left="342"/>
               <w:rPr>
@@ -24694,7 +25402,7 @@
                 <w:rFonts w:ascii="PT Serif" w:eastAsia="Times New Roman" w:hAnsi="PT Serif" w:cs="Arial"/>
                 <w:color w:val="000000"/>
               </w:rPr>
-              <w:t>User inputs a subject in the subject field</w:t>
+              <w:t>User clicks the “Login” button</w:t>
             </w:r>
           </w:p>
           <w:p>
@@ -24702,7 +25410,7 @@
               <w:pStyle w:val="ListParagraph"/>
               <w:numPr>
                 <w:ilvl w:val="0"/>
-                <w:numId w:val="29"/>
+                <w:numId w:val="30"/>
               </w:numPr>
               <w:ind w:left="342"/>
               <w:rPr>
@@ -24715,7 +25423,7 @@
                 <w:rFonts w:ascii="PT Serif" w:eastAsia="Times New Roman" w:hAnsi="PT Serif" w:cs="Arial"/>
                 <w:color w:val="000000"/>
               </w:rPr>
-              <w:t>User inputs a message in the message field</w:t>
+              <w:t>System successfully validates email/password combination</w:t>
             </w:r>
           </w:p>
           <w:p>
@@ -24723,7 +25431,7 @@
               <w:pStyle w:val="ListParagraph"/>
               <w:numPr>
                 <w:ilvl w:val="0"/>
-                <w:numId w:val="29"/>
+                <w:numId w:val="30"/>
               </w:numPr>
               <w:ind w:left="342"/>
               <w:rPr>
@@ -24736,28 +25444,7 @@
                 <w:rFonts w:ascii="PT Serif" w:eastAsia="Times New Roman" w:hAnsi="PT Serif" w:cs="Arial"/>
                 <w:color w:val="000000"/>
               </w:rPr>
-              <w:t>User presses the “Submit” button</w:t>
-            </w:r>
-          </w:p>
-          <w:p>
-            <w:pPr>
-              <w:pStyle w:val="ListParagraph"/>
-              <w:numPr>
-                <w:ilvl w:val="0"/>
-                <w:numId w:val="29"/>
-              </w:numPr>
-              <w:ind w:left="342"/>
-              <w:rPr>
-                <w:rFonts w:ascii="PT Serif" w:eastAsia="Times New Roman" w:hAnsi="PT Serif" w:cs="Arial"/>
-                <w:color w:val="000000"/>
-              </w:rPr>
-            </w:pPr>
-            <w:r>
-              <w:rPr>
-                <w:rFonts w:ascii="PT Serif" w:eastAsia="Times New Roman" w:hAnsi="PT Serif" w:cs="Arial"/>
-                <w:color w:val="000000"/>
-              </w:rPr>
-              <w:t>System sends a message to the professor’s account</w:t>
+              <w:t>System forwards the user to their account page</w:t>
             </w:r>
           </w:p>
         </w:tc>
@@ -24810,7 +25497,7 @@
                 <w:rFonts w:ascii="PT Serif" w:eastAsia="Times New Roman" w:hAnsi="PT Serif" w:cs="Arial"/>
                 <w:color w:val="000000"/>
               </w:rPr>
-              <w:t>User inputs their personal email into “Email” textbox</w:t>
+              <w:t>System alerts user that email/password combination</w:t>
             </w:r>
           </w:p>
           <w:p>
@@ -24833,7 +25520,7 @@
                 <w:rFonts w:ascii="PT Serif" w:eastAsia="Times New Roman" w:hAnsi="PT Serif" w:cs="Arial"/>
                 <w:color w:val="000000"/>
               </w:rPr>
-              <w:t>User returns back to Main Flow #6</w:t>
+              <w:t>System forwards user back to Main Flow #2</w:t>
             </w:r>
           </w:p>
         </w:tc>
@@ -24879,21 +25566,7 @@
                 <w:rFonts w:ascii="PT Serif" w:hAnsi="PT Serif" w:cs="Arial"/>
                 <w:color w:val="000000"/>
               </w:rPr>
-              <w:t>A.2.   System does not provide the desired “College”</w:t>
-            </w:r>
-          </w:p>
-          <w:p>
-            <w:pPr>
-              <w:rPr>
-                <w:rFonts w:ascii="PT Serif" w:hAnsi="PT Serif" w:cs="Times New Roman"/>
-              </w:rPr>
-            </w:pPr>
-            <w:r>
-              <w:rPr>
-                <w:rFonts w:ascii="PT Serif" w:hAnsi="PT Serif" w:cs="Arial"/>
-                <w:color w:val="000000"/>
-              </w:rPr>
-              <w:t>A.3.   System does not provide the desired “Major”</w:t>
+              <w:t>B.5.1. System alerts user that the account does not exist in the database</w:t>
             </w:r>
           </w:p>
           <w:p>
@@ -24909,7 +25582,7 @@
                 <w:rFonts w:ascii="PT Serif" w:eastAsia="Times New Roman" w:hAnsi="PT Serif" w:cs="Arial"/>
                 <w:color w:val="000000"/>
               </w:rPr>
-              <w:t>A.4.   System does not provide the desired “Course”</w:t>
+              <w:t>B.5.2. System forwards user back to Main Flow #2</w:t>
             </w:r>
           </w:p>
         </w:tc>
@@ -24954,26 +25627,20 @@
         </w:tc>
       </w:tr>
     </w:tbl>
+    <w:p/>
     <w:p>
       <w:pPr>
+        <w:pStyle w:val="Heading3"/>
         <w:rPr>
           <w:rFonts w:ascii="PT Serif" w:hAnsi="PT Serif"/>
         </w:rPr>
       </w:pPr>
-    </w:p>
-    <w:p>
-      <w:pPr>
-        <w:pStyle w:val="Heading3"/>
+      <w:bookmarkStart w:id="55" w:name="_Toc304834705"/>
+      <w:r>
         <w:rPr>
           <w:rFonts w:ascii="PT Serif" w:hAnsi="PT Serif"/>
         </w:rPr>
-      </w:pPr>
-      <w:bookmarkStart w:id="55" w:name="_Toc304834704"/>
-      <w:r>
-        <w:rPr>
-          <w:rFonts w:ascii="PT Serif" w:hAnsi="PT Serif"/>
-        </w:rPr>
-        <w:t>4.3.6 UC11:</w:t>
+        <w:t>4.3.6 UC12:</w:t>
       </w:r>
       <w:bookmarkEnd w:id="55"/>
     </w:p>
@@ -25035,675 +25702,6 @@
               <w:rPr>
                 <w:rFonts w:ascii="PT Serif" w:hAnsi="PT Serif"/>
               </w:rPr>
-              <w:t>11</w:t>
-            </w:r>
-          </w:p>
-        </w:tc>
-      </w:tr>
-      <w:tr>
-        <w:trPr>
-          <w:trHeight w:val="459"/>
-        </w:trPr>
-        <w:tc>
-          <w:tcPr>
-            <w:tcW w:w="2160" w:type="dxa"/>
-            <w:shd w:val="clear" w:color="auto" w:fill="F2F2F2" w:themeFill="background1" w:themeFillShade="F2"/>
-            <w:vAlign w:val="center"/>
-          </w:tcPr>
-          <w:p>
-            <w:pPr>
-              <w:rPr>
-                <w:rFonts w:ascii="PT Serif" w:hAnsi="PT Serif"/>
-              </w:rPr>
-            </w:pPr>
-            <w:r>
-              <w:rPr>
-                <w:rFonts w:ascii="PT Serif" w:hAnsi="PT Serif"/>
-              </w:rPr>
-              <w:t>Use Case Name</w:t>
-            </w:r>
-          </w:p>
-        </w:tc>
-        <w:tc>
-          <w:tcPr>
-            <w:tcW w:w="7016" w:type="dxa"/>
-            <w:shd w:val="clear" w:color="auto" w:fill="F2F2F2" w:themeFill="background1" w:themeFillShade="F2"/>
-            <w:vAlign w:val="center"/>
-          </w:tcPr>
-          <w:p>
-            <w:pPr>
-              <w:rPr>
-                <w:rFonts w:ascii="PT Serif" w:eastAsia="Times New Roman" w:hAnsi="PT Serif" w:cs="Times New Roman"/>
-                <w:sz w:val="20"/>
-                <w:szCs w:val="20"/>
-              </w:rPr>
-            </w:pPr>
-            <w:r>
-              <w:rPr>
-                <w:rFonts w:ascii="PT Serif" w:eastAsia="Times New Roman" w:hAnsi="PT Serif" w:cs="Arial"/>
-                <w:color w:val="000000"/>
-              </w:rPr>
-              <w:t>Login for admin</w:t>
-            </w:r>
-          </w:p>
-        </w:tc>
-      </w:tr>
-      <w:tr>
-        <w:trPr>
-          <w:trHeight w:val="459"/>
-        </w:trPr>
-        <w:tc>
-          <w:tcPr>
-            <w:tcW w:w="2160" w:type="dxa"/>
-            <w:shd w:val="clear" w:color="auto" w:fill="auto"/>
-            <w:vAlign w:val="center"/>
-          </w:tcPr>
-          <w:p>
-            <w:pPr>
-              <w:rPr>
-                <w:rFonts w:ascii="PT Serif" w:hAnsi="PT Serif"/>
-              </w:rPr>
-            </w:pPr>
-            <w:r>
-              <w:rPr>
-                <w:rFonts w:ascii="PT Serif" w:hAnsi="PT Serif"/>
-              </w:rPr>
-              <w:t>Primary Actor(s)</w:t>
-            </w:r>
-          </w:p>
-        </w:tc>
-        <w:tc>
-          <w:tcPr>
-            <w:tcW w:w="7016" w:type="dxa"/>
-            <w:shd w:val="clear" w:color="auto" w:fill="auto"/>
-            <w:vAlign w:val="center"/>
-          </w:tcPr>
-          <w:p>
-            <w:pPr>
-              <w:rPr>
-                <w:rFonts w:ascii="PT Serif" w:hAnsi="PT Serif"/>
-              </w:rPr>
-            </w:pPr>
-            <w:r>
-              <w:rPr>
-                <w:rFonts w:ascii="PT Serif" w:hAnsi="PT Serif"/>
-              </w:rPr>
-              <w:t>Administrator</w:t>
-            </w:r>
-          </w:p>
-        </w:tc>
-      </w:tr>
-      <w:tr>
-        <w:trPr>
-          <w:trHeight w:val="459"/>
-        </w:trPr>
-        <w:tc>
-          <w:tcPr>
-            <w:tcW w:w="2160" w:type="dxa"/>
-            <w:shd w:val="clear" w:color="auto" w:fill="F2F2F2" w:themeFill="background1" w:themeFillShade="F2"/>
-            <w:vAlign w:val="center"/>
-          </w:tcPr>
-          <w:p>
-            <w:pPr>
-              <w:rPr>
-                <w:rFonts w:ascii="PT Serif" w:hAnsi="PT Serif"/>
-              </w:rPr>
-            </w:pPr>
-            <w:r>
-              <w:rPr>
-                <w:rFonts w:ascii="PT Serif" w:hAnsi="PT Serif"/>
-              </w:rPr>
-              <w:t>Goal</w:t>
-            </w:r>
-          </w:p>
-        </w:tc>
-        <w:tc>
-          <w:tcPr>
-            <w:tcW w:w="7016" w:type="dxa"/>
-            <w:shd w:val="clear" w:color="auto" w:fill="F2F2F2" w:themeFill="background1" w:themeFillShade="F2"/>
-            <w:vAlign w:val="center"/>
-          </w:tcPr>
-          <w:p>
-            <w:pPr>
-              <w:rPr>
-                <w:rFonts w:ascii="PT Serif" w:eastAsia="Times New Roman" w:hAnsi="PT Serif" w:cs="Times New Roman"/>
-              </w:rPr>
-            </w:pPr>
-            <w:r>
-              <w:rPr>
-                <w:rFonts w:ascii="PT Serif" w:eastAsia="Times New Roman" w:hAnsi="PT Serif" w:cs="Arial"/>
-                <w:color w:val="000000"/>
-              </w:rPr>
-              <w:t>Admin shall be able to login their account</w:t>
-            </w:r>
-          </w:p>
-        </w:tc>
-      </w:tr>
-      <w:tr>
-        <w:trPr>
-          <w:trHeight w:val="459"/>
-        </w:trPr>
-        <w:tc>
-          <w:tcPr>
-            <w:tcW w:w="2160" w:type="dxa"/>
-            <w:shd w:val="clear" w:color="auto" w:fill="auto"/>
-            <w:vAlign w:val="center"/>
-          </w:tcPr>
-          <w:p>
-            <w:pPr>
-              <w:rPr>
-                <w:rFonts w:ascii="PT Serif" w:hAnsi="PT Serif"/>
-              </w:rPr>
-            </w:pPr>
-            <w:r>
-              <w:rPr>
-                <w:rFonts w:ascii="PT Serif" w:hAnsi="PT Serif"/>
-              </w:rPr>
-              <w:t>Pre-Conditions</w:t>
-            </w:r>
-          </w:p>
-        </w:tc>
-        <w:tc>
-          <w:tcPr>
-            <w:tcW w:w="7016" w:type="dxa"/>
-            <w:shd w:val="clear" w:color="auto" w:fill="auto"/>
-            <w:vAlign w:val="center"/>
-          </w:tcPr>
-          <w:p>
-            <w:pPr>
-              <w:rPr>
-                <w:rFonts w:ascii="PT Serif" w:eastAsia="Times New Roman" w:hAnsi="PT Serif" w:cs="Times New Roman"/>
-              </w:rPr>
-            </w:pPr>
-            <w:r>
-              <w:rPr>
-                <w:rFonts w:ascii="PT Serif" w:eastAsia="Times New Roman" w:hAnsi="PT Serif" w:cs="Arial"/>
-                <w:color w:val="000000"/>
-                <w:shd w:val="clear" w:color="auto" w:fill="FFFFFF"/>
-              </w:rPr>
-              <w:t>User has an existing account (UC:01)</w:t>
-            </w:r>
-          </w:p>
-        </w:tc>
-      </w:tr>
-      <w:tr>
-        <w:trPr>
-          <w:trHeight w:val="459"/>
-        </w:trPr>
-        <w:tc>
-          <w:tcPr>
-            <w:tcW w:w="2160" w:type="dxa"/>
-            <w:shd w:val="clear" w:color="auto" w:fill="F2F2F2" w:themeFill="background1" w:themeFillShade="F2"/>
-            <w:vAlign w:val="center"/>
-          </w:tcPr>
-          <w:p>
-            <w:pPr>
-              <w:rPr>
-                <w:rFonts w:ascii="PT Serif" w:hAnsi="PT Serif"/>
-              </w:rPr>
-            </w:pPr>
-            <w:r>
-              <w:rPr>
-                <w:rFonts w:ascii="PT Serif" w:hAnsi="PT Serif"/>
-              </w:rPr>
-              <w:t>Post-Conditions</w:t>
-            </w:r>
-          </w:p>
-        </w:tc>
-        <w:tc>
-          <w:tcPr>
-            <w:tcW w:w="7016" w:type="dxa"/>
-            <w:shd w:val="clear" w:color="auto" w:fill="F2F2F2" w:themeFill="background1" w:themeFillShade="F2"/>
-            <w:vAlign w:val="center"/>
-          </w:tcPr>
-          <w:p>
-            <w:pPr>
-              <w:rPr>
-                <w:rFonts w:ascii="PT Serif" w:eastAsia="Times New Roman" w:hAnsi="PT Serif" w:cs="Times New Roman"/>
-              </w:rPr>
-            </w:pPr>
-            <w:r>
-              <w:rPr>
-                <w:rFonts w:ascii="PT Serif" w:eastAsia="Times New Roman" w:hAnsi="PT Serif" w:cs="Arial"/>
-                <w:color w:val="000000"/>
-              </w:rPr>
-              <w:t>Admin shall successfully be logged into their account</w:t>
-            </w:r>
-          </w:p>
-        </w:tc>
-      </w:tr>
-      <w:tr>
-        <w:trPr>
-          <w:trHeight w:val="459"/>
-        </w:trPr>
-        <w:tc>
-          <w:tcPr>
-            <w:tcW w:w="2160" w:type="dxa"/>
-            <w:shd w:val="clear" w:color="auto" w:fill="auto"/>
-            <w:vAlign w:val="center"/>
-          </w:tcPr>
-          <w:p>
-            <w:pPr>
-              <w:rPr>
-                <w:rFonts w:ascii="PT Serif" w:hAnsi="PT Serif"/>
-              </w:rPr>
-            </w:pPr>
-            <w:r>
-              <w:rPr>
-                <w:rFonts w:ascii="PT Serif" w:hAnsi="PT Serif"/>
-              </w:rPr>
-              <w:t>Main Flow</w:t>
-            </w:r>
-          </w:p>
-        </w:tc>
-        <w:tc>
-          <w:tcPr>
-            <w:tcW w:w="7016" w:type="dxa"/>
-            <w:shd w:val="clear" w:color="auto" w:fill="auto"/>
-            <w:vAlign w:val="center"/>
-          </w:tcPr>
-          <w:p>
-            <w:pPr>
-              <w:pStyle w:val="ListParagraph"/>
-              <w:numPr>
-                <w:ilvl w:val="0"/>
-                <w:numId w:val="30"/>
-              </w:numPr>
-              <w:ind w:left="342"/>
-              <w:rPr>
-                <w:rFonts w:ascii="PT Serif" w:eastAsia="Times New Roman" w:hAnsi="PT Serif" w:cs="Arial"/>
-                <w:color w:val="000000"/>
-              </w:rPr>
-            </w:pPr>
-            <w:r>
-              <w:rPr>
-                <w:rFonts w:ascii="PT Serif" w:eastAsia="Times New Roman" w:hAnsi="PT Serif" w:cs="Arial"/>
-                <w:color w:val="000000"/>
-              </w:rPr>
-              <w:t>User selects “Administrator Login”</w:t>
-            </w:r>
-          </w:p>
-          <w:p>
-            <w:pPr>
-              <w:pStyle w:val="ListParagraph"/>
-              <w:numPr>
-                <w:ilvl w:val="0"/>
-                <w:numId w:val="30"/>
-              </w:numPr>
-              <w:ind w:left="342"/>
-              <w:rPr>
-                <w:rFonts w:ascii="PT Serif" w:eastAsia="Times New Roman" w:hAnsi="PT Serif" w:cs="Arial"/>
-                <w:color w:val="000000"/>
-              </w:rPr>
-            </w:pPr>
-            <w:r>
-              <w:rPr>
-                <w:rFonts w:ascii="PT Serif" w:eastAsia="Times New Roman" w:hAnsi="PT Serif" w:cs="Arial"/>
-                <w:color w:val="000000"/>
-              </w:rPr>
-              <w:t>System forwards user to the administrator login web page</w:t>
-            </w:r>
-          </w:p>
-          <w:p>
-            <w:pPr>
-              <w:pStyle w:val="ListParagraph"/>
-              <w:numPr>
-                <w:ilvl w:val="0"/>
-                <w:numId w:val="30"/>
-              </w:numPr>
-              <w:ind w:left="342"/>
-              <w:rPr>
-                <w:rFonts w:ascii="PT Serif" w:eastAsia="Times New Roman" w:hAnsi="PT Serif" w:cs="Arial"/>
-                <w:color w:val="000000"/>
-              </w:rPr>
-            </w:pPr>
-            <w:r>
-              <w:rPr>
-                <w:rFonts w:ascii="PT Serif" w:eastAsia="Times New Roman" w:hAnsi="PT Serif" w:cs="Arial"/>
-                <w:color w:val="000000"/>
-              </w:rPr>
-              <w:t>User types in their user name in the “username” textbox</w:t>
-            </w:r>
-          </w:p>
-          <w:p>
-            <w:pPr>
-              <w:pStyle w:val="ListParagraph"/>
-              <w:numPr>
-                <w:ilvl w:val="0"/>
-                <w:numId w:val="30"/>
-              </w:numPr>
-              <w:ind w:left="342"/>
-              <w:rPr>
-                <w:rFonts w:ascii="PT Serif" w:eastAsia="Times New Roman" w:hAnsi="PT Serif" w:cs="Arial"/>
-                <w:color w:val="000000"/>
-              </w:rPr>
-            </w:pPr>
-            <w:r>
-              <w:rPr>
-                <w:rFonts w:ascii="PT Serif" w:eastAsia="Times New Roman" w:hAnsi="PT Serif" w:cs="Arial"/>
-                <w:color w:val="000000"/>
-              </w:rPr>
-              <w:t>User types in their password in the “password” textbox</w:t>
-            </w:r>
-          </w:p>
-          <w:p>
-            <w:pPr>
-              <w:pStyle w:val="ListParagraph"/>
-              <w:numPr>
-                <w:ilvl w:val="0"/>
-                <w:numId w:val="30"/>
-              </w:numPr>
-              <w:ind w:left="342"/>
-              <w:rPr>
-                <w:rFonts w:ascii="PT Serif" w:eastAsia="Times New Roman" w:hAnsi="PT Serif" w:cs="Arial"/>
-                <w:color w:val="000000"/>
-              </w:rPr>
-            </w:pPr>
-            <w:r>
-              <w:rPr>
-                <w:rFonts w:ascii="PT Serif" w:eastAsia="Times New Roman" w:hAnsi="PT Serif" w:cs="Arial"/>
-                <w:color w:val="000000"/>
-              </w:rPr>
-              <w:t>User clicks the “Login” button</w:t>
-            </w:r>
-          </w:p>
-          <w:p>
-            <w:pPr>
-              <w:pStyle w:val="ListParagraph"/>
-              <w:numPr>
-                <w:ilvl w:val="0"/>
-                <w:numId w:val="30"/>
-              </w:numPr>
-              <w:ind w:left="342"/>
-              <w:rPr>
-                <w:rFonts w:ascii="PT Serif" w:eastAsia="Times New Roman" w:hAnsi="PT Serif" w:cs="Arial"/>
-                <w:color w:val="000000"/>
-              </w:rPr>
-            </w:pPr>
-            <w:r>
-              <w:rPr>
-                <w:rFonts w:ascii="PT Serif" w:eastAsia="Times New Roman" w:hAnsi="PT Serif" w:cs="Arial"/>
-                <w:color w:val="000000"/>
-              </w:rPr>
-              <w:t>System successfully validates email/password combination</w:t>
-            </w:r>
-          </w:p>
-          <w:p>
-            <w:pPr>
-              <w:pStyle w:val="ListParagraph"/>
-              <w:numPr>
-                <w:ilvl w:val="0"/>
-                <w:numId w:val="30"/>
-              </w:numPr>
-              <w:ind w:left="342"/>
-              <w:rPr>
-                <w:rFonts w:ascii="PT Serif" w:eastAsia="Times New Roman" w:hAnsi="PT Serif" w:cs="Arial"/>
-                <w:color w:val="000000"/>
-              </w:rPr>
-            </w:pPr>
-            <w:r>
-              <w:rPr>
-                <w:rFonts w:ascii="PT Serif" w:eastAsia="Times New Roman" w:hAnsi="PT Serif" w:cs="Arial"/>
-                <w:color w:val="000000"/>
-              </w:rPr>
-              <w:t>System forwards the user to their account page</w:t>
-            </w:r>
-          </w:p>
-        </w:tc>
-      </w:tr>
-      <w:tr>
-        <w:trPr>
-          <w:trHeight w:val="459"/>
-        </w:trPr>
-        <w:tc>
-          <w:tcPr>
-            <w:tcW w:w="2160" w:type="dxa"/>
-            <w:shd w:val="clear" w:color="auto" w:fill="F2F2F2" w:themeFill="background1" w:themeFillShade="F2"/>
-            <w:vAlign w:val="center"/>
-          </w:tcPr>
-          <w:p>
-            <w:pPr>
-              <w:rPr>
-                <w:rFonts w:ascii="PT Serif" w:hAnsi="PT Serif"/>
-              </w:rPr>
-            </w:pPr>
-            <w:r>
-              <w:rPr>
-                <w:rFonts w:ascii="PT Serif" w:hAnsi="PT Serif"/>
-              </w:rPr>
-              <w:t>Alternative Flows</w:t>
-            </w:r>
-          </w:p>
-        </w:tc>
-        <w:tc>
-          <w:tcPr>
-            <w:tcW w:w="7016" w:type="dxa"/>
-            <w:shd w:val="clear" w:color="auto" w:fill="F2F2F2" w:themeFill="background1" w:themeFillShade="F2"/>
-            <w:vAlign w:val="center"/>
-          </w:tcPr>
-          <w:p>
-            <w:pPr>
-              <w:rPr>
-                <w:rFonts w:ascii="PT Serif" w:eastAsia="Times New Roman" w:hAnsi="PT Serif" w:cs="Times New Roman"/>
-              </w:rPr>
-            </w:pPr>
-            <w:r>
-              <w:rPr>
-                <w:rFonts w:ascii="PT Serif" w:hAnsi="PT Serif" w:cs="Arial"/>
-                <w:color w:val="000000"/>
-              </w:rPr>
-              <w:t>A.5.    </w:t>
-            </w:r>
-            <w:r>
-              <w:rPr>
-                <w:rFonts w:ascii="PT Serif" w:eastAsia="Times New Roman" w:hAnsi="PT Serif" w:cs="Arial"/>
-                <w:color w:val="000000"/>
-              </w:rPr>
-              <w:t>System alerts user that email/password combination</w:t>
-            </w:r>
-          </w:p>
-          <w:p>
-            <w:pPr>
-              <w:rPr>
-                <w:rFonts w:ascii="Times" w:eastAsia="Times New Roman" w:hAnsi="Times" w:cs="Times New Roman"/>
-                <w:sz w:val="20"/>
-                <w:szCs w:val="20"/>
-              </w:rPr>
-            </w:pPr>
-            <w:r>
-              <w:rPr>
-                <w:rFonts w:ascii="PT Serif" w:hAnsi="PT Serif" w:cs="Arial"/>
-                <w:color w:val="000000"/>
-              </w:rPr>
-              <w:t xml:space="preserve">A.5.1. </w:t>
-            </w:r>
-            <w:r>
-              <w:rPr>
-                <w:rFonts w:ascii="PT Serif" w:eastAsia="Times New Roman" w:hAnsi="PT Serif" w:cs="Arial"/>
-                <w:color w:val="000000"/>
-              </w:rPr>
-              <w:t>System forwards user back to Main Flow #2</w:t>
-            </w:r>
-          </w:p>
-        </w:tc>
-      </w:tr>
-      <w:tr>
-        <w:trPr>
-          <w:trHeight w:val="459"/>
-        </w:trPr>
-        <w:tc>
-          <w:tcPr>
-            <w:tcW w:w="2160" w:type="dxa"/>
-            <w:shd w:val="clear" w:color="auto" w:fill="auto"/>
-            <w:vAlign w:val="center"/>
-          </w:tcPr>
-          <w:p>
-            <w:pPr>
-              <w:rPr>
-                <w:rFonts w:ascii="PT Serif" w:hAnsi="PT Serif"/>
-              </w:rPr>
-            </w:pPr>
-            <w:r>
-              <w:rPr>
-                <w:rFonts w:ascii="PT Serif" w:hAnsi="PT Serif"/>
-              </w:rPr>
-              <w:t>Exceptions</w:t>
-            </w:r>
-          </w:p>
-        </w:tc>
-        <w:tc>
-          <w:tcPr>
-            <w:tcW w:w="7016" w:type="dxa"/>
-            <w:shd w:val="clear" w:color="auto" w:fill="auto"/>
-            <w:vAlign w:val="center"/>
-          </w:tcPr>
-          <w:p>
-            <w:pPr>
-              <w:rPr>
-                <w:rFonts w:ascii="PT Serif" w:hAnsi="PT Serif" w:cs="Times New Roman"/>
-              </w:rPr>
-            </w:pPr>
-            <w:r>
-              <w:rPr>
-                <w:rFonts w:ascii="PT Serif" w:hAnsi="PT Serif" w:cs="Arial"/>
-                <w:color w:val="000000"/>
-              </w:rPr>
-              <w:t>B.5.1. System alerts user that the account does not exist in the database</w:t>
-            </w:r>
-          </w:p>
-          <w:p>
-            <w:pPr>
-              <w:rPr>
-                <w:rFonts w:ascii="Times" w:eastAsia="Times New Roman" w:hAnsi="Times" w:cs="Times New Roman"/>
-                <w:sz w:val="20"/>
-                <w:szCs w:val="20"/>
-              </w:rPr>
-            </w:pPr>
-            <w:r>
-              <w:rPr>
-                <w:rFonts w:ascii="PT Serif" w:eastAsia="Times New Roman" w:hAnsi="PT Serif" w:cs="Arial"/>
-                <w:color w:val="000000"/>
-              </w:rPr>
-              <w:t>B.5.2. System forwards user back to Main Flow #2</w:t>
-            </w:r>
-          </w:p>
-        </w:tc>
-      </w:tr>
-      <w:tr>
-        <w:trPr>
-          <w:trHeight w:val="459"/>
-        </w:trPr>
-        <w:tc>
-          <w:tcPr>
-            <w:tcW w:w="2160" w:type="dxa"/>
-            <w:shd w:val="clear" w:color="auto" w:fill="F2F2F2" w:themeFill="background1" w:themeFillShade="F2"/>
-            <w:vAlign w:val="center"/>
-          </w:tcPr>
-          <w:p>
-            <w:pPr>
-              <w:rPr>
-                <w:rFonts w:ascii="PT Serif" w:hAnsi="PT Serif"/>
-              </w:rPr>
-            </w:pPr>
-            <w:r>
-              <w:rPr>
-                <w:rFonts w:ascii="PT Serif" w:hAnsi="PT Serif"/>
-              </w:rPr>
-              <w:t>Notes</w:t>
-            </w:r>
-          </w:p>
-        </w:tc>
-        <w:tc>
-          <w:tcPr>
-            <w:tcW w:w="7016" w:type="dxa"/>
-            <w:shd w:val="clear" w:color="auto" w:fill="F2F2F2" w:themeFill="background1" w:themeFillShade="F2"/>
-            <w:vAlign w:val="center"/>
-          </w:tcPr>
-          <w:p>
-            <w:pPr>
-              <w:rPr>
-                <w:rFonts w:ascii="PT Serif" w:hAnsi="PT Serif"/>
-              </w:rPr>
-            </w:pPr>
-          </w:p>
-        </w:tc>
-      </w:tr>
-    </w:tbl>
-    <w:p/>
-    <w:p>
-      <w:pPr>
-        <w:pStyle w:val="Heading3"/>
-        <w:rPr>
-          <w:rFonts w:ascii="PT Serif" w:hAnsi="PT Serif"/>
-        </w:rPr>
-      </w:pPr>
-      <w:bookmarkStart w:id="56" w:name="_Toc304834705"/>
-      <w:r>
-        <w:rPr>
-          <w:rFonts w:ascii="PT Serif" w:hAnsi="PT Serif"/>
-        </w:rPr>
-        <w:t>4.3.6 UC12:</w:t>
-      </w:r>
-      <w:bookmarkEnd w:id="56"/>
-    </w:p>
-    <w:p/>
-    <w:tbl>
-      <w:tblPr>
-        <w:tblStyle w:val="TableGrid"/>
-        <w:tblW w:w="9176" w:type="dxa"/>
-        <w:tblInd w:w="288" w:type="dxa"/>
-        <w:tblBorders>
-          <w:top w:val="single" w:sz="4" w:space="0" w:color="BFBFBF" w:themeColor="background1" w:themeShade="BF"/>
-          <w:left w:val="single" w:sz="4" w:space="0" w:color="BFBFBF" w:themeColor="background1" w:themeShade="BF"/>
-          <w:bottom w:val="single" w:sz="4" w:space="0" w:color="BFBFBF" w:themeColor="background1" w:themeShade="BF"/>
-          <w:right w:val="single" w:sz="4" w:space="0" w:color="BFBFBF" w:themeColor="background1" w:themeShade="BF"/>
-          <w:insideH w:val="single" w:sz="4" w:space="0" w:color="BFBFBF" w:themeColor="background1" w:themeShade="BF"/>
-          <w:insideV w:val="single" w:sz="4" w:space="0" w:color="BFBFBF" w:themeColor="background1" w:themeShade="BF"/>
-        </w:tblBorders>
-        <w:tblLook w:val="04A0" w:firstRow="1" w:lastRow="0" w:firstColumn="1" w:lastColumn="0" w:noHBand="0" w:noVBand="1"/>
-      </w:tblPr>
-      <w:tblGrid>
-        <w:gridCol w:w="2160"/>
-        <w:gridCol w:w="7016"/>
-      </w:tblGrid>
-      <w:tr>
-        <w:trPr>
-          <w:trHeight w:val="459"/>
-        </w:trPr>
-        <w:tc>
-          <w:tcPr>
-            <w:tcW w:w="2160" w:type="dxa"/>
-            <w:vAlign w:val="center"/>
-          </w:tcPr>
-          <w:p>
-            <w:pPr>
-              <w:rPr>
-                <w:rFonts w:ascii="PT Serif" w:hAnsi="PT Serif"/>
-              </w:rPr>
-            </w:pPr>
-            <w:r>
-              <w:rPr>
-                <w:rFonts w:ascii="PT Serif" w:hAnsi="PT Serif"/>
-              </w:rPr>
-              <w:t>Use Case ID</w:t>
-            </w:r>
-          </w:p>
-        </w:tc>
-        <w:tc>
-          <w:tcPr>
-            <w:tcW w:w="7016" w:type="dxa"/>
-            <w:vAlign w:val="center"/>
-          </w:tcPr>
-          <w:p>
-            <w:pPr>
-              <w:rPr>
-                <w:rFonts w:ascii="PT Serif" w:hAnsi="PT Serif"/>
-              </w:rPr>
-            </w:pPr>
-            <w:r>
-              <w:rPr>
-                <w:rFonts w:ascii="PT Serif" w:hAnsi="PT Serif"/>
-              </w:rPr>
               <w:t>12</w:t>
             </w:r>
           </w:p>
@@ -26416,14 +26414,14 @@
           <w:rFonts w:ascii="PT Serif" w:hAnsi="PT Serif"/>
         </w:rPr>
       </w:pPr>
-      <w:bookmarkStart w:id="57" w:name="_Toc304834706"/>
+      <w:bookmarkStart w:id="56" w:name="_Toc304834706"/>
       <w:r>
         <w:rPr>
           <w:rFonts w:ascii="PT Serif" w:hAnsi="PT Serif"/>
         </w:rPr>
         <w:t>4.3.6 UC13:</w:t>
       </w:r>
-      <w:bookmarkEnd w:id="57"/>
+      <w:bookmarkEnd w:id="56"/>
     </w:p>
     <w:p>
       <w:pPr>
@@ -27361,14 +27359,14 @@
           <w:rFonts w:ascii="PT Serif" w:hAnsi="PT Serif"/>
         </w:rPr>
       </w:pPr>
-      <w:bookmarkStart w:id="58" w:name="_Toc304834707"/>
+      <w:bookmarkStart w:id="57" w:name="_Toc304834707"/>
       <w:r>
         <w:rPr>
           <w:rFonts w:ascii="PT Serif" w:hAnsi="PT Serif"/>
         </w:rPr>
         <w:t>4.3.6 UC14:</w:t>
       </w:r>
-      <w:bookmarkEnd w:id="58"/>
+      <w:bookmarkEnd w:id="57"/>
     </w:p>
     <w:p>
       <w:pPr>
@@ -27952,12 +27950,36 @@
           <w:rFonts w:ascii="PT Serif" w:hAnsi="PT Serif" w:cs="Times New Roman"/>
         </w:rPr>
       </w:pPr>
-      <w:bookmarkStart w:id="59" w:name="_Toc304834708"/>
+      <w:bookmarkStart w:id="58" w:name="_Toc304834708"/>
       <w:r>
         <w:rPr>
           <w:rFonts w:ascii="PT Serif" w:hAnsi="PT Serif"/>
         </w:rPr>
         <w:t>4.4 System Sequence Diagrams</w:t>
+      </w:r>
+      <w:bookmarkEnd w:id="58"/>
+    </w:p>
+    <w:p>
+      <w:pPr>
+        <w:pStyle w:val="Heading2"/>
+        <w:rPr>
+          <w:rFonts w:eastAsia="Times New Roman" w:cs="Times New Roman"/>
+        </w:rPr>
+      </w:pPr>
+    </w:p>
+    <w:p>
+      <w:pPr>
+        <w:pStyle w:val="Heading2"/>
+        <w:rPr>
+          <w:rFonts w:ascii="PT Serif" w:hAnsi="PT Serif" w:cs="Times New Roman"/>
+        </w:rPr>
+      </w:pPr>
+      <w:bookmarkStart w:id="59" w:name="_Toc304834709"/>
+      <w:r>
+        <w:rPr>
+          <w:rFonts w:ascii="PT Serif" w:hAnsi="PT Serif"/>
+        </w:rPr>
+        <w:t>4.5 Domain Model Diagrams</w:t>
       </w:r>
       <w:bookmarkEnd w:id="59"/>
     </w:p>
@@ -27965,7 +27987,7 @@
       <w:pPr>
         <w:pStyle w:val="Heading2"/>
         <w:rPr>
-          <w:rFonts w:eastAsia="Times New Roman" w:cs="Times New Roman"/>
+          <w:rFonts w:ascii="PT Serif" w:eastAsia="Times New Roman" w:hAnsi="PT Serif" w:cs="Times New Roman"/>
         </w:rPr>
       </w:pPr>
     </w:p>
@@ -27976,12 +27998,12 @@
           <w:rFonts w:ascii="PT Serif" w:hAnsi="PT Serif" w:cs="Times New Roman"/>
         </w:rPr>
       </w:pPr>
-      <w:bookmarkStart w:id="60" w:name="_Toc304834709"/>
+      <w:bookmarkStart w:id="60" w:name="_Toc304834710"/>
       <w:r>
         <w:rPr>
           <w:rFonts w:ascii="PT Serif" w:hAnsi="PT Serif"/>
         </w:rPr>
-        <w:t>4.5 Domain Model Diagrams</w:t>
+        <w:t>4.6 System Class Diagrams</w:t>
       </w:r>
       <w:bookmarkEnd w:id="60"/>
     </w:p>
@@ -28000,12 +28022,12 @@
           <w:rFonts w:ascii="PT Serif" w:hAnsi="PT Serif" w:cs="Times New Roman"/>
         </w:rPr>
       </w:pPr>
-      <w:bookmarkStart w:id="61" w:name="_Toc304834710"/>
+      <w:bookmarkStart w:id="61" w:name="_Toc304834711"/>
       <w:r>
         <w:rPr>
           <w:rFonts w:ascii="PT Serif" w:hAnsi="PT Serif"/>
         </w:rPr>
-        <w:t>4.6 System Class Diagrams</w:t>
+        <w:t>4.7 Database Information (If Applicable)</w:t>
       </w:r>
       <w:bookmarkEnd w:id="61"/>
     </w:p>
@@ -28013,41 +28035,17 @@
       <w:pPr>
         <w:pStyle w:val="Heading2"/>
         <w:rPr>
-          <w:rFonts w:ascii="PT Serif" w:eastAsia="Times New Roman" w:hAnsi="PT Serif" w:cs="Times New Roman"/>
-        </w:rPr>
-      </w:pPr>
-    </w:p>
-    <w:p>
-      <w:pPr>
-        <w:pStyle w:val="Heading2"/>
-        <w:rPr>
           <w:rFonts w:ascii="PT Serif" w:hAnsi="PT Serif" w:cs="Times New Roman"/>
         </w:rPr>
       </w:pPr>
-      <w:bookmarkStart w:id="62" w:name="_Toc304834711"/>
+      <w:bookmarkStart w:id="62" w:name="_Toc304834712"/>
       <w:r>
         <w:rPr>
           <w:rFonts w:ascii="PT Serif" w:hAnsi="PT Serif"/>
         </w:rPr>
-        <w:t>4.7 Database Information (If Applicable)</w:t>
+        <w:t>4.7.1 Database Tables (If Applicable)</w:t>
       </w:r>
       <w:bookmarkEnd w:id="62"/>
-    </w:p>
-    <w:p>
-      <w:pPr>
-        <w:pStyle w:val="Heading2"/>
-        <w:rPr>
-          <w:rFonts w:ascii="PT Serif" w:hAnsi="PT Serif" w:cs="Times New Roman"/>
-        </w:rPr>
-      </w:pPr>
-      <w:bookmarkStart w:id="63" w:name="_Toc304834712"/>
-      <w:r>
-        <w:rPr>
-          <w:rFonts w:ascii="PT Serif" w:hAnsi="PT Serif"/>
-        </w:rPr>
-        <w:t>4.7.1 Database Tables (If Applicable)</w:t>
-      </w:r>
-      <w:bookmarkEnd w:id="63"/>
     </w:p>
     <w:p>
       <w:pPr>
@@ -28079,69 +28077,69 @@
           <w:rFonts w:ascii="PT Serif" w:hAnsi="PT Serif" w:cs="Times New Roman"/>
         </w:rPr>
       </w:pPr>
-      <w:bookmarkStart w:id="64" w:name="_Toc304834713"/>
+      <w:bookmarkStart w:id="63" w:name="_Toc304834713"/>
       <w:r>
         <w:rPr>
           <w:rFonts w:ascii="PT Serif" w:hAnsi="PT Serif"/>
         </w:rPr>
         <w:t>5. Test and Integration Plans and Results</w:t>
+      </w:r>
+      <w:bookmarkEnd w:id="63"/>
+    </w:p>
+    <w:p>
+      <w:pPr>
+        <w:pStyle w:val="Heading2"/>
+        <w:rPr>
+          <w:rFonts w:ascii="PT Serif" w:hAnsi="PT Serif"/>
+        </w:rPr>
+      </w:pPr>
+      <w:bookmarkStart w:id="64" w:name="_Toc304834714"/>
+      <w:r>
+        <w:rPr>
+          <w:rFonts w:ascii="PT Serif" w:hAnsi="PT Serif"/>
+        </w:rPr>
+        <w:t>5.1 Test Plans</w:t>
       </w:r>
       <w:bookmarkEnd w:id="64"/>
     </w:p>
     <w:p>
       <w:pPr>
+        <w:rPr>
+          <w:rFonts w:ascii="PT Serif" w:hAnsi="PT Serif"/>
+        </w:rPr>
+      </w:pPr>
+    </w:p>
+    <w:p>
+      <w:pPr>
         <w:pStyle w:val="Heading2"/>
         <w:rPr>
+          <w:rFonts w:ascii="PT Serif" w:hAnsi="PT Serif" w:cs="Times New Roman"/>
+        </w:rPr>
+      </w:pPr>
+      <w:bookmarkStart w:id="65" w:name="_Toc304834715"/>
+      <w:r>
+        <w:rPr>
           <w:rFonts w:ascii="PT Serif" w:hAnsi="PT Serif"/>
         </w:rPr>
-      </w:pPr>
-      <w:bookmarkStart w:id="65" w:name="_Toc304834714"/>
-      <w:r>
-        <w:rPr>
-          <w:rFonts w:ascii="PT Serif" w:hAnsi="PT Serif"/>
-        </w:rPr>
-        <w:t>5.1 Test Plans</w:t>
+        <w:t>5.2 Test Cases</w:t>
       </w:r>
       <w:bookmarkEnd w:id="65"/>
     </w:p>
     <w:p>
       <w:pPr>
+        <w:pStyle w:val="Heading2"/>
+        <w:rPr>
+          <w:rFonts w:ascii="PT Serif" w:hAnsi="PT Serif" w:cs="Times New Roman"/>
+        </w:rPr>
+      </w:pPr>
+      <w:bookmarkStart w:id="66" w:name="_Toc304834716"/>
+      <w:r>
         <w:rPr>
           <w:rFonts w:ascii="PT Serif" w:hAnsi="PT Serif"/>
         </w:rPr>
-      </w:pPr>
-    </w:p>
-    <w:p>
-      <w:pPr>
-        <w:pStyle w:val="Heading2"/>
-        <w:rPr>
-          <w:rFonts w:ascii="PT Serif" w:hAnsi="PT Serif" w:cs="Times New Roman"/>
-        </w:rPr>
-      </w:pPr>
-      <w:bookmarkStart w:id="66" w:name="_Toc304834715"/>
-      <w:r>
-        <w:rPr>
-          <w:rFonts w:ascii="PT Serif" w:hAnsi="PT Serif"/>
-        </w:rPr>
-        <w:t>5.2 Test Cases</w:t>
+        <w:t>5.3 Test Results</w:t>
       </w:r>
       <w:bookmarkEnd w:id="66"/>
-    </w:p>
-    <w:p>
-      <w:pPr>
-        <w:pStyle w:val="Heading2"/>
-        <w:rPr>
-          <w:rFonts w:ascii="PT Serif" w:hAnsi="PT Serif" w:cs="Times New Roman"/>
-        </w:rPr>
-      </w:pPr>
-      <w:bookmarkStart w:id="67" w:name="_Toc304834716"/>
-      <w:r>
-        <w:rPr>
-          <w:rFonts w:ascii="PT Serif" w:hAnsi="PT Serif"/>
-        </w:rPr>
-        <w:t>5.3 Test Results</w:t>
-      </w:r>
-      <w:bookmarkEnd w:id="67"/>
     </w:p>
     <w:p>
       <w:pPr>
@@ -28173,12 +28171,28 @@
           <w:rFonts w:ascii="PT Serif" w:hAnsi="PT Serif" w:cs="Times New Roman"/>
         </w:rPr>
       </w:pPr>
-      <w:bookmarkStart w:id="68" w:name="_Toc304834717"/>
+      <w:bookmarkStart w:id="67" w:name="_Toc304834717"/>
       <w:r>
         <w:rPr>
           <w:rFonts w:ascii="PT Serif" w:hAnsi="PT Serif"/>
         </w:rPr>
         <w:t>6. Installation Instructions and User Documentation</w:t>
+      </w:r>
+      <w:bookmarkEnd w:id="67"/>
+    </w:p>
+    <w:p>
+      <w:pPr>
+        <w:pStyle w:val="Heading2"/>
+        <w:rPr>
+          <w:rFonts w:ascii="PT Serif" w:hAnsi="PT Serif" w:cs="Times New Roman"/>
+        </w:rPr>
+      </w:pPr>
+      <w:bookmarkStart w:id="68" w:name="_Toc304834718"/>
+      <w:r>
+        <w:rPr>
+          <w:rFonts w:ascii="PT Serif" w:hAnsi="PT Serif"/>
+        </w:rPr>
+        <w:t>6.1 Prerequisites</w:t>
       </w:r>
       <w:bookmarkEnd w:id="68"/>
     </w:p>
@@ -28189,12 +28203,12 @@
           <w:rFonts w:ascii="PT Serif" w:hAnsi="PT Serif" w:cs="Times New Roman"/>
         </w:rPr>
       </w:pPr>
-      <w:bookmarkStart w:id="69" w:name="_Toc304834718"/>
+      <w:bookmarkStart w:id="69" w:name="_Toc304834719"/>
       <w:r>
         <w:rPr>
           <w:rFonts w:ascii="PT Serif" w:hAnsi="PT Serif"/>
         </w:rPr>
-        <w:t>6.1 Prerequisites</w:t>
+        <w:t>6.2 Database Installation (If Applicable)</w:t>
       </w:r>
       <w:bookmarkEnd w:id="69"/>
     </w:p>
@@ -28205,12 +28219,12 @@
           <w:rFonts w:ascii="PT Serif" w:hAnsi="PT Serif" w:cs="Times New Roman"/>
         </w:rPr>
       </w:pPr>
-      <w:bookmarkStart w:id="70" w:name="_Toc304834719"/>
+      <w:bookmarkStart w:id="70" w:name="_Toc304834720"/>
       <w:r>
         <w:rPr>
           <w:rFonts w:ascii="PT Serif" w:hAnsi="PT Serif"/>
         </w:rPr>
-        <w:t>6.2 Database Installation (If Applicable)</w:t>
+        <w:t>6.3 System Administration User (If Applicable)</w:t>
       </w:r>
       <w:bookmarkEnd w:id="70"/>
     </w:p>
@@ -28221,30 +28235,14 @@
           <w:rFonts w:ascii="PT Serif" w:hAnsi="PT Serif" w:cs="Times New Roman"/>
         </w:rPr>
       </w:pPr>
-      <w:bookmarkStart w:id="71" w:name="_Toc304834720"/>
+      <w:bookmarkStart w:id="71" w:name="_Toc304834721"/>
       <w:r>
         <w:rPr>
           <w:rFonts w:ascii="PT Serif" w:hAnsi="PT Serif"/>
         </w:rPr>
-        <w:t>6.3 System Administration User (If Applicable)</w:t>
+        <w:t>6.4 User Manual, Operational Manual and Instruction</w:t>
       </w:r>
       <w:bookmarkEnd w:id="71"/>
-    </w:p>
-    <w:p>
-      <w:pPr>
-        <w:pStyle w:val="Heading2"/>
-        <w:rPr>
-          <w:rFonts w:ascii="PT Serif" w:hAnsi="PT Serif" w:cs="Times New Roman"/>
-        </w:rPr>
-      </w:pPr>
-      <w:bookmarkStart w:id="72" w:name="_Toc304834721"/>
-      <w:r>
-        <w:rPr>
-          <w:rFonts w:ascii="PT Serif" w:hAnsi="PT Serif"/>
-        </w:rPr>
-        <w:t>6.4 User Manual, Operational Manual and Instruction</w:t>
-      </w:r>
-      <w:bookmarkEnd w:id="72"/>
       <w:r>
         <w:rPr>
           <w:rFonts w:ascii="PT Serif" w:hAnsi="PT Serif"/>
@@ -28288,14 +28286,14 @@
           <w:rFonts w:ascii="PT Serif" w:hAnsi="PT Serif" w:cs="Times New Roman"/>
         </w:rPr>
       </w:pPr>
-      <w:bookmarkStart w:id="73" w:name="_Toc304834722"/>
+      <w:bookmarkStart w:id="72" w:name="_Toc304834722"/>
       <w:r>
         <w:rPr>
           <w:rFonts w:ascii="PT Serif" w:hAnsi="PT Serif"/>
         </w:rPr>
         <w:t>7. Recommendations for the Enhancement</w:t>
       </w:r>
-      <w:bookmarkEnd w:id="73"/>
+      <w:bookmarkEnd w:id="72"/>
     </w:p>
     <w:p>
       <w:pPr>
@@ -28304,14 +28302,14 @@
           <w:rFonts w:ascii="PT Serif" w:hAnsi="PT Serif" w:cs="Times New Roman"/>
         </w:rPr>
       </w:pPr>
-      <w:bookmarkStart w:id="74" w:name="_Toc304834723"/>
+      <w:bookmarkStart w:id="73" w:name="_Toc304834723"/>
       <w:r>
         <w:rPr>
           <w:rFonts w:ascii="PT Serif" w:hAnsi="PT Serif"/>
         </w:rPr>
         <w:t>8. References and Bibliography</w:t>
       </w:r>
-      <w:bookmarkEnd w:id="74"/>
+      <w:bookmarkEnd w:id="73"/>
     </w:p>
     <w:p>
       <w:pPr>
@@ -28439,7 +28437,7 @@
         <w:rStyle w:val="PageNumber"/>
         <w:noProof/>
       </w:rPr>
-      <w:t>1</w:t>
+      <w:t>32</w:t>
     </w:r>
     <w:r>
       <w:rPr>
@@ -33170,43 +33168,7 @@
 </file>
 
 <file path=word/glossary/document.xml><?xml version="1.0" encoding="utf-8"?>
-<w:glossaryDocument xmlns:wpc="http://schemas.microsoft.com/office/word/2010/wordprocessingCanvas" xmlns:mo="http://schemas.microsoft.com/office/mac/office/2008/main" xmlns:mc="http://schemas.openxmlformats.org/markup-compatibility/2006" xmlns:mv="urn:schemas-microsoft-com:mac:vml" xmlns:o="urn:schemas-microsoft-com:office:office" xmlns:r="http://schemas.openxmlformats.org/officeDocument/2006/relationships" xmlns:m="http://schemas.openxmlformats.org/officeDocument/2006/math" xmlns:v="urn:schemas-microsoft-com:vml" xmlns:wp14="http://schemas.microsoft.com/office/word/2010/wordprocessingDrawing" xmlns:wp="http://schemas.openxmlformats.org/drawingml/2006/wordprocessingDrawing" xmlns:w10="urn:schemas-microsoft-com:office:word" xmlns:w="http://schemas.openxmlformats.org/wordprocessingml/2006/main" xmlns:w14="http://schemas.microsoft.com/office/word/2010/wordml" xmlns:wpg="http://schemas.microsoft.com/office/word/2010/wordprocessingGroup" xmlns:wpi="http://schemas.microsoft.com/office/word/2010/wordprocessingInk" xmlns:wne="http://schemas.microsoft.com/office/word/2006/wordml" xmlns:wps="http://schemas.microsoft.com/office/word/2010/wordprocessingShape" mc:Ignorable="w14 wp14">
-  <w:docParts>
-    <w:docPart>
-      <w:docPartPr>
-        <w:name w:val="F50DF7F39A41C2478CA0DC82C0EA8B05"/>
-        <w:category>
-          <w:name w:val="General"/>
-          <w:gallery w:val="placeholder"/>
-        </w:category>
-        <w:types>
-          <w:type w:val="bbPlcHdr"/>
-        </w:types>
-        <w:behaviors>
-          <w:behavior w:val="content"/>
-        </w:behaviors>
-        <w:guid w:val="{FAE51B34-533E-3A44-93E7-85466E0DDEA1}"/>
-      </w:docPartPr>
-      <w:docPartBody>
-        <w:p>
-          <w:pPr>
-            <w:pStyle w:val="F50DF7F39A41C2478CA0DC82C0EA8B05"/>
-          </w:pPr>
-          <w:r>
-            <w:rPr>
-              <w:rFonts w:eastAsiaTheme="majorEastAsia" w:cstheme="majorBidi"/>
-              <w:b/>
-              <w:color w:val="1F497D" w:themeColor="text2"/>
-              <w:sz w:val="72"/>
-              <w:szCs w:val="72"/>
-            </w:rPr>
-            <w:t>[Document Title]</w:t>
-          </w:r>
-        </w:p>
-      </w:docPartBody>
-    </w:docPart>
-  </w:docParts>
-</w:glossaryDocument>
+<w:glossaryDocument xmlns:wpc="http://schemas.microsoft.com/office/word/2010/wordprocessingCanvas" xmlns:mo="http://schemas.microsoft.com/office/mac/office/2008/main" xmlns:mc="http://schemas.openxmlformats.org/markup-compatibility/2006" xmlns:mv="urn:schemas-microsoft-com:mac:vml" xmlns:o="urn:schemas-microsoft-com:office:office" xmlns:r="http://schemas.openxmlformats.org/officeDocument/2006/relationships" xmlns:m="http://schemas.openxmlformats.org/officeDocument/2006/math" xmlns:v="urn:schemas-microsoft-com:vml" xmlns:wp14="http://schemas.microsoft.com/office/word/2010/wordprocessingDrawing" xmlns:wp="http://schemas.openxmlformats.org/drawingml/2006/wordprocessingDrawing" xmlns:w10="urn:schemas-microsoft-com:office:word" xmlns:w="http://schemas.openxmlformats.org/wordprocessingml/2006/main" xmlns:w14="http://schemas.microsoft.com/office/word/2010/wordml" xmlns:wpg="http://schemas.microsoft.com/office/word/2010/wordprocessingGroup" xmlns:wpi="http://schemas.microsoft.com/office/word/2010/wordprocessingInk" xmlns:wne="http://schemas.microsoft.com/office/word/2006/wordml" xmlns:wps="http://schemas.microsoft.com/office/word/2010/wordprocessingShape" mc:Ignorable="w14 wp14"/>
 </file>
 
 <file path=word/glossary/fontTable.xml><?xml version="1.0" encoding="utf-8"?>
@@ -33247,9 +33209,11 @@
     <w:sig w:usb0="E00002FF" w:usb1="400004FF" w:usb2="00000000" w:usb3="00000000" w:csb0="0000019F" w:csb1="00000000"/>
   </w:font>
   <w:font w:name="ＭＳ 明朝">
-    <w:charset w:val="4E"/>
-    <w:family w:val="auto"/>
-    <w:pitch w:val="variable"/>
+    <w:panose1 w:val="00000000000000000000"/>
+    <w:charset w:val="80"/>
+    <w:family w:val="roman"/>
+    <w:notTrueType/>
+    <w:pitch w:val="fixed"/>
     <w:sig w:usb0="00000001" w:usb1="08070000" w:usb2="00000010" w:usb3="00000000" w:csb0="00020000" w:csb1="00000000"/>
   </w:font>
   <w:font w:name="Calibri">
@@ -33260,9 +33224,11 @@
     <w:sig w:usb0="E10002FF" w:usb1="4000ACFF" w:usb2="00000009" w:usb3="00000000" w:csb0="0000019F" w:csb1="00000000"/>
   </w:font>
   <w:font w:name="ＭＳ ゴシック">
-    <w:charset w:val="4E"/>
-    <w:family w:val="auto"/>
-    <w:pitch w:val="variable"/>
+    <w:panose1 w:val="00000000000000000000"/>
+    <w:charset w:val="80"/>
+    <w:family w:val="modern"/>
+    <w:notTrueType/>
+    <w:pitch w:val="fixed"/>
     <w:sig w:usb0="00000001" w:usb1="08070000" w:usb2="00000010" w:usb3="00000000" w:csb0="00020000" w:csb1="00000000"/>
   </w:font>
   <w:font w:name="Times">
@@ -34145,7 +34111,7 @@
 </file>
 
 <file path=customXml/itemProps1.xml><?xml version="1.0" encoding="utf-8"?>
-<ds:datastoreItem xmlns:ds="http://schemas.openxmlformats.org/officeDocument/2006/customXml" ds:itemID="{AF28ADF6-0A63-1D41-93F0-F5B495C91F6B}">
+<ds:datastoreItem xmlns:ds="http://schemas.openxmlformats.org/officeDocument/2006/customXml" ds:itemID="{CE40603B-8644-D84D-9432-D63C10BC3284}">
   <ds:schemaRefs>
     <ds:schemaRef ds:uri="http://schemas.openxmlformats.org/officeDocument/2006/bibliography"/>
   </ds:schemaRefs>

--- a/v102feedback_app.docx
+++ b/v102feedback_app.docx
@@ -12910,22 +12910,24 @@
           <w:p>
             <w:pPr>
               <w:rPr>
-                <w:rFonts w:ascii="PT Serif" w:hAnsi="PT Serif" w:cs="Times New Roman"/>
-              </w:rPr>
-            </w:pPr>
-            <w:r>
-              <w:rPr>
-                <w:rFonts w:ascii="PT Serif" w:hAnsi="PT Serif" w:cs="Arial"/>
-                <w:color w:val="000000"/>
-              </w:rPr>
-              <w:t>The project m</w:t>
-            </w:r>
-            <w:r>
-              <w:rPr>
-                <w:rFonts w:ascii="PT Serif" w:hAnsi="PT Serif" w:cs="Arial"/>
-                <w:color w:val="000000"/>
-              </w:rPr>
-              <w:t>anager shall be…</w:t>
+                <w:rFonts w:ascii="PT Serif" w:eastAsia="Times New Roman" w:hAnsi="PT Serif" w:cs="Times New Roman"/>
+              </w:rPr>
+            </w:pPr>
+            <w:r>
+              <w:rPr>
+                <w:rFonts w:ascii="PT Serif" w:eastAsia="Times New Roman" w:hAnsi="PT Serif" w:cs="Arial"/>
+                <w:color w:val="000000"/>
+              </w:rPr>
+              <w:t>The project manager will organize, manage, and guide the project to meet the project requirements.  The project manager will be in charge of scheduling meetings and recording important information and topics that are brought up during these meetings.  The phase plans and iteration planning is the job that the project manager has to undertake and it is also important for the project manager to make sure all the participating team members understand the goals of each itera</w:t>
+            </w:r>
+            <w:bookmarkStart w:id="27" w:name="_GoBack"/>
+            <w:bookmarkEnd w:id="27"/>
+            <w:r>
+              <w:rPr>
+                <w:rFonts w:ascii="PT Serif" w:eastAsia="Times New Roman" w:hAnsi="PT Serif" w:cs="Arial"/>
+                <w:color w:val="000000"/>
+              </w:rPr>
+              <w:t>tion.  The project manager is also in charge of organizing the team and managing expectations in order to achieve all the objectives of the project.  It is also the responsibility of the project manager to communicate the project status in order to stay on schedule.</w:t>
             </w:r>
           </w:p>
         </w:tc>
@@ -13291,14 +13293,14 @@
           <w:rFonts w:ascii="PT Serif" w:hAnsi="PT Serif"/>
         </w:rPr>
       </w:pPr>
-      <w:bookmarkStart w:id="27" w:name="_Toc304834677"/>
+      <w:bookmarkStart w:id="28" w:name="_Toc304834677"/>
       <w:r>
         <w:rPr>
           <w:rFonts w:ascii="PT Serif" w:hAnsi="PT Serif"/>
         </w:rPr>
         <w:t>3.2 Project Plan</w:t>
       </w:r>
-      <w:bookmarkEnd w:id="27"/>
+      <w:bookmarkEnd w:id="28"/>
     </w:p>
     <w:p>
       <w:pPr>
@@ -13358,400 +13360,12 @@
           <w:rFonts w:ascii="PT Serif" w:hAnsi="PT Serif"/>
         </w:rPr>
       </w:pPr>
-      <w:bookmarkStart w:id="28" w:name="_Toc304834678"/>
+      <w:bookmarkStart w:id="29" w:name="_Toc304834678"/>
       <w:r>
         <w:rPr>
           <w:rFonts w:ascii="PT Serif" w:hAnsi="PT Serif"/>
         </w:rPr>
         <w:t>3.2.1 Phase Plan</w:t>
-      </w:r>
-      <w:bookmarkEnd w:id="28"/>
-    </w:p>
-    <w:p/>
-    <w:tbl>
-      <w:tblPr>
-        <w:tblStyle w:val="TableGrid"/>
-        <w:tblW w:w="9176" w:type="dxa"/>
-        <w:tblInd w:w="288" w:type="dxa"/>
-        <w:tblBorders>
-          <w:top w:val="single" w:sz="4" w:space="0" w:color="BFBFBF" w:themeColor="background1" w:themeShade="BF"/>
-          <w:left w:val="single" w:sz="4" w:space="0" w:color="BFBFBF" w:themeColor="background1" w:themeShade="BF"/>
-          <w:bottom w:val="single" w:sz="4" w:space="0" w:color="BFBFBF" w:themeColor="background1" w:themeShade="BF"/>
-          <w:right w:val="single" w:sz="4" w:space="0" w:color="BFBFBF" w:themeColor="background1" w:themeShade="BF"/>
-          <w:insideH w:val="single" w:sz="4" w:space="0" w:color="BFBFBF" w:themeColor="background1" w:themeShade="BF"/>
-          <w:insideV w:val="single" w:sz="4" w:space="0" w:color="BFBFBF" w:themeColor="background1" w:themeShade="BF"/>
-        </w:tblBorders>
-        <w:tblLook w:val="04A0" w:firstRow="1" w:lastRow="0" w:firstColumn="1" w:lastColumn="0" w:noHBand="0" w:noVBand="1"/>
-      </w:tblPr>
-      <w:tblGrid>
-        <w:gridCol w:w="4140"/>
-        <w:gridCol w:w="2340"/>
-        <w:gridCol w:w="2696"/>
-      </w:tblGrid>
-      <w:tr>
-        <w:trPr>
-          <w:trHeight w:val="459"/>
-        </w:trPr>
-        <w:tc>
-          <w:tcPr>
-            <w:tcW w:w="4140" w:type="dxa"/>
-            <w:tcBorders>
-              <w:bottom w:val="single" w:sz="18" w:space="0" w:color="BFBFBF" w:themeColor="background1" w:themeShade="BF"/>
-            </w:tcBorders>
-            <w:vAlign w:val="center"/>
-          </w:tcPr>
-          <w:p>
-            <w:pPr>
-              <w:rPr>
-                <w:rFonts w:ascii="PT Serif" w:hAnsi="PT Serif"/>
-                <w:b/>
-              </w:rPr>
-            </w:pPr>
-            <w:r>
-              <w:rPr>
-                <w:rFonts w:ascii="PT Serif" w:hAnsi="PT Serif"/>
-                <w:b/>
-              </w:rPr>
-              <w:t>Phase</w:t>
-            </w:r>
-          </w:p>
-        </w:tc>
-        <w:tc>
-          <w:tcPr>
-            <w:tcW w:w="2340" w:type="dxa"/>
-            <w:tcBorders>
-              <w:bottom w:val="single" w:sz="18" w:space="0" w:color="BFBFBF" w:themeColor="background1" w:themeShade="BF"/>
-            </w:tcBorders>
-            <w:vAlign w:val="center"/>
-          </w:tcPr>
-          <w:p>
-            <w:pPr>
-              <w:rPr>
-                <w:rFonts w:ascii="PT Serif" w:hAnsi="PT Serif"/>
-                <w:b/>
-              </w:rPr>
-            </w:pPr>
-            <w:r>
-              <w:rPr>
-                <w:rFonts w:ascii="PT Serif" w:hAnsi="PT Serif"/>
-                <w:b/>
-              </w:rPr>
-              <w:t>Starts on</w:t>
-            </w:r>
-          </w:p>
-        </w:tc>
-        <w:tc>
-          <w:tcPr>
-            <w:tcW w:w="2696" w:type="dxa"/>
-            <w:tcBorders>
-              <w:bottom w:val="single" w:sz="18" w:space="0" w:color="BFBFBF" w:themeColor="background1" w:themeShade="BF"/>
-            </w:tcBorders>
-            <w:vAlign w:val="center"/>
-          </w:tcPr>
-          <w:p>
-            <w:pPr>
-              <w:rPr>
-                <w:rFonts w:ascii="PT Serif" w:hAnsi="PT Serif"/>
-                <w:b/>
-              </w:rPr>
-            </w:pPr>
-            <w:r>
-              <w:rPr>
-                <w:rFonts w:ascii="PT Serif" w:hAnsi="PT Serif"/>
-                <w:b/>
-              </w:rPr>
-              <w:t>Ends on</w:t>
-            </w:r>
-          </w:p>
-        </w:tc>
-      </w:tr>
-      <w:tr>
-        <w:trPr>
-          <w:trHeight w:val="459"/>
-        </w:trPr>
-        <w:tc>
-          <w:tcPr>
-            <w:tcW w:w="4140" w:type="dxa"/>
-            <w:tcBorders>
-              <w:top w:val="single" w:sz="18" w:space="0" w:color="BFBFBF" w:themeColor="background1" w:themeShade="BF"/>
-            </w:tcBorders>
-            <w:vAlign w:val="center"/>
-          </w:tcPr>
-          <w:p>
-            <w:pPr>
-              <w:rPr>
-                <w:rFonts w:ascii="PT Serif" w:eastAsia="Times New Roman" w:hAnsi="PT Serif" w:cs="Times New Roman"/>
-              </w:rPr>
-            </w:pPr>
-            <w:r>
-              <w:t>Inception Phase</w:t>
-            </w:r>
-          </w:p>
-        </w:tc>
-        <w:tc>
-          <w:tcPr>
-            <w:tcW w:w="2340" w:type="dxa"/>
-            <w:tcBorders>
-              <w:top w:val="single" w:sz="18" w:space="0" w:color="BFBFBF" w:themeColor="background1" w:themeShade="BF"/>
-            </w:tcBorders>
-            <w:vAlign w:val="center"/>
-          </w:tcPr>
-          <w:p>
-            <w:pPr>
-              <w:rPr>
-                <w:rFonts w:ascii="PT Serif" w:eastAsia="Times New Roman" w:hAnsi="PT Serif" w:cs="Times New Roman"/>
-              </w:rPr>
-            </w:pPr>
-            <w:r>
-              <w:rPr>
-                <w:rFonts w:ascii="PT Serif" w:eastAsia="Times New Roman" w:hAnsi="PT Serif" w:cs="Times New Roman"/>
-              </w:rPr>
-              <w:t>September 1</w:t>
-            </w:r>
-          </w:p>
-        </w:tc>
-        <w:tc>
-          <w:tcPr>
-            <w:tcW w:w="2696" w:type="dxa"/>
-            <w:tcBorders>
-              <w:top w:val="single" w:sz="18" w:space="0" w:color="BFBFBF" w:themeColor="background1" w:themeShade="BF"/>
-            </w:tcBorders>
-            <w:vAlign w:val="center"/>
-          </w:tcPr>
-          <w:p>
-            <w:pPr>
-              <w:rPr>
-                <w:rFonts w:ascii="PT Serif" w:eastAsia="Times New Roman" w:hAnsi="PT Serif" w:cs="Times New Roman"/>
-              </w:rPr>
-            </w:pPr>
-            <w:r>
-              <w:rPr>
-                <w:rFonts w:ascii="PT Serif" w:eastAsia="Times New Roman" w:hAnsi="PT Serif" w:cs="Times New Roman"/>
-              </w:rPr>
-              <w:t>September 12</w:t>
-            </w:r>
-          </w:p>
-        </w:tc>
-      </w:tr>
-      <w:tr>
-        <w:trPr>
-          <w:trHeight w:val="459"/>
-        </w:trPr>
-        <w:tc>
-          <w:tcPr>
-            <w:tcW w:w="4140" w:type="dxa"/>
-            <w:shd w:val="clear" w:color="auto" w:fill="F2F2F2" w:themeFill="background1" w:themeFillShade="F2"/>
-            <w:vAlign w:val="center"/>
-          </w:tcPr>
-          <w:p>
-            <w:pPr>
-              <w:rPr>
-                <w:rFonts w:ascii="PT Serif" w:hAnsi="PT Serif"/>
-              </w:rPr>
-            </w:pPr>
-            <w:r>
-              <w:rPr>
-                <w:rFonts w:ascii="PT Serif" w:hAnsi="PT Serif"/>
-              </w:rPr>
-              <w:t>Elaboration Phase</w:t>
-            </w:r>
-          </w:p>
-        </w:tc>
-        <w:tc>
-          <w:tcPr>
-            <w:tcW w:w="2340" w:type="dxa"/>
-            <w:shd w:val="clear" w:color="auto" w:fill="F2F2F2" w:themeFill="background1" w:themeFillShade="F2"/>
-            <w:vAlign w:val="center"/>
-          </w:tcPr>
-          <w:p>
-            <w:pPr>
-              <w:rPr>
-                <w:rFonts w:ascii="PT Serif" w:eastAsia="Times New Roman" w:hAnsi="PT Serif" w:cs="Times New Roman"/>
-              </w:rPr>
-            </w:pPr>
-            <w:r>
-              <w:rPr>
-                <w:rFonts w:ascii="PT Serif" w:eastAsia="Times New Roman" w:hAnsi="PT Serif" w:cs="Times New Roman"/>
-              </w:rPr>
-              <w:t>September 13</w:t>
-            </w:r>
-          </w:p>
-        </w:tc>
-        <w:tc>
-          <w:tcPr>
-            <w:tcW w:w="2696" w:type="dxa"/>
-            <w:shd w:val="clear" w:color="auto" w:fill="F2F2F2" w:themeFill="background1" w:themeFillShade="F2"/>
-            <w:vAlign w:val="center"/>
-          </w:tcPr>
-          <w:p>
-            <w:pPr>
-              <w:rPr>
-                <w:rFonts w:ascii="PT Serif" w:eastAsia="Times New Roman" w:hAnsi="PT Serif" w:cs="Times New Roman"/>
-              </w:rPr>
-            </w:pPr>
-            <w:r>
-              <w:rPr>
-                <w:rFonts w:ascii="PT Serif" w:eastAsia="Times New Roman" w:hAnsi="PT Serif" w:cs="Times New Roman"/>
-              </w:rPr>
-              <w:t>October 4</w:t>
-            </w:r>
-          </w:p>
-        </w:tc>
-      </w:tr>
-      <w:tr>
-        <w:trPr>
-          <w:trHeight w:val="459"/>
-        </w:trPr>
-        <w:tc>
-          <w:tcPr>
-            <w:tcW w:w="4140" w:type="dxa"/>
-            <w:vAlign w:val="center"/>
-          </w:tcPr>
-          <w:p>
-            <w:pPr>
-              <w:rPr>
-                <w:rFonts w:ascii="PT Serif" w:hAnsi="PT Serif"/>
-              </w:rPr>
-            </w:pPr>
-            <w:r>
-              <w:rPr>
-                <w:rFonts w:ascii="PT Serif" w:hAnsi="PT Serif"/>
-              </w:rPr>
-              <w:t>Construction Phase</w:t>
-            </w:r>
-          </w:p>
-        </w:tc>
-        <w:tc>
-          <w:tcPr>
-            <w:tcW w:w="2340" w:type="dxa"/>
-            <w:vAlign w:val="center"/>
-          </w:tcPr>
-          <w:p>
-            <w:pPr>
-              <w:rPr>
-                <w:rFonts w:ascii="PT Serif" w:eastAsia="Times New Roman" w:hAnsi="PT Serif" w:cs="Times New Roman"/>
-              </w:rPr>
-            </w:pPr>
-            <w:r>
-              <w:rPr>
-                <w:rFonts w:ascii="PT Serif" w:eastAsia="Times New Roman" w:hAnsi="PT Serif" w:cs="Times New Roman"/>
-              </w:rPr>
-              <w:t>October 5</w:t>
-            </w:r>
-          </w:p>
-        </w:tc>
-        <w:tc>
-          <w:tcPr>
-            <w:tcW w:w="2696" w:type="dxa"/>
-            <w:vAlign w:val="center"/>
-          </w:tcPr>
-          <w:p>
-            <w:pPr>
-              <w:rPr>
-                <w:rFonts w:ascii="PT Serif" w:eastAsia="Times New Roman" w:hAnsi="PT Serif" w:cs="Times New Roman"/>
-              </w:rPr>
-            </w:pPr>
-            <w:r>
-              <w:rPr>
-                <w:rFonts w:ascii="PT Serif" w:eastAsia="Times New Roman" w:hAnsi="PT Serif" w:cs="Times New Roman"/>
-              </w:rPr>
-              <w:t>November 7</w:t>
-            </w:r>
-          </w:p>
-        </w:tc>
-      </w:tr>
-      <w:tr>
-        <w:trPr>
-          <w:trHeight w:val="459"/>
-        </w:trPr>
-        <w:tc>
-          <w:tcPr>
-            <w:tcW w:w="4140" w:type="dxa"/>
-            <w:shd w:val="clear" w:color="auto" w:fill="F2F2F2" w:themeFill="background1" w:themeFillShade="F2"/>
-            <w:vAlign w:val="center"/>
-          </w:tcPr>
-          <w:p>
-            <w:pPr>
-              <w:rPr>
-                <w:rFonts w:ascii="PT Serif" w:hAnsi="PT Serif"/>
-              </w:rPr>
-            </w:pPr>
-            <w:r>
-              <w:t>Transition Phase</w:t>
-            </w:r>
-          </w:p>
-        </w:tc>
-        <w:tc>
-          <w:tcPr>
-            <w:tcW w:w="2340" w:type="dxa"/>
-            <w:shd w:val="clear" w:color="auto" w:fill="F2F2F2" w:themeFill="background1" w:themeFillShade="F2"/>
-            <w:vAlign w:val="center"/>
-          </w:tcPr>
-          <w:p>
-            <w:pPr>
-              <w:widowControl w:val="0"/>
-              <w:autoSpaceDE w:val="0"/>
-              <w:autoSpaceDN w:val="0"/>
-              <w:adjustRightInd w:val="0"/>
-              <w:rPr>
-                <w:rFonts w:ascii="PT Serif" w:hAnsi="PT Serif" w:cs="PÔø˜E'ED"/>
-              </w:rPr>
-            </w:pPr>
-            <w:r>
-              <w:rPr>
-                <w:rFonts w:ascii="PT Serif" w:hAnsi="PT Serif" w:cs="PÔø˜E'ED"/>
-              </w:rPr>
-              <w:t>November 8</w:t>
-            </w:r>
-          </w:p>
-        </w:tc>
-        <w:tc>
-          <w:tcPr>
-            <w:tcW w:w="2696" w:type="dxa"/>
-            <w:shd w:val="clear" w:color="auto" w:fill="F2F2F2" w:themeFill="background1" w:themeFillShade="F2"/>
-            <w:vAlign w:val="center"/>
-          </w:tcPr>
-          <w:p>
-            <w:pPr>
-              <w:widowControl w:val="0"/>
-              <w:autoSpaceDE w:val="0"/>
-              <w:autoSpaceDN w:val="0"/>
-              <w:adjustRightInd w:val="0"/>
-              <w:rPr>
-                <w:rFonts w:ascii="PT Serif" w:hAnsi="PT Serif" w:cs="PÔø˜E'ED"/>
-              </w:rPr>
-            </w:pPr>
-            <w:r>
-              <w:rPr>
-                <w:rFonts w:ascii="PT Serif" w:hAnsi="PT Serif" w:cs="PÔø˜E'ED"/>
-              </w:rPr>
-              <w:t>November 28</w:t>
-            </w:r>
-          </w:p>
-        </w:tc>
-      </w:tr>
-    </w:tbl>
-    <w:p/>
-    <w:p>
-      <w:pPr>
-        <w:pStyle w:val="Heading3"/>
-        <w:ind w:left="0" w:firstLine="0"/>
-        <w:rPr>
-          <w:rFonts w:ascii="PT Serif" w:hAnsi="PT Serif"/>
-        </w:rPr>
-      </w:pPr>
-      <w:bookmarkStart w:id="29" w:name="_Toc304834679"/>
-      <w:r>
-        <w:rPr>
-          <w:rFonts w:ascii="PT Serif" w:hAnsi="PT Serif"/>
-        </w:rPr>
-        <w:t>3.2</w:t>
-      </w:r>
-      <w:r>
-        <w:rPr>
-          <w:rFonts w:ascii="PT Serif" w:hAnsi="PT Serif"/>
-        </w:rPr>
-        <w:t>.2 Iteration Plan</w:t>
       </w:r>
       <w:bookmarkEnd w:id="29"/>
     </w:p>
@@ -13800,6 +13414,394 @@
                 <w:rFonts w:ascii="PT Serif" w:hAnsi="PT Serif"/>
                 <w:b/>
               </w:rPr>
+              <w:t>Phase</w:t>
+            </w:r>
+          </w:p>
+        </w:tc>
+        <w:tc>
+          <w:tcPr>
+            <w:tcW w:w="2340" w:type="dxa"/>
+            <w:tcBorders>
+              <w:bottom w:val="single" w:sz="18" w:space="0" w:color="BFBFBF" w:themeColor="background1" w:themeShade="BF"/>
+            </w:tcBorders>
+            <w:vAlign w:val="center"/>
+          </w:tcPr>
+          <w:p>
+            <w:pPr>
+              <w:rPr>
+                <w:rFonts w:ascii="PT Serif" w:hAnsi="PT Serif"/>
+                <w:b/>
+              </w:rPr>
+            </w:pPr>
+            <w:r>
+              <w:rPr>
+                <w:rFonts w:ascii="PT Serif" w:hAnsi="PT Serif"/>
+                <w:b/>
+              </w:rPr>
+              <w:t>Starts on</w:t>
+            </w:r>
+          </w:p>
+        </w:tc>
+        <w:tc>
+          <w:tcPr>
+            <w:tcW w:w="2696" w:type="dxa"/>
+            <w:tcBorders>
+              <w:bottom w:val="single" w:sz="18" w:space="0" w:color="BFBFBF" w:themeColor="background1" w:themeShade="BF"/>
+            </w:tcBorders>
+            <w:vAlign w:val="center"/>
+          </w:tcPr>
+          <w:p>
+            <w:pPr>
+              <w:rPr>
+                <w:rFonts w:ascii="PT Serif" w:hAnsi="PT Serif"/>
+                <w:b/>
+              </w:rPr>
+            </w:pPr>
+            <w:r>
+              <w:rPr>
+                <w:rFonts w:ascii="PT Serif" w:hAnsi="PT Serif"/>
+                <w:b/>
+              </w:rPr>
+              <w:t>Ends on</w:t>
+            </w:r>
+          </w:p>
+        </w:tc>
+      </w:tr>
+      <w:tr>
+        <w:trPr>
+          <w:trHeight w:val="459"/>
+        </w:trPr>
+        <w:tc>
+          <w:tcPr>
+            <w:tcW w:w="4140" w:type="dxa"/>
+            <w:tcBorders>
+              <w:top w:val="single" w:sz="18" w:space="0" w:color="BFBFBF" w:themeColor="background1" w:themeShade="BF"/>
+            </w:tcBorders>
+            <w:vAlign w:val="center"/>
+          </w:tcPr>
+          <w:p>
+            <w:pPr>
+              <w:rPr>
+                <w:rFonts w:ascii="PT Serif" w:eastAsia="Times New Roman" w:hAnsi="PT Serif" w:cs="Times New Roman"/>
+              </w:rPr>
+            </w:pPr>
+            <w:r>
+              <w:t>Inception Phase</w:t>
+            </w:r>
+          </w:p>
+        </w:tc>
+        <w:tc>
+          <w:tcPr>
+            <w:tcW w:w="2340" w:type="dxa"/>
+            <w:tcBorders>
+              <w:top w:val="single" w:sz="18" w:space="0" w:color="BFBFBF" w:themeColor="background1" w:themeShade="BF"/>
+            </w:tcBorders>
+            <w:vAlign w:val="center"/>
+          </w:tcPr>
+          <w:p>
+            <w:pPr>
+              <w:rPr>
+                <w:rFonts w:ascii="PT Serif" w:eastAsia="Times New Roman" w:hAnsi="PT Serif" w:cs="Times New Roman"/>
+              </w:rPr>
+            </w:pPr>
+            <w:r>
+              <w:rPr>
+                <w:rFonts w:ascii="PT Serif" w:eastAsia="Times New Roman" w:hAnsi="PT Serif" w:cs="Times New Roman"/>
+              </w:rPr>
+              <w:t>September 1</w:t>
+            </w:r>
+          </w:p>
+        </w:tc>
+        <w:tc>
+          <w:tcPr>
+            <w:tcW w:w="2696" w:type="dxa"/>
+            <w:tcBorders>
+              <w:top w:val="single" w:sz="18" w:space="0" w:color="BFBFBF" w:themeColor="background1" w:themeShade="BF"/>
+            </w:tcBorders>
+            <w:vAlign w:val="center"/>
+          </w:tcPr>
+          <w:p>
+            <w:pPr>
+              <w:rPr>
+                <w:rFonts w:ascii="PT Serif" w:eastAsia="Times New Roman" w:hAnsi="PT Serif" w:cs="Times New Roman"/>
+              </w:rPr>
+            </w:pPr>
+            <w:r>
+              <w:rPr>
+                <w:rFonts w:ascii="PT Serif" w:eastAsia="Times New Roman" w:hAnsi="PT Serif" w:cs="Times New Roman"/>
+              </w:rPr>
+              <w:t>September 12</w:t>
+            </w:r>
+          </w:p>
+        </w:tc>
+      </w:tr>
+      <w:tr>
+        <w:trPr>
+          <w:trHeight w:val="459"/>
+        </w:trPr>
+        <w:tc>
+          <w:tcPr>
+            <w:tcW w:w="4140" w:type="dxa"/>
+            <w:shd w:val="clear" w:color="auto" w:fill="F2F2F2" w:themeFill="background1" w:themeFillShade="F2"/>
+            <w:vAlign w:val="center"/>
+          </w:tcPr>
+          <w:p>
+            <w:pPr>
+              <w:rPr>
+                <w:rFonts w:ascii="PT Serif" w:hAnsi="PT Serif"/>
+              </w:rPr>
+            </w:pPr>
+            <w:r>
+              <w:rPr>
+                <w:rFonts w:ascii="PT Serif" w:hAnsi="PT Serif"/>
+              </w:rPr>
+              <w:t>Elaboration Phase</w:t>
+            </w:r>
+          </w:p>
+        </w:tc>
+        <w:tc>
+          <w:tcPr>
+            <w:tcW w:w="2340" w:type="dxa"/>
+            <w:shd w:val="clear" w:color="auto" w:fill="F2F2F2" w:themeFill="background1" w:themeFillShade="F2"/>
+            <w:vAlign w:val="center"/>
+          </w:tcPr>
+          <w:p>
+            <w:pPr>
+              <w:rPr>
+                <w:rFonts w:ascii="PT Serif" w:eastAsia="Times New Roman" w:hAnsi="PT Serif" w:cs="Times New Roman"/>
+              </w:rPr>
+            </w:pPr>
+            <w:r>
+              <w:rPr>
+                <w:rFonts w:ascii="PT Serif" w:eastAsia="Times New Roman" w:hAnsi="PT Serif" w:cs="Times New Roman"/>
+              </w:rPr>
+              <w:t>September 13</w:t>
+            </w:r>
+          </w:p>
+        </w:tc>
+        <w:tc>
+          <w:tcPr>
+            <w:tcW w:w="2696" w:type="dxa"/>
+            <w:shd w:val="clear" w:color="auto" w:fill="F2F2F2" w:themeFill="background1" w:themeFillShade="F2"/>
+            <w:vAlign w:val="center"/>
+          </w:tcPr>
+          <w:p>
+            <w:pPr>
+              <w:rPr>
+                <w:rFonts w:ascii="PT Serif" w:eastAsia="Times New Roman" w:hAnsi="PT Serif" w:cs="Times New Roman"/>
+              </w:rPr>
+            </w:pPr>
+            <w:r>
+              <w:rPr>
+                <w:rFonts w:ascii="PT Serif" w:eastAsia="Times New Roman" w:hAnsi="PT Serif" w:cs="Times New Roman"/>
+              </w:rPr>
+              <w:t>October 4</w:t>
+            </w:r>
+          </w:p>
+        </w:tc>
+      </w:tr>
+      <w:tr>
+        <w:trPr>
+          <w:trHeight w:val="459"/>
+        </w:trPr>
+        <w:tc>
+          <w:tcPr>
+            <w:tcW w:w="4140" w:type="dxa"/>
+            <w:vAlign w:val="center"/>
+          </w:tcPr>
+          <w:p>
+            <w:pPr>
+              <w:rPr>
+                <w:rFonts w:ascii="PT Serif" w:hAnsi="PT Serif"/>
+              </w:rPr>
+            </w:pPr>
+            <w:r>
+              <w:rPr>
+                <w:rFonts w:ascii="PT Serif" w:hAnsi="PT Serif"/>
+              </w:rPr>
+              <w:t>Construction Phase</w:t>
+            </w:r>
+          </w:p>
+        </w:tc>
+        <w:tc>
+          <w:tcPr>
+            <w:tcW w:w="2340" w:type="dxa"/>
+            <w:vAlign w:val="center"/>
+          </w:tcPr>
+          <w:p>
+            <w:pPr>
+              <w:rPr>
+                <w:rFonts w:ascii="PT Serif" w:eastAsia="Times New Roman" w:hAnsi="PT Serif" w:cs="Times New Roman"/>
+              </w:rPr>
+            </w:pPr>
+            <w:r>
+              <w:rPr>
+                <w:rFonts w:ascii="PT Serif" w:eastAsia="Times New Roman" w:hAnsi="PT Serif" w:cs="Times New Roman"/>
+              </w:rPr>
+              <w:t>October 5</w:t>
+            </w:r>
+          </w:p>
+        </w:tc>
+        <w:tc>
+          <w:tcPr>
+            <w:tcW w:w="2696" w:type="dxa"/>
+            <w:vAlign w:val="center"/>
+          </w:tcPr>
+          <w:p>
+            <w:pPr>
+              <w:rPr>
+                <w:rFonts w:ascii="PT Serif" w:eastAsia="Times New Roman" w:hAnsi="PT Serif" w:cs="Times New Roman"/>
+              </w:rPr>
+            </w:pPr>
+            <w:r>
+              <w:rPr>
+                <w:rFonts w:ascii="PT Serif" w:eastAsia="Times New Roman" w:hAnsi="PT Serif" w:cs="Times New Roman"/>
+              </w:rPr>
+              <w:t>November 7</w:t>
+            </w:r>
+          </w:p>
+        </w:tc>
+      </w:tr>
+      <w:tr>
+        <w:trPr>
+          <w:trHeight w:val="459"/>
+        </w:trPr>
+        <w:tc>
+          <w:tcPr>
+            <w:tcW w:w="4140" w:type="dxa"/>
+            <w:shd w:val="clear" w:color="auto" w:fill="F2F2F2" w:themeFill="background1" w:themeFillShade="F2"/>
+            <w:vAlign w:val="center"/>
+          </w:tcPr>
+          <w:p>
+            <w:pPr>
+              <w:rPr>
+                <w:rFonts w:ascii="PT Serif" w:hAnsi="PT Serif"/>
+              </w:rPr>
+            </w:pPr>
+            <w:r>
+              <w:t>Transition Phase</w:t>
+            </w:r>
+          </w:p>
+        </w:tc>
+        <w:tc>
+          <w:tcPr>
+            <w:tcW w:w="2340" w:type="dxa"/>
+            <w:shd w:val="clear" w:color="auto" w:fill="F2F2F2" w:themeFill="background1" w:themeFillShade="F2"/>
+            <w:vAlign w:val="center"/>
+          </w:tcPr>
+          <w:p>
+            <w:pPr>
+              <w:widowControl w:val="0"/>
+              <w:autoSpaceDE w:val="0"/>
+              <w:autoSpaceDN w:val="0"/>
+              <w:adjustRightInd w:val="0"/>
+              <w:rPr>
+                <w:rFonts w:ascii="PT Serif" w:hAnsi="PT Serif" w:cs="PÔø˜E'ED"/>
+              </w:rPr>
+            </w:pPr>
+            <w:r>
+              <w:rPr>
+                <w:rFonts w:ascii="PT Serif" w:hAnsi="PT Serif" w:cs="PÔø˜E'ED"/>
+              </w:rPr>
+              <w:t>November 8</w:t>
+            </w:r>
+          </w:p>
+        </w:tc>
+        <w:tc>
+          <w:tcPr>
+            <w:tcW w:w="2696" w:type="dxa"/>
+            <w:shd w:val="clear" w:color="auto" w:fill="F2F2F2" w:themeFill="background1" w:themeFillShade="F2"/>
+            <w:vAlign w:val="center"/>
+          </w:tcPr>
+          <w:p>
+            <w:pPr>
+              <w:widowControl w:val="0"/>
+              <w:autoSpaceDE w:val="0"/>
+              <w:autoSpaceDN w:val="0"/>
+              <w:adjustRightInd w:val="0"/>
+              <w:rPr>
+                <w:rFonts w:ascii="PT Serif" w:hAnsi="PT Serif" w:cs="PÔø˜E'ED"/>
+              </w:rPr>
+            </w:pPr>
+            <w:r>
+              <w:rPr>
+                <w:rFonts w:ascii="PT Serif" w:hAnsi="PT Serif" w:cs="PÔø˜E'ED"/>
+              </w:rPr>
+              <w:t>November 28</w:t>
+            </w:r>
+          </w:p>
+        </w:tc>
+      </w:tr>
+    </w:tbl>
+    <w:p/>
+    <w:p>
+      <w:pPr>
+        <w:pStyle w:val="Heading3"/>
+        <w:ind w:left="0" w:firstLine="0"/>
+        <w:rPr>
+          <w:rFonts w:ascii="PT Serif" w:hAnsi="PT Serif"/>
+        </w:rPr>
+      </w:pPr>
+      <w:bookmarkStart w:id="30" w:name="_Toc304834679"/>
+      <w:r>
+        <w:rPr>
+          <w:rFonts w:ascii="PT Serif" w:hAnsi="PT Serif"/>
+        </w:rPr>
+        <w:t>3.2</w:t>
+      </w:r>
+      <w:r>
+        <w:rPr>
+          <w:rFonts w:ascii="PT Serif" w:hAnsi="PT Serif"/>
+        </w:rPr>
+        <w:t>.2 Iteration Plan</w:t>
+      </w:r>
+      <w:bookmarkEnd w:id="30"/>
+    </w:p>
+    <w:p/>
+    <w:tbl>
+      <w:tblPr>
+        <w:tblStyle w:val="TableGrid"/>
+        <w:tblW w:w="9176" w:type="dxa"/>
+        <w:tblInd w:w="288" w:type="dxa"/>
+        <w:tblBorders>
+          <w:top w:val="single" w:sz="4" w:space="0" w:color="BFBFBF" w:themeColor="background1" w:themeShade="BF"/>
+          <w:left w:val="single" w:sz="4" w:space="0" w:color="BFBFBF" w:themeColor="background1" w:themeShade="BF"/>
+          <w:bottom w:val="single" w:sz="4" w:space="0" w:color="BFBFBF" w:themeColor="background1" w:themeShade="BF"/>
+          <w:right w:val="single" w:sz="4" w:space="0" w:color="BFBFBF" w:themeColor="background1" w:themeShade="BF"/>
+          <w:insideH w:val="single" w:sz="4" w:space="0" w:color="BFBFBF" w:themeColor="background1" w:themeShade="BF"/>
+          <w:insideV w:val="single" w:sz="4" w:space="0" w:color="BFBFBF" w:themeColor="background1" w:themeShade="BF"/>
+        </w:tblBorders>
+        <w:tblLook w:val="04A0" w:firstRow="1" w:lastRow="0" w:firstColumn="1" w:lastColumn="0" w:noHBand="0" w:noVBand="1"/>
+      </w:tblPr>
+      <w:tblGrid>
+        <w:gridCol w:w="4140"/>
+        <w:gridCol w:w="2340"/>
+        <w:gridCol w:w="2696"/>
+      </w:tblGrid>
+      <w:tr>
+        <w:trPr>
+          <w:trHeight w:val="459"/>
+        </w:trPr>
+        <w:tc>
+          <w:tcPr>
+            <w:tcW w:w="4140" w:type="dxa"/>
+            <w:tcBorders>
+              <w:bottom w:val="single" w:sz="18" w:space="0" w:color="BFBFBF" w:themeColor="background1" w:themeShade="BF"/>
+            </w:tcBorders>
+            <w:vAlign w:val="center"/>
+          </w:tcPr>
+          <w:p>
+            <w:pPr>
+              <w:rPr>
+                <w:rFonts w:ascii="PT Serif" w:hAnsi="PT Serif"/>
+                <w:b/>
+              </w:rPr>
+            </w:pPr>
+            <w:r>
+              <w:rPr>
+                <w:rFonts w:ascii="PT Serif" w:hAnsi="PT Serif"/>
+                <w:b/>
+              </w:rPr>
               <w:t>Iteration # and Objective</w:t>
             </w:r>
           </w:p>
@@ -15074,14 +15076,14 @@
           <w:rFonts w:ascii="PT Serif" w:hAnsi="PT Serif"/>
         </w:rPr>
       </w:pPr>
-      <w:bookmarkStart w:id="30" w:name="_Toc304834680"/>
+      <w:bookmarkStart w:id="31" w:name="_Toc304834680"/>
       <w:r>
         <w:rPr>
           <w:rFonts w:ascii="PT Serif" w:hAnsi="PT Serif"/>
         </w:rPr>
         <w:t>3.2.3 Iteration Objectives</w:t>
       </w:r>
-      <w:bookmarkEnd w:id="30"/>
+      <w:bookmarkEnd w:id="31"/>
     </w:p>
     <w:p>
       <w:r>
@@ -15095,14 +15097,14 @@
           <w:rFonts w:ascii="PT Serif" w:hAnsi="PT Serif"/>
         </w:rPr>
       </w:pPr>
-      <w:bookmarkStart w:id="31" w:name="_Toc304834681"/>
+      <w:bookmarkStart w:id="32" w:name="_Toc304834681"/>
       <w:r>
         <w:rPr>
           <w:rFonts w:ascii="PT Serif" w:hAnsi="PT Serif"/>
         </w:rPr>
         <w:t>3.2.4 Releases</w:t>
       </w:r>
-      <w:bookmarkEnd w:id="31"/>
+      <w:bookmarkEnd w:id="32"/>
     </w:p>
     <w:p>
       <w:r>
@@ -15116,14 +15118,14 @@
           <w:rFonts w:ascii="PT Serif" w:hAnsi="PT Serif"/>
         </w:rPr>
       </w:pPr>
-      <w:bookmarkStart w:id="32" w:name="_Toc304834682"/>
+      <w:bookmarkStart w:id="33" w:name="_Toc304834682"/>
       <w:r>
         <w:rPr>
           <w:rFonts w:ascii="PT Serif" w:hAnsi="PT Serif"/>
         </w:rPr>
         <w:t>3.2.5 Project Schedule</w:t>
       </w:r>
-      <w:bookmarkEnd w:id="32"/>
+      <w:bookmarkEnd w:id="33"/>
     </w:p>
     <w:p>
       <w:r>
@@ -15138,7 +15140,7 @@
           <w:rFonts w:ascii="PT Serif" w:hAnsi="PT Serif"/>
         </w:rPr>
       </w:pPr>
-      <w:bookmarkStart w:id="33" w:name="_Toc304834683"/>
+      <w:bookmarkStart w:id="34" w:name="_Toc304834683"/>
       <w:r>
         <w:rPr>
           <w:rFonts w:ascii="PT Serif" w:hAnsi="PT Serif"/>
@@ -15157,7 +15159,7 @@
         </w:rPr>
         <w:t>Resourcing</w:t>
       </w:r>
-      <w:bookmarkEnd w:id="33"/>
+      <w:bookmarkEnd w:id="34"/>
     </w:p>
     <w:p>
       <w:pPr>
@@ -15736,14 +15738,14 @@
           <w:rFonts w:ascii="PT Serif" w:hAnsi="PT Serif"/>
         </w:rPr>
       </w:pPr>
-      <w:bookmarkStart w:id="34" w:name="_Toc304834684"/>
+      <w:bookmarkStart w:id="35" w:name="_Toc304834684"/>
       <w:r>
         <w:rPr>
           <w:rFonts w:ascii="PT Serif" w:hAnsi="PT Serif"/>
         </w:rPr>
         <w:t>3.3 Project Monitoring and Control</w:t>
       </w:r>
-      <w:bookmarkEnd w:id="34"/>
+      <w:bookmarkEnd w:id="35"/>
     </w:p>
     <w:p>
       <w:pPr>
@@ -15752,14 +15754,14 @@
           <w:rFonts w:ascii="PT Serif" w:hAnsi="PT Serif"/>
         </w:rPr>
       </w:pPr>
-      <w:bookmarkStart w:id="35" w:name="_Toc304834685"/>
+      <w:bookmarkStart w:id="36" w:name="_Toc304834685"/>
       <w:r>
         <w:rPr>
           <w:rFonts w:ascii="PT Serif" w:hAnsi="PT Serif"/>
         </w:rPr>
         <w:t>3.3.1 Budget Control Plan</w:t>
       </w:r>
-      <w:bookmarkEnd w:id="35"/>
+      <w:bookmarkEnd w:id="36"/>
     </w:p>
     <w:tbl>
       <w:tblPr>
@@ -16317,14 +16319,14 @@
           <w:rFonts w:ascii="PT Serif" w:hAnsi="PT Serif"/>
         </w:rPr>
       </w:pPr>
-      <w:bookmarkStart w:id="36" w:name="_Toc304834686"/>
+      <w:bookmarkStart w:id="37" w:name="_Toc304834686"/>
       <w:r>
         <w:rPr>
           <w:rFonts w:ascii="PT Serif" w:hAnsi="PT Serif"/>
         </w:rPr>
         <w:t>3.3.2 Quality Control Plan</w:t>
       </w:r>
-      <w:bookmarkEnd w:id="36"/>
+      <w:bookmarkEnd w:id="37"/>
     </w:p>
     <w:p>
       <w:pPr>
@@ -16418,14 +16420,14 @@
           <w:rFonts w:ascii="PT Serif" w:hAnsi="PT Serif"/>
         </w:rPr>
       </w:pPr>
-      <w:bookmarkStart w:id="37" w:name="_Toc304834687"/>
+      <w:bookmarkStart w:id="38" w:name="_Toc304834687"/>
       <w:r>
         <w:rPr>
           <w:rFonts w:ascii="PT Serif" w:hAnsi="PT Serif"/>
         </w:rPr>
         <w:t>3.3.3 Reporting Plan</w:t>
       </w:r>
-      <w:bookmarkEnd w:id="37"/>
+      <w:bookmarkEnd w:id="38"/>
     </w:p>
     <w:p>
       <w:pPr>
@@ -16491,14 +16493,14 @@
           <w:rFonts w:ascii="PT Serif" w:hAnsi="PT Serif"/>
         </w:rPr>
       </w:pPr>
-      <w:bookmarkStart w:id="38" w:name="_Toc304834688"/>
+      <w:bookmarkStart w:id="39" w:name="_Toc304834688"/>
       <w:r>
         <w:rPr>
           <w:rFonts w:ascii="PT Serif" w:hAnsi="PT Serif"/>
         </w:rPr>
         <w:t>3.3.4 Measurement Plan</w:t>
       </w:r>
-      <w:bookmarkEnd w:id="38"/>
+      <w:bookmarkEnd w:id="39"/>
     </w:p>
     <w:p>
       <w:pPr>
@@ -16561,14 +16563,14 @@
           <w:rFonts w:ascii="PT Serif" w:hAnsi="PT Serif"/>
         </w:rPr>
       </w:pPr>
-      <w:bookmarkStart w:id="39" w:name="_Toc304834689"/>
+      <w:bookmarkStart w:id="40" w:name="_Toc304834689"/>
       <w:r>
         <w:rPr>
           <w:rFonts w:ascii="PT Serif" w:hAnsi="PT Serif"/>
         </w:rPr>
         <w:t>3.4 Risk Management Plan</w:t>
       </w:r>
-      <w:bookmarkEnd w:id="39"/>
+      <w:bookmarkEnd w:id="40"/>
     </w:p>
     <w:p/>
     <w:tbl>
@@ -17065,7 +17067,7 @@
           <w:rFonts w:ascii="PT Serif" w:hAnsi="PT Serif"/>
         </w:rPr>
       </w:pPr>
-      <w:bookmarkStart w:id="40" w:name="_Toc304834690"/>
+      <w:bookmarkStart w:id="41" w:name="_Toc304834690"/>
       <w:r>
         <w:rPr>
           <w:rFonts w:ascii="PT Serif" w:hAnsi="PT Serif"/>
@@ -17084,7 +17086,7 @@
         </w:rPr>
         <w:t>Design Description</w:t>
       </w:r>
-      <w:bookmarkEnd w:id="40"/>
+      <w:bookmarkEnd w:id="41"/>
     </w:p>
     <w:p>
       <w:pPr>
@@ -17093,14 +17095,14 @@
           <w:rFonts w:ascii="PT Serif" w:hAnsi="PT Serif"/>
         </w:rPr>
       </w:pPr>
-      <w:bookmarkStart w:id="41" w:name="_Toc304834691"/>
+      <w:bookmarkStart w:id="42" w:name="_Toc304834691"/>
       <w:r>
         <w:rPr>
           <w:rFonts w:ascii="PT Serif" w:hAnsi="PT Serif"/>
         </w:rPr>
         <w:t>4.1. Product Perspective</w:t>
       </w:r>
-      <w:bookmarkEnd w:id="41"/>
+      <w:bookmarkEnd w:id="42"/>
     </w:p>
     <w:p/>
     <w:p>
@@ -17110,14 +17112,14 @@
           <w:rFonts w:ascii="PT Serif" w:hAnsi="PT Serif"/>
         </w:rPr>
       </w:pPr>
-      <w:bookmarkStart w:id="42" w:name="_Toc304834692"/>
+      <w:bookmarkStart w:id="43" w:name="_Toc304834692"/>
       <w:r>
         <w:rPr>
           <w:rFonts w:ascii="PT Serif" w:hAnsi="PT Serif"/>
         </w:rPr>
         <w:t>4.2 Product Features</w:t>
       </w:r>
-      <w:bookmarkEnd w:id="42"/>
+      <w:bookmarkEnd w:id="43"/>
     </w:p>
     <w:p>
       <w:pPr>
@@ -17147,14 +17149,14 @@
           <w:rFonts w:ascii="PT Serif" w:hAnsi="PT Serif"/>
         </w:rPr>
       </w:pPr>
-      <w:bookmarkStart w:id="43" w:name="_Toc304834693"/>
+      <w:bookmarkStart w:id="44" w:name="_Toc304834693"/>
       <w:r>
         <w:rPr>
           <w:rFonts w:ascii="PT Serif" w:hAnsi="PT Serif"/>
         </w:rPr>
         <w:t>4.3 Use Cases</w:t>
       </w:r>
-      <w:bookmarkEnd w:id="43"/>
+      <w:bookmarkEnd w:id="44"/>
     </w:p>
     <w:p/>
     <w:p>
@@ -17255,14 +17257,14 @@
           <w:rFonts w:ascii="PT Serif" w:hAnsi="PT Serif"/>
         </w:rPr>
       </w:pPr>
-      <w:bookmarkStart w:id="44" w:name="_Toc304834694"/>
+      <w:bookmarkStart w:id="45" w:name="_Toc304834694"/>
       <w:r>
         <w:rPr>
           <w:rFonts w:ascii="PT Serif" w:hAnsi="PT Serif"/>
         </w:rPr>
         <w:t>4.3.1 UC1:</w:t>
       </w:r>
-      <w:bookmarkEnd w:id="44"/>
+      <w:bookmarkEnd w:id="45"/>
     </w:p>
     <w:p/>
     <w:tbl>
@@ -18227,658 +18229,12 @@
           <w:rFonts w:ascii="PT Serif" w:hAnsi="PT Serif"/>
         </w:rPr>
       </w:pPr>
-      <w:bookmarkStart w:id="45" w:name="_Toc304834695"/>
+      <w:bookmarkStart w:id="46" w:name="_Toc304834695"/>
       <w:r>
         <w:rPr>
           <w:rFonts w:ascii="PT Serif" w:hAnsi="PT Serif"/>
         </w:rPr>
         <w:t>4.3.2 UC2:</w:t>
-      </w:r>
-      <w:bookmarkEnd w:id="45"/>
-    </w:p>
-    <w:p/>
-    <w:tbl>
-      <w:tblPr>
-        <w:tblStyle w:val="TableGrid"/>
-        <w:tblW w:w="9176" w:type="dxa"/>
-        <w:tblInd w:w="288" w:type="dxa"/>
-        <w:tblBorders>
-          <w:top w:val="single" w:sz="4" w:space="0" w:color="BFBFBF" w:themeColor="background1" w:themeShade="BF"/>
-          <w:left w:val="single" w:sz="4" w:space="0" w:color="BFBFBF" w:themeColor="background1" w:themeShade="BF"/>
-          <w:bottom w:val="single" w:sz="4" w:space="0" w:color="BFBFBF" w:themeColor="background1" w:themeShade="BF"/>
-          <w:right w:val="single" w:sz="4" w:space="0" w:color="BFBFBF" w:themeColor="background1" w:themeShade="BF"/>
-          <w:insideH w:val="single" w:sz="4" w:space="0" w:color="BFBFBF" w:themeColor="background1" w:themeShade="BF"/>
-          <w:insideV w:val="single" w:sz="4" w:space="0" w:color="BFBFBF" w:themeColor="background1" w:themeShade="BF"/>
-        </w:tblBorders>
-        <w:tblLook w:val="04A0" w:firstRow="1" w:lastRow="0" w:firstColumn="1" w:lastColumn="0" w:noHBand="0" w:noVBand="1"/>
-      </w:tblPr>
-      <w:tblGrid>
-        <w:gridCol w:w="2160"/>
-        <w:gridCol w:w="7016"/>
-      </w:tblGrid>
-      <w:tr>
-        <w:trPr>
-          <w:trHeight w:val="459"/>
-        </w:trPr>
-        <w:tc>
-          <w:tcPr>
-            <w:tcW w:w="2160" w:type="dxa"/>
-            <w:vAlign w:val="center"/>
-          </w:tcPr>
-          <w:p>
-            <w:pPr>
-              <w:rPr>
-                <w:rFonts w:ascii="PT Serif" w:hAnsi="PT Serif"/>
-              </w:rPr>
-            </w:pPr>
-            <w:r>
-              <w:rPr>
-                <w:rFonts w:ascii="PT Serif" w:hAnsi="PT Serif"/>
-              </w:rPr>
-              <w:t>Use Case ID</w:t>
-            </w:r>
-          </w:p>
-        </w:tc>
-        <w:tc>
-          <w:tcPr>
-            <w:tcW w:w="7016" w:type="dxa"/>
-            <w:vAlign w:val="center"/>
-          </w:tcPr>
-          <w:p>
-            <w:pPr>
-              <w:rPr>
-                <w:rFonts w:ascii="PT Serif" w:hAnsi="PT Serif"/>
-              </w:rPr>
-            </w:pPr>
-            <w:r>
-              <w:rPr>
-                <w:rFonts w:ascii="PT Serif" w:hAnsi="PT Serif"/>
-              </w:rPr>
-              <w:t>02</w:t>
-            </w:r>
-          </w:p>
-        </w:tc>
-      </w:tr>
-      <w:tr>
-        <w:trPr>
-          <w:trHeight w:val="459"/>
-        </w:trPr>
-        <w:tc>
-          <w:tcPr>
-            <w:tcW w:w="2160" w:type="dxa"/>
-            <w:shd w:val="clear" w:color="auto" w:fill="F2F2F2" w:themeFill="background1" w:themeFillShade="F2"/>
-            <w:vAlign w:val="center"/>
-          </w:tcPr>
-          <w:p>
-            <w:pPr>
-              <w:rPr>
-                <w:rFonts w:ascii="PT Serif" w:hAnsi="PT Serif"/>
-              </w:rPr>
-            </w:pPr>
-            <w:r>
-              <w:rPr>
-                <w:rFonts w:ascii="PT Serif" w:hAnsi="PT Serif"/>
-              </w:rPr>
-              <w:t>Use Case Name</w:t>
-            </w:r>
-          </w:p>
-        </w:tc>
-        <w:tc>
-          <w:tcPr>
-            <w:tcW w:w="7016" w:type="dxa"/>
-            <w:shd w:val="clear" w:color="auto" w:fill="F2F2F2" w:themeFill="background1" w:themeFillShade="F2"/>
-            <w:vAlign w:val="center"/>
-          </w:tcPr>
-          <w:p>
-            <w:pPr>
-              <w:rPr>
-                <w:rFonts w:ascii="PT Serif" w:hAnsi="PT Serif"/>
-              </w:rPr>
-            </w:pPr>
-            <w:r>
-              <w:rPr>
-                <w:rFonts w:ascii="PT Serif" w:hAnsi="PT Serif"/>
-              </w:rPr>
-              <w:t>Logging in</w:t>
-            </w:r>
-          </w:p>
-        </w:tc>
-      </w:tr>
-      <w:tr>
-        <w:trPr>
-          <w:trHeight w:val="459"/>
-        </w:trPr>
-        <w:tc>
-          <w:tcPr>
-            <w:tcW w:w="2160" w:type="dxa"/>
-            <w:shd w:val="clear" w:color="auto" w:fill="auto"/>
-            <w:vAlign w:val="center"/>
-          </w:tcPr>
-          <w:p>
-            <w:pPr>
-              <w:rPr>
-                <w:rFonts w:ascii="PT Serif" w:hAnsi="PT Serif"/>
-              </w:rPr>
-            </w:pPr>
-            <w:r>
-              <w:rPr>
-                <w:rFonts w:ascii="PT Serif" w:hAnsi="PT Serif"/>
-              </w:rPr>
-              <w:t>Primary Actor(s)</w:t>
-            </w:r>
-          </w:p>
-        </w:tc>
-        <w:tc>
-          <w:tcPr>
-            <w:tcW w:w="7016" w:type="dxa"/>
-            <w:shd w:val="clear" w:color="auto" w:fill="auto"/>
-            <w:vAlign w:val="center"/>
-          </w:tcPr>
-          <w:p>
-            <w:pPr>
-              <w:rPr>
-                <w:rFonts w:ascii="PT Serif" w:hAnsi="PT Serif"/>
-              </w:rPr>
-            </w:pPr>
-            <w:r>
-              <w:rPr>
-                <w:rFonts w:ascii="PT Serif" w:hAnsi="PT Serif"/>
-              </w:rPr>
-              <w:t>Professor</w:t>
-            </w:r>
-          </w:p>
-        </w:tc>
-      </w:tr>
-      <w:tr>
-        <w:trPr>
-          <w:trHeight w:val="459"/>
-        </w:trPr>
-        <w:tc>
-          <w:tcPr>
-            <w:tcW w:w="2160" w:type="dxa"/>
-            <w:shd w:val="clear" w:color="auto" w:fill="F2F2F2" w:themeFill="background1" w:themeFillShade="F2"/>
-            <w:vAlign w:val="center"/>
-          </w:tcPr>
-          <w:p>
-            <w:pPr>
-              <w:rPr>
-                <w:rFonts w:ascii="PT Serif" w:hAnsi="PT Serif"/>
-              </w:rPr>
-            </w:pPr>
-            <w:r>
-              <w:rPr>
-                <w:rFonts w:ascii="PT Serif" w:hAnsi="PT Serif"/>
-              </w:rPr>
-              <w:t>Goal</w:t>
-            </w:r>
-          </w:p>
-        </w:tc>
-        <w:tc>
-          <w:tcPr>
-            <w:tcW w:w="7016" w:type="dxa"/>
-            <w:shd w:val="clear" w:color="auto" w:fill="F2F2F2" w:themeFill="background1" w:themeFillShade="F2"/>
-            <w:vAlign w:val="center"/>
-          </w:tcPr>
-          <w:p>
-            <w:pPr>
-              <w:rPr>
-                <w:rFonts w:ascii="PT Serif" w:eastAsia="Times New Roman" w:hAnsi="PT Serif" w:cs="Times New Roman"/>
-              </w:rPr>
-            </w:pPr>
-            <w:r>
-              <w:rPr>
-                <w:rFonts w:ascii="PT Serif" w:eastAsia="Times New Roman" w:hAnsi="PT Serif" w:cs="Arial"/>
-                <w:color w:val="000000"/>
-              </w:rPr>
-              <w:t>User shall be able to log into their account using their email/password combination.</w:t>
-            </w:r>
-          </w:p>
-        </w:tc>
-      </w:tr>
-      <w:tr>
-        <w:trPr>
-          <w:trHeight w:val="459"/>
-        </w:trPr>
-        <w:tc>
-          <w:tcPr>
-            <w:tcW w:w="2160" w:type="dxa"/>
-            <w:shd w:val="clear" w:color="auto" w:fill="auto"/>
-            <w:vAlign w:val="center"/>
-          </w:tcPr>
-          <w:p>
-            <w:pPr>
-              <w:rPr>
-                <w:rFonts w:ascii="PT Serif" w:hAnsi="PT Serif"/>
-              </w:rPr>
-            </w:pPr>
-            <w:r>
-              <w:rPr>
-                <w:rFonts w:ascii="PT Serif" w:hAnsi="PT Serif"/>
-              </w:rPr>
-              <w:t>Pre-Conditions</w:t>
-            </w:r>
-          </w:p>
-        </w:tc>
-        <w:tc>
-          <w:tcPr>
-            <w:tcW w:w="7016" w:type="dxa"/>
-            <w:shd w:val="clear" w:color="auto" w:fill="auto"/>
-            <w:vAlign w:val="center"/>
-          </w:tcPr>
-          <w:p>
-            <w:pPr>
-              <w:rPr>
-                <w:rFonts w:ascii="PT Serif" w:eastAsia="Times New Roman" w:hAnsi="PT Serif" w:cs="Times New Roman"/>
-              </w:rPr>
-            </w:pPr>
-            <w:r>
-              <w:rPr>
-                <w:rFonts w:ascii="PT Serif" w:eastAsia="Times New Roman" w:hAnsi="PT Serif" w:cs="Arial"/>
-                <w:color w:val="000000"/>
-              </w:rPr>
-              <w:t xml:space="preserve">User has an existing account </w:t>
-            </w:r>
-            <w:r>
-              <w:rPr>
-                <w:rFonts w:ascii="PT Serif" w:eastAsia="Times New Roman" w:hAnsi="PT Serif" w:cs="Arial"/>
-                <w:color w:val="000000"/>
-                <w:shd w:val="clear" w:color="auto" w:fill="FFFFFF"/>
-              </w:rPr>
-              <w:t>(UC:01)</w:t>
-            </w:r>
-          </w:p>
-        </w:tc>
-      </w:tr>
-      <w:tr>
-        <w:trPr>
-          <w:trHeight w:val="459"/>
-        </w:trPr>
-        <w:tc>
-          <w:tcPr>
-            <w:tcW w:w="2160" w:type="dxa"/>
-            <w:shd w:val="clear" w:color="auto" w:fill="F2F2F2" w:themeFill="background1" w:themeFillShade="F2"/>
-            <w:vAlign w:val="center"/>
-          </w:tcPr>
-          <w:p>
-            <w:pPr>
-              <w:rPr>
-                <w:rFonts w:ascii="PT Serif" w:hAnsi="PT Serif"/>
-              </w:rPr>
-            </w:pPr>
-            <w:r>
-              <w:rPr>
-                <w:rFonts w:ascii="PT Serif" w:hAnsi="PT Serif"/>
-              </w:rPr>
-              <w:t>Post-Conditions</w:t>
-            </w:r>
-          </w:p>
-        </w:tc>
-        <w:tc>
-          <w:tcPr>
-            <w:tcW w:w="7016" w:type="dxa"/>
-            <w:shd w:val="clear" w:color="auto" w:fill="F2F2F2" w:themeFill="background1" w:themeFillShade="F2"/>
-            <w:vAlign w:val="center"/>
-          </w:tcPr>
-          <w:p>
-            <w:pPr>
-              <w:rPr>
-                <w:rFonts w:ascii="PT Serif" w:eastAsia="Times New Roman" w:hAnsi="PT Serif" w:cs="Times New Roman"/>
-              </w:rPr>
-            </w:pPr>
-            <w:r>
-              <w:rPr>
-                <w:rFonts w:ascii="PT Serif" w:eastAsia="Times New Roman" w:hAnsi="PT Serif" w:cs="Arial"/>
-                <w:color w:val="000000"/>
-              </w:rPr>
-              <w:t>The system forwards the user to their account page</w:t>
-            </w:r>
-          </w:p>
-        </w:tc>
-      </w:tr>
-      <w:tr>
-        <w:trPr>
-          <w:trHeight w:val="459"/>
-        </w:trPr>
-        <w:tc>
-          <w:tcPr>
-            <w:tcW w:w="2160" w:type="dxa"/>
-            <w:shd w:val="clear" w:color="auto" w:fill="auto"/>
-            <w:vAlign w:val="center"/>
-          </w:tcPr>
-          <w:p>
-            <w:pPr>
-              <w:rPr>
-                <w:rFonts w:ascii="PT Serif" w:hAnsi="PT Serif"/>
-              </w:rPr>
-            </w:pPr>
-            <w:r>
-              <w:rPr>
-                <w:rFonts w:ascii="PT Serif" w:hAnsi="PT Serif"/>
-              </w:rPr>
-              <w:t>Main Flow</w:t>
-            </w:r>
-          </w:p>
-        </w:tc>
-        <w:tc>
-          <w:tcPr>
-            <w:tcW w:w="7016" w:type="dxa"/>
-            <w:shd w:val="clear" w:color="auto" w:fill="auto"/>
-            <w:vAlign w:val="center"/>
-          </w:tcPr>
-          <w:p>
-            <w:pPr>
-              <w:pStyle w:val="ListParagraph"/>
-              <w:numPr>
-                <w:ilvl w:val="0"/>
-                <w:numId w:val="19"/>
-              </w:numPr>
-              <w:ind w:left="342"/>
-              <w:rPr>
-                <w:rFonts w:ascii="PT Serif" w:eastAsia="Times New Roman" w:hAnsi="PT Serif" w:cs="Arial"/>
-                <w:color w:val="000000"/>
-              </w:rPr>
-            </w:pPr>
-            <w:r>
-              <w:rPr>
-                <w:rFonts w:ascii="PT Serif" w:eastAsia="Times New Roman" w:hAnsi="PT Serif" w:cs="Arial"/>
-                <w:color w:val="000000"/>
-              </w:rPr>
-              <w:t>User selects “Login” button on the “Home” web page</w:t>
-            </w:r>
-          </w:p>
-          <w:p>
-            <w:pPr>
-              <w:pStyle w:val="ListParagraph"/>
-              <w:numPr>
-                <w:ilvl w:val="0"/>
-                <w:numId w:val="19"/>
-              </w:numPr>
-              <w:ind w:left="342"/>
-              <w:rPr>
-                <w:rFonts w:ascii="PT Serif" w:eastAsia="Times New Roman" w:hAnsi="PT Serif" w:cs="Arial"/>
-                <w:color w:val="000000"/>
-              </w:rPr>
-            </w:pPr>
-            <w:r>
-              <w:rPr>
-                <w:rFonts w:ascii="PT Serif" w:eastAsia="Times New Roman" w:hAnsi="PT Serif" w:cs="Arial"/>
-                <w:color w:val="000000"/>
-              </w:rPr>
-              <w:t>System launches the login screen</w:t>
-            </w:r>
-          </w:p>
-          <w:p>
-            <w:pPr>
-              <w:pStyle w:val="ListParagraph"/>
-              <w:numPr>
-                <w:ilvl w:val="0"/>
-                <w:numId w:val="19"/>
-              </w:numPr>
-              <w:ind w:left="342"/>
-              <w:rPr>
-                <w:rFonts w:ascii="PT Serif" w:eastAsia="Times New Roman" w:hAnsi="PT Serif" w:cs="Arial"/>
-                <w:color w:val="000000"/>
-              </w:rPr>
-            </w:pPr>
-            <w:r>
-              <w:rPr>
-                <w:rFonts w:ascii="PT Serif" w:eastAsia="Times New Roman" w:hAnsi="PT Serif" w:cs="Arial"/>
-                <w:color w:val="000000"/>
-              </w:rPr>
-              <w:t>User inputs their email into the “Email” textbox</w:t>
-            </w:r>
-          </w:p>
-          <w:p>
-            <w:pPr>
-              <w:pStyle w:val="ListParagraph"/>
-              <w:numPr>
-                <w:ilvl w:val="0"/>
-                <w:numId w:val="19"/>
-              </w:numPr>
-              <w:ind w:left="342"/>
-              <w:rPr>
-                <w:rFonts w:ascii="PT Serif" w:eastAsia="Times New Roman" w:hAnsi="PT Serif" w:cs="Arial"/>
-                <w:color w:val="000000"/>
-              </w:rPr>
-            </w:pPr>
-            <w:r>
-              <w:rPr>
-                <w:rFonts w:ascii="PT Serif" w:eastAsia="Times New Roman" w:hAnsi="PT Serif" w:cs="Arial"/>
-                <w:color w:val="000000"/>
-              </w:rPr>
-              <w:t>User inputs their password into the “Password” textbox</w:t>
-            </w:r>
-          </w:p>
-          <w:p>
-            <w:pPr>
-              <w:pStyle w:val="ListParagraph"/>
-              <w:numPr>
-                <w:ilvl w:val="0"/>
-                <w:numId w:val="19"/>
-              </w:numPr>
-              <w:ind w:left="342"/>
-              <w:rPr>
-                <w:rFonts w:ascii="PT Serif" w:eastAsia="Times New Roman" w:hAnsi="PT Serif" w:cs="Arial"/>
-                <w:color w:val="000000"/>
-              </w:rPr>
-            </w:pPr>
-            <w:r>
-              <w:rPr>
-                <w:rFonts w:ascii="PT Serif" w:eastAsia="Times New Roman" w:hAnsi="PT Serif" w:cs="Arial"/>
-                <w:color w:val="000000"/>
-              </w:rPr>
-              <w:t>User clicks a “Login” button</w:t>
-            </w:r>
-          </w:p>
-          <w:p>
-            <w:pPr>
-              <w:pStyle w:val="ListParagraph"/>
-              <w:numPr>
-                <w:ilvl w:val="0"/>
-                <w:numId w:val="19"/>
-              </w:numPr>
-              <w:ind w:left="342"/>
-              <w:rPr>
-                <w:rFonts w:ascii="PT Serif" w:eastAsia="Times New Roman" w:hAnsi="PT Serif" w:cs="Arial"/>
-                <w:color w:val="000000"/>
-              </w:rPr>
-            </w:pPr>
-            <w:r>
-              <w:rPr>
-                <w:rFonts w:ascii="PT Serif" w:eastAsia="Times New Roman" w:hAnsi="PT Serif" w:cs="Arial"/>
-                <w:color w:val="000000"/>
-              </w:rPr>
-              <w:t>System successfully validates email/password combination</w:t>
-            </w:r>
-          </w:p>
-          <w:p>
-            <w:pPr>
-              <w:pStyle w:val="ListParagraph"/>
-              <w:numPr>
-                <w:ilvl w:val="0"/>
-                <w:numId w:val="19"/>
-              </w:numPr>
-              <w:ind w:left="342"/>
-              <w:rPr>
-                <w:rFonts w:ascii="Arial" w:eastAsia="Times New Roman" w:hAnsi="Arial" w:cs="Arial"/>
-                <w:color w:val="000000"/>
-                <w:sz w:val="22"/>
-                <w:szCs w:val="22"/>
-              </w:rPr>
-            </w:pPr>
-            <w:r>
-              <w:rPr>
-                <w:rFonts w:ascii="PT Serif" w:eastAsia="Times New Roman" w:hAnsi="PT Serif" w:cs="Arial"/>
-                <w:color w:val="000000"/>
-              </w:rPr>
-              <w:t>System forwards the user to their account page</w:t>
-            </w:r>
-          </w:p>
-        </w:tc>
-      </w:tr>
-      <w:tr>
-        <w:trPr>
-          <w:trHeight w:val="459"/>
-        </w:trPr>
-        <w:tc>
-          <w:tcPr>
-            <w:tcW w:w="2160" w:type="dxa"/>
-            <w:shd w:val="clear" w:color="auto" w:fill="F2F2F2" w:themeFill="background1" w:themeFillShade="F2"/>
-            <w:vAlign w:val="center"/>
-          </w:tcPr>
-          <w:p>
-            <w:pPr>
-              <w:rPr>
-                <w:rFonts w:ascii="PT Serif" w:hAnsi="PT Serif"/>
-              </w:rPr>
-            </w:pPr>
-            <w:r>
-              <w:rPr>
-                <w:rFonts w:ascii="PT Serif" w:hAnsi="PT Serif"/>
-              </w:rPr>
-              <w:t>Alternative Flows</w:t>
-            </w:r>
-          </w:p>
-        </w:tc>
-        <w:tc>
-          <w:tcPr>
-            <w:tcW w:w="7016" w:type="dxa"/>
-            <w:shd w:val="clear" w:color="auto" w:fill="F2F2F2" w:themeFill="background1" w:themeFillShade="F2"/>
-            <w:vAlign w:val="center"/>
-          </w:tcPr>
-          <w:p>
-            <w:pPr>
-              <w:rPr>
-                <w:rFonts w:ascii="PT Serif" w:eastAsia="Times New Roman" w:hAnsi="PT Serif" w:cs="Arial"/>
-                <w:color w:val="000000"/>
-              </w:rPr>
-            </w:pPr>
-            <w:r>
-              <w:rPr>
-                <w:rFonts w:ascii="PT Serif" w:eastAsia="Times New Roman" w:hAnsi="PT Serif" w:cs="Arial"/>
-                <w:color w:val="000000"/>
-              </w:rPr>
-              <w:t>A.5.    </w:t>
-            </w:r>
-            <w:r>
-              <w:rPr>
-                <w:rFonts w:ascii="PT Serif" w:eastAsia="Times New Roman" w:hAnsi="PT Serif" w:cs="Arial"/>
-                <w:color w:val="000000"/>
-              </w:rPr>
-              <w:t>System alerts user that the input was an incorrect</w:t>
-            </w:r>
-          </w:p>
-          <w:p>
-            <w:pPr>
-              <w:rPr>
-                <w:rFonts w:ascii="Times" w:eastAsia="Times New Roman" w:hAnsi="Times" w:cs="Times New Roman"/>
-                <w:sz w:val="20"/>
-                <w:szCs w:val="20"/>
-              </w:rPr>
-            </w:pPr>
-            <w:r>
-              <w:rPr>
-                <w:rFonts w:ascii="PT Serif" w:eastAsia="Times New Roman" w:hAnsi="PT Serif" w:cs="Arial"/>
-                <w:color w:val="000000"/>
-              </w:rPr>
-              <w:t xml:space="preserve">A.5.1. System navigates the user back to Main Flow #2 </w:t>
-            </w:r>
-          </w:p>
-        </w:tc>
-      </w:tr>
-      <w:tr>
-        <w:trPr>
-          <w:trHeight w:val="459"/>
-        </w:trPr>
-        <w:tc>
-          <w:tcPr>
-            <w:tcW w:w="2160" w:type="dxa"/>
-            <w:shd w:val="clear" w:color="auto" w:fill="auto"/>
-            <w:vAlign w:val="center"/>
-          </w:tcPr>
-          <w:p>
-            <w:pPr>
-              <w:rPr>
-                <w:rFonts w:ascii="PT Serif" w:hAnsi="PT Serif"/>
-              </w:rPr>
-            </w:pPr>
-            <w:r>
-              <w:rPr>
-                <w:rFonts w:ascii="PT Serif" w:hAnsi="PT Serif"/>
-              </w:rPr>
-              <w:t>Exceptions</w:t>
-            </w:r>
-          </w:p>
-        </w:tc>
-        <w:tc>
-          <w:tcPr>
-            <w:tcW w:w="7016" w:type="dxa"/>
-            <w:shd w:val="clear" w:color="auto" w:fill="auto"/>
-            <w:vAlign w:val="center"/>
-          </w:tcPr>
-          <w:p>
-            <w:pPr>
-              <w:rPr>
-                <w:rFonts w:ascii="PT Serif" w:hAnsi="PT Serif"/>
-              </w:rPr>
-            </w:pPr>
-          </w:p>
-        </w:tc>
-      </w:tr>
-      <w:tr>
-        <w:trPr>
-          <w:trHeight w:val="459"/>
-        </w:trPr>
-        <w:tc>
-          <w:tcPr>
-            <w:tcW w:w="2160" w:type="dxa"/>
-            <w:shd w:val="clear" w:color="auto" w:fill="F2F2F2" w:themeFill="background1" w:themeFillShade="F2"/>
-            <w:vAlign w:val="center"/>
-          </w:tcPr>
-          <w:p>
-            <w:pPr>
-              <w:rPr>
-                <w:rFonts w:ascii="PT Serif" w:hAnsi="PT Serif"/>
-              </w:rPr>
-            </w:pPr>
-            <w:r>
-              <w:rPr>
-                <w:rFonts w:ascii="PT Serif" w:hAnsi="PT Serif"/>
-              </w:rPr>
-              <w:t>Notes</w:t>
-            </w:r>
-          </w:p>
-        </w:tc>
-        <w:tc>
-          <w:tcPr>
-            <w:tcW w:w="7016" w:type="dxa"/>
-            <w:shd w:val="clear" w:color="auto" w:fill="F2F2F2" w:themeFill="background1" w:themeFillShade="F2"/>
-            <w:vAlign w:val="center"/>
-          </w:tcPr>
-          <w:p>
-            <w:pPr>
-              <w:rPr>
-                <w:rFonts w:ascii="PT Serif" w:hAnsi="PT Serif"/>
-              </w:rPr>
-            </w:pPr>
-          </w:p>
-        </w:tc>
-      </w:tr>
-    </w:tbl>
-    <w:p/>
-    <w:p>
-      <w:pPr>
-        <w:pStyle w:val="Heading3"/>
-        <w:rPr>
-          <w:rFonts w:ascii="PT Serif" w:hAnsi="PT Serif"/>
-        </w:rPr>
-      </w:pPr>
-      <w:bookmarkStart w:id="46" w:name="_Toc304834696"/>
-      <w:r>
-        <w:rPr>
-          <w:rFonts w:ascii="PT Serif" w:hAnsi="PT Serif"/>
-        </w:rPr>
-        <w:t>4.3.3 UC3:</w:t>
       </w:r>
       <w:bookmarkEnd w:id="46"/>
     </w:p>
@@ -18940,7 +18296,7 @@
               <w:rPr>
                 <w:rFonts w:ascii="PT Serif" w:hAnsi="PT Serif"/>
               </w:rPr>
-              <w:t>03</w:t>
+              <w:t>02</w:t>
             </w:r>
           </w:p>
         </w:tc>
@@ -18978,19 +18334,14 @@
           <w:p>
             <w:pPr>
               <w:rPr>
-                <w:rFonts w:ascii="Times" w:eastAsia="Times New Roman" w:hAnsi="Times" w:cs="Times New Roman"/>
-                <w:sz w:val="20"/>
-                <w:szCs w:val="20"/>
-              </w:rPr>
-            </w:pPr>
-            <w:r>
-              <w:rPr>
-                <w:rFonts w:ascii="Arial" w:eastAsia="Times New Roman" w:hAnsi="Arial" w:cs="Arial"/>
-                <w:color w:val="000000"/>
-                <w:sz w:val="22"/>
-                <w:szCs w:val="22"/>
-              </w:rPr>
-              <w:t>Select current course</w:t>
+                <w:rFonts w:ascii="PT Serif" w:hAnsi="PT Serif"/>
+              </w:rPr>
+            </w:pPr>
+            <w:r>
+              <w:rPr>
+                <w:rFonts w:ascii="PT Serif" w:hAnsi="PT Serif"/>
+              </w:rPr>
+              <w:t>Logging in</w:t>
             </w:r>
           </w:p>
         </w:tc>
@@ -19073,19 +18424,15 @@
           <w:p>
             <w:pPr>
               <w:rPr>
-                <w:rFonts w:ascii="Times" w:eastAsia="Times New Roman" w:hAnsi="Times" w:cs="Times New Roman"/>
-                <w:sz w:val="20"/>
-                <w:szCs w:val="20"/>
-              </w:rPr>
-            </w:pPr>
-            <w:r>
-              <w:rPr>
-                <w:rFonts w:ascii="Arial" w:eastAsia="Times New Roman" w:hAnsi="Arial" w:cs="Arial"/>
-                <w:color w:val="000000"/>
-                <w:sz w:val="22"/>
-                <w:szCs w:val="22"/>
-              </w:rPr>
-              <w:t>User selects the courses that they are currently teaching</w:t>
+                <w:rFonts w:ascii="PT Serif" w:eastAsia="Times New Roman" w:hAnsi="PT Serif" w:cs="Times New Roman"/>
+              </w:rPr>
+            </w:pPr>
+            <w:r>
+              <w:rPr>
+                <w:rFonts w:ascii="PT Serif" w:eastAsia="Times New Roman" w:hAnsi="PT Serif" w:cs="Arial"/>
+                <w:color w:val="000000"/>
+              </w:rPr>
+              <w:t>User shall be able to log into their account using their email/password combination.</w:t>
             </w:r>
           </w:p>
         </w:tc>
@@ -19123,57 +18470,23 @@
           <w:p>
             <w:pPr>
               <w:rPr>
-                <w:rFonts w:ascii="Times" w:hAnsi="Times" w:cs="Times New Roman"/>
-                <w:sz w:val="20"/>
-                <w:szCs w:val="20"/>
-              </w:rPr>
-            </w:pPr>
-            <w:r>
-              <w:rPr>
-                <w:rFonts w:ascii="Arial" w:hAnsi="Arial" w:cs="Arial"/>
-                <w:color w:val="000000"/>
-                <w:sz w:val="22"/>
-                <w:szCs w:val="22"/>
+                <w:rFonts w:ascii="PT Serif" w:eastAsia="Times New Roman" w:hAnsi="PT Serif" w:cs="Times New Roman"/>
+              </w:rPr>
+            </w:pPr>
+            <w:r>
+              <w:rPr>
+                <w:rFonts w:ascii="PT Serif" w:eastAsia="Times New Roman" w:hAnsi="PT Serif" w:cs="Arial"/>
+                <w:color w:val="000000"/>
+              </w:rPr>
+              <w:t xml:space="preserve">User has an existing account </w:t>
+            </w:r>
+            <w:r>
+              <w:rPr>
+                <w:rFonts w:ascii="PT Serif" w:eastAsia="Times New Roman" w:hAnsi="PT Serif" w:cs="Arial"/>
+                <w:color w:val="000000"/>
                 <w:shd w:val="clear" w:color="auto" w:fill="FFFFFF"/>
               </w:rPr>
-              <w:t>User has an existing account (UC:01)</w:t>
-            </w:r>
-          </w:p>
-          <w:p>
-            <w:pPr>
-              <w:rPr>
-                <w:rFonts w:ascii="Times" w:hAnsi="Times" w:cs="Times New Roman"/>
-                <w:sz w:val="20"/>
-                <w:szCs w:val="20"/>
-              </w:rPr>
-            </w:pPr>
-            <w:r>
-              <w:rPr>
-                <w:rFonts w:ascii="Arial" w:hAnsi="Arial" w:cs="Arial"/>
-                <w:color w:val="000000"/>
-                <w:sz w:val="22"/>
-                <w:szCs w:val="22"/>
-                <w:shd w:val="clear" w:color="auto" w:fill="FFFFFF"/>
-              </w:rPr>
-              <w:t>User is logged into their account (UC:02)</w:t>
-            </w:r>
-          </w:p>
-          <w:p>
-            <w:pPr>
-              <w:rPr>
-                <w:rFonts w:ascii="Times" w:eastAsia="Times New Roman" w:hAnsi="Times" w:cs="Times New Roman"/>
-                <w:sz w:val="20"/>
-                <w:szCs w:val="20"/>
-              </w:rPr>
-            </w:pPr>
-            <w:r>
-              <w:rPr>
-                <w:rFonts w:ascii="Arial" w:eastAsia="Times New Roman" w:hAnsi="Arial" w:cs="Arial"/>
-                <w:color w:val="000000"/>
-                <w:sz w:val="22"/>
-                <w:szCs w:val="22"/>
-              </w:rPr>
-              <w:t>User is currently on their account’s home page</w:t>
+              <w:t>(UC:01)</w:t>
             </w:r>
           </w:p>
         </w:tc>
@@ -19211,37 +18524,15 @@
           <w:p>
             <w:pPr>
               <w:rPr>
-                <w:rFonts w:ascii="Times" w:hAnsi="Times" w:cs="Times New Roman"/>
-                <w:sz w:val="20"/>
-                <w:szCs w:val="20"/>
-              </w:rPr>
-            </w:pPr>
-            <w:r>
-              <w:rPr>
-                <w:rFonts w:ascii="Arial" w:hAnsi="Arial" w:cs="Arial"/>
-                <w:color w:val="000000"/>
-                <w:sz w:val="22"/>
-                <w:szCs w:val="22"/>
-              </w:rPr>
-              <w:t>The database will reflect the courses selected by the user</w:t>
-            </w:r>
-          </w:p>
-          <w:p>
-            <w:pPr>
-              <w:rPr>
-                <w:rFonts w:ascii="Times" w:eastAsia="Times New Roman" w:hAnsi="Times" w:cs="Times New Roman"/>
-                <w:sz w:val="20"/>
-                <w:szCs w:val="20"/>
-              </w:rPr>
-            </w:pPr>
-            <w:r>
-              <w:rPr>
-                <w:rFonts w:ascii="Arial" w:eastAsia="Times New Roman" w:hAnsi="Arial" w:cs="Arial"/>
-                <w:color w:val="000000"/>
-                <w:sz w:val="22"/>
-                <w:szCs w:val="22"/>
-              </w:rPr>
-              <w:t>The user’s name and their courses will be displayed for students in order to send a message</w:t>
+                <w:rFonts w:ascii="PT Serif" w:eastAsia="Times New Roman" w:hAnsi="PT Serif" w:cs="Times New Roman"/>
+              </w:rPr>
+            </w:pPr>
+            <w:r>
+              <w:rPr>
+                <w:rFonts w:ascii="PT Serif" w:eastAsia="Times New Roman" w:hAnsi="PT Serif" w:cs="Arial"/>
+                <w:color w:val="000000"/>
+              </w:rPr>
+              <w:t>The system forwards the user to their account page</w:t>
             </w:r>
           </w:p>
         </w:tc>
@@ -19281,7 +18572,7 @@
               <w:pStyle w:val="ListParagraph"/>
               <w:numPr>
                 <w:ilvl w:val="0"/>
-                <w:numId w:val="20"/>
+                <w:numId w:val="19"/>
               </w:numPr>
               <w:ind w:left="342"/>
               <w:rPr>
@@ -19294,7 +18585,7 @@
                 <w:rFonts w:ascii="PT Serif" w:eastAsia="Times New Roman" w:hAnsi="PT Serif" w:cs="Arial"/>
                 <w:color w:val="000000"/>
               </w:rPr>
-              <w:t>User selects “Account Settings”</w:t>
+              <w:t>User selects “Login” button on the “Home” web page</w:t>
             </w:r>
           </w:p>
           <w:p>
@@ -19302,7 +18593,7 @@
               <w:pStyle w:val="ListParagraph"/>
               <w:numPr>
                 <w:ilvl w:val="0"/>
-                <w:numId w:val="20"/>
+                <w:numId w:val="19"/>
               </w:numPr>
               <w:ind w:left="342"/>
               <w:rPr>
@@ -19315,7 +18606,7 @@
                 <w:rFonts w:ascii="PT Serif" w:eastAsia="Times New Roman" w:hAnsi="PT Serif" w:cs="Arial"/>
                 <w:color w:val="000000"/>
               </w:rPr>
-              <w:t>User selects “Add Course”</w:t>
+              <w:t>System launches the login screen</w:t>
             </w:r>
           </w:p>
           <w:p>
@@ -19323,7 +18614,7 @@
               <w:pStyle w:val="ListParagraph"/>
               <w:numPr>
                 <w:ilvl w:val="0"/>
-                <w:numId w:val="20"/>
+                <w:numId w:val="19"/>
               </w:numPr>
               <w:ind w:left="342"/>
               <w:rPr>
@@ -19336,7 +18627,7 @@
                 <w:rFonts w:ascii="PT Serif" w:eastAsia="Times New Roman" w:hAnsi="PT Serif" w:cs="Arial"/>
                 <w:color w:val="000000"/>
               </w:rPr>
-              <w:t>System provides list of universities</w:t>
+              <w:t>User inputs their email into the “Email” textbox</w:t>
             </w:r>
           </w:p>
           <w:p>
@@ -19344,7 +18635,7 @@
               <w:pStyle w:val="ListParagraph"/>
               <w:numPr>
                 <w:ilvl w:val="0"/>
-                <w:numId w:val="20"/>
+                <w:numId w:val="19"/>
               </w:numPr>
               <w:ind w:left="342"/>
               <w:rPr>
@@ -19357,7 +18648,7 @@
                 <w:rFonts w:ascii="PT Serif" w:eastAsia="Times New Roman" w:hAnsi="PT Serif" w:cs="Arial"/>
                 <w:color w:val="000000"/>
               </w:rPr>
-              <w:t>User selects the desired university</w:t>
+              <w:t>User inputs their password into the “Password” textbox</w:t>
             </w:r>
           </w:p>
           <w:p>
@@ -19365,7 +18656,7 @@
               <w:pStyle w:val="ListParagraph"/>
               <w:numPr>
                 <w:ilvl w:val="0"/>
-                <w:numId w:val="20"/>
+                <w:numId w:val="19"/>
               </w:numPr>
               <w:ind w:left="342"/>
               <w:rPr>
@@ -19378,7 +18669,7 @@
                 <w:rFonts w:ascii="PT Serif" w:eastAsia="Times New Roman" w:hAnsi="PT Serif" w:cs="Arial"/>
                 <w:color w:val="000000"/>
               </w:rPr>
-              <w:t>System provides list of majors</w:t>
+              <w:t>User clicks a “Login” button</w:t>
             </w:r>
           </w:p>
           <w:p>
@@ -19386,7 +18677,7 @@
               <w:pStyle w:val="ListParagraph"/>
               <w:numPr>
                 <w:ilvl w:val="0"/>
-                <w:numId w:val="20"/>
+                <w:numId w:val="19"/>
               </w:numPr>
               <w:ind w:left="342"/>
               <w:rPr>
@@ -19399,7 +18690,7 @@
                 <w:rFonts w:ascii="PT Serif" w:eastAsia="Times New Roman" w:hAnsi="PT Serif" w:cs="Arial"/>
                 <w:color w:val="000000"/>
               </w:rPr>
-              <w:t>User selects the desired major</w:t>
+              <w:t>System successfully validates email/password combination</w:t>
             </w:r>
           </w:p>
           <w:p>
@@ -19407,83 +18698,22 @@
               <w:pStyle w:val="ListParagraph"/>
               <w:numPr>
                 <w:ilvl w:val="0"/>
-                <w:numId w:val="20"/>
+                <w:numId w:val="19"/>
               </w:numPr>
               <w:ind w:left="342"/>
               <w:rPr>
-                <w:rFonts w:ascii="PT Serif" w:eastAsia="Times New Roman" w:hAnsi="PT Serif" w:cs="Arial"/>
-                <w:color w:val="000000"/>
-              </w:rPr>
-            </w:pPr>
-            <w:r>
-              <w:rPr>
-                <w:rFonts w:ascii="PT Serif" w:eastAsia="Times New Roman" w:hAnsi="PT Serif" w:cs="Arial"/>
-                <w:color w:val="000000"/>
-              </w:rPr>
-              <w:t>System provides list of courses</w:t>
-            </w:r>
-          </w:p>
-          <w:p>
-            <w:pPr>
-              <w:pStyle w:val="ListParagraph"/>
-              <w:numPr>
-                <w:ilvl w:val="0"/>
-                <w:numId w:val="20"/>
-              </w:numPr>
-              <w:ind w:left="342"/>
-              <w:rPr>
-                <w:rFonts w:ascii="PT Serif" w:eastAsia="Times New Roman" w:hAnsi="PT Serif" w:cs="Arial"/>
-                <w:color w:val="000000"/>
-              </w:rPr>
-            </w:pPr>
-            <w:r>
-              <w:rPr>
-                <w:rFonts w:ascii="PT Serif" w:eastAsia="Times New Roman" w:hAnsi="PT Serif" w:cs="Arial"/>
-                <w:color w:val="000000"/>
-              </w:rPr>
-              <w:t>User selects the desired course(s)</w:t>
-            </w:r>
-          </w:p>
-          <w:p>
-            <w:pPr>
-              <w:pStyle w:val="ListParagraph"/>
-              <w:numPr>
-                <w:ilvl w:val="0"/>
-                <w:numId w:val="20"/>
-              </w:numPr>
-              <w:ind w:left="342"/>
-              <w:rPr>
-                <w:rFonts w:ascii="PT Serif" w:eastAsia="Times New Roman" w:hAnsi="PT Serif" w:cs="Arial"/>
-                <w:color w:val="000000"/>
-              </w:rPr>
-            </w:pPr>
-            <w:r>
-              <w:rPr>
-                <w:rFonts w:ascii="PT Serif" w:eastAsia="Times New Roman" w:hAnsi="PT Serif" w:cs="Arial"/>
-                <w:color w:val="000000"/>
-              </w:rPr>
-              <w:t>User clicks the “Submit” button</w:t>
-            </w:r>
-          </w:p>
-          <w:p>
-            <w:pPr>
-              <w:pStyle w:val="ListParagraph"/>
-              <w:numPr>
-                <w:ilvl w:val="0"/>
-                <w:numId w:val="20"/>
-              </w:numPr>
-              <w:ind w:left="342"/>
-              <w:rPr>
-                <w:rFonts w:ascii="PT Serif" w:eastAsia="Times New Roman" w:hAnsi="PT Serif" w:cs="Arial"/>
-                <w:color w:val="000000"/>
-              </w:rPr>
-            </w:pPr>
-            <w:r>
-              <w:rPr>
-                <w:rFonts w:ascii="PT Serif" w:eastAsia="Times New Roman" w:hAnsi="PT Serif" w:cs="Arial"/>
-                <w:color w:val="000000"/>
-              </w:rPr>
-              <w:t>System saves courses within the database</w:t>
+                <w:rFonts w:ascii="Arial" w:eastAsia="Times New Roman" w:hAnsi="Arial" w:cs="Arial"/>
+                <w:color w:val="000000"/>
+                <w:sz w:val="22"/>
+                <w:szCs w:val="22"/>
+              </w:rPr>
+            </w:pPr>
+            <w:r>
+              <w:rPr>
+                <w:rFonts w:ascii="PT Serif" w:eastAsia="Times New Roman" w:hAnsi="PT Serif" w:cs="Arial"/>
+                <w:color w:val="000000"/>
+              </w:rPr>
+              <w:t>System forwards the user to their account page</w:t>
             </w:r>
           </w:p>
         </w:tc>
@@ -19521,11 +18751,40 @@
           <w:p>
             <w:pPr>
               <w:rPr>
+                <w:rFonts w:ascii="PT Serif" w:eastAsia="Times New Roman" w:hAnsi="PT Serif" w:cs="Arial"/>
+                <w:color w:val="000000"/>
+              </w:rPr>
+            </w:pPr>
+            <w:r>
+              <w:rPr>
+                <w:rFonts w:ascii="PT Serif" w:eastAsia="Times New Roman" w:hAnsi="PT Serif" w:cs="Arial"/>
+                <w:color w:val="000000"/>
+              </w:rPr>
+              <w:t>A.5.    </w:t>
+            </w:r>
+            <w:r>
+              <w:rPr>
+                <w:rFonts w:ascii="PT Serif" w:eastAsia="Times New Roman" w:hAnsi="PT Serif" w:cs="Arial"/>
+                <w:color w:val="000000"/>
+              </w:rPr>
+              <w:t>System alerts user that the input was an incorrect</w:t>
+            </w:r>
+          </w:p>
+          <w:p>
+            <w:pPr>
+              <w:rPr>
                 <w:rFonts w:ascii="Times" w:eastAsia="Times New Roman" w:hAnsi="Times" w:cs="Times New Roman"/>
                 <w:sz w:val="20"/>
                 <w:szCs w:val="20"/>
               </w:rPr>
             </w:pPr>
+            <w:r>
+              <w:rPr>
+                <w:rFonts w:ascii="PT Serif" w:eastAsia="Times New Roman" w:hAnsi="PT Serif" w:cs="Arial"/>
+                <w:color w:val="000000"/>
+              </w:rPr>
+              <w:t xml:space="preserve">A.5.1. System navigates the user back to Main Flow #2 </w:t>
+            </w:r>
           </w:p>
         </w:tc>
       </w:tr>
@@ -19562,72 +18821,9 @@
           <w:p>
             <w:pPr>
               <w:rPr>
-                <w:rFonts w:ascii="PT Serif" w:eastAsia="Times New Roman" w:hAnsi="PT Serif" w:cs="Times New Roman"/>
-              </w:rPr>
-            </w:pPr>
-            <w:r>
-              <w:rPr>
-                <w:rFonts w:ascii="PT Serif" w:eastAsia="Times New Roman" w:hAnsi="PT Serif" w:cs="Arial"/>
-                <w:color w:val="000000"/>
-              </w:rPr>
-              <w:t>A.3.    System does not display desired course</w:t>
-            </w:r>
-          </w:p>
-          <w:p>
-            <w:pPr>
-              <w:rPr>
-                <w:rFonts w:ascii="PT Serif" w:hAnsi="PT Serif" w:cs="Times New Roman"/>
-              </w:rPr>
-            </w:pPr>
-            <w:r>
-              <w:rPr>
-                <w:rFonts w:ascii="PT Serif" w:hAnsi="PT Serif" w:cs="Arial"/>
-                <w:color w:val="000000"/>
-              </w:rPr>
-              <w:t>A.3.1. User selects “Not seeing your course?” hyperlink</w:t>
-            </w:r>
-          </w:p>
-          <w:p>
-            <w:pPr>
-              <w:rPr>
-                <w:rFonts w:ascii="PT Serif" w:hAnsi="PT Serif" w:cs="Times New Roman"/>
-              </w:rPr>
-            </w:pPr>
-            <w:r>
-              <w:rPr>
-                <w:rFonts w:ascii="PT Serif" w:hAnsi="PT Serif" w:cs="Arial"/>
-                <w:color w:val="000000"/>
-              </w:rPr>
-              <w:t>A.3.2. System renders: “Submit a course ticket.” form</w:t>
-            </w:r>
-          </w:p>
-          <w:p>
-            <w:pPr>
-              <w:rPr>
-                <w:rFonts w:ascii="PT Serif" w:hAnsi="PT Serif" w:cs="Times New Roman"/>
-              </w:rPr>
-            </w:pPr>
-            <w:r>
-              <w:rPr>
-                <w:rFonts w:ascii="PT Serif" w:hAnsi="PT Serif" w:cs="Arial"/>
-                <w:color w:val="000000"/>
-              </w:rPr>
-              <w:t>A.3.3. User inputs desired course</w:t>
-            </w:r>
-          </w:p>
-          <w:p>
-            <w:pPr>
-              <w:rPr>
-                <w:rFonts w:ascii="PT Serif" w:hAnsi="PT Serif"/>
-              </w:rPr>
-            </w:pPr>
-            <w:r>
-              <w:rPr>
-                <w:rFonts w:ascii="PT Serif" w:eastAsia="Times New Roman" w:hAnsi="PT Serif" w:cs="Arial"/>
-                <w:color w:val="000000"/>
-              </w:rPr>
-              <w:t>A.3.4. User clicks “Submit”</w:t>
-            </w:r>
+                <w:rFonts w:ascii="PT Serif" w:hAnsi="PT Serif"/>
+              </w:rPr>
+            </w:pPr>
           </w:p>
         </w:tc>
       </w:tr>
@@ -19679,12 +18875,12 @@
           <w:rFonts w:ascii="PT Serif" w:hAnsi="PT Serif"/>
         </w:rPr>
       </w:pPr>
-      <w:bookmarkStart w:id="47" w:name="_Toc304834697"/>
+      <w:bookmarkStart w:id="47" w:name="_Toc304834696"/>
       <w:r>
         <w:rPr>
           <w:rFonts w:ascii="PT Serif" w:hAnsi="PT Serif"/>
         </w:rPr>
-        <w:t>4.3.4 UC4:</w:t>
+        <w:t>4.3.3 UC3:</w:t>
       </w:r>
       <w:bookmarkEnd w:id="47"/>
     </w:p>
@@ -19746,7 +18942,7 @@
               <w:rPr>
                 <w:rFonts w:ascii="PT Serif" w:hAnsi="PT Serif"/>
               </w:rPr>
-              <w:t>04</w:t>
+              <w:t>03</w:t>
             </w:r>
           </w:p>
         </w:tc>
@@ -19784,14 +18980,19 @@
           <w:p>
             <w:pPr>
               <w:rPr>
-                <w:rFonts w:ascii="PT Serif" w:hAnsi="PT Serif"/>
-              </w:rPr>
-            </w:pPr>
-            <w:r>
-              <w:rPr>
-                <w:rFonts w:ascii="PT Serif" w:hAnsi="PT Serif"/>
-              </w:rPr>
-              <w:t>View a message</w:t>
+                <w:rFonts w:ascii="Times" w:eastAsia="Times New Roman" w:hAnsi="Times" w:cs="Times New Roman"/>
+                <w:sz w:val="20"/>
+                <w:szCs w:val="20"/>
+              </w:rPr>
+            </w:pPr>
+            <w:r>
+              <w:rPr>
+                <w:rFonts w:ascii="Arial" w:eastAsia="Times New Roman" w:hAnsi="Arial" w:cs="Arial"/>
+                <w:color w:val="000000"/>
+                <w:sz w:val="22"/>
+                <w:szCs w:val="22"/>
+              </w:rPr>
+              <w:t>Select current course</w:t>
             </w:r>
           </w:p>
         </w:tc>
@@ -19874,20 +19075,19 @@
           <w:p>
             <w:pPr>
               <w:rPr>
-                <w:rFonts w:ascii="PT Serif" w:hAnsi="PT Serif"/>
-              </w:rPr>
-            </w:pPr>
-            <w:r>
-              <w:rPr>
-                <w:rFonts w:ascii="PT Serif" w:hAnsi="PT Serif"/>
-              </w:rPr>
-              <w:t xml:space="preserve">User shall be able to </w:t>
-            </w:r>
-            <w:r>
-              <w:rPr>
-                <w:rFonts w:ascii="PT Serif" w:hAnsi="PT Serif"/>
-              </w:rPr>
-              <w:t>view a message</w:t>
+                <w:rFonts w:ascii="Times" w:eastAsia="Times New Roman" w:hAnsi="Times" w:cs="Times New Roman"/>
+                <w:sz w:val="20"/>
+                <w:szCs w:val="20"/>
+              </w:rPr>
+            </w:pPr>
+            <w:r>
+              <w:rPr>
+                <w:rFonts w:ascii="Arial" w:eastAsia="Times New Roman" w:hAnsi="Arial" w:cs="Arial"/>
+                <w:color w:val="000000"/>
+                <w:sz w:val="22"/>
+                <w:szCs w:val="22"/>
+              </w:rPr>
+              <w:t>User selects the courses that they are currently teaching</w:t>
             </w:r>
           </w:p>
         </w:tc>
@@ -19944,6 +19144,25 @@
           <w:p>
             <w:pPr>
               <w:rPr>
+                <w:rFonts w:ascii="Times" w:hAnsi="Times" w:cs="Times New Roman"/>
+                <w:sz w:val="20"/>
+                <w:szCs w:val="20"/>
+              </w:rPr>
+            </w:pPr>
+            <w:r>
+              <w:rPr>
+                <w:rFonts w:ascii="Arial" w:hAnsi="Arial" w:cs="Arial"/>
+                <w:color w:val="000000"/>
+                <w:sz w:val="22"/>
+                <w:szCs w:val="22"/>
+                <w:shd w:val="clear" w:color="auto" w:fill="FFFFFF"/>
+              </w:rPr>
+              <w:t>User is logged into their account (UC:02)</w:t>
+            </w:r>
+          </w:p>
+          <w:p>
+            <w:pPr>
+              <w:rPr>
                 <w:rFonts w:ascii="Times" w:eastAsia="Times New Roman" w:hAnsi="Times" w:cs="Times New Roman"/>
                 <w:sz w:val="20"/>
                 <w:szCs w:val="20"/>
@@ -19955,9 +19174,8 @@
                 <w:color w:val="000000"/>
                 <w:sz w:val="22"/>
                 <w:szCs w:val="22"/>
-                <w:shd w:val="clear" w:color="auto" w:fill="FFFFFF"/>
-              </w:rPr>
-              <w:t>User has logged into their account (UC:02)</w:t>
+              </w:rPr>
+              <w:t>User is currently on their account’s home page</w:t>
             </w:r>
           </w:p>
         </w:tc>
@@ -20007,7 +19225,25 @@
                 <w:sz w:val="22"/>
                 <w:szCs w:val="22"/>
               </w:rPr>
-              <w:t>System displays the messages the students have sent to the user then move the message into the archive with the user’s approval</w:t>
+              <w:t>The database will reflect the courses selected by the user</w:t>
+            </w:r>
+          </w:p>
+          <w:p>
+            <w:pPr>
+              <w:rPr>
+                <w:rFonts w:ascii="Times" w:eastAsia="Times New Roman" w:hAnsi="Times" w:cs="Times New Roman"/>
+                <w:sz w:val="20"/>
+                <w:szCs w:val="20"/>
+              </w:rPr>
+            </w:pPr>
+            <w:r>
+              <w:rPr>
+                <w:rFonts w:ascii="Arial" w:eastAsia="Times New Roman" w:hAnsi="Arial" w:cs="Arial"/>
+                <w:color w:val="000000"/>
+                <w:sz w:val="22"/>
+                <w:szCs w:val="22"/>
+              </w:rPr>
+              <w:t>The user’s name and their courses will be displayed for students in order to send a message</w:t>
             </w:r>
           </w:p>
         </w:tc>
@@ -20047,7 +19283,7 @@
               <w:pStyle w:val="ListParagraph"/>
               <w:numPr>
                 <w:ilvl w:val="0"/>
-                <w:numId w:val="21"/>
+                <w:numId w:val="20"/>
               </w:numPr>
               <w:ind w:left="342"/>
               <w:rPr>
@@ -20060,7 +19296,7 @@
                 <w:rFonts w:ascii="PT Serif" w:eastAsia="Times New Roman" w:hAnsi="PT Serif" w:cs="Arial"/>
                 <w:color w:val="000000"/>
               </w:rPr>
-              <w:t>User selects “View Messages” screen</w:t>
+              <w:t>User selects “Account Settings”</w:t>
             </w:r>
           </w:p>
           <w:p>
@@ -20068,7 +19304,7 @@
               <w:pStyle w:val="ListParagraph"/>
               <w:numPr>
                 <w:ilvl w:val="0"/>
-                <w:numId w:val="21"/>
+                <w:numId w:val="20"/>
               </w:numPr>
               <w:ind w:left="342"/>
               <w:rPr>
@@ -20081,7 +19317,7 @@
                 <w:rFonts w:ascii="PT Serif" w:eastAsia="Times New Roman" w:hAnsi="PT Serif" w:cs="Arial"/>
                 <w:color w:val="000000"/>
               </w:rPr>
-              <w:t>The system lists a page of the courses they are currently teaching</w:t>
+              <w:t>User selects “Add Course”</w:t>
             </w:r>
           </w:p>
           <w:p>
@@ -20089,7 +19325,7 @@
               <w:pStyle w:val="ListParagraph"/>
               <w:numPr>
                 <w:ilvl w:val="0"/>
-                <w:numId w:val="21"/>
+                <w:numId w:val="20"/>
               </w:numPr>
               <w:ind w:left="342"/>
               <w:rPr>
@@ -20102,7 +19338,7 @@
                 <w:rFonts w:ascii="PT Serif" w:eastAsia="Times New Roman" w:hAnsi="PT Serif" w:cs="Arial"/>
                 <w:color w:val="000000"/>
               </w:rPr>
-              <w:t>User clicks on the message they wish to view</w:t>
+              <w:t>System provides list of universities</w:t>
             </w:r>
           </w:p>
           <w:p>
@@ -20110,7 +19346,7 @@
               <w:pStyle w:val="ListParagraph"/>
               <w:numPr>
                 <w:ilvl w:val="0"/>
-                <w:numId w:val="21"/>
+                <w:numId w:val="20"/>
               </w:numPr>
               <w:ind w:left="342"/>
               <w:rPr>
@@ -20123,7 +19359,7 @@
                 <w:rFonts w:ascii="PT Serif" w:eastAsia="Times New Roman" w:hAnsi="PT Serif" w:cs="Arial"/>
                 <w:color w:val="000000"/>
               </w:rPr>
-              <w:t>System lists the anonymous messages the student have sent</w:t>
+              <w:t>User selects the desired university</w:t>
             </w:r>
           </w:p>
           <w:p>
@@ -20131,7 +19367,7 @@
               <w:pStyle w:val="ListParagraph"/>
               <w:numPr>
                 <w:ilvl w:val="0"/>
-                <w:numId w:val="21"/>
+                <w:numId w:val="20"/>
               </w:numPr>
               <w:ind w:left="342"/>
               <w:rPr>
@@ -20144,7 +19380,112 @@
                 <w:rFonts w:ascii="PT Serif" w:eastAsia="Times New Roman" w:hAnsi="PT Serif" w:cs="Arial"/>
                 <w:color w:val="000000"/>
               </w:rPr>
-              <w:t>System displays the message</w:t>
+              <w:t>System provides list of majors</w:t>
+            </w:r>
+          </w:p>
+          <w:p>
+            <w:pPr>
+              <w:pStyle w:val="ListParagraph"/>
+              <w:numPr>
+                <w:ilvl w:val="0"/>
+                <w:numId w:val="20"/>
+              </w:numPr>
+              <w:ind w:left="342"/>
+              <w:rPr>
+                <w:rFonts w:ascii="PT Serif" w:eastAsia="Times New Roman" w:hAnsi="PT Serif" w:cs="Arial"/>
+                <w:color w:val="000000"/>
+              </w:rPr>
+            </w:pPr>
+            <w:r>
+              <w:rPr>
+                <w:rFonts w:ascii="PT Serif" w:eastAsia="Times New Roman" w:hAnsi="PT Serif" w:cs="Arial"/>
+                <w:color w:val="000000"/>
+              </w:rPr>
+              <w:t>User selects the desired major</w:t>
+            </w:r>
+          </w:p>
+          <w:p>
+            <w:pPr>
+              <w:pStyle w:val="ListParagraph"/>
+              <w:numPr>
+                <w:ilvl w:val="0"/>
+                <w:numId w:val="20"/>
+              </w:numPr>
+              <w:ind w:left="342"/>
+              <w:rPr>
+                <w:rFonts w:ascii="PT Serif" w:eastAsia="Times New Roman" w:hAnsi="PT Serif" w:cs="Arial"/>
+                <w:color w:val="000000"/>
+              </w:rPr>
+            </w:pPr>
+            <w:r>
+              <w:rPr>
+                <w:rFonts w:ascii="PT Serif" w:eastAsia="Times New Roman" w:hAnsi="PT Serif" w:cs="Arial"/>
+                <w:color w:val="000000"/>
+              </w:rPr>
+              <w:t>System provides list of courses</w:t>
+            </w:r>
+          </w:p>
+          <w:p>
+            <w:pPr>
+              <w:pStyle w:val="ListParagraph"/>
+              <w:numPr>
+                <w:ilvl w:val="0"/>
+                <w:numId w:val="20"/>
+              </w:numPr>
+              <w:ind w:left="342"/>
+              <w:rPr>
+                <w:rFonts w:ascii="PT Serif" w:eastAsia="Times New Roman" w:hAnsi="PT Serif" w:cs="Arial"/>
+                <w:color w:val="000000"/>
+              </w:rPr>
+            </w:pPr>
+            <w:r>
+              <w:rPr>
+                <w:rFonts w:ascii="PT Serif" w:eastAsia="Times New Roman" w:hAnsi="PT Serif" w:cs="Arial"/>
+                <w:color w:val="000000"/>
+              </w:rPr>
+              <w:t>User selects the desired course(s)</w:t>
+            </w:r>
+          </w:p>
+          <w:p>
+            <w:pPr>
+              <w:pStyle w:val="ListParagraph"/>
+              <w:numPr>
+                <w:ilvl w:val="0"/>
+                <w:numId w:val="20"/>
+              </w:numPr>
+              <w:ind w:left="342"/>
+              <w:rPr>
+                <w:rFonts w:ascii="PT Serif" w:eastAsia="Times New Roman" w:hAnsi="PT Serif" w:cs="Arial"/>
+                <w:color w:val="000000"/>
+              </w:rPr>
+            </w:pPr>
+            <w:r>
+              <w:rPr>
+                <w:rFonts w:ascii="PT Serif" w:eastAsia="Times New Roman" w:hAnsi="PT Serif" w:cs="Arial"/>
+                <w:color w:val="000000"/>
+              </w:rPr>
+              <w:t>User clicks the “Submit” button</w:t>
+            </w:r>
+          </w:p>
+          <w:p>
+            <w:pPr>
+              <w:pStyle w:val="ListParagraph"/>
+              <w:numPr>
+                <w:ilvl w:val="0"/>
+                <w:numId w:val="20"/>
+              </w:numPr>
+              <w:ind w:left="342"/>
+              <w:rPr>
+                <w:rFonts w:ascii="PT Serif" w:eastAsia="Times New Roman" w:hAnsi="PT Serif" w:cs="Arial"/>
+                <w:color w:val="000000"/>
+              </w:rPr>
+            </w:pPr>
+            <w:r>
+              <w:rPr>
+                <w:rFonts w:ascii="PT Serif" w:eastAsia="Times New Roman" w:hAnsi="PT Serif" w:cs="Arial"/>
+                <w:color w:val="000000"/>
+              </w:rPr>
+              <w:t>System saves courses within the database</w:t>
             </w:r>
           </w:p>
         </w:tc>
@@ -20182,7 +19523,9 @@
           <w:p>
             <w:pPr>
               <w:rPr>
-                <w:rFonts w:ascii="PT Serif" w:hAnsi="PT Serif" w:cs="Times New Roman"/>
+                <w:rFonts w:ascii="Times" w:eastAsia="Times New Roman" w:hAnsi="Times" w:cs="Times New Roman"/>
+                <w:sz w:val="20"/>
+                <w:szCs w:val="20"/>
               </w:rPr>
             </w:pPr>
           </w:p>
@@ -20221,9 +19564,72 @@
           <w:p>
             <w:pPr>
               <w:rPr>
-                <w:rFonts w:ascii="PT Serif" w:hAnsi="PT Serif"/>
-              </w:rPr>
-            </w:pPr>
+                <w:rFonts w:ascii="PT Serif" w:eastAsia="Times New Roman" w:hAnsi="PT Serif" w:cs="Times New Roman"/>
+              </w:rPr>
+            </w:pPr>
+            <w:r>
+              <w:rPr>
+                <w:rFonts w:ascii="PT Serif" w:eastAsia="Times New Roman" w:hAnsi="PT Serif" w:cs="Arial"/>
+                <w:color w:val="000000"/>
+              </w:rPr>
+              <w:t>A.3.    System does not display desired course</w:t>
+            </w:r>
+          </w:p>
+          <w:p>
+            <w:pPr>
+              <w:rPr>
+                <w:rFonts w:ascii="PT Serif" w:hAnsi="PT Serif" w:cs="Times New Roman"/>
+              </w:rPr>
+            </w:pPr>
+            <w:r>
+              <w:rPr>
+                <w:rFonts w:ascii="PT Serif" w:hAnsi="PT Serif" w:cs="Arial"/>
+                <w:color w:val="000000"/>
+              </w:rPr>
+              <w:t>A.3.1. User selects “Not seeing your course?” hyperlink</w:t>
+            </w:r>
+          </w:p>
+          <w:p>
+            <w:pPr>
+              <w:rPr>
+                <w:rFonts w:ascii="PT Serif" w:hAnsi="PT Serif" w:cs="Times New Roman"/>
+              </w:rPr>
+            </w:pPr>
+            <w:r>
+              <w:rPr>
+                <w:rFonts w:ascii="PT Serif" w:hAnsi="PT Serif" w:cs="Arial"/>
+                <w:color w:val="000000"/>
+              </w:rPr>
+              <w:t>A.3.2. System renders: “Submit a course ticket.” form</w:t>
+            </w:r>
+          </w:p>
+          <w:p>
+            <w:pPr>
+              <w:rPr>
+                <w:rFonts w:ascii="PT Serif" w:hAnsi="PT Serif" w:cs="Times New Roman"/>
+              </w:rPr>
+            </w:pPr>
+            <w:r>
+              <w:rPr>
+                <w:rFonts w:ascii="PT Serif" w:hAnsi="PT Serif" w:cs="Arial"/>
+                <w:color w:val="000000"/>
+              </w:rPr>
+              <w:t>A.3.3. User inputs desired course</w:t>
+            </w:r>
+          </w:p>
+          <w:p>
+            <w:pPr>
+              <w:rPr>
+                <w:rFonts w:ascii="PT Serif" w:hAnsi="PT Serif"/>
+              </w:rPr>
+            </w:pPr>
+            <w:r>
+              <w:rPr>
+                <w:rFonts w:ascii="PT Serif" w:eastAsia="Times New Roman" w:hAnsi="PT Serif" w:cs="Arial"/>
+                <w:color w:val="000000"/>
+              </w:rPr>
+              <w:t>A.3.4. User clicks “Submit”</w:t>
+            </w:r>
           </w:p>
         </w:tc>
       </w:tr>
@@ -20275,12 +19681,12 @@
           <w:rFonts w:ascii="PT Serif" w:hAnsi="PT Serif"/>
         </w:rPr>
       </w:pPr>
-      <w:bookmarkStart w:id="48" w:name="_Toc304834698"/>
+      <w:bookmarkStart w:id="48" w:name="_Toc304834697"/>
       <w:r>
         <w:rPr>
           <w:rFonts w:ascii="PT Serif" w:hAnsi="PT Serif"/>
         </w:rPr>
-        <w:t>4.3.5 UC5:</w:t>
+        <w:t>4.3.4 UC4:</w:t>
       </w:r>
       <w:bookmarkEnd w:id="48"/>
     </w:p>
@@ -20342,7 +19748,7 @@
               <w:rPr>
                 <w:rFonts w:ascii="PT Serif" w:hAnsi="PT Serif"/>
               </w:rPr>
-              <w:t>05</w:t>
+              <w:t>04</w:t>
             </w:r>
           </w:p>
         </w:tc>
@@ -20380,15 +19786,14 @@
           <w:p>
             <w:pPr>
               <w:rPr>
-                <w:rFonts w:ascii="PT Serif" w:eastAsia="Times New Roman" w:hAnsi="PT Serif" w:cs="Times New Roman"/>
-              </w:rPr>
-            </w:pPr>
-            <w:r>
-              <w:rPr>
-                <w:rFonts w:ascii="PT Serif" w:eastAsia="Times New Roman" w:hAnsi="PT Serif" w:cs="Arial"/>
-                <w:color w:val="000000"/>
-              </w:rPr>
-              <w:t>Reply to message</w:t>
+                <w:rFonts w:ascii="PT Serif" w:hAnsi="PT Serif"/>
+              </w:rPr>
+            </w:pPr>
+            <w:r>
+              <w:rPr>
+                <w:rFonts w:ascii="PT Serif" w:hAnsi="PT Serif"/>
+              </w:rPr>
+              <w:t>View a message</w:t>
             </w:r>
           </w:p>
         </w:tc>
@@ -20471,15 +19876,20 @@
           <w:p>
             <w:pPr>
               <w:rPr>
-                <w:rFonts w:ascii="PT Serif" w:eastAsia="Times New Roman" w:hAnsi="PT Serif" w:cs="Times New Roman"/>
-              </w:rPr>
-            </w:pPr>
-            <w:r>
-              <w:rPr>
-                <w:rFonts w:ascii="PT Serif" w:eastAsia="Times New Roman" w:hAnsi="PT Serif" w:cs="Arial"/>
-                <w:color w:val="000000"/>
-              </w:rPr>
-              <w:t>User shall be able to reply to a specific student without compromising the student’s identity.</w:t>
+                <w:rFonts w:ascii="PT Serif" w:hAnsi="PT Serif"/>
+              </w:rPr>
+            </w:pPr>
+            <w:r>
+              <w:rPr>
+                <w:rFonts w:ascii="PT Serif" w:hAnsi="PT Serif"/>
+              </w:rPr>
+              <w:t xml:space="preserve">User shall be able to </w:t>
+            </w:r>
+            <w:r>
+              <w:rPr>
+                <w:rFonts w:ascii="PT Serif" w:hAnsi="PT Serif"/>
+              </w:rPr>
+              <w:t>view a message</w:t>
             </w:r>
           </w:p>
         </w:tc>
@@ -20517,13 +19927,18 @@
           <w:p>
             <w:pPr>
               <w:rPr>
-                <w:rFonts w:ascii="PT Serif" w:hAnsi="PT Serif" w:cs="Times New Roman"/>
-              </w:rPr>
-            </w:pPr>
-            <w:r>
-              <w:rPr>
-                <w:rFonts w:ascii="PT Serif" w:hAnsi="PT Serif" w:cs="Arial"/>
-                <w:color w:val="000000"/>
+                <w:rFonts w:ascii="Times" w:hAnsi="Times" w:cs="Times New Roman"/>
+                <w:sz w:val="20"/>
+                <w:szCs w:val="20"/>
+              </w:rPr>
+            </w:pPr>
+            <w:r>
+              <w:rPr>
+                <w:rFonts w:ascii="Arial" w:hAnsi="Arial" w:cs="Arial"/>
+                <w:color w:val="000000"/>
+                <w:sz w:val="22"/>
+                <w:szCs w:val="22"/>
+                <w:shd w:val="clear" w:color="auto" w:fill="FFFFFF"/>
               </w:rPr>
               <w:t>User has an existing account (UC:01)</w:t>
             </w:r>
@@ -20531,51 +19946,20 @@
           <w:p>
             <w:pPr>
               <w:rPr>
-                <w:rFonts w:ascii="PT Serif" w:hAnsi="PT Serif" w:cs="Times New Roman"/>
-              </w:rPr>
-            </w:pPr>
-            <w:r>
-              <w:rPr>
-                <w:rFonts w:ascii="PT Serif" w:hAnsi="PT Serif" w:cs="Arial"/>
-                <w:color w:val="000000"/>
-              </w:rPr>
-              <w:t xml:space="preserve">User is logged into their account </w:t>
-            </w:r>
-            <w:r>
-              <w:rPr>
-                <w:rFonts w:ascii="PT Serif" w:hAnsi="PT Serif" w:cs="Arial"/>
-                <w:color w:val="000000"/>
+                <w:rFonts w:ascii="Times" w:eastAsia="Times New Roman" w:hAnsi="Times" w:cs="Times New Roman"/>
+                <w:sz w:val="20"/>
+                <w:szCs w:val="20"/>
+              </w:rPr>
+            </w:pPr>
+            <w:r>
+              <w:rPr>
+                <w:rFonts w:ascii="Arial" w:eastAsia="Times New Roman" w:hAnsi="Arial" w:cs="Arial"/>
+                <w:color w:val="000000"/>
+                <w:sz w:val="22"/>
+                <w:szCs w:val="22"/>
                 <w:shd w:val="clear" w:color="auto" w:fill="FFFFFF"/>
               </w:rPr>
-              <w:t>(UC:02)</w:t>
-            </w:r>
-          </w:p>
-          <w:p>
-            <w:pPr>
-              <w:rPr>
-                <w:rFonts w:ascii="PT Serif" w:hAnsi="PT Serif" w:cs="Times New Roman"/>
-              </w:rPr>
-            </w:pPr>
-            <w:r>
-              <w:rPr>
-                <w:rFonts w:ascii="PT Serif" w:hAnsi="PT Serif" w:cs="Arial"/>
-                <w:color w:val="000000"/>
-              </w:rPr>
-              <w:t xml:space="preserve">User has received student’s message </w:t>
-            </w:r>
-          </w:p>
-          <w:p>
-            <w:pPr>
-              <w:rPr>
-                <w:rFonts w:ascii="PT Serif" w:eastAsia="Times New Roman" w:hAnsi="PT Serif" w:cs="Times New Roman"/>
-              </w:rPr>
-            </w:pPr>
-            <w:r>
-              <w:rPr>
-                <w:rFonts w:ascii="PT Serif" w:eastAsia="Times New Roman" w:hAnsi="PT Serif" w:cs="Arial"/>
-                <w:color w:val="000000"/>
-              </w:rPr>
-              <w:t>User has navigated to “View Messages” screen (UC:03)</w:t>
+              <w:t>User has logged into their account (UC:02)</w:t>
             </w:r>
           </w:p>
         </w:tc>
@@ -20613,13 +19997,17 @@
           <w:p>
             <w:pPr>
               <w:rPr>
-                <w:rFonts w:ascii="PT Serif" w:hAnsi="PT Serif" w:cs="Times New Roman"/>
-              </w:rPr>
-            </w:pPr>
-            <w:r>
-              <w:rPr>
-                <w:rFonts w:ascii="PT Serif" w:hAnsi="PT Serif" w:cs="Arial"/>
-                <w:color w:val="000000"/>
+                <w:rFonts w:ascii="Times" w:hAnsi="Times" w:cs="Times New Roman"/>
+                <w:sz w:val="20"/>
+                <w:szCs w:val="20"/>
+              </w:rPr>
+            </w:pPr>
+            <w:r>
+              <w:rPr>
+                <w:rFonts w:ascii="Arial" w:hAnsi="Arial" w:cs="Arial"/>
+                <w:color w:val="000000"/>
+                <w:sz w:val="22"/>
+                <w:szCs w:val="22"/>
               </w:rPr>
               <w:t>System displays the messages the students have sent to the user then move the message into the archive with the user’s approval</w:t>
             </w:r>
@@ -20661,7 +20049,7 @@
               <w:pStyle w:val="ListParagraph"/>
               <w:numPr>
                 <w:ilvl w:val="0"/>
-                <w:numId w:val="24"/>
+                <w:numId w:val="21"/>
               </w:numPr>
               <w:ind w:left="342"/>
               <w:rPr>
@@ -20674,7 +20062,7 @@
                 <w:rFonts w:ascii="PT Serif" w:eastAsia="Times New Roman" w:hAnsi="PT Serif" w:cs="Arial"/>
                 <w:color w:val="000000"/>
               </w:rPr>
-              <w:t>User selects desired message to view</w:t>
+              <w:t>User selects “View Messages” screen</w:t>
             </w:r>
           </w:p>
           <w:p>
@@ -20682,7 +20070,7 @@
               <w:pStyle w:val="ListParagraph"/>
               <w:numPr>
                 <w:ilvl w:val="0"/>
-                <w:numId w:val="24"/>
+                <w:numId w:val="21"/>
               </w:numPr>
               <w:ind w:left="342"/>
               <w:rPr>
@@ -20695,7 +20083,7 @@
                 <w:rFonts w:ascii="PT Serif" w:eastAsia="Times New Roman" w:hAnsi="PT Serif" w:cs="Arial"/>
                 <w:color w:val="000000"/>
               </w:rPr>
-              <w:t>User clicks on “Reply” button</w:t>
+              <w:t>The system lists a page of the courses they are currently teaching</w:t>
             </w:r>
           </w:p>
           <w:p>
@@ -20703,7 +20091,7 @@
               <w:pStyle w:val="ListParagraph"/>
               <w:numPr>
                 <w:ilvl w:val="0"/>
-                <w:numId w:val="24"/>
+                <w:numId w:val="21"/>
               </w:numPr>
               <w:ind w:left="342"/>
               <w:rPr>
@@ -20716,7 +20104,7 @@
                 <w:rFonts w:ascii="PT Serif" w:eastAsia="Times New Roman" w:hAnsi="PT Serif" w:cs="Arial"/>
                 <w:color w:val="000000"/>
               </w:rPr>
-              <w:t>System renders “Reply” form</w:t>
+              <w:t>User clicks on the message they wish to view</w:t>
             </w:r>
           </w:p>
           <w:p>
@@ -20724,7 +20112,7 @@
               <w:pStyle w:val="ListParagraph"/>
               <w:numPr>
                 <w:ilvl w:val="0"/>
-                <w:numId w:val="24"/>
+                <w:numId w:val="21"/>
               </w:numPr>
               <w:ind w:left="342"/>
               <w:rPr>
@@ -20737,7 +20125,7 @@
                 <w:rFonts w:ascii="PT Serif" w:eastAsia="Times New Roman" w:hAnsi="PT Serif" w:cs="Arial"/>
                 <w:color w:val="000000"/>
               </w:rPr>
-              <w:t>User fills in their response in the “Response” text box</w:t>
+              <w:t>System lists the anonymous messages the student have sent</w:t>
             </w:r>
           </w:p>
           <w:p>
@@ -20745,7 +20133,7 @@
               <w:pStyle w:val="ListParagraph"/>
               <w:numPr>
                 <w:ilvl w:val="0"/>
-                <w:numId w:val="24"/>
+                <w:numId w:val="21"/>
               </w:numPr>
               <w:ind w:left="342"/>
               <w:rPr>
@@ -20758,28 +20146,7 @@
                 <w:rFonts w:ascii="PT Serif" w:eastAsia="Times New Roman" w:hAnsi="PT Serif" w:cs="Arial"/>
                 <w:color w:val="000000"/>
               </w:rPr>
-              <w:t>User selects “Send”</w:t>
-            </w:r>
-          </w:p>
-          <w:p>
-            <w:pPr>
-              <w:pStyle w:val="ListParagraph"/>
-              <w:numPr>
-                <w:ilvl w:val="0"/>
-                <w:numId w:val="24"/>
-              </w:numPr>
-              <w:ind w:left="342"/>
-              <w:rPr>
-                <w:rFonts w:ascii="PT Serif" w:eastAsia="Times New Roman" w:hAnsi="PT Serif" w:cs="Arial"/>
-                <w:color w:val="000000"/>
-              </w:rPr>
-            </w:pPr>
-            <w:r>
-              <w:rPr>
-                <w:rFonts w:ascii="PT Serif" w:eastAsia="Times New Roman" w:hAnsi="PT Serif" w:cs="Arial"/>
-                <w:color w:val="000000"/>
-              </w:rPr>
-              <w:t>System sends the message to the student</w:t>
+              <w:t>System displays the message</w:t>
             </w:r>
           </w:p>
         </w:tc>
@@ -20820,76 +20187,6 @@
                 <w:rFonts w:ascii="PT Serif" w:hAnsi="PT Serif" w:cs="Times New Roman"/>
               </w:rPr>
             </w:pPr>
-            <w:r>
-              <w:rPr>
-                <w:rFonts w:ascii="PT Serif" w:hAnsi="PT Serif" w:cs="Arial"/>
-                <w:color w:val="000000"/>
-              </w:rPr>
-              <w:t>A1.     Message does not contain a return email address</w:t>
-            </w:r>
-          </w:p>
-          <w:p>
-            <w:pPr>
-              <w:rPr>
-                <w:rFonts w:ascii="PT Serif" w:eastAsia="Times New Roman" w:hAnsi="PT Serif" w:cs="Times New Roman"/>
-              </w:rPr>
-            </w:pPr>
-            <w:r>
-              <w:rPr>
-                <w:rFonts w:ascii="PT Serif" w:eastAsia="Times New Roman" w:hAnsi="PT Serif" w:cs="Arial"/>
-                <w:color w:val="000000"/>
-              </w:rPr>
-              <w:t>A.1.1. System’s reply button is replaced with “Return address was not provided.” text</w:t>
-            </w:r>
-          </w:p>
-          <w:p>
-            <w:pPr>
-              <w:rPr>
-                <w:rFonts w:ascii="PT Serif" w:hAnsi="PT Serif" w:cs="Times New Roman"/>
-              </w:rPr>
-            </w:pPr>
-          </w:p>
-          <w:p>
-            <w:pPr>
-              <w:rPr>
-                <w:rFonts w:ascii="PT Serif" w:hAnsi="PT Serif" w:cs="Times New Roman"/>
-              </w:rPr>
-            </w:pPr>
-            <w:r>
-              <w:rPr>
-                <w:rFonts w:ascii="PT Serif" w:hAnsi="PT Serif" w:cs="Arial"/>
-                <w:color w:val="000000"/>
-              </w:rPr>
-              <w:t>B.5.    System fails to send reply to the student</w:t>
-            </w:r>
-          </w:p>
-          <w:p>
-            <w:pPr>
-              <w:rPr>
-                <w:rFonts w:ascii="PT Serif" w:hAnsi="PT Serif" w:cs="Times New Roman"/>
-              </w:rPr>
-            </w:pPr>
-            <w:r>
-              <w:rPr>
-                <w:rFonts w:ascii="PT Serif" w:hAnsi="PT Serif" w:cs="Arial"/>
-                <w:color w:val="000000"/>
-              </w:rPr>
-              <w:t>B.5.1. System displays: “Failed to send message, the email may be invalid.”</w:t>
-            </w:r>
-          </w:p>
-          <w:p>
-            <w:pPr>
-              <w:rPr>
-                <w:rFonts w:ascii="PT Serif" w:eastAsia="Times New Roman" w:hAnsi="PT Serif" w:cs="Times New Roman"/>
-              </w:rPr>
-            </w:pPr>
-            <w:r>
-              <w:rPr>
-                <w:rFonts w:ascii="PT Serif" w:eastAsia="Times New Roman" w:hAnsi="PT Serif" w:cs="Arial"/>
-                <w:color w:val="000000"/>
-              </w:rPr>
-              <w:t>B.5.2. System forwards user back to Main Flow #1</w:t>
-            </w:r>
           </w:p>
         </w:tc>
       </w:tr>
@@ -20980,712 +20277,14 @@
           <w:rFonts w:ascii="PT Serif" w:hAnsi="PT Serif"/>
         </w:rPr>
       </w:pPr>
-      <w:bookmarkStart w:id="49" w:name="_Toc304834699"/>
+      <w:bookmarkStart w:id="49" w:name="_Toc304834698"/>
       <w:r>
         <w:rPr>
           <w:rFonts w:ascii="PT Serif" w:hAnsi="PT Serif"/>
         </w:rPr>
-        <w:t>4.3.6 UC6:</w:t>
+        <w:t>4.3.5 UC5:</w:t>
       </w:r>
       <w:bookmarkEnd w:id="49"/>
-    </w:p>
-    <w:p>
-      <w:pPr>
-        <w:rPr>
-          <w:rFonts w:ascii="PT Serif" w:hAnsi="PT Serif"/>
-        </w:rPr>
-      </w:pPr>
-    </w:p>
-    <w:tbl>
-      <w:tblPr>
-        <w:tblStyle w:val="TableGrid"/>
-        <w:tblW w:w="9176" w:type="dxa"/>
-        <w:tblInd w:w="288" w:type="dxa"/>
-        <w:tblBorders>
-          <w:top w:val="single" w:sz="4" w:space="0" w:color="BFBFBF" w:themeColor="background1" w:themeShade="BF"/>
-          <w:left w:val="single" w:sz="4" w:space="0" w:color="BFBFBF" w:themeColor="background1" w:themeShade="BF"/>
-          <w:bottom w:val="single" w:sz="4" w:space="0" w:color="BFBFBF" w:themeColor="background1" w:themeShade="BF"/>
-          <w:right w:val="single" w:sz="4" w:space="0" w:color="BFBFBF" w:themeColor="background1" w:themeShade="BF"/>
-          <w:insideH w:val="single" w:sz="4" w:space="0" w:color="BFBFBF" w:themeColor="background1" w:themeShade="BF"/>
-          <w:insideV w:val="single" w:sz="4" w:space="0" w:color="BFBFBF" w:themeColor="background1" w:themeShade="BF"/>
-        </w:tblBorders>
-        <w:tblLook w:val="04A0" w:firstRow="1" w:lastRow="0" w:firstColumn="1" w:lastColumn="0" w:noHBand="0" w:noVBand="1"/>
-      </w:tblPr>
-      <w:tblGrid>
-        <w:gridCol w:w="2160"/>
-        <w:gridCol w:w="7016"/>
-      </w:tblGrid>
-      <w:tr>
-        <w:trPr>
-          <w:trHeight w:val="459"/>
-        </w:trPr>
-        <w:tc>
-          <w:tcPr>
-            <w:tcW w:w="2160" w:type="dxa"/>
-            <w:vAlign w:val="center"/>
-          </w:tcPr>
-          <w:p>
-            <w:pPr>
-              <w:rPr>
-                <w:rFonts w:ascii="PT Serif" w:hAnsi="PT Serif"/>
-              </w:rPr>
-            </w:pPr>
-            <w:r>
-              <w:rPr>
-                <w:rFonts w:ascii="PT Serif" w:hAnsi="PT Serif"/>
-              </w:rPr>
-              <w:t>Use Case ID</w:t>
-            </w:r>
-          </w:p>
-        </w:tc>
-        <w:tc>
-          <w:tcPr>
-            <w:tcW w:w="7016" w:type="dxa"/>
-            <w:vAlign w:val="center"/>
-          </w:tcPr>
-          <w:p>
-            <w:pPr>
-              <w:rPr>
-                <w:rFonts w:ascii="PT Serif" w:hAnsi="PT Serif"/>
-              </w:rPr>
-            </w:pPr>
-            <w:r>
-              <w:rPr>
-                <w:rFonts w:ascii="PT Serif" w:hAnsi="PT Serif"/>
-              </w:rPr>
-              <w:t>06</w:t>
-            </w:r>
-          </w:p>
-        </w:tc>
-      </w:tr>
-      <w:tr>
-        <w:trPr>
-          <w:trHeight w:val="459"/>
-        </w:trPr>
-        <w:tc>
-          <w:tcPr>
-            <w:tcW w:w="2160" w:type="dxa"/>
-            <w:shd w:val="clear" w:color="auto" w:fill="F2F2F2" w:themeFill="background1" w:themeFillShade="F2"/>
-            <w:vAlign w:val="center"/>
-          </w:tcPr>
-          <w:p>
-            <w:pPr>
-              <w:rPr>
-                <w:rFonts w:ascii="PT Serif" w:hAnsi="PT Serif"/>
-              </w:rPr>
-            </w:pPr>
-            <w:r>
-              <w:rPr>
-                <w:rFonts w:ascii="PT Serif" w:hAnsi="PT Serif"/>
-              </w:rPr>
-              <w:t>Use Case Name</w:t>
-            </w:r>
-          </w:p>
-        </w:tc>
-        <w:tc>
-          <w:tcPr>
-            <w:tcW w:w="7016" w:type="dxa"/>
-            <w:shd w:val="clear" w:color="auto" w:fill="F2F2F2" w:themeFill="background1" w:themeFillShade="F2"/>
-            <w:vAlign w:val="center"/>
-          </w:tcPr>
-          <w:p>
-            <w:pPr>
-              <w:rPr>
-                <w:rFonts w:ascii="PT Serif" w:eastAsia="Times New Roman" w:hAnsi="PT Serif" w:cs="Times New Roman"/>
-              </w:rPr>
-            </w:pPr>
-            <w:r>
-              <w:rPr>
-                <w:rFonts w:ascii="PT Serif" w:eastAsia="Times New Roman" w:hAnsi="PT Serif" w:cs="Arial"/>
-                <w:color w:val="000000"/>
-              </w:rPr>
-              <w:t>Archive message</w:t>
-            </w:r>
-          </w:p>
-        </w:tc>
-      </w:tr>
-      <w:tr>
-        <w:trPr>
-          <w:trHeight w:val="459"/>
-        </w:trPr>
-        <w:tc>
-          <w:tcPr>
-            <w:tcW w:w="2160" w:type="dxa"/>
-            <w:shd w:val="clear" w:color="auto" w:fill="auto"/>
-            <w:vAlign w:val="center"/>
-          </w:tcPr>
-          <w:p>
-            <w:pPr>
-              <w:rPr>
-                <w:rFonts w:ascii="PT Serif" w:hAnsi="PT Serif"/>
-              </w:rPr>
-            </w:pPr>
-            <w:r>
-              <w:rPr>
-                <w:rFonts w:ascii="PT Serif" w:hAnsi="PT Serif"/>
-              </w:rPr>
-              <w:t>Primary Actor(s)</w:t>
-            </w:r>
-          </w:p>
-        </w:tc>
-        <w:tc>
-          <w:tcPr>
-            <w:tcW w:w="7016" w:type="dxa"/>
-            <w:shd w:val="clear" w:color="auto" w:fill="auto"/>
-            <w:vAlign w:val="center"/>
-          </w:tcPr>
-          <w:p>
-            <w:pPr>
-              <w:rPr>
-                <w:rFonts w:ascii="PT Serif" w:hAnsi="PT Serif"/>
-              </w:rPr>
-            </w:pPr>
-            <w:r>
-              <w:rPr>
-                <w:rFonts w:ascii="PT Serif" w:hAnsi="PT Serif"/>
-              </w:rPr>
-              <w:t>Professor</w:t>
-            </w:r>
-          </w:p>
-        </w:tc>
-      </w:tr>
-      <w:tr>
-        <w:trPr>
-          <w:trHeight w:val="459"/>
-        </w:trPr>
-        <w:tc>
-          <w:tcPr>
-            <w:tcW w:w="2160" w:type="dxa"/>
-            <w:shd w:val="clear" w:color="auto" w:fill="F2F2F2" w:themeFill="background1" w:themeFillShade="F2"/>
-            <w:vAlign w:val="center"/>
-          </w:tcPr>
-          <w:p>
-            <w:pPr>
-              <w:rPr>
-                <w:rFonts w:ascii="PT Serif" w:hAnsi="PT Serif"/>
-              </w:rPr>
-            </w:pPr>
-            <w:r>
-              <w:rPr>
-                <w:rFonts w:ascii="PT Serif" w:hAnsi="PT Serif"/>
-              </w:rPr>
-              <w:t>Goal</w:t>
-            </w:r>
-          </w:p>
-        </w:tc>
-        <w:tc>
-          <w:tcPr>
-            <w:tcW w:w="7016" w:type="dxa"/>
-            <w:shd w:val="clear" w:color="auto" w:fill="F2F2F2" w:themeFill="background1" w:themeFillShade="F2"/>
-            <w:vAlign w:val="center"/>
-          </w:tcPr>
-          <w:p>
-            <w:pPr>
-              <w:rPr>
-                <w:rFonts w:ascii="PT Serif" w:eastAsia="Times New Roman" w:hAnsi="PT Serif" w:cs="Times New Roman"/>
-              </w:rPr>
-            </w:pPr>
-            <w:r>
-              <w:rPr>
-                <w:rFonts w:ascii="PT Serif" w:eastAsia="Times New Roman" w:hAnsi="PT Serif" w:cs="Arial"/>
-                <w:color w:val="000000"/>
-              </w:rPr>
-              <w:t xml:space="preserve">User shall be able to </w:t>
-            </w:r>
-            <w:r>
-              <w:rPr>
-                <w:rFonts w:ascii="PT Serif" w:eastAsia="Times New Roman" w:hAnsi="PT Serif" w:cs="Arial"/>
-                <w:color w:val="000000"/>
-              </w:rPr>
-              <w:t>archive message into the appropriate position</w:t>
-            </w:r>
-          </w:p>
-        </w:tc>
-      </w:tr>
-      <w:tr>
-        <w:trPr>
-          <w:trHeight w:val="459"/>
-        </w:trPr>
-        <w:tc>
-          <w:tcPr>
-            <w:tcW w:w="2160" w:type="dxa"/>
-            <w:shd w:val="clear" w:color="auto" w:fill="auto"/>
-            <w:vAlign w:val="center"/>
-          </w:tcPr>
-          <w:p>
-            <w:pPr>
-              <w:rPr>
-                <w:rFonts w:ascii="PT Serif" w:hAnsi="PT Serif"/>
-              </w:rPr>
-            </w:pPr>
-            <w:r>
-              <w:rPr>
-                <w:rFonts w:ascii="PT Serif" w:hAnsi="PT Serif"/>
-              </w:rPr>
-              <w:t>Pre-Conditions</w:t>
-            </w:r>
-          </w:p>
-        </w:tc>
-        <w:tc>
-          <w:tcPr>
-            <w:tcW w:w="7016" w:type="dxa"/>
-            <w:shd w:val="clear" w:color="auto" w:fill="auto"/>
-            <w:vAlign w:val="center"/>
-          </w:tcPr>
-          <w:p>
-            <w:pPr>
-              <w:rPr>
-                <w:rFonts w:ascii="PT Serif" w:hAnsi="PT Serif" w:cs="Times New Roman"/>
-              </w:rPr>
-            </w:pPr>
-            <w:r>
-              <w:rPr>
-                <w:rFonts w:ascii="PT Serif" w:hAnsi="PT Serif" w:cs="Arial"/>
-                <w:color w:val="000000"/>
-              </w:rPr>
-              <w:t>User has an existing account (UC:01)</w:t>
-            </w:r>
-          </w:p>
-          <w:p>
-            <w:pPr>
-              <w:rPr>
-                <w:rFonts w:ascii="PT Serif" w:hAnsi="PT Serif" w:cs="Times New Roman"/>
-              </w:rPr>
-            </w:pPr>
-            <w:r>
-              <w:rPr>
-                <w:rFonts w:ascii="PT Serif" w:hAnsi="PT Serif" w:cs="Arial"/>
-                <w:color w:val="000000"/>
-              </w:rPr>
-              <w:t xml:space="preserve">User is logged into their account </w:t>
-            </w:r>
-            <w:r>
-              <w:rPr>
-                <w:rFonts w:ascii="PT Serif" w:hAnsi="PT Serif" w:cs="Arial"/>
-                <w:color w:val="000000"/>
-                <w:shd w:val="clear" w:color="auto" w:fill="FFFFFF"/>
-              </w:rPr>
-              <w:t>(UC:02)</w:t>
-            </w:r>
-          </w:p>
-          <w:p>
-            <w:pPr>
-              <w:rPr>
-                <w:rFonts w:ascii="PT Serif" w:eastAsia="Times New Roman" w:hAnsi="PT Serif" w:cs="Times New Roman"/>
-              </w:rPr>
-            </w:pPr>
-            <w:r>
-              <w:rPr>
-                <w:rFonts w:ascii="PT Serif" w:hAnsi="PT Serif" w:cs="Arial"/>
-                <w:color w:val="000000"/>
-              </w:rPr>
-              <w:t xml:space="preserve">User </w:t>
-            </w:r>
-            <w:r>
-              <w:rPr>
-                <w:rFonts w:ascii="PT Serif" w:hAnsi="PT Serif" w:cs="Arial"/>
-                <w:color w:val="000000"/>
-              </w:rPr>
-              <w:t>is currently on their account’s homepage</w:t>
-            </w:r>
-          </w:p>
-        </w:tc>
-      </w:tr>
-      <w:tr>
-        <w:trPr>
-          <w:trHeight w:val="459"/>
-        </w:trPr>
-        <w:tc>
-          <w:tcPr>
-            <w:tcW w:w="2160" w:type="dxa"/>
-            <w:shd w:val="clear" w:color="auto" w:fill="F2F2F2" w:themeFill="background1" w:themeFillShade="F2"/>
-            <w:vAlign w:val="center"/>
-          </w:tcPr>
-          <w:p>
-            <w:pPr>
-              <w:rPr>
-                <w:rFonts w:ascii="PT Serif" w:hAnsi="PT Serif"/>
-              </w:rPr>
-            </w:pPr>
-            <w:r>
-              <w:rPr>
-                <w:rFonts w:ascii="PT Serif" w:hAnsi="PT Serif"/>
-              </w:rPr>
-              <w:t>Post-Conditions</w:t>
-            </w:r>
-          </w:p>
-        </w:tc>
-        <w:tc>
-          <w:tcPr>
-            <w:tcW w:w="7016" w:type="dxa"/>
-            <w:shd w:val="clear" w:color="auto" w:fill="F2F2F2" w:themeFill="background1" w:themeFillShade="F2"/>
-            <w:vAlign w:val="center"/>
-          </w:tcPr>
-          <w:p>
-            <w:pPr>
-              <w:rPr>
-                <w:rFonts w:ascii="PT Serif" w:hAnsi="PT Serif" w:cs="Times New Roman"/>
-              </w:rPr>
-            </w:pPr>
-            <w:r>
-              <w:rPr>
-                <w:rFonts w:ascii="PT Serif" w:hAnsi="PT Serif" w:cs="Arial"/>
-                <w:color w:val="000000"/>
-              </w:rPr>
-              <w:t>Message is archived into the appropriate position</w:t>
-            </w:r>
-          </w:p>
-        </w:tc>
-      </w:tr>
-      <w:tr>
-        <w:trPr>
-          <w:trHeight w:val="459"/>
-        </w:trPr>
-        <w:tc>
-          <w:tcPr>
-            <w:tcW w:w="2160" w:type="dxa"/>
-            <w:shd w:val="clear" w:color="auto" w:fill="auto"/>
-            <w:vAlign w:val="center"/>
-          </w:tcPr>
-          <w:p>
-            <w:pPr>
-              <w:rPr>
-                <w:rFonts w:ascii="PT Serif" w:hAnsi="PT Serif"/>
-              </w:rPr>
-            </w:pPr>
-            <w:r>
-              <w:rPr>
-                <w:rFonts w:ascii="PT Serif" w:hAnsi="PT Serif"/>
-              </w:rPr>
-              <w:t>Main Flow</w:t>
-            </w:r>
-          </w:p>
-        </w:tc>
-        <w:tc>
-          <w:tcPr>
-            <w:tcW w:w="7016" w:type="dxa"/>
-            <w:shd w:val="clear" w:color="auto" w:fill="auto"/>
-            <w:vAlign w:val="center"/>
-          </w:tcPr>
-          <w:p>
-            <w:pPr>
-              <w:pStyle w:val="ListParagraph"/>
-              <w:numPr>
-                <w:ilvl w:val="0"/>
-                <w:numId w:val="25"/>
-              </w:numPr>
-              <w:ind w:left="342"/>
-              <w:rPr>
-                <w:rFonts w:ascii="PT Serif" w:eastAsia="Times New Roman" w:hAnsi="PT Serif" w:cs="Arial"/>
-                <w:color w:val="000000"/>
-              </w:rPr>
-            </w:pPr>
-            <w:r>
-              <w:rPr>
-                <w:rFonts w:ascii="PT Serif" w:eastAsia="Times New Roman" w:hAnsi="PT Serif" w:cs="Arial"/>
-                <w:color w:val="000000"/>
-              </w:rPr>
-              <w:t>User navigates into “View Message” screen</w:t>
-            </w:r>
-          </w:p>
-          <w:p>
-            <w:pPr>
-              <w:pStyle w:val="ListParagraph"/>
-              <w:numPr>
-                <w:ilvl w:val="0"/>
-                <w:numId w:val="25"/>
-              </w:numPr>
-              <w:ind w:left="342"/>
-              <w:rPr>
-                <w:rFonts w:ascii="PT Serif" w:eastAsia="Times New Roman" w:hAnsi="PT Serif" w:cs="Arial"/>
-                <w:color w:val="000000"/>
-              </w:rPr>
-            </w:pPr>
-            <w:r>
-              <w:rPr>
-                <w:rFonts w:ascii="PT Serif" w:eastAsia="Times New Roman" w:hAnsi="PT Serif" w:cs="Arial"/>
-                <w:color w:val="000000"/>
-              </w:rPr>
-              <w:t>User selects the desired message</w:t>
-            </w:r>
-          </w:p>
-          <w:p>
-            <w:pPr>
-              <w:pStyle w:val="ListParagraph"/>
-              <w:numPr>
-                <w:ilvl w:val="0"/>
-                <w:numId w:val="25"/>
-              </w:numPr>
-              <w:ind w:left="342"/>
-              <w:rPr>
-                <w:rFonts w:ascii="PT Serif" w:eastAsia="Times New Roman" w:hAnsi="PT Serif" w:cs="Arial"/>
-                <w:color w:val="000000"/>
-              </w:rPr>
-            </w:pPr>
-            <w:r>
-              <w:rPr>
-                <w:rFonts w:ascii="PT Serif" w:eastAsia="Times New Roman" w:hAnsi="PT Serif" w:cs="Arial"/>
-                <w:color w:val="000000"/>
-              </w:rPr>
-              <w:t>System renders the desired message information</w:t>
-            </w:r>
-          </w:p>
-          <w:p>
-            <w:pPr>
-              <w:pStyle w:val="ListParagraph"/>
-              <w:numPr>
-                <w:ilvl w:val="0"/>
-                <w:numId w:val="25"/>
-              </w:numPr>
-              <w:ind w:left="342"/>
-              <w:rPr>
-                <w:rFonts w:ascii="PT Serif" w:eastAsia="Times New Roman" w:hAnsi="PT Serif" w:cs="Arial"/>
-                <w:color w:val="000000"/>
-              </w:rPr>
-            </w:pPr>
-            <w:r>
-              <w:rPr>
-                <w:rFonts w:ascii="PT Serif" w:eastAsia="Times New Roman" w:hAnsi="PT Serif" w:cs="Arial"/>
-                <w:color w:val="000000"/>
-              </w:rPr>
-              <w:t>User selects “Archive Message” button</w:t>
-            </w:r>
-          </w:p>
-          <w:p>
-            <w:pPr>
-              <w:pStyle w:val="ListParagraph"/>
-              <w:numPr>
-                <w:ilvl w:val="0"/>
-                <w:numId w:val="25"/>
-              </w:numPr>
-              <w:ind w:left="342"/>
-              <w:rPr>
-                <w:rFonts w:ascii="PT Serif" w:eastAsia="Times New Roman" w:hAnsi="PT Serif" w:cs="Arial"/>
-                <w:color w:val="000000"/>
-              </w:rPr>
-            </w:pPr>
-            <w:r>
-              <w:rPr>
-                <w:rFonts w:ascii="PT Serif" w:eastAsia="Times New Roman" w:hAnsi="PT Serif" w:cs="Arial"/>
-                <w:color w:val="000000"/>
-              </w:rPr>
-              <w:t>System prompts “Are you sure you want to archive this message?”</w:t>
-            </w:r>
-          </w:p>
-          <w:p>
-            <w:pPr>
-              <w:pStyle w:val="ListParagraph"/>
-              <w:numPr>
-                <w:ilvl w:val="0"/>
-                <w:numId w:val="25"/>
-              </w:numPr>
-              <w:ind w:left="342"/>
-              <w:rPr>
-                <w:rFonts w:ascii="PT Serif" w:eastAsia="Times New Roman" w:hAnsi="PT Serif" w:cs="Arial"/>
-                <w:color w:val="000000"/>
-              </w:rPr>
-            </w:pPr>
-            <w:r>
-              <w:rPr>
-                <w:rFonts w:ascii="PT Serif" w:eastAsia="Times New Roman" w:hAnsi="PT Serif" w:cs="Arial"/>
-                <w:color w:val="000000"/>
-              </w:rPr>
-              <w:t>User selects “Archive”</w:t>
-            </w:r>
-          </w:p>
-          <w:p>
-            <w:pPr>
-              <w:pStyle w:val="ListParagraph"/>
-              <w:numPr>
-                <w:ilvl w:val="0"/>
-                <w:numId w:val="25"/>
-              </w:numPr>
-              <w:ind w:left="342"/>
-              <w:rPr>
-                <w:rFonts w:ascii="PT Serif" w:eastAsia="Times New Roman" w:hAnsi="PT Serif" w:cs="Arial"/>
-                <w:color w:val="000000"/>
-              </w:rPr>
-            </w:pPr>
-            <w:r>
-              <w:rPr>
-                <w:rFonts w:ascii="PT Serif" w:eastAsia="Times New Roman" w:hAnsi="PT Serif" w:cs="Arial"/>
-                <w:color w:val="000000"/>
-              </w:rPr>
-              <w:t>System archives message</w:t>
-            </w:r>
-          </w:p>
-        </w:tc>
-      </w:tr>
-      <w:tr>
-        <w:trPr>
-          <w:trHeight w:val="459"/>
-        </w:trPr>
-        <w:tc>
-          <w:tcPr>
-            <w:tcW w:w="2160" w:type="dxa"/>
-            <w:shd w:val="clear" w:color="auto" w:fill="F2F2F2" w:themeFill="background1" w:themeFillShade="F2"/>
-            <w:vAlign w:val="center"/>
-          </w:tcPr>
-          <w:p>
-            <w:pPr>
-              <w:rPr>
-                <w:rFonts w:ascii="PT Serif" w:hAnsi="PT Serif"/>
-              </w:rPr>
-            </w:pPr>
-            <w:r>
-              <w:rPr>
-                <w:rFonts w:ascii="PT Serif" w:hAnsi="PT Serif"/>
-              </w:rPr>
-              <w:t>Alternative Flows</w:t>
-            </w:r>
-          </w:p>
-        </w:tc>
-        <w:tc>
-          <w:tcPr>
-            <w:tcW w:w="7016" w:type="dxa"/>
-            <w:shd w:val="clear" w:color="auto" w:fill="F2F2F2" w:themeFill="background1" w:themeFillShade="F2"/>
-            <w:vAlign w:val="center"/>
-          </w:tcPr>
-          <w:p>
-            <w:pPr>
-              <w:rPr>
-                <w:rFonts w:ascii="PT Serif" w:hAnsi="PT Serif" w:cs="Times New Roman"/>
-              </w:rPr>
-            </w:pPr>
-            <w:r>
-              <w:rPr>
-                <w:rFonts w:ascii="PT Serif" w:hAnsi="PT Serif" w:cs="Arial"/>
-                <w:color w:val="000000"/>
-              </w:rPr>
-              <w:t>A.6.    User selects “Cancel”</w:t>
-            </w:r>
-          </w:p>
-          <w:p>
-            <w:pPr>
-              <w:rPr>
-                <w:rFonts w:ascii="Times" w:eastAsia="Times New Roman" w:hAnsi="Times" w:cs="Times New Roman"/>
-                <w:sz w:val="20"/>
-                <w:szCs w:val="20"/>
-              </w:rPr>
-            </w:pPr>
-            <w:r>
-              <w:rPr>
-                <w:rFonts w:ascii="PT Serif" w:eastAsia="Times New Roman" w:hAnsi="PT Serif" w:cs="Arial"/>
-                <w:color w:val="000000"/>
-              </w:rPr>
-              <w:t>A.6.1. User is forward to Main Flow #3</w:t>
-            </w:r>
-          </w:p>
-        </w:tc>
-      </w:tr>
-      <w:tr>
-        <w:trPr>
-          <w:trHeight w:val="459"/>
-        </w:trPr>
-        <w:tc>
-          <w:tcPr>
-            <w:tcW w:w="2160" w:type="dxa"/>
-            <w:shd w:val="clear" w:color="auto" w:fill="auto"/>
-            <w:vAlign w:val="center"/>
-          </w:tcPr>
-          <w:p>
-            <w:pPr>
-              <w:rPr>
-                <w:rFonts w:ascii="PT Serif" w:hAnsi="PT Serif"/>
-              </w:rPr>
-            </w:pPr>
-            <w:r>
-              <w:rPr>
-                <w:rFonts w:ascii="PT Serif" w:hAnsi="PT Serif"/>
-              </w:rPr>
-              <w:t>Exceptions</w:t>
-            </w:r>
-          </w:p>
-        </w:tc>
-        <w:tc>
-          <w:tcPr>
-            <w:tcW w:w="7016" w:type="dxa"/>
-            <w:shd w:val="clear" w:color="auto" w:fill="auto"/>
-            <w:vAlign w:val="center"/>
-          </w:tcPr>
-          <w:p>
-            <w:pPr>
-              <w:rPr>
-                <w:rFonts w:ascii="PT Serif" w:eastAsia="Times New Roman" w:hAnsi="PT Serif" w:cs="Times New Roman"/>
-              </w:rPr>
-            </w:pPr>
-            <w:r>
-              <w:rPr>
-                <w:rFonts w:ascii="PT Serif" w:eastAsia="Times New Roman" w:hAnsi="PT Serif" w:cs="Arial"/>
-                <w:color w:val="000000"/>
-              </w:rPr>
-              <w:t>A.1.    System does not display the desired message to archive</w:t>
-            </w:r>
-          </w:p>
-        </w:tc>
-      </w:tr>
-      <w:tr>
-        <w:trPr>
-          <w:trHeight w:val="459"/>
-        </w:trPr>
-        <w:tc>
-          <w:tcPr>
-            <w:tcW w:w="2160" w:type="dxa"/>
-            <w:shd w:val="clear" w:color="auto" w:fill="F2F2F2" w:themeFill="background1" w:themeFillShade="F2"/>
-            <w:vAlign w:val="center"/>
-          </w:tcPr>
-          <w:p>
-            <w:pPr>
-              <w:rPr>
-                <w:rFonts w:ascii="PT Serif" w:hAnsi="PT Serif"/>
-              </w:rPr>
-            </w:pPr>
-            <w:r>
-              <w:rPr>
-                <w:rFonts w:ascii="PT Serif" w:hAnsi="PT Serif"/>
-              </w:rPr>
-              <w:t>Notes</w:t>
-            </w:r>
-          </w:p>
-        </w:tc>
-        <w:tc>
-          <w:tcPr>
-            <w:tcW w:w="7016" w:type="dxa"/>
-            <w:shd w:val="clear" w:color="auto" w:fill="F2F2F2" w:themeFill="background1" w:themeFillShade="F2"/>
-            <w:vAlign w:val="center"/>
-          </w:tcPr>
-          <w:p>
-            <w:pPr>
-              <w:rPr>
-                <w:rFonts w:ascii="PT Serif" w:hAnsi="PT Serif"/>
-              </w:rPr>
-            </w:pPr>
-          </w:p>
-        </w:tc>
-      </w:tr>
-    </w:tbl>
-    <w:p>
-      <w:pPr>
-        <w:rPr>
-          <w:rFonts w:ascii="PT Serif" w:hAnsi="PT Serif"/>
-        </w:rPr>
-      </w:pPr>
-    </w:p>
-    <w:p>
-      <w:pPr>
-        <w:pStyle w:val="Heading3"/>
-        <w:rPr>
-          <w:rFonts w:ascii="PT Serif" w:hAnsi="PT Serif"/>
-        </w:rPr>
-      </w:pPr>
-      <w:bookmarkStart w:id="50" w:name="_Toc304834700"/>
-      <w:r>
-        <w:rPr>
-          <w:rFonts w:ascii="PT Serif" w:hAnsi="PT Serif"/>
-        </w:rPr>
-        <w:t>4.3.6 UC7:</w:t>
-      </w:r>
-      <w:bookmarkEnd w:id="50"/>
     </w:p>
     <w:p/>
     <w:tbl>
@@ -21745,7 +20344,7 @@
               <w:rPr>
                 <w:rFonts w:ascii="PT Serif" w:hAnsi="PT Serif"/>
               </w:rPr>
-              <w:t>07</w:t>
+              <w:t>05</w:t>
             </w:r>
           </w:p>
         </w:tc>
@@ -21791,7 +20390,7 @@
                 <w:rFonts w:ascii="PT Serif" w:eastAsia="Times New Roman" w:hAnsi="PT Serif" w:cs="Arial"/>
                 <w:color w:val="000000"/>
               </w:rPr>
-              <w:t>View archive</w:t>
+              <w:t>Reply to message</w:t>
             </w:r>
           </w:p>
         </w:tc>
@@ -21882,14 +20481,7 @@
                 <w:rFonts w:ascii="PT Serif" w:eastAsia="Times New Roman" w:hAnsi="PT Serif" w:cs="Arial"/>
                 <w:color w:val="000000"/>
               </w:rPr>
-              <w:t xml:space="preserve">User shall be able to </w:t>
-            </w:r>
-            <w:r>
-              <w:rPr>
-                <w:rFonts w:ascii="PT Serif" w:eastAsia="Times New Roman" w:hAnsi="PT Serif" w:cs="Arial"/>
-                <w:color w:val="000000"/>
-              </w:rPr>
-              <w:t>view their archives of questions previously submitted</w:t>
+              <w:t>User shall be able to reply to a specific student without compromising the student’s identity.</w:t>
             </w:r>
           </w:p>
         </w:tc>
@@ -21963,22 +20555,29 @@
           <w:p>
             <w:pPr>
               <w:rPr>
+                <w:rFonts w:ascii="PT Serif" w:hAnsi="PT Serif" w:cs="Times New Roman"/>
+              </w:rPr>
+            </w:pPr>
+            <w:r>
+              <w:rPr>
+                <w:rFonts w:ascii="PT Serif" w:hAnsi="PT Serif" w:cs="Arial"/>
+                <w:color w:val="000000"/>
+              </w:rPr>
+              <w:t xml:space="preserve">User has received student’s message </w:t>
+            </w:r>
+          </w:p>
+          <w:p>
+            <w:pPr>
+              <w:rPr>
                 <w:rFonts w:ascii="PT Serif" w:eastAsia="Times New Roman" w:hAnsi="PT Serif" w:cs="Times New Roman"/>
               </w:rPr>
             </w:pPr>
             <w:r>
               <w:rPr>
-                <w:rFonts w:ascii="PT Serif" w:hAnsi="PT Serif" w:cs="Arial"/>
-                <w:color w:val="000000"/>
-              </w:rPr>
-              <w:t xml:space="preserve">User </w:t>
-            </w:r>
-            <w:r>
-              <w:rPr>
-                <w:rFonts w:ascii="PT Serif" w:hAnsi="PT Serif" w:cs="Arial"/>
-                <w:color w:val="000000"/>
-              </w:rPr>
-              <w:t>is currently on their account’s homepage</w:t>
+                <w:rFonts w:ascii="PT Serif" w:eastAsia="Times New Roman" w:hAnsi="PT Serif" w:cs="Arial"/>
+                <w:color w:val="000000"/>
+              </w:rPr>
+              <w:t>User has navigated to “View Messages” screen (UC:03)</w:t>
             </w:r>
           </w:p>
         </w:tc>
@@ -22024,7 +20623,7 @@
                 <w:rFonts w:ascii="PT Serif" w:hAnsi="PT Serif" w:cs="Arial"/>
                 <w:color w:val="000000"/>
               </w:rPr>
-              <w:t>User can view all the questions the students have asked in the past</w:t>
+              <w:t>System displays the messages the students have sent to the user then move the message into the archive with the user’s approval</w:t>
             </w:r>
           </w:p>
         </w:tc>
@@ -22064,7 +20663,7 @@
               <w:pStyle w:val="ListParagraph"/>
               <w:numPr>
                 <w:ilvl w:val="0"/>
-                <w:numId w:val="26"/>
+                <w:numId w:val="24"/>
               </w:numPr>
               <w:ind w:left="342"/>
               <w:rPr>
@@ -22077,7 +20676,7 @@
                 <w:rFonts w:ascii="PT Serif" w:eastAsia="Times New Roman" w:hAnsi="PT Serif" w:cs="Arial"/>
                 <w:color w:val="000000"/>
               </w:rPr>
-              <w:t>User selects “View archive”</w:t>
+              <w:t>User selects desired message to view</w:t>
             </w:r>
           </w:p>
           <w:p>
@@ -22085,7 +20684,7 @@
               <w:pStyle w:val="ListParagraph"/>
               <w:numPr>
                 <w:ilvl w:val="0"/>
-                <w:numId w:val="26"/>
+                <w:numId w:val="24"/>
               </w:numPr>
               <w:ind w:left="342"/>
               <w:rPr>
@@ -22098,7 +20697,7 @@
                 <w:rFonts w:ascii="PT Serif" w:eastAsia="Times New Roman" w:hAnsi="PT Serif" w:cs="Arial"/>
                 <w:color w:val="000000"/>
               </w:rPr>
-              <w:t>System displays a list of courses that the user has taught</w:t>
+              <w:t>User clicks on “Reply” button</w:t>
             </w:r>
           </w:p>
           <w:p>
@@ -22106,7 +20705,7 @@
               <w:pStyle w:val="ListParagraph"/>
               <w:numPr>
                 <w:ilvl w:val="0"/>
-                <w:numId w:val="26"/>
+                <w:numId w:val="24"/>
               </w:numPr>
               <w:ind w:left="342"/>
               <w:rPr>
@@ -22119,7 +20718,7 @@
                 <w:rFonts w:ascii="PT Serif" w:eastAsia="Times New Roman" w:hAnsi="PT Serif" w:cs="Arial"/>
                 <w:color w:val="000000"/>
               </w:rPr>
-              <w:t>User selects desired course to view</w:t>
+              <w:t>System renders “Reply” form</w:t>
             </w:r>
           </w:p>
           <w:p>
@@ -22127,7 +20726,7 @@
               <w:pStyle w:val="ListParagraph"/>
               <w:numPr>
                 <w:ilvl w:val="0"/>
-                <w:numId w:val="26"/>
+                <w:numId w:val="24"/>
               </w:numPr>
               <w:ind w:left="342"/>
               <w:rPr>
@@ -22140,7 +20739,7 @@
                 <w:rFonts w:ascii="PT Serif" w:eastAsia="Times New Roman" w:hAnsi="PT Serif" w:cs="Arial"/>
                 <w:color w:val="000000"/>
               </w:rPr>
-              <w:t>System displays a list of semester the courses had been taught</w:t>
+              <w:t>User fills in their response in the “Response” text box</w:t>
             </w:r>
           </w:p>
           <w:p>
@@ -22148,7 +20747,7 @@
               <w:pStyle w:val="ListParagraph"/>
               <w:numPr>
                 <w:ilvl w:val="0"/>
-                <w:numId w:val="26"/>
+                <w:numId w:val="24"/>
               </w:numPr>
               <w:ind w:left="342"/>
               <w:rPr>
@@ -22161,7 +20760,7 @@
                 <w:rFonts w:ascii="PT Serif" w:eastAsia="Times New Roman" w:hAnsi="PT Serif" w:cs="Arial"/>
                 <w:color w:val="000000"/>
               </w:rPr>
-              <w:t>User selects desired semester to view</w:t>
+              <w:t>User selects “Send”</w:t>
             </w:r>
           </w:p>
           <w:p>
@@ -22169,7 +20768,7 @@
               <w:pStyle w:val="ListParagraph"/>
               <w:numPr>
                 <w:ilvl w:val="0"/>
-                <w:numId w:val="26"/>
+                <w:numId w:val="24"/>
               </w:numPr>
               <w:ind w:left="342"/>
               <w:rPr>
@@ -22182,49 +20781,7 @@
                 <w:rFonts w:ascii="PT Serif" w:eastAsia="Times New Roman" w:hAnsi="PT Serif" w:cs="Arial"/>
                 <w:color w:val="000000"/>
               </w:rPr>
-              <w:t>System displays the list of messages</w:t>
-            </w:r>
-          </w:p>
-          <w:p>
-            <w:pPr>
-              <w:pStyle w:val="ListParagraph"/>
-              <w:numPr>
-                <w:ilvl w:val="0"/>
-                <w:numId w:val="26"/>
-              </w:numPr>
-              <w:ind w:left="342"/>
-              <w:rPr>
-                <w:rFonts w:ascii="PT Serif" w:eastAsia="Times New Roman" w:hAnsi="PT Serif" w:cs="Arial"/>
-                <w:color w:val="000000"/>
-              </w:rPr>
-            </w:pPr>
-            <w:r>
-              <w:rPr>
-                <w:rFonts w:ascii="PT Serif" w:eastAsia="Times New Roman" w:hAnsi="PT Serif" w:cs="Arial"/>
-                <w:color w:val="000000"/>
-              </w:rPr>
-              <w:t>User selects desired message to view</w:t>
-            </w:r>
-          </w:p>
-          <w:p>
-            <w:pPr>
-              <w:pStyle w:val="ListParagraph"/>
-              <w:numPr>
-                <w:ilvl w:val="0"/>
-                <w:numId w:val="26"/>
-              </w:numPr>
-              <w:ind w:left="342"/>
-              <w:rPr>
-                <w:rFonts w:ascii="PT Serif" w:eastAsia="Times New Roman" w:hAnsi="PT Serif" w:cs="Arial"/>
-                <w:color w:val="000000"/>
-              </w:rPr>
-            </w:pPr>
-            <w:r>
-              <w:rPr>
-                <w:rFonts w:ascii="PT Serif" w:eastAsia="Times New Roman" w:hAnsi="PT Serif" w:cs="Arial"/>
-                <w:color w:val="000000"/>
-              </w:rPr>
-              <w:t>System displays the message</w:t>
+              <w:t>System sends the message to the student</w:t>
             </w:r>
           </w:p>
         </w:tc>
@@ -22270,99 +20827,70 @@
                 <w:rFonts w:ascii="PT Serif" w:hAnsi="PT Serif" w:cs="Arial"/>
                 <w:color w:val="000000"/>
               </w:rPr>
-              <w:t>A.2</w:t>
-            </w:r>
+              <w:t>A1.     Message does not contain a return email address</w:t>
+            </w:r>
+          </w:p>
+          <w:p>
+            <w:pPr>
+              <w:rPr>
+                <w:rFonts w:ascii="PT Serif" w:eastAsia="Times New Roman" w:hAnsi="PT Serif" w:cs="Times New Roman"/>
+              </w:rPr>
+            </w:pPr>
+            <w:r>
+              <w:rPr>
+                <w:rFonts w:ascii="PT Serif" w:eastAsia="Times New Roman" w:hAnsi="PT Serif" w:cs="Arial"/>
+                <w:color w:val="000000"/>
+              </w:rPr>
+              <w:t>A.1.1. System’s reply button is replaced with “Return address was not provided.” text</w:t>
+            </w:r>
+          </w:p>
+          <w:p>
+            <w:pPr>
+              <w:rPr>
+                <w:rFonts w:ascii="PT Serif" w:hAnsi="PT Serif" w:cs="Times New Roman"/>
+              </w:rPr>
+            </w:pPr>
+          </w:p>
+          <w:p>
+            <w:pPr>
+              <w:rPr>
+                <w:rFonts w:ascii="PT Serif" w:hAnsi="PT Serif" w:cs="Times New Roman"/>
+              </w:rPr>
+            </w:pPr>
             <w:r>
               <w:rPr>
                 <w:rFonts w:ascii="PT Serif" w:hAnsi="PT Serif" w:cs="Arial"/>
                 <w:color w:val="000000"/>
               </w:rPr>
-              <w:t>.    </w:t>
-            </w:r>
+              <w:t>B.5.    System fails to send reply to the student</w:t>
+            </w:r>
+          </w:p>
+          <w:p>
+            <w:pPr>
+              <w:rPr>
+                <w:rFonts w:ascii="PT Serif" w:hAnsi="PT Serif" w:cs="Times New Roman"/>
+              </w:rPr>
+            </w:pPr>
             <w:r>
               <w:rPr>
                 <w:rFonts w:ascii="PT Serif" w:hAnsi="PT Serif" w:cs="Arial"/>
                 <w:color w:val="000000"/>
               </w:rPr>
-              <w:t>System does not display all the courses taught by the user</w:t>
-            </w:r>
-          </w:p>
-          <w:p>
-            <w:pPr>
-              <w:pStyle w:val="NormalWeb"/>
-              <w:spacing w:before="0" w:beforeAutospacing="0" w:after="0" w:afterAutospacing="0"/>
-              <w:rPr>
-                <w:rFonts w:ascii="PT Serif" w:hAnsi="PT Serif" w:cs="Arial"/>
-                <w:color w:val="000000"/>
-                <w:sz w:val="24"/>
-                <w:szCs w:val="24"/>
-              </w:rPr>
-            </w:pPr>
-            <w:r>
-              <w:rPr>
-                <w:rFonts w:ascii="PT Serif" w:eastAsia="Times New Roman" w:hAnsi="PT Serif" w:cs="Arial"/>
-                <w:color w:val="000000"/>
-                <w:sz w:val="24"/>
-                <w:szCs w:val="24"/>
-              </w:rPr>
-              <w:t>B.5</w:t>
-            </w:r>
-            <w:r>
-              <w:rPr>
-                <w:rFonts w:ascii="PT Serif" w:eastAsia="Times New Roman" w:hAnsi="PT Serif" w:cs="Arial"/>
-                <w:color w:val="000000"/>
-                <w:sz w:val="24"/>
-                <w:szCs w:val="24"/>
-              </w:rPr>
-              <w:t xml:space="preserve">. </w:t>
-            </w:r>
-            <w:r>
-              <w:rPr>
-                <w:rFonts w:ascii="PT Serif" w:eastAsia="Times New Roman" w:hAnsi="PT Serif" w:cs="Arial"/>
-                <w:color w:val="000000"/>
-                <w:sz w:val="24"/>
-                <w:szCs w:val="24"/>
-              </w:rPr>
-              <w:t xml:space="preserve">   System </w:t>
-            </w:r>
-            <w:r>
-              <w:rPr>
-                <w:rFonts w:ascii="PT Serif" w:hAnsi="PT Serif" w:cs="Arial"/>
-                <w:color w:val="000000"/>
-                <w:sz w:val="24"/>
-                <w:szCs w:val="24"/>
-              </w:rPr>
-              <w:t>does not display all the semesters within the course</w:t>
-            </w:r>
-          </w:p>
-          <w:p>
-            <w:pPr>
-              <w:pStyle w:val="NormalWeb"/>
-              <w:spacing w:before="0" w:beforeAutospacing="0" w:after="0" w:afterAutospacing="0"/>
-              <w:rPr>
-                <w:rFonts w:ascii="PT Serif" w:hAnsi="PT Serif" w:cs="Arial"/>
-                <w:color w:val="000000"/>
-                <w:sz w:val="24"/>
-                <w:szCs w:val="24"/>
-              </w:rPr>
-            </w:pPr>
-            <w:r>
-              <w:rPr>
-                <w:rFonts w:ascii="PT Serif" w:eastAsia="Times New Roman" w:hAnsi="PT Serif" w:cs="Arial"/>
-                <w:color w:val="000000"/>
-                <w:sz w:val="24"/>
-                <w:szCs w:val="24"/>
-              </w:rPr>
-              <w:t>C.7</w:t>
-            </w:r>
-            <w:r>
-              <w:rPr>
-                <w:rFonts w:ascii="PT Serif" w:eastAsia="Times New Roman" w:hAnsi="PT Serif" w:cs="Arial"/>
-                <w:color w:val="000000"/>
-                <w:sz w:val="24"/>
-                <w:szCs w:val="24"/>
-              </w:rPr>
-              <w:t>.    The message to view is not listed within the semester</w:t>
+              <w:t>B.5.1. System displays: “Failed to send message, the email may be invalid.”</w:t>
+            </w:r>
+          </w:p>
+          <w:p>
+            <w:pPr>
+              <w:rPr>
+                <w:rFonts w:ascii="PT Serif" w:eastAsia="Times New Roman" w:hAnsi="PT Serif" w:cs="Times New Roman"/>
+              </w:rPr>
+            </w:pPr>
+            <w:r>
+              <w:rPr>
+                <w:rFonts w:ascii="PT Serif" w:eastAsia="Times New Roman" w:hAnsi="PT Serif" w:cs="Arial"/>
+                <w:color w:val="000000"/>
+              </w:rPr>
+              <w:t>B.5.2. System forwards user back to Main Flow #1</w:t>
             </w:r>
           </w:p>
         </w:tc>
@@ -22400,7 +20928,7 @@
           <w:p>
             <w:pPr>
               <w:rPr>
-                <w:rFonts w:ascii="PT Serif" w:eastAsia="Times New Roman" w:hAnsi="PT Serif" w:cs="Times New Roman"/>
+                <w:rFonts w:ascii="PT Serif" w:hAnsi="PT Serif"/>
               </w:rPr>
             </w:pPr>
           </w:p>
@@ -22454,12 +20982,710 @@
           <w:rFonts w:ascii="PT Serif" w:hAnsi="PT Serif"/>
         </w:rPr>
       </w:pPr>
-      <w:bookmarkStart w:id="51" w:name="_Toc304834701"/>
+      <w:bookmarkStart w:id="50" w:name="_Toc304834699"/>
       <w:r>
         <w:rPr>
           <w:rFonts w:ascii="PT Serif" w:hAnsi="PT Serif"/>
         </w:rPr>
-        <w:t>4.3.6 UC8:</w:t>
+        <w:t>4.3.6 UC6:</w:t>
+      </w:r>
+      <w:bookmarkEnd w:id="50"/>
+    </w:p>
+    <w:p>
+      <w:pPr>
+        <w:rPr>
+          <w:rFonts w:ascii="PT Serif" w:hAnsi="PT Serif"/>
+        </w:rPr>
+      </w:pPr>
+    </w:p>
+    <w:tbl>
+      <w:tblPr>
+        <w:tblStyle w:val="TableGrid"/>
+        <w:tblW w:w="9176" w:type="dxa"/>
+        <w:tblInd w:w="288" w:type="dxa"/>
+        <w:tblBorders>
+          <w:top w:val="single" w:sz="4" w:space="0" w:color="BFBFBF" w:themeColor="background1" w:themeShade="BF"/>
+          <w:left w:val="single" w:sz="4" w:space="0" w:color="BFBFBF" w:themeColor="background1" w:themeShade="BF"/>
+          <w:bottom w:val="single" w:sz="4" w:space="0" w:color="BFBFBF" w:themeColor="background1" w:themeShade="BF"/>
+          <w:right w:val="single" w:sz="4" w:space="0" w:color="BFBFBF" w:themeColor="background1" w:themeShade="BF"/>
+          <w:insideH w:val="single" w:sz="4" w:space="0" w:color="BFBFBF" w:themeColor="background1" w:themeShade="BF"/>
+          <w:insideV w:val="single" w:sz="4" w:space="0" w:color="BFBFBF" w:themeColor="background1" w:themeShade="BF"/>
+        </w:tblBorders>
+        <w:tblLook w:val="04A0" w:firstRow="1" w:lastRow="0" w:firstColumn="1" w:lastColumn="0" w:noHBand="0" w:noVBand="1"/>
+      </w:tblPr>
+      <w:tblGrid>
+        <w:gridCol w:w="2160"/>
+        <w:gridCol w:w="7016"/>
+      </w:tblGrid>
+      <w:tr>
+        <w:trPr>
+          <w:trHeight w:val="459"/>
+        </w:trPr>
+        <w:tc>
+          <w:tcPr>
+            <w:tcW w:w="2160" w:type="dxa"/>
+            <w:vAlign w:val="center"/>
+          </w:tcPr>
+          <w:p>
+            <w:pPr>
+              <w:rPr>
+                <w:rFonts w:ascii="PT Serif" w:hAnsi="PT Serif"/>
+              </w:rPr>
+            </w:pPr>
+            <w:r>
+              <w:rPr>
+                <w:rFonts w:ascii="PT Serif" w:hAnsi="PT Serif"/>
+              </w:rPr>
+              <w:t>Use Case ID</w:t>
+            </w:r>
+          </w:p>
+        </w:tc>
+        <w:tc>
+          <w:tcPr>
+            <w:tcW w:w="7016" w:type="dxa"/>
+            <w:vAlign w:val="center"/>
+          </w:tcPr>
+          <w:p>
+            <w:pPr>
+              <w:rPr>
+                <w:rFonts w:ascii="PT Serif" w:hAnsi="PT Serif"/>
+              </w:rPr>
+            </w:pPr>
+            <w:r>
+              <w:rPr>
+                <w:rFonts w:ascii="PT Serif" w:hAnsi="PT Serif"/>
+              </w:rPr>
+              <w:t>06</w:t>
+            </w:r>
+          </w:p>
+        </w:tc>
+      </w:tr>
+      <w:tr>
+        <w:trPr>
+          <w:trHeight w:val="459"/>
+        </w:trPr>
+        <w:tc>
+          <w:tcPr>
+            <w:tcW w:w="2160" w:type="dxa"/>
+            <w:shd w:val="clear" w:color="auto" w:fill="F2F2F2" w:themeFill="background1" w:themeFillShade="F2"/>
+            <w:vAlign w:val="center"/>
+          </w:tcPr>
+          <w:p>
+            <w:pPr>
+              <w:rPr>
+                <w:rFonts w:ascii="PT Serif" w:hAnsi="PT Serif"/>
+              </w:rPr>
+            </w:pPr>
+            <w:r>
+              <w:rPr>
+                <w:rFonts w:ascii="PT Serif" w:hAnsi="PT Serif"/>
+              </w:rPr>
+              <w:t>Use Case Name</w:t>
+            </w:r>
+          </w:p>
+        </w:tc>
+        <w:tc>
+          <w:tcPr>
+            <w:tcW w:w="7016" w:type="dxa"/>
+            <w:shd w:val="clear" w:color="auto" w:fill="F2F2F2" w:themeFill="background1" w:themeFillShade="F2"/>
+            <w:vAlign w:val="center"/>
+          </w:tcPr>
+          <w:p>
+            <w:pPr>
+              <w:rPr>
+                <w:rFonts w:ascii="PT Serif" w:eastAsia="Times New Roman" w:hAnsi="PT Serif" w:cs="Times New Roman"/>
+              </w:rPr>
+            </w:pPr>
+            <w:r>
+              <w:rPr>
+                <w:rFonts w:ascii="PT Serif" w:eastAsia="Times New Roman" w:hAnsi="PT Serif" w:cs="Arial"/>
+                <w:color w:val="000000"/>
+              </w:rPr>
+              <w:t>Archive message</w:t>
+            </w:r>
+          </w:p>
+        </w:tc>
+      </w:tr>
+      <w:tr>
+        <w:trPr>
+          <w:trHeight w:val="459"/>
+        </w:trPr>
+        <w:tc>
+          <w:tcPr>
+            <w:tcW w:w="2160" w:type="dxa"/>
+            <w:shd w:val="clear" w:color="auto" w:fill="auto"/>
+            <w:vAlign w:val="center"/>
+          </w:tcPr>
+          <w:p>
+            <w:pPr>
+              <w:rPr>
+                <w:rFonts w:ascii="PT Serif" w:hAnsi="PT Serif"/>
+              </w:rPr>
+            </w:pPr>
+            <w:r>
+              <w:rPr>
+                <w:rFonts w:ascii="PT Serif" w:hAnsi="PT Serif"/>
+              </w:rPr>
+              <w:t>Primary Actor(s)</w:t>
+            </w:r>
+          </w:p>
+        </w:tc>
+        <w:tc>
+          <w:tcPr>
+            <w:tcW w:w="7016" w:type="dxa"/>
+            <w:shd w:val="clear" w:color="auto" w:fill="auto"/>
+            <w:vAlign w:val="center"/>
+          </w:tcPr>
+          <w:p>
+            <w:pPr>
+              <w:rPr>
+                <w:rFonts w:ascii="PT Serif" w:hAnsi="PT Serif"/>
+              </w:rPr>
+            </w:pPr>
+            <w:r>
+              <w:rPr>
+                <w:rFonts w:ascii="PT Serif" w:hAnsi="PT Serif"/>
+              </w:rPr>
+              <w:t>Professor</w:t>
+            </w:r>
+          </w:p>
+        </w:tc>
+      </w:tr>
+      <w:tr>
+        <w:trPr>
+          <w:trHeight w:val="459"/>
+        </w:trPr>
+        <w:tc>
+          <w:tcPr>
+            <w:tcW w:w="2160" w:type="dxa"/>
+            <w:shd w:val="clear" w:color="auto" w:fill="F2F2F2" w:themeFill="background1" w:themeFillShade="F2"/>
+            <w:vAlign w:val="center"/>
+          </w:tcPr>
+          <w:p>
+            <w:pPr>
+              <w:rPr>
+                <w:rFonts w:ascii="PT Serif" w:hAnsi="PT Serif"/>
+              </w:rPr>
+            </w:pPr>
+            <w:r>
+              <w:rPr>
+                <w:rFonts w:ascii="PT Serif" w:hAnsi="PT Serif"/>
+              </w:rPr>
+              <w:t>Goal</w:t>
+            </w:r>
+          </w:p>
+        </w:tc>
+        <w:tc>
+          <w:tcPr>
+            <w:tcW w:w="7016" w:type="dxa"/>
+            <w:shd w:val="clear" w:color="auto" w:fill="F2F2F2" w:themeFill="background1" w:themeFillShade="F2"/>
+            <w:vAlign w:val="center"/>
+          </w:tcPr>
+          <w:p>
+            <w:pPr>
+              <w:rPr>
+                <w:rFonts w:ascii="PT Serif" w:eastAsia="Times New Roman" w:hAnsi="PT Serif" w:cs="Times New Roman"/>
+              </w:rPr>
+            </w:pPr>
+            <w:r>
+              <w:rPr>
+                <w:rFonts w:ascii="PT Serif" w:eastAsia="Times New Roman" w:hAnsi="PT Serif" w:cs="Arial"/>
+                <w:color w:val="000000"/>
+              </w:rPr>
+              <w:t xml:space="preserve">User shall be able to </w:t>
+            </w:r>
+            <w:r>
+              <w:rPr>
+                <w:rFonts w:ascii="PT Serif" w:eastAsia="Times New Roman" w:hAnsi="PT Serif" w:cs="Arial"/>
+                <w:color w:val="000000"/>
+              </w:rPr>
+              <w:t>archive message into the appropriate position</w:t>
+            </w:r>
+          </w:p>
+        </w:tc>
+      </w:tr>
+      <w:tr>
+        <w:trPr>
+          <w:trHeight w:val="459"/>
+        </w:trPr>
+        <w:tc>
+          <w:tcPr>
+            <w:tcW w:w="2160" w:type="dxa"/>
+            <w:shd w:val="clear" w:color="auto" w:fill="auto"/>
+            <w:vAlign w:val="center"/>
+          </w:tcPr>
+          <w:p>
+            <w:pPr>
+              <w:rPr>
+                <w:rFonts w:ascii="PT Serif" w:hAnsi="PT Serif"/>
+              </w:rPr>
+            </w:pPr>
+            <w:r>
+              <w:rPr>
+                <w:rFonts w:ascii="PT Serif" w:hAnsi="PT Serif"/>
+              </w:rPr>
+              <w:t>Pre-Conditions</w:t>
+            </w:r>
+          </w:p>
+        </w:tc>
+        <w:tc>
+          <w:tcPr>
+            <w:tcW w:w="7016" w:type="dxa"/>
+            <w:shd w:val="clear" w:color="auto" w:fill="auto"/>
+            <w:vAlign w:val="center"/>
+          </w:tcPr>
+          <w:p>
+            <w:pPr>
+              <w:rPr>
+                <w:rFonts w:ascii="PT Serif" w:hAnsi="PT Serif" w:cs="Times New Roman"/>
+              </w:rPr>
+            </w:pPr>
+            <w:r>
+              <w:rPr>
+                <w:rFonts w:ascii="PT Serif" w:hAnsi="PT Serif" w:cs="Arial"/>
+                <w:color w:val="000000"/>
+              </w:rPr>
+              <w:t>User has an existing account (UC:01)</w:t>
+            </w:r>
+          </w:p>
+          <w:p>
+            <w:pPr>
+              <w:rPr>
+                <w:rFonts w:ascii="PT Serif" w:hAnsi="PT Serif" w:cs="Times New Roman"/>
+              </w:rPr>
+            </w:pPr>
+            <w:r>
+              <w:rPr>
+                <w:rFonts w:ascii="PT Serif" w:hAnsi="PT Serif" w:cs="Arial"/>
+                <w:color w:val="000000"/>
+              </w:rPr>
+              <w:t xml:space="preserve">User is logged into their account </w:t>
+            </w:r>
+            <w:r>
+              <w:rPr>
+                <w:rFonts w:ascii="PT Serif" w:hAnsi="PT Serif" w:cs="Arial"/>
+                <w:color w:val="000000"/>
+                <w:shd w:val="clear" w:color="auto" w:fill="FFFFFF"/>
+              </w:rPr>
+              <w:t>(UC:02)</w:t>
+            </w:r>
+          </w:p>
+          <w:p>
+            <w:pPr>
+              <w:rPr>
+                <w:rFonts w:ascii="PT Serif" w:eastAsia="Times New Roman" w:hAnsi="PT Serif" w:cs="Times New Roman"/>
+              </w:rPr>
+            </w:pPr>
+            <w:r>
+              <w:rPr>
+                <w:rFonts w:ascii="PT Serif" w:hAnsi="PT Serif" w:cs="Arial"/>
+                <w:color w:val="000000"/>
+              </w:rPr>
+              <w:t xml:space="preserve">User </w:t>
+            </w:r>
+            <w:r>
+              <w:rPr>
+                <w:rFonts w:ascii="PT Serif" w:hAnsi="PT Serif" w:cs="Arial"/>
+                <w:color w:val="000000"/>
+              </w:rPr>
+              <w:t>is currently on their account’s homepage</w:t>
+            </w:r>
+          </w:p>
+        </w:tc>
+      </w:tr>
+      <w:tr>
+        <w:trPr>
+          <w:trHeight w:val="459"/>
+        </w:trPr>
+        <w:tc>
+          <w:tcPr>
+            <w:tcW w:w="2160" w:type="dxa"/>
+            <w:shd w:val="clear" w:color="auto" w:fill="F2F2F2" w:themeFill="background1" w:themeFillShade="F2"/>
+            <w:vAlign w:val="center"/>
+          </w:tcPr>
+          <w:p>
+            <w:pPr>
+              <w:rPr>
+                <w:rFonts w:ascii="PT Serif" w:hAnsi="PT Serif"/>
+              </w:rPr>
+            </w:pPr>
+            <w:r>
+              <w:rPr>
+                <w:rFonts w:ascii="PT Serif" w:hAnsi="PT Serif"/>
+              </w:rPr>
+              <w:t>Post-Conditions</w:t>
+            </w:r>
+          </w:p>
+        </w:tc>
+        <w:tc>
+          <w:tcPr>
+            <w:tcW w:w="7016" w:type="dxa"/>
+            <w:shd w:val="clear" w:color="auto" w:fill="F2F2F2" w:themeFill="background1" w:themeFillShade="F2"/>
+            <w:vAlign w:val="center"/>
+          </w:tcPr>
+          <w:p>
+            <w:pPr>
+              <w:rPr>
+                <w:rFonts w:ascii="PT Serif" w:hAnsi="PT Serif" w:cs="Times New Roman"/>
+              </w:rPr>
+            </w:pPr>
+            <w:r>
+              <w:rPr>
+                <w:rFonts w:ascii="PT Serif" w:hAnsi="PT Serif" w:cs="Arial"/>
+                <w:color w:val="000000"/>
+              </w:rPr>
+              <w:t>Message is archived into the appropriate position</w:t>
+            </w:r>
+          </w:p>
+        </w:tc>
+      </w:tr>
+      <w:tr>
+        <w:trPr>
+          <w:trHeight w:val="459"/>
+        </w:trPr>
+        <w:tc>
+          <w:tcPr>
+            <w:tcW w:w="2160" w:type="dxa"/>
+            <w:shd w:val="clear" w:color="auto" w:fill="auto"/>
+            <w:vAlign w:val="center"/>
+          </w:tcPr>
+          <w:p>
+            <w:pPr>
+              <w:rPr>
+                <w:rFonts w:ascii="PT Serif" w:hAnsi="PT Serif"/>
+              </w:rPr>
+            </w:pPr>
+            <w:r>
+              <w:rPr>
+                <w:rFonts w:ascii="PT Serif" w:hAnsi="PT Serif"/>
+              </w:rPr>
+              <w:t>Main Flow</w:t>
+            </w:r>
+          </w:p>
+        </w:tc>
+        <w:tc>
+          <w:tcPr>
+            <w:tcW w:w="7016" w:type="dxa"/>
+            <w:shd w:val="clear" w:color="auto" w:fill="auto"/>
+            <w:vAlign w:val="center"/>
+          </w:tcPr>
+          <w:p>
+            <w:pPr>
+              <w:pStyle w:val="ListParagraph"/>
+              <w:numPr>
+                <w:ilvl w:val="0"/>
+                <w:numId w:val="25"/>
+              </w:numPr>
+              <w:ind w:left="342"/>
+              <w:rPr>
+                <w:rFonts w:ascii="PT Serif" w:eastAsia="Times New Roman" w:hAnsi="PT Serif" w:cs="Arial"/>
+                <w:color w:val="000000"/>
+              </w:rPr>
+            </w:pPr>
+            <w:r>
+              <w:rPr>
+                <w:rFonts w:ascii="PT Serif" w:eastAsia="Times New Roman" w:hAnsi="PT Serif" w:cs="Arial"/>
+                <w:color w:val="000000"/>
+              </w:rPr>
+              <w:t>User navigates into “View Message” screen</w:t>
+            </w:r>
+          </w:p>
+          <w:p>
+            <w:pPr>
+              <w:pStyle w:val="ListParagraph"/>
+              <w:numPr>
+                <w:ilvl w:val="0"/>
+                <w:numId w:val="25"/>
+              </w:numPr>
+              <w:ind w:left="342"/>
+              <w:rPr>
+                <w:rFonts w:ascii="PT Serif" w:eastAsia="Times New Roman" w:hAnsi="PT Serif" w:cs="Arial"/>
+                <w:color w:val="000000"/>
+              </w:rPr>
+            </w:pPr>
+            <w:r>
+              <w:rPr>
+                <w:rFonts w:ascii="PT Serif" w:eastAsia="Times New Roman" w:hAnsi="PT Serif" w:cs="Arial"/>
+                <w:color w:val="000000"/>
+              </w:rPr>
+              <w:t>User selects the desired message</w:t>
+            </w:r>
+          </w:p>
+          <w:p>
+            <w:pPr>
+              <w:pStyle w:val="ListParagraph"/>
+              <w:numPr>
+                <w:ilvl w:val="0"/>
+                <w:numId w:val="25"/>
+              </w:numPr>
+              <w:ind w:left="342"/>
+              <w:rPr>
+                <w:rFonts w:ascii="PT Serif" w:eastAsia="Times New Roman" w:hAnsi="PT Serif" w:cs="Arial"/>
+                <w:color w:val="000000"/>
+              </w:rPr>
+            </w:pPr>
+            <w:r>
+              <w:rPr>
+                <w:rFonts w:ascii="PT Serif" w:eastAsia="Times New Roman" w:hAnsi="PT Serif" w:cs="Arial"/>
+                <w:color w:val="000000"/>
+              </w:rPr>
+              <w:t>System renders the desired message information</w:t>
+            </w:r>
+          </w:p>
+          <w:p>
+            <w:pPr>
+              <w:pStyle w:val="ListParagraph"/>
+              <w:numPr>
+                <w:ilvl w:val="0"/>
+                <w:numId w:val="25"/>
+              </w:numPr>
+              <w:ind w:left="342"/>
+              <w:rPr>
+                <w:rFonts w:ascii="PT Serif" w:eastAsia="Times New Roman" w:hAnsi="PT Serif" w:cs="Arial"/>
+                <w:color w:val="000000"/>
+              </w:rPr>
+            </w:pPr>
+            <w:r>
+              <w:rPr>
+                <w:rFonts w:ascii="PT Serif" w:eastAsia="Times New Roman" w:hAnsi="PT Serif" w:cs="Arial"/>
+                <w:color w:val="000000"/>
+              </w:rPr>
+              <w:t>User selects “Archive Message” button</w:t>
+            </w:r>
+          </w:p>
+          <w:p>
+            <w:pPr>
+              <w:pStyle w:val="ListParagraph"/>
+              <w:numPr>
+                <w:ilvl w:val="0"/>
+                <w:numId w:val="25"/>
+              </w:numPr>
+              <w:ind w:left="342"/>
+              <w:rPr>
+                <w:rFonts w:ascii="PT Serif" w:eastAsia="Times New Roman" w:hAnsi="PT Serif" w:cs="Arial"/>
+                <w:color w:val="000000"/>
+              </w:rPr>
+            </w:pPr>
+            <w:r>
+              <w:rPr>
+                <w:rFonts w:ascii="PT Serif" w:eastAsia="Times New Roman" w:hAnsi="PT Serif" w:cs="Arial"/>
+                <w:color w:val="000000"/>
+              </w:rPr>
+              <w:t>System prompts “Are you sure you want to archive this message?”</w:t>
+            </w:r>
+          </w:p>
+          <w:p>
+            <w:pPr>
+              <w:pStyle w:val="ListParagraph"/>
+              <w:numPr>
+                <w:ilvl w:val="0"/>
+                <w:numId w:val="25"/>
+              </w:numPr>
+              <w:ind w:left="342"/>
+              <w:rPr>
+                <w:rFonts w:ascii="PT Serif" w:eastAsia="Times New Roman" w:hAnsi="PT Serif" w:cs="Arial"/>
+                <w:color w:val="000000"/>
+              </w:rPr>
+            </w:pPr>
+            <w:r>
+              <w:rPr>
+                <w:rFonts w:ascii="PT Serif" w:eastAsia="Times New Roman" w:hAnsi="PT Serif" w:cs="Arial"/>
+                <w:color w:val="000000"/>
+              </w:rPr>
+              <w:t>User selects “Archive”</w:t>
+            </w:r>
+          </w:p>
+          <w:p>
+            <w:pPr>
+              <w:pStyle w:val="ListParagraph"/>
+              <w:numPr>
+                <w:ilvl w:val="0"/>
+                <w:numId w:val="25"/>
+              </w:numPr>
+              <w:ind w:left="342"/>
+              <w:rPr>
+                <w:rFonts w:ascii="PT Serif" w:eastAsia="Times New Roman" w:hAnsi="PT Serif" w:cs="Arial"/>
+                <w:color w:val="000000"/>
+              </w:rPr>
+            </w:pPr>
+            <w:r>
+              <w:rPr>
+                <w:rFonts w:ascii="PT Serif" w:eastAsia="Times New Roman" w:hAnsi="PT Serif" w:cs="Arial"/>
+                <w:color w:val="000000"/>
+              </w:rPr>
+              <w:t>System archives message</w:t>
+            </w:r>
+          </w:p>
+        </w:tc>
+      </w:tr>
+      <w:tr>
+        <w:trPr>
+          <w:trHeight w:val="459"/>
+        </w:trPr>
+        <w:tc>
+          <w:tcPr>
+            <w:tcW w:w="2160" w:type="dxa"/>
+            <w:shd w:val="clear" w:color="auto" w:fill="F2F2F2" w:themeFill="background1" w:themeFillShade="F2"/>
+            <w:vAlign w:val="center"/>
+          </w:tcPr>
+          <w:p>
+            <w:pPr>
+              <w:rPr>
+                <w:rFonts w:ascii="PT Serif" w:hAnsi="PT Serif"/>
+              </w:rPr>
+            </w:pPr>
+            <w:r>
+              <w:rPr>
+                <w:rFonts w:ascii="PT Serif" w:hAnsi="PT Serif"/>
+              </w:rPr>
+              <w:t>Alternative Flows</w:t>
+            </w:r>
+          </w:p>
+        </w:tc>
+        <w:tc>
+          <w:tcPr>
+            <w:tcW w:w="7016" w:type="dxa"/>
+            <w:shd w:val="clear" w:color="auto" w:fill="F2F2F2" w:themeFill="background1" w:themeFillShade="F2"/>
+            <w:vAlign w:val="center"/>
+          </w:tcPr>
+          <w:p>
+            <w:pPr>
+              <w:rPr>
+                <w:rFonts w:ascii="PT Serif" w:hAnsi="PT Serif" w:cs="Times New Roman"/>
+              </w:rPr>
+            </w:pPr>
+            <w:r>
+              <w:rPr>
+                <w:rFonts w:ascii="PT Serif" w:hAnsi="PT Serif" w:cs="Arial"/>
+                <w:color w:val="000000"/>
+              </w:rPr>
+              <w:t>A.6.    User selects “Cancel”</w:t>
+            </w:r>
+          </w:p>
+          <w:p>
+            <w:pPr>
+              <w:rPr>
+                <w:rFonts w:ascii="Times" w:eastAsia="Times New Roman" w:hAnsi="Times" w:cs="Times New Roman"/>
+                <w:sz w:val="20"/>
+                <w:szCs w:val="20"/>
+              </w:rPr>
+            </w:pPr>
+            <w:r>
+              <w:rPr>
+                <w:rFonts w:ascii="PT Serif" w:eastAsia="Times New Roman" w:hAnsi="PT Serif" w:cs="Arial"/>
+                <w:color w:val="000000"/>
+              </w:rPr>
+              <w:t>A.6.1. User is forward to Main Flow #3</w:t>
+            </w:r>
+          </w:p>
+        </w:tc>
+      </w:tr>
+      <w:tr>
+        <w:trPr>
+          <w:trHeight w:val="459"/>
+        </w:trPr>
+        <w:tc>
+          <w:tcPr>
+            <w:tcW w:w="2160" w:type="dxa"/>
+            <w:shd w:val="clear" w:color="auto" w:fill="auto"/>
+            <w:vAlign w:val="center"/>
+          </w:tcPr>
+          <w:p>
+            <w:pPr>
+              <w:rPr>
+                <w:rFonts w:ascii="PT Serif" w:hAnsi="PT Serif"/>
+              </w:rPr>
+            </w:pPr>
+            <w:r>
+              <w:rPr>
+                <w:rFonts w:ascii="PT Serif" w:hAnsi="PT Serif"/>
+              </w:rPr>
+              <w:t>Exceptions</w:t>
+            </w:r>
+          </w:p>
+        </w:tc>
+        <w:tc>
+          <w:tcPr>
+            <w:tcW w:w="7016" w:type="dxa"/>
+            <w:shd w:val="clear" w:color="auto" w:fill="auto"/>
+            <w:vAlign w:val="center"/>
+          </w:tcPr>
+          <w:p>
+            <w:pPr>
+              <w:rPr>
+                <w:rFonts w:ascii="PT Serif" w:eastAsia="Times New Roman" w:hAnsi="PT Serif" w:cs="Times New Roman"/>
+              </w:rPr>
+            </w:pPr>
+            <w:r>
+              <w:rPr>
+                <w:rFonts w:ascii="PT Serif" w:eastAsia="Times New Roman" w:hAnsi="PT Serif" w:cs="Arial"/>
+                <w:color w:val="000000"/>
+              </w:rPr>
+              <w:t>A.1.    System does not display the desired message to archive</w:t>
+            </w:r>
+          </w:p>
+        </w:tc>
+      </w:tr>
+      <w:tr>
+        <w:trPr>
+          <w:trHeight w:val="459"/>
+        </w:trPr>
+        <w:tc>
+          <w:tcPr>
+            <w:tcW w:w="2160" w:type="dxa"/>
+            <w:shd w:val="clear" w:color="auto" w:fill="F2F2F2" w:themeFill="background1" w:themeFillShade="F2"/>
+            <w:vAlign w:val="center"/>
+          </w:tcPr>
+          <w:p>
+            <w:pPr>
+              <w:rPr>
+                <w:rFonts w:ascii="PT Serif" w:hAnsi="PT Serif"/>
+              </w:rPr>
+            </w:pPr>
+            <w:r>
+              <w:rPr>
+                <w:rFonts w:ascii="PT Serif" w:hAnsi="PT Serif"/>
+              </w:rPr>
+              <w:t>Notes</w:t>
+            </w:r>
+          </w:p>
+        </w:tc>
+        <w:tc>
+          <w:tcPr>
+            <w:tcW w:w="7016" w:type="dxa"/>
+            <w:shd w:val="clear" w:color="auto" w:fill="F2F2F2" w:themeFill="background1" w:themeFillShade="F2"/>
+            <w:vAlign w:val="center"/>
+          </w:tcPr>
+          <w:p>
+            <w:pPr>
+              <w:rPr>
+                <w:rFonts w:ascii="PT Serif" w:hAnsi="PT Serif"/>
+              </w:rPr>
+            </w:pPr>
+          </w:p>
+        </w:tc>
+      </w:tr>
+    </w:tbl>
+    <w:p>
+      <w:pPr>
+        <w:rPr>
+          <w:rFonts w:ascii="PT Serif" w:hAnsi="PT Serif"/>
+        </w:rPr>
+      </w:pPr>
+    </w:p>
+    <w:p>
+      <w:pPr>
+        <w:pStyle w:val="Heading3"/>
+        <w:rPr>
+          <w:rFonts w:ascii="PT Serif" w:hAnsi="PT Serif"/>
+        </w:rPr>
+      </w:pPr>
+      <w:bookmarkStart w:id="51" w:name="_Toc304834700"/>
+      <w:r>
+        <w:rPr>
+          <w:rFonts w:ascii="PT Serif" w:hAnsi="PT Serif"/>
+        </w:rPr>
+        <w:t>4.3.6 UC7:</w:t>
       </w:r>
       <w:bookmarkEnd w:id="51"/>
     </w:p>
@@ -22521,7 +21747,7 @@
               <w:rPr>
                 <w:rFonts w:ascii="PT Serif" w:hAnsi="PT Serif"/>
               </w:rPr>
-              <w:t>08</w:t>
+              <w:t>07</w:t>
             </w:r>
           </w:p>
         </w:tc>
@@ -22567,7 +21793,7 @@
                 <w:rFonts w:ascii="PT Serif" w:eastAsia="Times New Roman" w:hAnsi="PT Serif" w:cs="Arial"/>
                 <w:color w:val="000000"/>
               </w:rPr>
-              <w:t>Delete a message</w:t>
+              <w:t>View archive</w:t>
             </w:r>
           </w:p>
         </w:tc>
@@ -22665,7 +21891,7 @@
                 <w:rFonts w:ascii="PT Serif" w:eastAsia="Times New Roman" w:hAnsi="PT Serif" w:cs="Arial"/>
                 <w:color w:val="000000"/>
               </w:rPr>
-              <w:t>delete a message</w:t>
+              <w:t>view their archives of questions previously submitted</w:t>
             </w:r>
           </w:p>
         </w:tc>
@@ -22717,40 +21943,23 @@
           <w:p>
             <w:pPr>
               <w:rPr>
+                <w:rFonts w:ascii="PT Serif" w:hAnsi="PT Serif" w:cs="Times New Roman"/>
+              </w:rPr>
+            </w:pPr>
+            <w:r>
+              <w:rPr>
                 <w:rFonts w:ascii="PT Serif" w:hAnsi="PT Serif" w:cs="Arial"/>
                 <w:color w:val="000000"/>
+              </w:rPr>
+              <w:t xml:space="preserve">User is logged into their account </w:t>
+            </w:r>
+            <w:r>
+              <w:rPr>
+                <w:rFonts w:ascii="PT Serif" w:hAnsi="PT Serif" w:cs="Arial"/>
+                <w:color w:val="000000"/>
                 <w:shd w:val="clear" w:color="auto" w:fill="FFFFFF"/>
               </w:rPr>
-            </w:pPr>
-            <w:r>
-              <w:rPr>
-                <w:rFonts w:ascii="PT Serif" w:hAnsi="PT Serif" w:cs="Arial"/>
-                <w:color w:val="000000"/>
-              </w:rPr>
-              <w:t xml:space="preserve">User is logged into their account </w:t>
-            </w:r>
-            <w:r>
-              <w:rPr>
-                <w:rFonts w:ascii="PT Serif" w:hAnsi="PT Serif" w:cs="Arial"/>
-                <w:color w:val="000000"/>
-                <w:shd w:val="clear" w:color="auto" w:fill="FFFFFF"/>
-              </w:rPr>
               <w:t>(UC:02)</w:t>
-            </w:r>
-          </w:p>
-          <w:p>
-            <w:pPr>
-              <w:rPr>
-                <w:rFonts w:ascii="PT Serif" w:hAnsi="PT Serif" w:cs="Times New Roman"/>
-              </w:rPr>
-            </w:pPr>
-            <w:r>
-              <w:rPr>
-                <w:rFonts w:ascii="PT Serif" w:hAnsi="PT Serif" w:cs="Arial"/>
-                <w:color w:val="000000"/>
-                <w:shd w:val="clear" w:color="auto" w:fill="FFFFFF"/>
-              </w:rPr>
-              <w:t>User has received student’s message</w:t>
             </w:r>
           </w:p>
           <w:p>
@@ -22817,7 +22026,7 @@
                 <w:rFonts w:ascii="PT Serif" w:hAnsi="PT Serif" w:cs="Arial"/>
                 <w:color w:val="000000"/>
               </w:rPr>
-              <w:t>Message is deleted from the database</w:t>
+              <w:t>User can view all the questions the students have asked in the past</w:t>
             </w:r>
           </w:p>
         </w:tc>
@@ -22857,7 +22066,7 @@
               <w:pStyle w:val="ListParagraph"/>
               <w:numPr>
                 <w:ilvl w:val="0"/>
-                <w:numId w:val="27"/>
+                <w:numId w:val="26"/>
               </w:numPr>
               <w:ind w:left="342"/>
               <w:rPr>
@@ -22870,7 +22079,7 @@
                 <w:rFonts w:ascii="PT Serif" w:eastAsia="Times New Roman" w:hAnsi="PT Serif" w:cs="Arial"/>
                 <w:color w:val="000000"/>
               </w:rPr>
-              <w:t>User selects “View Message” button</w:t>
+              <w:t>User selects “View archive”</w:t>
             </w:r>
           </w:p>
           <w:p>
@@ -22878,7 +22087,7 @@
               <w:pStyle w:val="ListParagraph"/>
               <w:numPr>
                 <w:ilvl w:val="0"/>
-                <w:numId w:val="27"/>
+                <w:numId w:val="26"/>
               </w:numPr>
               <w:ind w:left="342"/>
               <w:rPr>
@@ -22891,7 +22100,7 @@
                 <w:rFonts w:ascii="PT Serif" w:eastAsia="Times New Roman" w:hAnsi="PT Serif" w:cs="Arial"/>
                 <w:color w:val="000000"/>
               </w:rPr>
-              <w:t>System renders “View Message” web page</w:t>
+              <w:t>System displays a list of courses that the user has taught</w:t>
             </w:r>
           </w:p>
           <w:p>
@@ -22899,7 +22108,7 @@
               <w:pStyle w:val="ListParagraph"/>
               <w:numPr>
                 <w:ilvl w:val="0"/>
-                <w:numId w:val="27"/>
+                <w:numId w:val="26"/>
               </w:numPr>
               <w:ind w:left="342"/>
               <w:rPr>
@@ -22912,7 +22121,7 @@
                 <w:rFonts w:ascii="PT Serif" w:eastAsia="Times New Roman" w:hAnsi="PT Serif" w:cs="Arial"/>
                 <w:color w:val="000000"/>
               </w:rPr>
-              <w:t>User selects desired message from list of message</w:t>
+              <w:t>User selects desired course to view</w:t>
             </w:r>
           </w:p>
           <w:p>
@@ -22920,7 +22129,7 @@
               <w:pStyle w:val="ListParagraph"/>
               <w:numPr>
                 <w:ilvl w:val="0"/>
-                <w:numId w:val="27"/>
+                <w:numId w:val="26"/>
               </w:numPr>
               <w:ind w:left="342"/>
               <w:rPr>
@@ -22933,7 +22142,7 @@
                 <w:rFonts w:ascii="PT Serif" w:eastAsia="Times New Roman" w:hAnsi="PT Serif" w:cs="Arial"/>
                 <w:color w:val="000000"/>
               </w:rPr>
-              <w:t>System renders the desired message</w:t>
+              <w:t>System displays a list of semester the courses had been taught</w:t>
             </w:r>
           </w:p>
           <w:p>
@@ -22941,7 +22150,7 @@
               <w:pStyle w:val="ListParagraph"/>
               <w:numPr>
                 <w:ilvl w:val="0"/>
-                <w:numId w:val="27"/>
+                <w:numId w:val="26"/>
               </w:numPr>
               <w:ind w:left="342"/>
               <w:rPr>
@@ -22954,7 +22163,7 @@
                 <w:rFonts w:ascii="PT Serif" w:eastAsia="Times New Roman" w:hAnsi="PT Serif" w:cs="Arial"/>
                 <w:color w:val="000000"/>
               </w:rPr>
-              <w:t>User selects “Delete”</w:t>
+              <w:t>User selects desired semester to view</w:t>
             </w:r>
           </w:p>
           <w:p>
@@ -22962,7 +22171,7 @@
               <w:pStyle w:val="ListParagraph"/>
               <w:numPr>
                 <w:ilvl w:val="0"/>
-                <w:numId w:val="27"/>
+                <w:numId w:val="26"/>
               </w:numPr>
               <w:ind w:left="342"/>
               <w:rPr>
@@ -22975,7 +22184,7 @@
                 <w:rFonts w:ascii="PT Serif" w:eastAsia="Times New Roman" w:hAnsi="PT Serif" w:cs="Arial"/>
                 <w:color w:val="000000"/>
               </w:rPr>
-              <w:t>System prompts a message: “Are you sure you want to delete?”</w:t>
+              <w:t>System displays the list of messages</w:t>
             </w:r>
           </w:p>
           <w:p>
@@ -22983,7 +22192,7 @@
               <w:pStyle w:val="ListParagraph"/>
               <w:numPr>
                 <w:ilvl w:val="0"/>
-                <w:numId w:val="27"/>
+                <w:numId w:val="26"/>
               </w:numPr>
               <w:ind w:left="342"/>
               <w:rPr>
@@ -22996,7 +22205,7 @@
                 <w:rFonts w:ascii="PT Serif" w:eastAsia="Times New Roman" w:hAnsi="PT Serif" w:cs="Arial"/>
                 <w:color w:val="000000"/>
               </w:rPr>
-              <w:t>User selects “Delete” on the prompt message</w:t>
+              <w:t>User selects desired message to view</w:t>
             </w:r>
           </w:p>
           <w:p>
@@ -23004,7 +22213,7 @@
               <w:pStyle w:val="ListParagraph"/>
               <w:numPr>
                 <w:ilvl w:val="0"/>
-                <w:numId w:val="27"/>
+                <w:numId w:val="26"/>
               </w:numPr>
               <w:ind w:left="342"/>
               <w:rPr>
@@ -23017,49 +22226,7 @@
                 <w:rFonts w:ascii="PT Serif" w:eastAsia="Times New Roman" w:hAnsi="PT Serif" w:cs="Arial"/>
                 <w:color w:val="000000"/>
               </w:rPr>
-              <w:t>System deletes message from database</w:t>
-            </w:r>
-          </w:p>
-          <w:p>
-            <w:pPr>
-              <w:pStyle w:val="ListParagraph"/>
-              <w:numPr>
-                <w:ilvl w:val="0"/>
-                <w:numId w:val="27"/>
-              </w:numPr>
-              <w:ind w:left="342"/>
-              <w:rPr>
-                <w:rFonts w:ascii="PT Serif" w:eastAsia="Times New Roman" w:hAnsi="PT Serif" w:cs="Arial"/>
-                <w:color w:val="000000"/>
-              </w:rPr>
-            </w:pPr>
-            <w:r>
-              <w:rPr>
-                <w:rFonts w:ascii="PT Serif" w:eastAsia="Times New Roman" w:hAnsi="PT Serif" w:cs="Arial"/>
-                <w:color w:val="000000"/>
-              </w:rPr>
-              <w:t>System prompts another message: “Message successfully deleted.”</w:t>
-            </w:r>
-          </w:p>
-          <w:p>
-            <w:pPr>
-              <w:pStyle w:val="ListParagraph"/>
-              <w:numPr>
-                <w:ilvl w:val="0"/>
-                <w:numId w:val="27"/>
-              </w:numPr>
-              <w:ind w:left="342"/>
-              <w:rPr>
-                <w:rFonts w:ascii="PT Serif" w:eastAsia="Times New Roman" w:hAnsi="PT Serif" w:cs="Arial"/>
-                <w:color w:val="000000"/>
-              </w:rPr>
-            </w:pPr>
-            <w:r>
-              <w:rPr>
-                <w:rFonts w:ascii="PT Serif" w:eastAsia="Times New Roman" w:hAnsi="PT Serif" w:cs="Arial"/>
-                <w:color w:val="000000"/>
-              </w:rPr>
-              <w:t>System removes a message from “View Messages” screen</w:t>
+              <w:t>System displays the message</w:t>
             </w:r>
           </w:p>
         </w:tc>
@@ -23097,59 +22264,107 @@
           <w:p>
             <w:pPr>
               <w:rPr>
+                <w:rFonts w:ascii="PT Serif" w:hAnsi="PT Serif" w:cs="Times New Roman"/>
+              </w:rPr>
+            </w:pPr>
+            <w:r>
+              <w:rPr>
                 <w:rFonts w:ascii="PT Serif" w:hAnsi="PT Serif" w:cs="Arial"/>
                 <w:color w:val="000000"/>
               </w:rPr>
-            </w:pPr>
+              <w:t>A.2</w:t>
+            </w:r>
             <w:r>
               <w:rPr>
                 <w:rFonts w:ascii="PT Serif" w:hAnsi="PT Serif" w:cs="Arial"/>
                 <w:color w:val="000000"/>
               </w:rPr>
-              <w:t>A.6</w:t>
+              <w:t>.    </w:t>
             </w:r>
             <w:r>
               <w:rPr>
                 <w:rFonts w:ascii="PT Serif" w:hAnsi="PT Serif" w:cs="Arial"/>
                 <w:color w:val="000000"/>
               </w:rPr>
-              <w:t>.    </w:t>
-            </w:r>
-            <w:r>
+              <w:t>System does not display all the courses taught by the user</w:t>
+            </w:r>
+          </w:p>
+          <w:p>
+            <w:pPr>
+              <w:pStyle w:val="NormalWeb"/>
+              <w:spacing w:before="0" w:beforeAutospacing="0" w:after="0" w:afterAutospacing="0"/>
               <w:rPr>
                 <w:rFonts w:ascii="PT Serif" w:hAnsi="PT Serif" w:cs="Arial"/>
                 <w:color w:val="000000"/>
-              </w:rPr>
-              <w:t>Professor selects “Cancel”</w:t>
-            </w:r>
-          </w:p>
-          <w:p>
-            <w:pPr>
+                <w:sz w:val="24"/>
+                <w:szCs w:val="24"/>
+              </w:rPr>
+            </w:pPr>
+            <w:r>
+              <w:rPr>
+                <w:rFonts w:ascii="PT Serif" w:eastAsia="Times New Roman" w:hAnsi="PT Serif" w:cs="Arial"/>
+                <w:color w:val="000000"/>
+                <w:sz w:val="24"/>
+                <w:szCs w:val="24"/>
+              </w:rPr>
+              <w:t>B.5</w:t>
+            </w:r>
+            <w:r>
+              <w:rPr>
+                <w:rFonts w:ascii="PT Serif" w:eastAsia="Times New Roman" w:hAnsi="PT Serif" w:cs="Arial"/>
+                <w:color w:val="000000"/>
+                <w:sz w:val="24"/>
+                <w:szCs w:val="24"/>
+              </w:rPr>
+              <w:t xml:space="preserve">. </w:t>
+            </w:r>
+            <w:r>
+              <w:rPr>
+                <w:rFonts w:ascii="PT Serif" w:eastAsia="Times New Roman" w:hAnsi="PT Serif" w:cs="Arial"/>
+                <w:color w:val="000000"/>
+                <w:sz w:val="24"/>
+                <w:szCs w:val="24"/>
+              </w:rPr>
+              <w:t xml:space="preserve">   System </w:t>
+            </w:r>
+            <w:r>
               <w:rPr>
                 <w:rFonts w:ascii="PT Serif" w:hAnsi="PT Serif" w:cs="Arial"/>
                 <w:color w:val="000000"/>
-              </w:rPr>
-            </w:pPr>
-            <w:r>
+                <w:sz w:val="24"/>
+                <w:szCs w:val="24"/>
+              </w:rPr>
+              <w:t>does not display all the semesters within the course</w:t>
+            </w:r>
+          </w:p>
+          <w:p>
+            <w:pPr>
+              <w:pStyle w:val="NormalWeb"/>
+              <w:spacing w:before="0" w:beforeAutospacing="0" w:after="0" w:afterAutospacing="0"/>
               <w:rPr>
                 <w:rFonts w:ascii="PT Serif" w:hAnsi="PT Serif" w:cs="Arial"/>
                 <w:color w:val="000000"/>
-              </w:rPr>
-              <w:t>A.6.1. System prompts message: “Message was not deleted”</w:t>
-            </w:r>
-          </w:p>
-          <w:p>
-            <w:pPr>
-              <w:rPr>
-                <w:rFonts w:ascii="PT Serif" w:hAnsi="PT Serif" w:cs="Times New Roman"/>
-              </w:rPr>
-            </w:pPr>
-            <w:r>
-              <w:rPr>
-                <w:rFonts w:ascii="PT Serif" w:hAnsi="PT Serif" w:cs="Arial"/>
-                <w:color w:val="000000"/>
-              </w:rPr>
-              <w:t>A.6.2. System forwards User back to Main Flow #2</w:t>
+                <w:sz w:val="24"/>
+                <w:szCs w:val="24"/>
+              </w:rPr>
+            </w:pPr>
+            <w:r>
+              <w:rPr>
+                <w:rFonts w:ascii="PT Serif" w:eastAsia="Times New Roman" w:hAnsi="PT Serif" w:cs="Arial"/>
+                <w:color w:val="000000"/>
+                <w:sz w:val="24"/>
+                <w:szCs w:val="24"/>
+              </w:rPr>
+              <w:t>C.7</w:t>
+            </w:r>
+            <w:r>
+              <w:rPr>
+                <w:rFonts w:ascii="PT Serif" w:eastAsia="Times New Roman" w:hAnsi="PT Serif" w:cs="Arial"/>
+                <w:color w:val="000000"/>
+                <w:sz w:val="24"/>
+                <w:szCs w:val="24"/>
+              </w:rPr>
+              <w:t>.    The message to view is not listed within the semester</w:t>
             </w:r>
           </w:p>
         </w:tc>
@@ -23186,51 +22401,10 @@
           </w:tcPr>
           <w:p>
             <w:pPr>
-              <w:pStyle w:val="NormalWeb"/>
-              <w:spacing w:before="0" w:beforeAutospacing="0" w:after="0" w:afterAutospacing="0"/>
-              <w:rPr>
-                <w:rFonts w:ascii="PT Serif" w:hAnsi="PT Serif" w:cs="Arial"/>
-                <w:color w:val="000000"/>
-                <w:sz w:val="24"/>
-                <w:szCs w:val="24"/>
-              </w:rPr>
-            </w:pPr>
-            <w:r>
-              <w:rPr>
-                <w:rFonts w:ascii="PT Serif" w:eastAsia="Times New Roman" w:hAnsi="PT Serif" w:cs="Arial"/>
-                <w:color w:val="000000"/>
-                <w:sz w:val="24"/>
-                <w:szCs w:val="24"/>
-              </w:rPr>
-              <w:t>B.2</w:t>
-            </w:r>
-            <w:r>
-              <w:rPr>
-                <w:rFonts w:ascii="PT Serif" w:eastAsia="Times New Roman" w:hAnsi="PT Serif" w:cs="Arial"/>
-                <w:color w:val="000000"/>
-                <w:sz w:val="24"/>
-                <w:szCs w:val="24"/>
-              </w:rPr>
-              <w:t xml:space="preserve">.    System </w:t>
-            </w:r>
-            <w:r>
-              <w:rPr>
-                <w:rFonts w:ascii="PT Serif" w:hAnsi="PT Serif" w:cs="Arial"/>
-                <w:color w:val="000000"/>
-                <w:sz w:val="24"/>
-                <w:szCs w:val="24"/>
-              </w:rPr>
-              <w:t xml:space="preserve">does not display </w:t>
-            </w:r>
-            <w:r>
-              <w:rPr>
-                <w:rFonts w:ascii="PT Serif" w:hAnsi="PT Serif" w:cs="Arial"/>
-                <w:color w:val="000000"/>
-                <w:sz w:val="24"/>
-                <w:szCs w:val="24"/>
-              </w:rPr>
-              <w:t>the desired message</w:t>
-            </w:r>
+              <w:rPr>
+                <w:rFonts w:ascii="PT Serif" w:eastAsia="Times New Roman" w:hAnsi="PT Serif" w:cs="Times New Roman"/>
+              </w:rPr>
+            </w:pPr>
           </w:p>
         </w:tc>
       </w:tr>
@@ -23275,7 +22449,6 @@
       </w:tr>
     </w:tbl>
     <w:p/>
-    <w:p/>
     <w:p>
       <w:pPr>
         <w:pStyle w:val="Heading3"/>
@@ -23283,968 +22456,14 @@
           <w:rFonts w:ascii="PT Serif" w:hAnsi="PT Serif"/>
         </w:rPr>
       </w:pPr>
-      <w:bookmarkStart w:id="52" w:name="_Toc304834702"/>
+      <w:bookmarkStart w:id="52" w:name="_Toc304834701"/>
       <w:r>
         <w:rPr>
           <w:rFonts w:ascii="PT Serif" w:hAnsi="PT Serif"/>
         </w:rPr>
-        <w:t>4.3.6 UC9:</w:t>
+        <w:t>4.3.6 UC8:</w:t>
       </w:r>
       <w:bookmarkEnd w:id="52"/>
-    </w:p>
-    <w:p>
-      <w:pPr>
-        <w:rPr>
-          <w:rFonts w:ascii="PT Serif" w:hAnsi="PT Serif"/>
-        </w:rPr>
-      </w:pPr>
-    </w:p>
-    <w:tbl>
-      <w:tblPr>
-        <w:tblStyle w:val="TableGrid"/>
-        <w:tblW w:w="9176" w:type="dxa"/>
-        <w:tblInd w:w="288" w:type="dxa"/>
-        <w:tblBorders>
-          <w:top w:val="single" w:sz="4" w:space="0" w:color="BFBFBF" w:themeColor="background1" w:themeShade="BF"/>
-          <w:left w:val="single" w:sz="4" w:space="0" w:color="BFBFBF" w:themeColor="background1" w:themeShade="BF"/>
-          <w:bottom w:val="single" w:sz="4" w:space="0" w:color="BFBFBF" w:themeColor="background1" w:themeShade="BF"/>
-          <w:right w:val="single" w:sz="4" w:space="0" w:color="BFBFBF" w:themeColor="background1" w:themeShade="BF"/>
-          <w:insideH w:val="single" w:sz="4" w:space="0" w:color="BFBFBF" w:themeColor="background1" w:themeShade="BF"/>
-          <w:insideV w:val="single" w:sz="4" w:space="0" w:color="BFBFBF" w:themeColor="background1" w:themeShade="BF"/>
-        </w:tblBorders>
-        <w:tblLook w:val="04A0" w:firstRow="1" w:lastRow="0" w:firstColumn="1" w:lastColumn="0" w:noHBand="0" w:noVBand="1"/>
-      </w:tblPr>
-      <w:tblGrid>
-        <w:gridCol w:w="2160"/>
-        <w:gridCol w:w="7016"/>
-      </w:tblGrid>
-      <w:tr>
-        <w:trPr>
-          <w:trHeight w:val="459"/>
-        </w:trPr>
-        <w:tc>
-          <w:tcPr>
-            <w:tcW w:w="2160" w:type="dxa"/>
-            <w:vAlign w:val="center"/>
-          </w:tcPr>
-          <w:p>
-            <w:pPr>
-              <w:rPr>
-                <w:rFonts w:ascii="PT Serif" w:hAnsi="PT Serif"/>
-              </w:rPr>
-            </w:pPr>
-            <w:r>
-              <w:rPr>
-                <w:rFonts w:ascii="PT Serif" w:hAnsi="PT Serif"/>
-              </w:rPr>
-              <w:t>Use Case ID</w:t>
-            </w:r>
-          </w:p>
-        </w:tc>
-        <w:tc>
-          <w:tcPr>
-            <w:tcW w:w="7016" w:type="dxa"/>
-            <w:vAlign w:val="center"/>
-          </w:tcPr>
-          <w:p>
-            <w:pPr>
-              <w:rPr>
-                <w:rFonts w:ascii="PT Serif" w:hAnsi="PT Serif"/>
-              </w:rPr>
-            </w:pPr>
-            <w:r>
-              <w:rPr>
-                <w:rFonts w:ascii="PT Serif" w:hAnsi="PT Serif"/>
-              </w:rPr>
-              <w:t>09</w:t>
-            </w:r>
-          </w:p>
-        </w:tc>
-      </w:tr>
-      <w:tr>
-        <w:trPr>
-          <w:trHeight w:val="459"/>
-        </w:trPr>
-        <w:tc>
-          <w:tcPr>
-            <w:tcW w:w="2160" w:type="dxa"/>
-            <w:shd w:val="clear" w:color="auto" w:fill="F2F2F2" w:themeFill="background1" w:themeFillShade="F2"/>
-            <w:vAlign w:val="center"/>
-          </w:tcPr>
-          <w:p>
-            <w:pPr>
-              <w:rPr>
-                <w:rFonts w:ascii="PT Serif" w:hAnsi="PT Serif"/>
-              </w:rPr>
-            </w:pPr>
-            <w:r>
-              <w:rPr>
-                <w:rFonts w:ascii="PT Serif" w:hAnsi="PT Serif"/>
-              </w:rPr>
-              <w:t>Use Case Name</w:t>
-            </w:r>
-          </w:p>
-        </w:tc>
-        <w:tc>
-          <w:tcPr>
-            <w:tcW w:w="7016" w:type="dxa"/>
-            <w:shd w:val="clear" w:color="auto" w:fill="F2F2F2" w:themeFill="background1" w:themeFillShade="F2"/>
-            <w:vAlign w:val="center"/>
-          </w:tcPr>
-          <w:p>
-            <w:pPr>
-              <w:rPr>
-                <w:rFonts w:ascii="PT Serif" w:eastAsia="Times New Roman" w:hAnsi="PT Serif" w:cs="Times New Roman"/>
-                <w:sz w:val="20"/>
-                <w:szCs w:val="20"/>
-              </w:rPr>
-            </w:pPr>
-            <w:r>
-              <w:rPr>
-                <w:rFonts w:ascii="PT Serif" w:eastAsia="Times New Roman" w:hAnsi="PT Serif" w:cs="Arial"/>
-                <w:color w:val="000000"/>
-              </w:rPr>
-              <w:t>Forward email (to personal email)</w:t>
-            </w:r>
-          </w:p>
-        </w:tc>
-      </w:tr>
-      <w:tr>
-        <w:trPr>
-          <w:trHeight w:val="459"/>
-        </w:trPr>
-        <w:tc>
-          <w:tcPr>
-            <w:tcW w:w="2160" w:type="dxa"/>
-            <w:shd w:val="clear" w:color="auto" w:fill="auto"/>
-            <w:vAlign w:val="center"/>
-          </w:tcPr>
-          <w:p>
-            <w:pPr>
-              <w:rPr>
-                <w:rFonts w:ascii="PT Serif" w:hAnsi="PT Serif"/>
-              </w:rPr>
-            </w:pPr>
-            <w:r>
-              <w:rPr>
-                <w:rFonts w:ascii="PT Serif" w:hAnsi="PT Serif"/>
-              </w:rPr>
-              <w:t>Primary Actor(s)</w:t>
-            </w:r>
-          </w:p>
-        </w:tc>
-        <w:tc>
-          <w:tcPr>
-            <w:tcW w:w="7016" w:type="dxa"/>
-            <w:shd w:val="clear" w:color="auto" w:fill="auto"/>
-            <w:vAlign w:val="center"/>
-          </w:tcPr>
-          <w:p>
-            <w:pPr>
-              <w:rPr>
-                <w:rFonts w:ascii="PT Serif" w:hAnsi="PT Serif"/>
-              </w:rPr>
-            </w:pPr>
-            <w:r>
-              <w:rPr>
-                <w:rFonts w:ascii="PT Serif" w:hAnsi="PT Serif"/>
-              </w:rPr>
-              <w:t>Professor</w:t>
-            </w:r>
-          </w:p>
-        </w:tc>
-      </w:tr>
-      <w:tr>
-        <w:trPr>
-          <w:trHeight w:val="459"/>
-        </w:trPr>
-        <w:tc>
-          <w:tcPr>
-            <w:tcW w:w="2160" w:type="dxa"/>
-            <w:shd w:val="clear" w:color="auto" w:fill="F2F2F2" w:themeFill="background1" w:themeFillShade="F2"/>
-            <w:vAlign w:val="center"/>
-          </w:tcPr>
-          <w:p>
-            <w:pPr>
-              <w:rPr>
-                <w:rFonts w:ascii="PT Serif" w:hAnsi="PT Serif"/>
-              </w:rPr>
-            </w:pPr>
-            <w:r>
-              <w:rPr>
-                <w:rFonts w:ascii="PT Serif" w:hAnsi="PT Serif"/>
-              </w:rPr>
-              <w:t>Goal</w:t>
-            </w:r>
-          </w:p>
-        </w:tc>
-        <w:tc>
-          <w:tcPr>
-            <w:tcW w:w="7016" w:type="dxa"/>
-            <w:shd w:val="clear" w:color="auto" w:fill="F2F2F2" w:themeFill="background1" w:themeFillShade="F2"/>
-            <w:vAlign w:val="center"/>
-          </w:tcPr>
-          <w:p>
-            <w:pPr>
-              <w:rPr>
-                <w:rFonts w:ascii="PT Serif" w:eastAsia="Times New Roman" w:hAnsi="PT Serif" w:cs="Times New Roman"/>
-              </w:rPr>
-            </w:pPr>
-            <w:r>
-              <w:rPr>
-                <w:rFonts w:ascii="PT Serif" w:eastAsia="Times New Roman" w:hAnsi="PT Serif" w:cs="Arial"/>
-                <w:color w:val="000000"/>
-              </w:rPr>
-              <w:t>User is able to forward a message to a personal email account</w:t>
-            </w:r>
-          </w:p>
-        </w:tc>
-      </w:tr>
-      <w:tr>
-        <w:trPr>
-          <w:trHeight w:val="459"/>
-        </w:trPr>
-        <w:tc>
-          <w:tcPr>
-            <w:tcW w:w="2160" w:type="dxa"/>
-            <w:shd w:val="clear" w:color="auto" w:fill="auto"/>
-            <w:vAlign w:val="center"/>
-          </w:tcPr>
-          <w:p>
-            <w:pPr>
-              <w:rPr>
-                <w:rFonts w:ascii="PT Serif" w:hAnsi="PT Serif"/>
-              </w:rPr>
-            </w:pPr>
-            <w:r>
-              <w:rPr>
-                <w:rFonts w:ascii="PT Serif" w:hAnsi="PT Serif"/>
-              </w:rPr>
-              <w:t>Pre-Conditions</w:t>
-            </w:r>
-          </w:p>
-        </w:tc>
-        <w:tc>
-          <w:tcPr>
-            <w:tcW w:w="7016" w:type="dxa"/>
-            <w:shd w:val="clear" w:color="auto" w:fill="auto"/>
-            <w:vAlign w:val="center"/>
-          </w:tcPr>
-          <w:p>
-            <w:pPr>
-              <w:rPr>
-                <w:rFonts w:ascii="PT Serif" w:hAnsi="PT Serif" w:cs="Times New Roman"/>
-              </w:rPr>
-            </w:pPr>
-            <w:r>
-              <w:rPr>
-                <w:rFonts w:ascii="PT Serif" w:hAnsi="PT Serif" w:cs="Arial"/>
-                <w:color w:val="000000"/>
-              </w:rPr>
-              <w:t>User has an existing account (UC:01)</w:t>
-            </w:r>
-          </w:p>
-          <w:p>
-            <w:pPr>
-              <w:rPr>
-                <w:rFonts w:ascii="PT Serif" w:hAnsi="PT Serif" w:cs="Arial"/>
-                <w:color w:val="000000"/>
-                <w:shd w:val="clear" w:color="auto" w:fill="FFFFFF"/>
-              </w:rPr>
-            </w:pPr>
-            <w:r>
-              <w:rPr>
-                <w:rFonts w:ascii="PT Serif" w:hAnsi="PT Serif" w:cs="Arial"/>
-                <w:color w:val="000000"/>
-              </w:rPr>
-              <w:t xml:space="preserve">User is logged into their account </w:t>
-            </w:r>
-            <w:r>
-              <w:rPr>
-                <w:rFonts w:ascii="PT Serif" w:hAnsi="PT Serif" w:cs="Arial"/>
-                <w:color w:val="000000"/>
-                <w:shd w:val="clear" w:color="auto" w:fill="FFFFFF"/>
-              </w:rPr>
-              <w:t>(UC:02)</w:t>
-            </w:r>
-          </w:p>
-          <w:p>
-            <w:pPr>
-              <w:rPr>
-                <w:rFonts w:ascii="PT Serif" w:hAnsi="PT Serif" w:cs="Arial"/>
-                <w:color w:val="000000"/>
-                <w:shd w:val="clear" w:color="auto" w:fill="FFFFFF"/>
-              </w:rPr>
-            </w:pPr>
-            <w:r>
-              <w:rPr>
-                <w:rFonts w:ascii="PT Serif" w:hAnsi="PT Serif" w:cs="Arial"/>
-                <w:color w:val="000000"/>
-              </w:rPr>
-              <w:t xml:space="preserve">User </w:t>
-            </w:r>
-            <w:r>
-              <w:rPr>
-                <w:rFonts w:ascii="PT Serif" w:hAnsi="PT Serif" w:cs="Arial"/>
-                <w:color w:val="000000"/>
-              </w:rPr>
-              <w:t>can view a message</w:t>
-            </w:r>
-            <w:r>
-              <w:rPr>
-                <w:rFonts w:ascii="PT Serif" w:hAnsi="PT Serif" w:cs="Arial"/>
-                <w:color w:val="000000"/>
-              </w:rPr>
-              <w:t xml:space="preserve"> </w:t>
-            </w:r>
-            <w:r>
-              <w:rPr>
-                <w:rFonts w:ascii="PT Serif" w:hAnsi="PT Serif" w:cs="Arial"/>
-                <w:color w:val="000000"/>
-                <w:shd w:val="clear" w:color="auto" w:fill="FFFFFF"/>
-              </w:rPr>
-              <w:t>(UC:03</w:t>
-            </w:r>
-            <w:r>
-              <w:rPr>
-                <w:rFonts w:ascii="PT Serif" w:hAnsi="PT Serif" w:cs="Arial"/>
-                <w:color w:val="000000"/>
-                <w:shd w:val="clear" w:color="auto" w:fill="FFFFFF"/>
-              </w:rPr>
-              <w:t>)</w:t>
-            </w:r>
-          </w:p>
-          <w:p>
-            <w:pPr>
-              <w:rPr>
-                <w:rFonts w:ascii="PT Serif" w:hAnsi="PT Serif" w:cs="Times New Roman"/>
-              </w:rPr>
-            </w:pPr>
-            <w:r>
-              <w:rPr>
-                <w:rFonts w:ascii="PT Serif" w:hAnsi="PT Serif" w:cs="Arial"/>
-                <w:color w:val="000000"/>
-                <w:shd w:val="clear" w:color="auto" w:fill="FFFFFF"/>
-              </w:rPr>
-              <w:t>User has received student’s message</w:t>
-            </w:r>
-          </w:p>
-          <w:p>
-            <w:pPr>
-              <w:rPr>
-                <w:rFonts w:ascii="PT Serif" w:eastAsia="Times New Roman" w:hAnsi="PT Serif" w:cs="Times New Roman"/>
-              </w:rPr>
-            </w:pPr>
-            <w:r>
-              <w:rPr>
-                <w:rFonts w:ascii="PT Serif" w:hAnsi="PT Serif" w:cs="Arial"/>
-                <w:color w:val="000000"/>
-              </w:rPr>
-              <w:t xml:space="preserve">User </w:t>
-            </w:r>
-            <w:r>
-              <w:rPr>
-                <w:rFonts w:ascii="PT Serif" w:hAnsi="PT Serif" w:cs="Arial"/>
-                <w:color w:val="000000"/>
-              </w:rPr>
-              <w:t>is currently on their account’s homepage</w:t>
-            </w:r>
-          </w:p>
-        </w:tc>
-      </w:tr>
-      <w:tr>
-        <w:trPr>
-          <w:trHeight w:val="459"/>
-        </w:trPr>
-        <w:tc>
-          <w:tcPr>
-            <w:tcW w:w="2160" w:type="dxa"/>
-            <w:shd w:val="clear" w:color="auto" w:fill="F2F2F2" w:themeFill="background1" w:themeFillShade="F2"/>
-            <w:vAlign w:val="center"/>
-          </w:tcPr>
-          <w:p>
-            <w:pPr>
-              <w:rPr>
-                <w:rFonts w:ascii="PT Serif" w:hAnsi="PT Serif"/>
-              </w:rPr>
-            </w:pPr>
-            <w:r>
-              <w:rPr>
-                <w:rFonts w:ascii="PT Serif" w:hAnsi="PT Serif"/>
-              </w:rPr>
-              <w:t>Post-Conditions</w:t>
-            </w:r>
-          </w:p>
-        </w:tc>
-        <w:tc>
-          <w:tcPr>
-            <w:tcW w:w="7016" w:type="dxa"/>
-            <w:shd w:val="clear" w:color="auto" w:fill="F2F2F2" w:themeFill="background1" w:themeFillShade="F2"/>
-            <w:vAlign w:val="center"/>
-          </w:tcPr>
-          <w:p>
-            <w:pPr>
-              <w:rPr>
-                <w:rFonts w:ascii="PT Serif" w:eastAsia="Times New Roman" w:hAnsi="PT Serif" w:cs="Times New Roman"/>
-              </w:rPr>
-            </w:pPr>
-            <w:r>
-              <w:rPr>
-                <w:rFonts w:ascii="PT Serif" w:eastAsia="Times New Roman" w:hAnsi="PT Serif" w:cs="Arial"/>
-                <w:color w:val="000000"/>
-              </w:rPr>
-              <w:t>System forwards the message to the user’s personal email account</w:t>
-            </w:r>
-          </w:p>
-        </w:tc>
-      </w:tr>
-      <w:tr>
-        <w:trPr>
-          <w:trHeight w:val="459"/>
-        </w:trPr>
-        <w:tc>
-          <w:tcPr>
-            <w:tcW w:w="2160" w:type="dxa"/>
-            <w:shd w:val="clear" w:color="auto" w:fill="auto"/>
-            <w:vAlign w:val="center"/>
-          </w:tcPr>
-          <w:p>
-            <w:pPr>
-              <w:rPr>
-                <w:rFonts w:ascii="PT Serif" w:hAnsi="PT Serif"/>
-              </w:rPr>
-            </w:pPr>
-            <w:r>
-              <w:rPr>
-                <w:rFonts w:ascii="PT Serif" w:hAnsi="PT Serif"/>
-              </w:rPr>
-              <w:t>Main Flow</w:t>
-            </w:r>
-          </w:p>
-        </w:tc>
-        <w:tc>
-          <w:tcPr>
-            <w:tcW w:w="7016" w:type="dxa"/>
-            <w:shd w:val="clear" w:color="auto" w:fill="auto"/>
-            <w:vAlign w:val="center"/>
-          </w:tcPr>
-          <w:p>
-            <w:pPr>
-              <w:pStyle w:val="ListParagraph"/>
-              <w:numPr>
-                <w:ilvl w:val="0"/>
-                <w:numId w:val="28"/>
-              </w:numPr>
-              <w:ind w:left="342"/>
-              <w:rPr>
-                <w:rFonts w:ascii="PT Serif" w:eastAsia="Times New Roman" w:hAnsi="PT Serif" w:cs="Arial"/>
-                <w:color w:val="000000"/>
-              </w:rPr>
-            </w:pPr>
-            <w:r>
-              <w:rPr>
-                <w:rFonts w:ascii="PT Serif" w:eastAsia="Times New Roman" w:hAnsi="PT Serif" w:cs="Arial"/>
-                <w:color w:val="000000"/>
-              </w:rPr>
-              <w:t>User selects “View Message”</w:t>
-            </w:r>
-          </w:p>
-          <w:p>
-            <w:pPr>
-              <w:pStyle w:val="ListParagraph"/>
-              <w:numPr>
-                <w:ilvl w:val="0"/>
-                <w:numId w:val="28"/>
-              </w:numPr>
-              <w:ind w:left="342"/>
-              <w:rPr>
-                <w:rFonts w:ascii="PT Serif" w:eastAsia="Times New Roman" w:hAnsi="PT Serif" w:cs="Arial"/>
-                <w:color w:val="000000"/>
-              </w:rPr>
-            </w:pPr>
-            <w:r>
-              <w:rPr>
-                <w:rFonts w:ascii="PT Serif" w:eastAsia="Times New Roman" w:hAnsi="PT Serif" w:cs="Arial"/>
-                <w:color w:val="000000"/>
-              </w:rPr>
-              <w:t>User select desired message</w:t>
-            </w:r>
-          </w:p>
-          <w:p>
-            <w:pPr>
-              <w:pStyle w:val="ListParagraph"/>
-              <w:numPr>
-                <w:ilvl w:val="0"/>
-                <w:numId w:val="28"/>
-              </w:numPr>
-              <w:ind w:left="342"/>
-              <w:rPr>
-                <w:rFonts w:ascii="PT Serif" w:eastAsia="Times New Roman" w:hAnsi="PT Serif" w:cs="Arial"/>
-                <w:color w:val="000000"/>
-              </w:rPr>
-            </w:pPr>
-            <w:r>
-              <w:rPr>
-                <w:rFonts w:ascii="PT Serif" w:eastAsia="Times New Roman" w:hAnsi="PT Serif" w:cs="Arial"/>
-                <w:color w:val="000000"/>
-              </w:rPr>
-              <w:t>System renders the desired message</w:t>
-            </w:r>
-          </w:p>
-          <w:p>
-            <w:pPr>
-              <w:pStyle w:val="ListParagraph"/>
-              <w:numPr>
-                <w:ilvl w:val="0"/>
-                <w:numId w:val="28"/>
-              </w:numPr>
-              <w:ind w:left="342"/>
-              <w:rPr>
-                <w:rFonts w:ascii="PT Serif" w:eastAsia="Times New Roman" w:hAnsi="PT Serif" w:cs="Arial"/>
-                <w:color w:val="000000"/>
-              </w:rPr>
-            </w:pPr>
-            <w:r>
-              <w:rPr>
-                <w:rFonts w:ascii="PT Serif" w:eastAsia="Times New Roman" w:hAnsi="PT Serif" w:cs="Arial"/>
-                <w:color w:val="000000"/>
-              </w:rPr>
-              <w:t>User selects “Forward Email”</w:t>
-            </w:r>
-          </w:p>
-          <w:p>
-            <w:pPr>
-              <w:pStyle w:val="ListParagraph"/>
-              <w:numPr>
-                <w:ilvl w:val="0"/>
-                <w:numId w:val="28"/>
-              </w:numPr>
-              <w:ind w:left="342"/>
-              <w:rPr>
-                <w:rFonts w:ascii="PT Serif" w:eastAsia="Times New Roman" w:hAnsi="PT Serif" w:cs="Arial"/>
-                <w:color w:val="000000"/>
-              </w:rPr>
-            </w:pPr>
-            <w:r>
-              <w:rPr>
-                <w:rFonts w:ascii="PT Serif" w:eastAsia="Times New Roman" w:hAnsi="PT Serif" w:cs="Arial"/>
-                <w:color w:val="000000"/>
-              </w:rPr>
-              <w:t>System prompts: “Are you sure? This message shall be forwarded to your .</w:t>
-            </w:r>
-            <w:proofErr w:type="spellStart"/>
-            <w:r>
-              <w:rPr>
-                <w:rFonts w:ascii="PT Serif" w:eastAsia="Times New Roman" w:hAnsi="PT Serif" w:cs="Arial"/>
-                <w:color w:val="000000"/>
-              </w:rPr>
-              <w:t>edu</w:t>
-            </w:r>
-            <w:proofErr w:type="spellEnd"/>
-            <w:r>
-              <w:rPr>
-                <w:rFonts w:ascii="PT Serif" w:eastAsia="Times New Roman" w:hAnsi="PT Serif" w:cs="Arial"/>
-                <w:color w:val="000000"/>
-              </w:rPr>
-              <w:t xml:space="preserve"> email.”</w:t>
-            </w:r>
-          </w:p>
-          <w:p>
-            <w:pPr>
-              <w:pStyle w:val="ListParagraph"/>
-              <w:numPr>
-                <w:ilvl w:val="0"/>
-                <w:numId w:val="28"/>
-              </w:numPr>
-              <w:ind w:left="342"/>
-              <w:rPr>
-                <w:rFonts w:ascii="PT Serif" w:eastAsia="Times New Roman" w:hAnsi="PT Serif" w:cs="Arial"/>
-                <w:color w:val="000000"/>
-              </w:rPr>
-            </w:pPr>
-            <w:r>
-              <w:rPr>
-                <w:rFonts w:ascii="PT Serif" w:eastAsia="Times New Roman" w:hAnsi="PT Serif" w:cs="Arial"/>
-                <w:color w:val="000000"/>
-              </w:rPr>
-              <w:t>User selects “Forward”</w:t>
-            </w:r>
-          </w:p>
-          <w:p>
-            <w:pPr>
-              <w:pStyle w:val="ListParagraph"/>
-              <w:numPr>
-                <w:ilvl w:val="0"/>
-                <w:numId w:val="28"/>
-              </w:numPr>
-              <w:ind w:left="342"/>
-              <w:rPr>
-                <w:rFonts w:ascii="PT Serif" w:eastAsia="Times New Roman" w:hAnsi="PT Serif" w:cs="Arial"/>
-                <w:color w:val="000000"/>
-              </w:rPr>
-            </w:pPr>
-            <w:r>
-              <w:rPr>
-                <w:rFonts w:ascii="PT Serif" w:eastAsia="Times New Roman" w:hAnsi="PT Serif" w:cs="Arial"/>
-                <w:color w:val="000000"/>
-              </w:rPr>
-              <w:t>System forwards the message</w:t>
-            </w:r>
-          </w:p>
-          <w:p>
-            <w:pPr>
-              <w:pStyle w:val="ListParagraph"/>
-              <w:numPr>
-                <w:ilvl w:val="0"/>
-                <w:numId w:val="28"/>
-              </w:numPr>
-              <w:ind w:left="342"/>
-              <w:rPr>
-                <w:rFonts w:ascii="PT Serif" w:eastAsia="Times New Roman" w:hAnsi="PT Serif" w:cs="Arial"/>
-                <w:color w:val="000000"/>
-              </w:rPr>
-            </w:pPr>
-            <w:r>
-              <w:rPr>
-                <w:rFonts w:ascii="PT Serif" w:eastAsia="Times New Roman" w:hAnsi="PT Serif" w:cs="Arial"/>
-                <w:color w:val="000000"/>
-              </w:rPr>
-              <w:t>System prompts a message: “Message has been forwarded.”</w:t>
-            </w:r>
-          </w:p>
-        </w:tc>
-      </w:tr>
-      <w:tr>
-        <w:trPr>
-          <w:trHeight w:val="459"/>
-        </w:trPr>
-        <w:tc>
-          <w:tcPr>
-            <w:tcW w:w="2160" w:type="dxa"/>
-            <w:shd w:val="clear" w:color="auto" w:fill="F2F2F2" w:themeFill="background1" w:themeFillShade="F2"/>
-            <w:vAlign w:val="center"/>
-          </w:tcPr>
-          <w:p>
-            <w:pPr>
-              <w:rPr>
-                <w:rFonts w:ascii="PT Serif" w:hAnsi="PT Serif"/>
-              </w:rPr>
-            </w:pPr>
-            <w:r>
-              <w:rPr>
-                <w:rFonts w:ascii="PT Serif" w:hAnsi="PT Serif"/>
-              </w:rPr>
-              <w:t>Alternative Flows</w:t>
-            </w:r>
-          </w:p>
-        </w:tc>
-        <w:tc>
-          <w:tcPr>
-            <w:tcW w:w="7016" w:type="dxa"/>
-            <w:shd w:val="clear" w:color="auto" w:fill="F2F2F2" w:themeFill="background1" w:themeFillShade="F2"/>
-            <w:vAlign w:val="center"/>
-          </w:tcPr>
-          <w:p>
-            <w:pPr>
-              <w:rPr>
-                <w:rFonts w:ascii="PT Serif" w:hAnsi="PT Serif" w:cs="Times New Roman"/>
-              </w:rPr>
-            </w:pPr>
-            <w:r>
-              <w:rPr>
-                <w:rFonts w:ascii="PT Serif" w:hAnsi="PT Serif" w:cs="Arial"/>
-                <w:color w:val="000000"/>
-              </w:rPr>
-              <w:t xml:space="preserve">A.5.    Professor selects “Cancel” </w:t>
-            </w:r>
-          </w:p>
-          <w:p>
-            <w:pPr>
-              <w:rPr>
-                <w:rFonts w:ascii="PT Serif" w:hAnsi="PT Serif" w:cs="Times New Roman"/>
-              </w:rPr>
-            </w:pPr>
-            <w:r>
-              <w:rPr>
-                <w:rFonts w:ascii="PT Serif" w:hAnsi="PT Serif" w:cs="Arial"/>
-                <w:color w:val="000000"/>
-              </w:rPr>
-              <w:t>A.5.1. System prompts: “Forward message canceled.”</w:t>
-            </w:r>
-          </w:p>
-          <w:p>
-            <w:pPr>
-              <w:rPr>
-                <w:rFonts w:ascii="PT Serif" w:hAnsi="PT Serif" w:cs="Times New Roman"/>
-              </w:rPr>
-            </w:pPr>
-            <w:r>
-              <w:rPr>
-                <w:rFonts w:ascii="PT Serif" w:hAnsi="PT Serif" w:cs="Arial"/>
-                <w:color w:val="000000"/>
-              </w:rPr>
-              <w:t>A.5.2. System forwards user back to Main Flow #3</w:t>
-            </w:r>
-          </w:p>
-          <w:p>
-            <w:pPr>
-              <w:rPr>
-                <w:rFonts w:ascii="PT Serif" w:eastAsia="Times New Roman" w:hAnsi="PT Serif" w:cs="Times New Roman"/>
-              </w:rPr>
-            </w:pPr>
-          </w:p>
-          <w:p>
-            <w:pPr>
-              <w:rPr>
-                <w:rFonts w:ascii="PT Serif" w:hAnsi="PT Serif" w:cs="Times New Roman"/>
-              </w:rPr>
-            </w:pPr>
-            <w:r>
-              <w:rPr>
-                <w:rFonts w:ascii="PT Serif" w:hAnsi="PT Serif" w:cs="Arial"/>
-                <w:color w:val="000000"/>
-              </w:rPr>
-              <w:t>A.6.    System fails to forward the message</w:t>
-            </w:r>
-          </w:p>
-          <w:p>
-            <w:pPr>
-              <w:rPr>
-                <w:rFonts w:ascii="PT Serif" w:hAnsi="PT Serif" w:cs="Times New Roman"/>
-              </w:rPr>
-            </w:pPr>
-            <w:r>
-              <w:rPr>
-                <w:rFonts w:ascii="PT Serif" w:hAnsi="PT Serif" w:cs="Arial"/>
-                <w:color w:val="000000"/>
-              </w:rPr>
-              <w:t>A.6.1. System prompts:  “Message failed to send. Would you like to try again “Yes”, “No”.</w:t>
-            </w:r>
-            <w:proofErr w:type="gramStart"/>
-            <w:r>
-              <w:rPr>
-                <w:rFonts w:ascii="PT Serif" w:hAnsi="PT Serif" w:cs="Arial"/>
-                <w:color w:val="000000"/>
-              </w:rPr>
-              <w:t>”</w:t>
-            </w:r>
-            <w:proofErr w:type="gramEnd"/>
-          </w:p>
-          <w:p>
-            <w:pPr>
-              <w:rPr>
-                <w:rFonts w:ascii="PT Serif" w:hAnsi="PT Serif" w:cs="Times New Roman"/>
-              </w:rPr>
-            </w:pPr>
-            <w:r>
-              <w:rPr>
-                <w:rFonts w:ascii="PT Serif" w:hAnsi="PT Serif" w:cs="Arial"/>
-                <w:color w:val="000000"/>
-              </w:rPr>
-              <w:t>A.6.2. User selects “Yes”</w:t>
-            </w:r>
-          </w:p>
-          <w:p>
-            <w:pPr>
-              <w:rPr>
-                <w:rFonts w:ascii="PT Serif" w:hAnsi="PT Serif" w:cs="Times New Roman"/>
-              </w:rPr>
-            </w:pPr>
-            <w:r>
-              <w:rPr>
-                <w:rFonts w:ascii="PT Serif" w:hAnsi="PT Serif" w:cs="Arial"/>
-                <w:color w:val="000000"/>
-              </w:rPr>
-              <w:t>A.6.3. System navigates user to Main Flow #5 and forwards the message again</w:t>
-            </w:r>
-          </w:p>
-          <w:p>
-            <w:pPr>
-              <w:rPr>
-                <w:rFonts w:ascii="PT Serif" w:eastAsia="Times New Roman" w:hAnsi="PT Serif" w:cs="Times New Roman"/>
-              </w:rPr>
-            </w:pPr>
-          </w:p>
-          <w:p>
-            <w:pPr>
-              <w:rPr>
-                <w:rFonts w:ascii="PT Serif" w:hAnsi="PT Serif" w:cs="Times New Roman"/>
-              </w:rPr>
-            </w:pPr>
-            <w:r>
-              <w:rPr>
-                <w:rFonts w:ascii="PT Serif" w:hAnsi="PT Serif" w:cs="Arial"/>
-                <w:color w:val="000000"/>
-              </w:rPr>
-              <w:t>B.6.    System fails to forward the message</w:t>
-            </w:r>
-          </w:p>
-          <w:p>
-            <w:pPr>
-              <w:rPr>
-                <w:rFonts w:ascii="PT Serif" w:hAnsi="PT Serif" w:cs="Times New Roman"/>
-              </w:rPr>
-            </w:pPr>
-            <w:r>
-              <w:rPr>
-                <w:rFonts w:ascii="PT Serif" w:hAnsi="PT Serif" w:cs="Arial"/>
-                <w:color w:val="000000"/>
-              </w:rPr>
-              <w:t>B.6.1. System prompts: “Message failed to send. Would yo</w:t>
-            </w:r>
-            <w:r>
-              <w:rPr>
-                <w:rFonts w:ascii="PT Serif" w:hAnsi="PT Serif" w:cs="Arial"/>
-                <w:color w:val="000000"/>
-              </w:rPr>
-              <w:t>u like to try again “Yes”, “No”</w:t>
-            </w:r>
-            <w:r>
-              <w:rPr>
-                <w:rFonts w:ascii="PT Serif" w:hAnsi="PT Serif" w:cs="Arial"/>
-                <w:color w:val="000000"/>
-              </w:rPr>
-              <w:t>”</w:t>
-            </w:r>
-          </w:p>
-          <w:p>
-            <w:pPr>
-              <w:rPr>
-                <w:rFonts w:ascii="PT Serif" w:hAnsi="PT Serif" w:cs="Times New Roman"/>
-              </w:rPr>
-            </w:pPr>
-            <w:r>
-              <w:rPr>
-                <w:rFonts w:ascii="PT Serif" w:hAnsi="PT Serif" w:cs="Arial"/>
-                <w:color w:val="000000"/>
-              </w:rPr>
-              <w:t>B.6.2. User selects “No”</w:t>
-            </w:r>
-          </w:p>
-          <w:p>
-            <w:pPr>
-              <w:rPr>
-                <w:rFonts w:ascii="Times" w:eastAsia="Times New Roman" w:hAnsi="Times" w:cs="Times New Roman"/>
-                <w:sz w:val="20"/>
-                <w:szCs w:val="20"/>
-              </w:rPr>
-            </w:pPr>
-            <w:r>
-              <w:rPr>
-                <w:rFonts w:ascii="PT Serif" w:eastAsia="Times New Roman" w:hAnsi="PT Serif" w:cs="Arial"/>
-                <w:color w:val="000000"/>
-              </w:rPr>
-              <w:t>B.6.3. System navigates user to Main Flow #3</w:t>
-            </w:r>
-          </w:p>
-        </w:tc>
-      </w:tr>
-      <w:tr>
-        <w:trPr>
-          <w:trHeight w:val="459"/>
-        </w:trPr>
-        <w:tc>
-          <w:tcPr>
-            <w:tcW w:w="2160" w:type="dxa"/>
-            <w:shd w:val="clear" w:color="auto" w:fill="auto"/>
-            <w:vAlign w:val="center"/>
-          </w:tcPr>
-          <w:p>
-            <w:pPr>
-              <w:rPr>
-                <w:rFonts w:ascii="PT Serif" w:hAnsi="PT Serif"/>
-              </w:rPr>
-            </w:pPr>
-            <w:r>
-              <w:rPr>
-                <w:rFonts w:ascii="PT Serif" w:hAnsi="PT Serif"/>
-              </w:rPr>
-              <w:t>Exceptions</w:t>
-            </w:r>
-          </w:p>
-        </w:tc>
-        <w:tc>
-          <w:tcPr>
-            <w:tcW w:w="7016" w:type="dxa"/>
-            <w:shd w:val="clear" w:color="auto" w:fill="auto"/>
-            <w:vAlign w:val="center"/>
-          </w:tcPr>
-          <w:p>
-            <w:pPr>
-              <w:pStyle w:val="NormalWeb"/>
-              <w:spacing w:before="0" w:beforeAutospacing="0" w:after="0" w:afterAutospacing="0"/>
-              <w:rPr>
-                <w:rFonts w:ascii="PT Serif" w:hAnsi="PT Serif" w:cs="Arial"/>
-                <w:color w:val="000000"/>
-                <w:sz w:val="24"/>
-                <w:szCs w:val="24"/>
-              </w:rPr>
-            </w:pPr>
-          </w:p>
-        </w:tc>
-      </w:tr>
-      <w:tr>
-        <w:trPr>
-          <w:trHeight w:val="459"/>
-        </w:trPr>
-        <w:tc>
-          <w:tcPr>
-            <w:tcW w:w="2160" w:type="dxa"/>
-            <w:shd w:val="clear" w:color="auto" w:fill="F2F2F2" w:themeFill="background1" w:themeFillShade="F2"/>
-            <w:vAlign w:val="center"/>
-          </w:tcPr>
-          <w:p>
-            <w:pPr>
-              <w:rPr>
-                <w:rFonts w:ascii="PT Serif" w:hAnsi="PT Serif"/>
-              </w:rPr>
-            </w:pPr>
-            <w:r>
-              <w:rPr>
-                <w:rFonts w:ascii="PT Serif" w:hAnsi="PT Serif"/>
-              </w:rPr>
-              <w:t>Notes</w:t>
-            </w:r>
-          </w:p>
-        </w:tc>
-        <w:tc>
-          <w:tcPr>
-            <w:tcW w:w="7016" w:type="dxa"/>
-            <w:shd w:val="clear" w:color="auto" w:fill="F2F2F2" w:themeFill="background1" w:themeFillShade="F2"/>
-            <w:vAlign w:val="center"/>
-          </w:tcPr>
-          <w:p>
-            <w:pPr>
-              <w:rPr>
-                <w:rFonts w:ascii="PT Serif" w:hAnsi="PT Serif"/>
-              </w:rPr>
-            </w:pPr>
-          </w:p>
-        </w:tc>
-      </w:tr>
-    </w:tbl>
-    <w:p>
-      <w:pPr>
-        <w:rPr>
-          <w:rFonts w:ascii="PT Serif" w:hAnsi="PT Serif"/>
-        </w:rPr>
-      </w:pPr>
-    </w:p>
-    <w:p>
-      <w:pPr>
-        <w:pStyle w:val="Heading3"/>
-        <w:rPr>
-          <w:rFonts w:ascii="PT Serif" w:hAnsi="PT Serif"/>
-        </w:rPr>
-      </w:pPr>
-      <w:bookmarkStart w:id="53" w:name="_Toc304834703"/>
-      <w:r>
-        <w:rPr>
-          <w:rFonts w:ascii="PT Serif" w:hAnsi="PT Serif"/>
-        </w:rPr>
-        <w:t>4.3.6 UC10:</w:t>
-      </w:r>
-      <w:bookmarkEnd w:id="53"/>
     </w:p>
     <w:p/>
     <w:tbl>
@@ -24304,7 +22523,7 @@
               <w:rPr>
                 <w:rFonts w:ascii="PT Serif" w:hAnsi="PT Serif"/>
               </w:rPr>
-              <w:t>10</w:t>
+              <w:t>08</w:t>
             </w:r>
           </w:p>
         </w:tc>
@@ -24343,16 +22562,14 @@
             <w:pPr>
               <w:rPr>
                 <w:rFonts w:ascii="PT Serif" w:eastAsia="Times New Roman" w:hAnsi="PT Serif" w:cs="Times New Roman"/>
-                <w:sz w:val="20"/>
-                <w:szCs w:val="20"/>
-              </w:rPr>
-            </w:pPr>
-            <w:r>
-              <w:rPr>
-                <w:rFonts w:ascii="PT Serif" w:eastAsia="Times New Roman" w:hAnsi="PT Serif" w:cs="Arial"/>
-                <w:color w:val="000000"/>
-              </w:rPr>
-              <w:t>Submit message</w:t>
+              </w:rPr>
+            </w:pPr>
+            <w:r>
+              <w:rPr>
+                <w:rFonts w:ascii="PT Serif" w:eastAsia="Times New Roman" w:hAnsi="PT Serif" w:cs="Arial"/>
+                <w:color w:val="000000"/>
+              </w:rPr>
+              <w:t>Delete a message</w:t>
             </w:r>
           </w:p>
         </w:tc>
@@ -24397,7 +22614,7 @@
               <w:rPr>
                 <w:rFonts w:ascii="PT Serif" w:hAnsi="PT Serif"/>
               </w:rPr>
-              <w:t>Student</w:t>
+              <w:t>Professor</w:t>
             </w:r>
           </w:p>
         </w:tc>
@@ -24440,9 +22657,17 @@
             </w:pPr>
             <w:r>
               <w:rPr>
-                <w:rFonts w:ascii="PT Serif" w:eastAsia="Times New Roman" w:hAnsi="PT Serif" w:cs="Times New Roman"/>
-              </w:rPr>
-              <w:t>The student submits message to the Professor</w:t>
+                <w:rFonts w:ascii="PT Serif" w:eastAsia="Times New Roman" w:hAnsi="PT Serif" w:cs="Arial"/>
+                <w:color w:val="000000"/>
+              </w:rPr>
+              <w:t xml:space="preserve">User shall be able to </w:t>
+            </w:r>
+            <w:r>
+              <w:rPr>
+                <w:rFonts w:ascii="PT Serif" w:eastAsia="Times New Roman" w:hAnsi="PT Serif" w:cs="Arial"/>
+                <w:color w:val="000000"/>
+              </w:rPr>
+              <w:t>delete a message</w:t>
             </w:r>
           </w:p>
         </w:tc>
@@ -24480,6 +22705,59 @@
           <w:p>
             <w:pPr>
               <w:rPr>
+                <w:rFonts w:ascii="PT Serif" w:hAnsi="PT Serif" w:cs="Times New Roman"/>
+              </w:rPr>
+            </w:pPr>
+            <w:r>
+              <w:rPr>
+                <w:rFonts w:ascii="PT Serif" w:hAnsi="PT Serif" w:cs="Arial"/>
+                <w:color w:val="000000"/>
+              </w:rPr>
+              <w:t>User has an existing account (UC:01)</w:t>
+            </w:r>
+          </w:p>
+          <w:p>
+            <w:pPr>
+              <w:rPr>
+                <w:rFonts w:ascii="PT Serif" w:hAnsi="PT Serif" w:cs="Arial"/>
+                <w:color w:val="000000"/>
+                <w:shd w:val="clear" w:color="auto" w:fill="FFFFFF"/>
+              </w:rPr>
+            </w:pPr>
+            <w:r>
+              <w:rPr>
+                <w:rFonts w:ascii="PT Serif" w:hAnsi="PT Serif" w:cs="Arial"/>
+                <w:color w:val="000000"/>
+              </w:rPr>
+              <w:t xml:space="preserve">User is logged into their account </w:t>
+            </w:r>
+            <w:r>
+              <w:rPr>
+                <w:rFonts w:ascii="PT Serif" w:hAnsi="PT Serif" w:cs="Arial"/>
+                <w:color w:val="000000"/>
+                <w:shd w:val="clear" w:color="auto" w:fill="FFFFFF"/>
+              </w:rPr>
+              <w:t>(UC:02)</w:t>
+            </w:r>
+          </w:p>
+          <w:p>
+            <w:pPr>
+              <w:rPr>
+                <w:rFonts w:ascii="PT Serif" w:hAnsi="PT Serif" w:cs="Times New Roman"/>
+              </w:rPr>
+            </w:pPr>
+            <w:r>
+              <w:rPr>
+                <w:rFonts w:ascii="PT Serif" w:hAnsi="PT Serif" w:cs="Arial"/>
+                <w:color w:val="000000"/>
+                <w:shd w:val="clear" w:color="auto" w:fill="FFFFFF"/>
+              </w:rPr>
+              <w:t>User has received student’s message</w:t>
+            </w:r>
+          </w:p>
+          <w:p>
+            <w:pPr>
+              <w:rPr>
                 <w:rFonts w:ascii="PT Serif" w:eastAsia="Times New Roman" w:hAnsi="PT Serif" w:cs="Times New Roman"/>
               </w:rPr>
             </w:pPr>
@@ -24495,21 +22773,7 @@
                 <w:rFonts w:ascii="PT Serif" w:hAnsi="PT Serif" w:cs="Arial"/>
                 <w:color w:val="000000"/>
               </w:rPr>
-              <w:t xml:space="preserve">is </w:t>
-            </w:r>
-            <w:r>
-              <w:rPr>
-                <w:rFonts w:ascii="PT Serif" w:hAnsi="PT Serif" w:cs="Arial"/>
-                <w:color w:val="000000"/>
-              </w:rPr>
-              <w:t xml:space="preserve">on the student </w:t>
-            </w:r>
-            <w:r>
-              <w:rPr>
-                <w:rFonts w:ascii="PT Serif" w:hAnsi="PT Serif" w:cs="Arial"/>
-                <w:color w:val="000000"/>
-              </w:rPr>
-              <w:t>page</w:t>
+              <w:t>is currently on their account’s homepage</w:t>
             </w:r>
           </w:p>
         </w:tc>
@@ -24547,15 +22811,15 @@
           <w:p>
             <w:pPr>
               <w:rPr>
-                <w:rFonts w:ascii="PT Serif" w:eastAsia="Times New Roman" w:hAnsi="PT Serif" w:cs="Times New Roman"/>
-              </w:rPr>
-            </w:pPr>
-            <w:r>
-              <w:rPr>
-                <w:rFonts w:ascii="PT Serif" w:eastAsia="Times New Roman" w:hAnsi="PT Serif" w:cs="Arial"/>
-                <w:color w:val="000000"/>
-              </w:rPr>
-              <w:t>User submits a message is sent to the Professor</w:t>
+                <w:rFonts w:ascii="PT Serif" w:hAnsi="PT Serif" w:cs="Times New Roman"/>
+              </w:rPr>
+            </w:pPr>
+            <w:r>
+              <w:rPr>
+                <w:rFonts w:ascii="PT Serif" w:hAnsi="PT Serif" w:cs="Arial"/>
+                <w:color w:val="000000"/>
+              </w:rPr>
+              <w:t>Message is deleted from the database</w:t>
             </w:r>
           </w:p>
         </w:tc>
@@ -24595,7 +22859,7 @@
               <w:pStyle w:val="ListParagraph"/>
               <w:numPr>
                 <w:ilvl w:val="0"/>
-                <w:numId w:val="29"/>
+                <w:numId w:val="27"/>
               </w:numPr>
               <w:ind w:left="342"/>
               <w:rPr>
@@ -24608,7 +22872,7 @@
                 <w:rFonts w:ascii="PT Serif" w:eastAsia="Times New Roman" w:hAnsi="PT Serif" w:cs="Arial"/>
                 <w:color w:val="000000"/>
               </w:rPr>
-              <w:t>User navigates to the student’s web page</w:t>
+              <w:t>User selects “View Message” button</w:t>
             </w:r>
           </w:p>
           <w:p>
@@ -24616,7 +22880,7 @@
               <w:pStyle w:val="ListParagraph"/>
               <w:numPr>
                 <w:ilvl w:val="0"/>
-                <w:numId w:val="29"/>
+                <w:numId w:val="27"/>
               </w:numPr>
               <w:ind w:left="342"/>
               <w:rPr>
@@ -24629,7 +22893,7 @@
                 <w:rFonts w:ascii="PT Serif" w:eastAsia="Times New Roman" w:hAnsi="PT Serif" w:cs="Arial"/>
                 <w:color w:val="000000"/>
               </w:rPr>
-              <w:t>User selects their desired “College”</w:t>
+              <w:t>System renders “View Message” web page</w:t>
             </w:r>
           </w:p>
           <w:p>
@@ -24637,7 +22901,7 @@
               <w:pStyle w:val="ListParagraph"/>
               <w:numPr>
                 <w:ilvl w:val="0"/>
-                <w:numId w:val="29"/>
+                <w:numId w:val="27"/>
               </w:numPr>
               <w:ind w:left="342"/>
               <w:rPr>
@@ -24650,7 +22914,7 @@
                 <w:rFonts w:ascii="PT Serif" w:eastAsia="Times New Roman" w:hAnsi="PT Serif" w:cs="Arial"/>
                 <w:color w:val="000000"/>
               </w:rPr>
-              <w:t>User selects their desired “Major”</w:t>
+              <w:t>User selects desired message from list of message</w:t>
             </w:r>
           </w:p>
           <w:p>
@@ -24658,7 +22922,7 @@
               <w:pStyle w:val="ListParagraph"/>
               <w:numPr>
                 <w:ilvl w:val="0"/>
-                <w:numId w:val="29"/>
+                <w:numId w:val="27"/>
               </w:numPr>
               <w:ind w:left="342"/>
               <w:rPr>
@@ -24671,7 +22935,7 @@
                 <w:rFonts w:ascii="PT Serif" w:eastAsia="Times New Roman" w:hAnsi="PT Serif" w:cs="Arial"/>
                 <w:color w:val="000000"/>
               </w:rPr>
-              <w:t>User selects their desired “Course”</w:t>
+              <w:t>System renders the desired message</w:t>
             </w:r>
           </w:p>
           <w:p>
@@ -24679,7 +22943,7 @@
               <w:pStyle w:val="ListParagraph"/>
               <w:numPr>
                 <w:ilvl w:val="0"/>
-                <w:numId w:val="29"/>
+                <w:numId w:val="27"/>
               </w:numPr>
               <w:ind w:left="342"/>
               <w:rPr>
@@ -24692,7 +22956,7 @@
                 <w:rFonts w:ascii="PT Serif" w:eastAsia="Times New Roman" w:hAnsi="PT Serif" w:cs="Arial"/>
                 <w:color w:val="000000"/>
               </w:rPr>
-              <w:t>User inputs a subject in the subject field</w:t>
+              <w:t>User selects “Delete”</w:t>
             </w:r>
           </w:p>
           <w:p>
@@ -24700,7 +22964,7 @@
               <w:pStyle w:val="ListParagraph"/>
               <w:numPr>
                 <w:ilvl w:val="0"/>
-                <w:numId w:val="29"/>
+                <w:numId w:val="27"/>
               </w:numPr>
               <w:ind w:left="342"/>
               <w:rPr>
@@ -24713,7 +22977,7 @@
                 <w:rFonts w:ascii="PT Serif" w:eastAsia="Times New Roman" w:hAnsi="PT Serif" w:cs="Arial"/>
                 <w:color w:val="000000"/>
               </w:rPr>
-              <w:t>User inputs a message in the message field</w:t>
+              <w:t>System prompts a message: “Are you sure you want to delete?”</w:t>
             </w:r>
           </w:p>
           <w:p>
@@ -24721,7 +22985,7 @@
               <w:pStyle w:val="ListParagraph"/>
               <w:numPr>
                 <w:ilvl w:val="0"/>
-                <w:numId w:val="29"/>
+                <w:numId w:val="27"/>
               </w:numPr>
               <w:ind w:left="342"/>
               <w:rPr>
@@ -24734,7 +22998,7 @@
                 <w:rFonts w:ascii="PT Serif" w:eastAsia="Times New Roman" w:hAnsi="PT Serif" w:cs="Arial"/>
                 <w:color w:val="000000"/>
               </w:rPr>
-              <w:t>User presses the “Submit” button</w:t>
+              <w:t>User selects “Delete” on the prompt message</w:t>
             </w:r>
           </w:p>
           <w:p>
@@ -24742,7 +23006,7 @@
               <w:pStyle w:val="ListParagraph"/>
               <w:numPr>
                 <w:ilvl w:val="0"/>
-                <w:numId w:val="29"/>
+                <w:numId w:val="27"/>
               </w:numPr>
               <w:ind w:left="342"/>
               <w:rPr>
@@ -24755,7 +23019,49 @@
                 <w:rFonts w:ascii="PT Serif" w:eastAsia="Times New Roman" w:hAnsi="PT Serif" w:cs="Arial"/>
                 <w:color w:val="000000"/>
               </w:rPr>
-              <w:t>System sends a message to the professor’s account</w:t>
+              <w:t>System deletes message from database</w:t>
+            </w:r>
+          </w:p>
+          <w:p>
+            <w:pPr>
+              <w:pStyle w:val="ListParagraph"/>
+              <w:numPr>
+                <w:ilvl w:val="0"/>
+                <w:numId w:val="27"/>
+              </w:numPr>
+              <w:ind w:left="342"/>
+              <w:rPr>
+                <w:rFonts w:ascii="PT Serif" w:eastAsia="Times New Roman" w:hAnsi="PT Serif" w:cs="Arial"/>
+                <w:color w:val="000000"/>
+              </w:rPr>
+            </w:pPr>
+            <w:r>
+              <w:rPr>
+                <w:rFonts w:ascii="PT Serif" w:eastAsia="Times New Roman" w:hAnsi="PT Serif" w:cs="Arial"/>
+                <w:color w:val="000000"/>
+              </w:rPr>
+              <w:t>System prompts another message: “Message successfully deleted.”</w:t>
+            </w:r>
+          </w:p>
+          <w:p>
+            <w:pPr>
+              <w:pStyle w:val="ListParagraph"/>
+              <w:numPr>
+                <w:ilvl w:val="0"/>
+                <w:numId w:val="27"/>
+              </w:numPr>
+              <w:ind w:left="342"/>
+              <w:rPr>
+                <w:rFonts w:ascii="PT Serif" w:eastAsia="Times New Roman" w:hAnsi="PT Serif" w:cs="Arial"/>
+                <w:color w:val="000000"/>
+              </w:rPr>
+            </w:pPr>
+            <w:r>
+              <w:rPr>
+                <w:rFonts w:ascii="PT Serif" w:eastAsia="Times New Roman" w:hAnsi="PT Serif" w:cs="Arial"/>
+                <w:color w:val="000000"/>
+              </w:rPr>
+              <w:t>System removes a message from “View Messages” screen</w:t>
             </w:r>
           </w:p>
         </w:tc>
@@ -24793,45 +23099,59 @@
           <w:p>
             <w:pPr>
               <w:rPr>
-                <w:rFonts w:ascii="PT Serif" w:eastAsia="Times New Roman" w:hAnsi="PT Serif" w:cs="Times New Roman"/>
-              </w:rPr>
-            </w:pPr>
-            <w:r>
-              <w:rPr>
                 <w:rFonts w:ascii="PT Serif" w:hAnsi="PT Serif" w:cs="Arial"/>
                 <w:color w:val="000000"/>
               </w:rPr>
-              <w:t>A.5.    </w:t>
-            </w:r>
-            <w:r>
-              <w:rPr>
-                <w:rFonts w:ascii="PT Serif" w:eastAsia="Times New Roman" w:hAnsi="PT Serif" w:cs="Arial"/>
-                <w:color w:val="000000"/>
-              </w:rPr>
-              <w:t>User inputs their personal email into “Email” textbox</w:t>
-            </w:r>
-          </w:p>
-          <w:p>
-            <w:pPr>
-              <w:rPr>
-                <w:rFonts w:ascii="Times" w:eastAsia="Times New Roman" w:hAnsi="Times" w:cs="Times New Roman"/>
-                <w:sz w:val="20"/>
-                <w:szCs w:val="20"/>
-              </w:rPr>
             </w:pPr>
             <w:r>
               <w:rPr>
                 <w:rFonts w:ascii="PT Serif" w:hAnsi="PT Serif" w:cs="Arial"/>
                 <w:color w:val="000000"/>
               </w:rPr>
-              <w:t xml:space="preserve">A.5.1. </w:t>
-            </w:r>
-            <w:r>
-              <w:rPr>
-                <w:rFonts w:ascii="PT Serif" w:eastAsia="Times New Roman" w:hAnsi="PT Serif" w:cs="Arial"/>
-                <w:color w:val="000000"/>
-              </w:rPr>
-              <w:t>User returns back to Main Flow #6</w:t>
+              <w:t>A.6</w:t>
+            </w:r>
+            <w:r>
+              <w:rPr>
+                <w:rFonts w:ascii="PT Serif" w:hAnsi="PT Serif" w:cs="Arial"/>
+                <w:color w:val="000000"/>
+              </w:rPr>
+              <w:t>.    </w:t>
+            </w:r>
+            <w:r>
+              <w:rPr>
+                <w:rFonts w:ascii="PT Serif" w:hAnsi="PT Serif" w:cs="Arial"/>
+                <w:color w:val="000000"/>
+              </w:rPr>
+              <w:t>Professor selects “Cancel”</w:t>
+            </w:r>
+          </w:p>
+          <w:p>
+            <w:pPr>
+              <w:rPr>
+                <w:rFonts w:ascii="PT Serif" w:hAnsi="PT Serif" w:cs="Arial"/>
+                <w:color w:val="000000"/>
+              </w:rPr>
+            </w:pPr>
+            <w:r>
+              <w:rPr>
+                <w:rFonts w:ascii="PT Serif" w:hAnsi="PT Serif" w:cs="Arial"/>
+                <w:color w:val="000000"/>
+              </w:rPr>
+              <w:t>A.6.1. System prompts message: “Message was not deleted”</w:t>
+            </w:r>
+          </w:p>
+          <w:p>
+            <w:pPr>
+              <w:rPr>
+                <w:rFonts w:ascii="PT Serif" w:hAnsi="PT Serif" w:cs="Times New Roman"/>
+              </w:rPr>
+            </w:pPr>
+            <w:r>
+              <w:rPr>
+                <w:rFonts w:ascii="PT Serif" w:hAnsi="PT Serif" w:cs="Arial"/>
+                <w:color w:val="000000"/>
+              </w:rPr>
+              <w:t>A.6.2. System forwards User back to Main Flow #2</w:t>
             </w:r>
           </w:p>
         </w:tc>
@@ -24868,46 +23188,50 @@
           </w:tcPr>
           <w:p>
             <w:pPr>
-              <w:rPr>
-                <w:rFonts w:ascii="PT Serif" w:hAnsi="PT Serif" w:cs="Times New Roman"/>
-              </w:rPr>
-            </w:pPr>
-            <w:r>
+              <w:pStyle w:val="NormalWeb"/>
+              <w:spacing w:before="0" w:beforeAutospacing="0" w:after="0" w:afterAutospacing="0"/>
               <w:rPr>
                 <w:rFonts w:ascii="PT Serif" w:hAnsi="PT Serif" w:cs="Arial"/>
                 <w:color w:val="000000"/>
-              </w:rPr>
-              <w:t>A.2.   System does not provide the desired “College”</w:t>
-            </w:r>
-          </w:p>
-          <w:p>
-            <w:pPr>
-              <w:rPr>
-                <w:rFonts w:ascii="PT Serif" w:hAnsi="PT Serif" w:cs="Times New Roman"/>
-              </w:rPr>
-            </w:pPr>
+                <w:sz w:val="24"/>
+                <w:szCs w:val="24"/>
+              </w:rPr>
+            </w:pPr>
+            <w:r>
+              <w:rPr>
+                <w:rFonts w:ascii="PT Serif" w:eastAsia="Times New Roman" w:hAnsi="PT Serif" w:cs="Arial"/>
+                <w:color w:val="000000"/>
+                <w:sz w:val="24"/>
+                <w:szCs w:val="24"/>
+              </w:rPr>
+              <w:t>B.2</w:t>
+            </w:r>
+            <w:r>
+              <w:rPr>
+                <w:rFonts w:ascii="PT Serif" w:eastAsia="Times New Roman" w:hAnsi="PT Serif" w:cs="Arial"/>
+                <w:color w:val="000000"/>
+                <w:sz w:val="24"/>
+                <w:szCs w:val="24"/>
+              </w:rPr>
+              <w:t xml:space="preserve">.    System </w:t>
+            </w:r>
             <w:r>
               <w:rPr>
                 <w:rFonts w:ascii="PT Serif" w:hAnsi="PT Serif" w:cs="Arial"/>
                 <w:color w:val="000000"/>
-              </w:rPr>
-              <w:t>A.3.   System does not provide the desired “Major”</w:t>
-            </w:r>
-          </w:p>
-          <w:p>
-            <w:pPr>
-              <w:rPr>
-                <w:rFonts w:ascii="Times" w:eastAsia="Times New Roman" w:hAnsi="Times" w:cs="Times New Roman"/>
-                <w:sz w:val="20"/>
-                <w:szCs w:val="20"/>
-              </w:rPr>
-            </w:pPr>
-            <w:r>
-              <w:rPr>
-                <w:rFonts w:ascii="PT Serif" w:eastAsia="Times New Roman" w:hAnsi="PT Serif" w:cs="Arial"/>
-                <w:color w:val="000000"/>
-              </w:rPr>
-              <w:t>A.4.   System does not provide the desired “Course”</w:t>
+                <w:sz w:val="24"/>
+                <w:szCs w:val="24"/>
+              </w:rPr>
+              <w:t xml:space="preserve">does not display </w:t>
+            </w:r>
+            <w:r>
+              <w:rPr>
+                <w:rFonts w:ascii="PT Serif" w:hAnsi="PT Serif" w:cs="Arial"/>
+                <w:color w:val="000000"/>
+                <w:sz w:val="24"/>
+                <w:szCs w:val="24"/>
+              </w:rPr>
+              <w:t>the desired message</w:t>
             </w:r>
           </w:p>
         </w:tc>
@@ -24952,26 +23276,975 @@
         </w:tc>
       </w:tr>
     </w:tbl>
+    <w:p/>
+    <w:p/>
     <w:p>
       <w:pPr>
+        <w:pStyle w:val="Heading3"/>
         <w:rPr>
           <w:rFonts w:ascii="PT Serif" w:hAnsi="PT Serif"/>
         </w:rPr>
       </w:pPr>
+      <w:bookmarkStart w:id="53" w:name="_Toc304834702"/>
+      <w:r>
+        <w:rPr>
+          <w:rFonts w:ascii="PT Serif" w:hAnsi="PT Serif"/>
+        </w:rPr>
+        <w:t>4.3.6 UC9:</w:t>
+      </w:r>
+      <w:bookmarkEnd w:id="53"/>
     </w:p>
     <w:p>
       <w:pPr>
+        <w:rPr>
+          <w:rFonts w:ascii="PT Serif" w:hAnsi="PT Serif"/>
+        </w:rPr>
+      </w:pPr>
+    </w:p>
+    <w:tbl>
+      <w:tblPr>
+        <w:tblStyle w:val="TableGrid"/>
+        <w:tblW w:w="9176" w:type="dxa"/>
+        <w:tblInd w:w="288" w:type="dxa"/>
+        <w:tblBorders>
+          <w:top w:val="single" w:sz="4" w:space="0" w:color="BFBFBF" w:themeColor="background1" w:themeShade="BF"/>
+          <w:left w:val="single" w:sz="4" w:space="0" w:color="BFBFBF" w:themeColor="background1" w:themeShade="BF"/>
+          <w:bottom w:val="single" w:sz="4" w:space="0" w:color="BFBFBF" w:themeColor="background1" w:themeShade="BF"/>
+          <w:right w:val="single" w:sz="4" w:space="0" w:color="BFBFBF" w:themeColor="background1" w:themeShade="BF"/>
+          <w:insideH w:val="single" w:sz="4" w:space="0" w:color="BFBFBF" w:themeColor="background1" w:themeShade="BF"/>
+          <w:insideV w:val="single" w:sz="4" w:space="0" w:color="BFBFBF" w:themeColor="background1" w:themeShade="BF"/>
+        </w:tblBorders>
+        <w:tblLook w:val="04A0" w:firstRow="1" w:lastRow="0" w:firstColumn="1" w:lastColumn="0" w:noHBand="0" w:noVBand="1"/>
+      </w:tblPr>
+      <w:tblGrid>
+        <w:gridCol w:w="2160"/>
+        <w:gridCol w:w="7016"/>
+      </w:tblGrid>
+      <w:tr>
+        <w:trPr>
+          <w:trHeight w:val="459"/>
+        </w:trPr>
+        <w:tc>
+          <w:tcPr>
+            <w:tcW w:w="2160" w:type="dxa"/>
+            <w:vAlign w:val="center"/>
+          </w:tcPr>
+          <w:p>
+            <w:pPr>
+              <w:rPr>
+                <w:rFonts w:ascii="PT Serif" w:hAnsi="PT Serif"/>
+              </w:rPr>
+            </w:pPr>
+            <w:r>
+              <w:rPr>
+                <w:rFonts w:ascii="PT Serif" w:hAnsi="PT Serif"/>
+              </w:rPr>
+              <w:t>Use Case ID</w:t>
+            </w:r>
+          </w:p>
+        </w:tc>
+        <w:tc>
+          <w:tcPr>
+            <w:tcW w:w="7016" w:type="dxa"/>
+            <w:vAlign w:val="center"/>
+          </w:tcPr>
+          <w:p>
+            <w:pPr>
+              <w:rPr>
+                <w:rFonts w:ascii="PT Serif" w:hAnsi="PT Serif"/>
+              </w:rPr>
+            </w:pPr>
+            <w:r>
+              <w:rPr>
+                <w:rFonts w:ascii="PT Serif" w:hAnsi="PT Serif"/>
+              </w:rPr>
+              <w:t>09</w:t>
+            </w:r>
+          </w:p>
+        </w:tc>
+      </w:tr>
+      <w:tr>
+        <w:trPr>
+          <w:trHeight w:val="459"/>
+        </w:trPr>
+        <w:tc>
+          <w:tcPr>
+            <w:tcW w:w="2160" w:type="dxa"/>
+            <w:shd w:val="clear" w:color="auto" w:fill="F2F2F2" w:themeFill="background1" w:themeFillShade="F2"/>
+            <w:vAlign w:val="center"/>
+          </w:tcPr>
+          <w:p>
+            <w:pPr>
+              <w:rPr>
+                <w:rFonts w:ascii="PT Serif" w:hAnsi="PT Serif"/>
+              </w:rPr>
+            </w:pPr>
+            <w:r>
+              <w:rPr>
+                <w:rFonts w:ascii="PT Serif" w:hAnsi="PT Serif"/>
+              </w:rPr>
+              <w:t>Use Case Name</w:t>
+            </w:r>
+          </w:p>
+        </w:tc>
+        <w:tc>
+          <w:tcPr>
+            <w:tcW w:w="7016" w:type="dxa"/>
+            <w:shd w:val="clear" w:color="auto" w:fill="F2F2F2" w:themeFill="background1" w:themeFillShade="F2"/>
+            <w:vAlign w:val="center"/>
+          </w:tcPr>
+          <w:p>
+            <w:pPr>
+              <w:rPr>
+                <w:rFonts w:ascii="PT Serif" w:eastAsia="Times New Roman" w:hAnsi="PT Serif" w:cs="Times New Roman"/>
+                <w:sz w:val="20"/>
+                <w:szCs w:val="20"/>
+              </w:rPr>
+            </w:pPr>
+            <w:r>
+              <w:rPr>
+                <w:rFonts w:ascii="PT Serif" w:eastAsia="Times New Roman" w:hAnsi="PT Serif" w:cs="Arial"/>
+                <w:color w:val="000000"/>
+              </w:rPr>
+              <w:t>Forward email (to personal email)</w:t>
+            </w:r>
+          </w:p>
+        </w:tc>
+      </w:tr>
+      <w:tr>
+        <w:trPr>
+          <w:trHeight w:val="459"/>
+        </w:trPr>
+        <w:tc>
+          <w:tcPr>
+            <w:tcW w:w="2160" w:type="dxa"/>
+            <w:shd w:val="clear" w:color="auto" w:fill="auto"/>
+            <w:vAlign w:val="center"/>
+          </w:tcPr>
+          <w:p>
+            <w:pPr>
+              <w:rPr>
+                <w:rFonts w:ascii="PT Serif" w:hAnsi="PT Serif"/>
+              </w:rPr>
+            </w:pPr>
+            <w:r>
+              <w:rPr>
+                <w:rFonts w:ascii="PT Serif" w:hAnsi="PT Serif"/>
+              </w:rPr>
+              <w:t>Primary Actor(s)</w:t>
+            </w:r>
+          </w:p>
+        </w:tc>
+        <w:tc>
+          <w:tcPr>
+            <w:tcW w:w="7016" w:type="dxa"/>
+            <w:shd w:val="clear" w:color="auto" w:fill="auto"/>
+            <w:vAlign w:val="center"/>
+          </w:tcPr>
+          <w:p>
+            <w:pPr>
+              <w:rPr>
+                <w:rFonts w:ascii="PT Serif" w:hAnsi="PT Serif"/>
+              </w:rPr>
+            </w:pPr>
+            <w:r>
+              <w:rPr>
+                <w:rFonts w:ascii="PT Serif" w:hAnsi="PT Serif"/>
+              </w:rPr>
+              <w:t>Professor</w:t>
+            </w:r>
+          </w:p>
+        </w:tc>
+      </w:tr>
+      <w:tr>
+        <w:trPr>
+          <w:trHeight w:val="459"/>
+        </w:trPr>
+        <w:tc>
+          <w:tcPr>
+            <w:tcW w:w="2160" w:type="dxa"/>
+            <w:shd w:val="clear" w:color="auto" w:fill="F2F2F2" w:themeFill="background1" w:themeFillShade="F2"/>
+            <w:vAlign w:val="center"/>
+          </w:tcPr>
+          <w:p>
+            <w:pPr>
+              <w:rPr>
+                <w:rFonts w:ascii="PT Serif" w:hAnsi="PT Serif"/>
+              </w:rPr>
+            </w:pPr>
+            <w:r>
+              <w:rPr>
+                <w:rFonts w:ascii="PT Serif" w:hAnsi="PT Serif"/>
+              </w:rPr>
+              <w:t>Goal</w:t>
+            </w:r>
+          </w:p>
+        </w:tc>
+        <w:tc>
+          <w:tcPr>
+            <w:tcW w:w="7016" w:type="dxa"/>
+            <w:shd w:val="clear" w:color="auto" w:fill="F2F2F2" w:themeFill="background1" w:themeFillShade="F2"/>
+            <w:vAlign w:val="center"/>
+          </w:tcPr>
+          <w:p>
+            <w:pPr>
+              <w:rPr>
+                <w:rFonts w:ascii="PT Serif" w:eastAsia="Times New Roman" w:hAnsi="PT Serif" w:cs="Times New Roman"/>
+              </w:rPr>
+            </w:pPr>
+            <w:r>
+              <w:rPr>
+                <w:rFonts w:ascii="PT Serif" w:eastAsia="Times New Roman" w:hAnsi="PT Serif" w:cs="Arial"/>
+                <w:color w:val="000000"/>
+              </w:rPr>
+              <w:t>User is able to forward a message to a personal email account</w:t>
+            </w:r>
+          </w:p>
+        </w:tc>
+      </w:tr>
+      <w:tr>
+        <w:trPr>
+          <w:trHeight w:val="459"/>
+        </w:trPr>
+        <w:tc>
+          <w:tcPr>
+            <w:tcW w:w="2160" w:type="dxa"/>
+            <w:shd w:val="clear" w:color="auto" w:fill="auto"/>
+            <w:vAlign w:val="center"/>
+          </w:tcPr>
+          <w:p>
+            <w:pPr>
+              <w:rPr>
+                <w:rFonts w:ascii="PT Serif" w:hAnsi="PT Serif"/>
+              </w:rPr>
+            </w:pPr>
+            <w:r>
+              <w:rPr>
+                <w:rFonts w:ascii="PT Serif" w:hAnsi="PT Serif"/>
+              </w:rPr>
+              <w:t>Pre-Conditions</w:t>
+            </w:r>
+          </w:p>
+        </w:tc>
+        <w:tc>
+          <w:tcPr>
+            <w:tcW w:w="7016" w:type="dxa"/>
+            <w:shd w:val="clear" w:color="auto" w:fill="auto"/>
+            <w:vAlign w:val="center"/>
+          </w:tcPr>
+          <w:p>
+            <w:pPr>
+              <w:rPr>
+                <w:rFonts w:ascii="PT Serif" w:hAnsi="PT Serif" w:cs="Times New Roman"/>
+              </w:rPr>
+            </w:pPr>
+            <w:r>
+              <w:rPr>
+                <w:rFonts w:ascii="PT Serif" w:hAnsi="PT Serif" w:cs="Arial"/>
+                <w:color w:val="000000"/>
+              </w:rPr>
+              <w:t>User has an existing account (UC:01)</w:t>
+            </w:r>
+          </w:p>
+          <w:p>
+            <w:pPr>
+              <w:rPr>
+                <w:rFonts w:ascii="PT Serif" w:hAnsi="PT Serif" w:cs="Arial"/>
+                <w:color w:val="000000"/>
+                <w:shd w:val="clear" w:color="auto" w:fill="FFFFFF"/>
+              </w:rPr>
+            </w:pPr>
+            <w:r>
+              <w:rPr>
+                <w:rFonts w:ascii="PT Serif" w:hAnsi="PT Serif" w:cs="Arial"/>
+                <w:color w:val="000000"/>
+              </w:rPr>
+              <w:t xml:space="preserve">User is logged into their account </w:t>
+            </w:r>
+            <w:r>
+              <w:rPr>
+                <w:rFonts w:ascii="PT Serif" w:hAnsi="PT Serif" w:cs="Arial"/>
+                <w:color w:val="000000"/>
+                <w:shd w:val="clear" w:color="auto" w:fill="FFFFFF"/>
+              </w:rPr>
+              <w:t>(UC:02)</w:t>
+            </w:r>
+          </w:p>
+          <w:p>
+            <w:pPr>
+              <w:rPr>
+                <w:rFonts w:ascii="PT Serif" w:hAnsi="PT Serif" w:cs="Arial"/>
+                <w:color w:val="000000"/>
+                <w:shd w:val="clear" w:color="auto" w:fill="FFFFFF"/>
+              </w:rPr>
+            </w:pPr>
+            <w:r>
+              <w:rPr>
+                <w:rFonts w:ascii="PT Serif" w:hAnsi="PT Serif" w:cs="Arial"/>
+                <w:color w:val="000000"/>
+              </w:rPr>
+              <w:t xml:space="preserve">User </w:t>
+            </w:r>
+            <w:r>
+              <w:rPr>
+                <w:rFonts w:ascii="PT Serif" w:hAnsi="PT Serif" w:cs="Arial"/>
+                <w:color w:val="000000"/>
+              </w:rPr>
+              <w:t>can view a message</w:t>
+            </w:r>
+            <w:r>
+              <w:rPr>
+                <w:rFonts w:ascii="PT Serif" w:hAnsi="PT Serif" w:cs="Arial"/>
+                <w:color w:val="000000"/>
+              </w:rPr>
+              <w:t xml:space="preserve"> </w:t>
+            </w:r>
+            <w:r>
+              <w:rPr>
+                <w:rFonts w:ascii="PT Serif" w:hAnsi="PT Serif" w:cs="Arial"/>
+                <w:color w:val="000000"/>
+                <w:shd w:val="clear" w:color="auto" w:fill="FFFFFF"/>
+              </w:rPr>
+              <w:t>(UC:03</w:t>
+            </w:r>
+            <w:r>
+              <w:rPr>
+                <w:rFonts w:ascii="PT Serif" w:hAnsi="PT Serif" w:cs="Arial"/>
+                <w:color w:val="000000"/>
+                <w:shd w:val="clear" w:color="auto" w:fill="FFFFFF"/>
+              </w:rPr>
+              <w:t>)</w:t>
+            </w:r>
+          </w:p>
+          <w:p>
+            <w:pPr>
+              <w:rPr>
+                <w:rFonts w:ascii="PT Serif" w:hAnsi="PT Serif" w:cs="Times New Roman"/>
+              </w:rPr>
+            </w:pPr>
+            <w:r>
+              <w:rPr>
+                <w:rFonts w:ascii="PT Serif" w:hAnsi="PT Serif" w:cs="Arial"/>
+                <w:color w:val="000000"/>
+                <w:shd w:val="clear" w:color="auto" w:fill="FFFFFF"/>
+              </w:rPr>
+              <w:t>User has received student’s message</w:t>
+            </w:r>
+          </w:p>
+          <w:p>
+            <w:pPr>
+              <w:rPr>
+                <w:rFonts w:ascii="PT Serif" w:eastAsia="Times New Roman" w:hAnsi="PT Serif" w:cs="Times New Roman"/>
+              </w:rPr>
+            </w:pPr>
+            <w:r>
+              <w:rPr>
+                <w:rFonts w:ascii="PT Serif" w:hAnsi="PT Serif" w:cs="Arial"/>
+                <w:color w:val="000000"/>
+              </w:rPr>
+              <w:t xml:space="preserve">User </w:t>
+            </w:r>
+            <w:r>
+              <w:rPr>
+                <w:rFonts w:ascii="PT Serif" w:hAnsi="PT Serif" w:cs="Arial"/>
+                <w:color w:val="000000"/>
+              </w:rPr>
+              <w:t>is currently on their account’s homepage</w:t>
+            </w:r>
+          </w:p>
+        </w:tc>
+      </w:tr>
+      <w:tr>
+        <w:trPr>
+          <w:trHeight w:val="459"/>
+        </w:trPr>
+        <w:tc>
+          <w:tcPr>
+            <w:tcW w:w="2160" w:type="dxa"/>
+            <w:shd w:val="clear" w:color="auto" w:fill="F2F2F2" w:themeFill="background1" w:themeFillShade="F2"/>
+            <w:vAlign w:val="center"/>
+          </w:tcPr>
+          <w:p>
+            <w:pPr>
+              <w:rPr>
+                <w:rFonts w:ascii="PT Serif" w:hAnsi="PT Serif"/>
+              </w:rPr>
+            </w:pPr>
+            <w:r>
+              <w:rPr>
+                <w:rFonts w:ascii="PT Serif" w:hAnsi="PT Serif"/>
+              </w:rPr>
+              <w:t>Post-Conditions</w:t>
+            </w:r>
+          </w:p>
+        </w:tc>
+        <w:tc>
+          <w:tcPr>
+            <w:tcW w:w="7016" w:type="dxa"/>
+            <w:shd w:val="clear" w:color="auto" w:fill="F2F2F2" w:themeFill="background1" w:themeFillShade="F2"/>
+            <w:vAlign w:val="center"/>
+          </w:tcPr>
+          <w:p>
+            <w:pPr>
+              <w:rPr>
+                <w:rFonts w:ascii="PT Serif" w:eastAsia="Times New Roman" w:hAnsi="PT Serif" w:cs="Times New Roman"/>
+              </w:rPr>
+            </w:pPr>
+            <w:r>
+              <w:rPr>
+                <w:rFonts w:ascii="PT Serif" w:eastAsia="Times New Roman" w:hAnsi="PT Serif" w:cs="Arial"/>
+                <w:color w:val="000000"/>
+              </w:rPr>
+              <w:t>System forwards the message to the user’s personal email account</w:t>
+            </w:r>
+          </w:p>
+        </w:tc>
+      </w:tr>
+      <w:tr>
+        <w:trPr>
+          <w:trHeight w:val="459"/>
+        </w:trPr>
+        <w:tc>
+          <w:tcPr>
+            <w:tcW w:w="2160" w:type="dxa"/>
+            <w:shd w:val="clear" w:color="auto" w:fill="auto"/>
+            <w:vAlign w:val="center"/>
+          </w:tcPr>
+          <w:p>
+            <w:pPr>
+              <w:rPr>
+                <w:rFonts w:ascii="PT Serif" w:hAnsi="PT Serif"/>
+              </w:rPr>
+            </w:pPr>
+            <w:r>
+              <w:rPr>
+                <w:rFonts w:ascii="PT Serif" w:hAnsi="PT Serif"/>
+              </w:rPr>
+              <w:t>Main Flow</w:t>
+            </w:r>
+          </w:p>
+        </w:tc>
+        <w:tc>
+          <w:tcPr>
+            <w:tcW w:w="7016" w:type="dxa"/>
+            <w:shd w:val="clear" w:color="auto" w:fill="auto"/>
+            <w:vAlign w:val="center"/>
+          </w:tcPr>
+          <w:p>
+            <w:pPr>
+              <w:pStyle w:val="ListParagraph"/>
+              <w:numPr>
+                <w:ilvl w:val="0"/>
+                <w:numId w:val="28"/>
+              </w:numPr>
+              <w:ind w:left="342"/>
+              <w:rPr>
+                <w:rFonts w:ascii="PT Serif" w:eastAsia="Times New Roman" w:hAnsi="PT Serif" w:cs="Arial"/>
+                <w:color w:val="000000"/>
+              </w:rPr>
+            </w:pPr>
+            <w:r>
+              <w:rPr>
+                <w:rFonts w:ascii="PT Serif" w:eastAsia="Times New Roman" w:hAnsi="PT Serif" w:cs="Arial"/>
+                <w:color w:val="000000"/>
+              </w:rPr>
+              <w:t>User selects “View Message”</w:t>
+            </w:r>
+          </w:p>
+          <w:p>
+            <w:pPr>
+              <w:pStyle w:val="ListParagraph"/>
+              <w:numPr>
+                <w:ilvl w:val="0"/>
+                <w:numId w:val="28"/>
+              </w:numPr>
+              <w:ind w:left="342"/>
+              <w:rPr>
+                <w:rFonts w:ascii="PT Serif" w:eastAsia="Times New Roman" w:hAnsi="PT Serif" w:cs="Arial"/>
+                <w:color w:val="000000"/>
+              </w:rPr>
+            </w:pPr>
+            <w:r>
+              <w:rPr>
+                <w:rFonts w:ascii="PT Serif" w:eastAsia="Times New Roman" w:hAnsi="PT Serif" w:cs="Arial"/>
+                <w:color w:val="000000"/>
+              </w:rPr>
+              <w:t>User select desired message</w:t>
+            </w:r>
+          </w:p>
+          <w:p>
+            <w:pPr>
+              <w:pStyle w:val="ListParagraph"/>
+              <w:numPr>
+                <w:ilvl w:val="0"/>
+                <w:numId w:val="28"/>
+              </w:numPr>
+              <w:ind w:left="342"/>
+              <w:rPr>
+                <w:rFonts w:ascii="PT Serif" w:eastAsia="Times New Roman" w:hAnsi="PT Serif" w:cs="Arial"/>
+                <w:color w:val="000000"/>
+              </w:rPr>
+            </w:pPr>
+            <w:r>
+              <w:rPr>
+                <w:rFonts w:ascii="PT Serif" w:eastAsia="Times New Roman" w:hAnsi="PT Serif" w:cs="Arial"/>
+                <w:color w:val="000000"/>
+              </w:rPr>
+              <w:t>System renders the desired message</w:t>
+            </w:r>
+          </w:p>
+          <w:p>
+            <w:pPr>
+              <w:pStyle w:val="ListParagraph"/>
+              <w:numPr>
+                <w:ilvl w:val="0"/>
+                <w:numId w:val="28"/>
+              </w:numPr>
+              <w:ind w:left="342"/>
+              <w:rPr>
+                <w:rFonts w:ascii="PT Serif" w:eastAsia="Times New Roman" w:hAnsi="PT Serif" w:cs="Arial"/>
+                <w:color w:val="000000"/>
+              </w:rPr>
+            </w:pPr>
+            <w:r>
+              <w:rPr>
+                <w:rFonts w:ascii="PT Serif" w:eastAsia="Times New Roman" w:hAnsi="PT Serif" w:cs="Arial"/>
+                <w:color w:val="000000"/>
+              </w:rPr>
+              <w:t>User selects “Forward Email”</w:t>
+            </w:r>
+          </w:p>
+          <w:p>
+            <w:pPr>
+              <w:pStyle w:val="ListParagraph"/>
+              <w:numPr>
+                <w:ilvl w:val="0"/>
+                <w:numId w:val="28"/>
+              </w:numPr>
+              <w:ind w:left="342"/>
+              <w:rPr>
+                <w:rFonts w:ascii="PT Serif" w:eastAsia="Times New Roman" w:hAnsi="PT Serif" w:cs="Arial"/>
+                <w:color w:val="000000"/>
+              </w:rPr>
+            </w:pPr>
+            <w:r>
+              <w:rPr>
+                <w:rFonts w:ascii="PT Serif" w:eastAsia="Times New Roman" w:hAnsi="PT Serif" w:cs="Arial"/>
+                <w:color w:val="000000"/>
+              </w:rPr>
+              <w:t>System prompts: “Are you sure? This message shall be forwarded to your .</w:t>
+            </w:r>
+            <w:proofErr w:type="spellStart"/>
+            <w:r>
+              <w:rPr>
+                <w:rFonts w:ascii="PT Serif" w:eastAsia="Times New Roman" w:hAnsi="PT Serif" w:cs="Arial"/>
+                <w:color w:val="000000"/>
+              </w:rPr>
+              <w:t>edu</w:t>
+            </w:r>
+            <w:proofErr w:type="spellEnd"/>
+            <w:r>
+              <w:rPr>
+                <w:rFonts w:ascii="PT Serif" w:eastAsia="Times New Roman" w:hAnsi="PT Serif" w:cs="Arial"/>
+                <w:color w:val="000000"/>
+              </w:rPr>
+              <w:t xml:space="preserve"> email.”</w:t>
+            </w:r>
+          </w:p>
+          <w:p>
+            <w:pPr>
+              <w:pStyle w:val="ListParagraph"/>
+              <w:numPr>
+                <w:ilvl w:val="0"/>
+                <w:numId w:val="28"/>
+              </w:numPr>
+              <w:ind w:left="342"/>
+              <w:rPr>
+                <w:rFonts w:ascii="PT Serif" w:eastAsia="Times New Roman" w:hAnsi="PT Serif" w:cs="Arial"/>
+                <w:color w:val="000000"/>
+              </w:rPr>
+            </w:pPr>
+            <w:r>
+              <w:rPr>
+                <w:rFonts w:ascii="PT Serif" w:eastAsia="Times New Roman" w:hAnsi="PT Serif" w:cs="Arial"/>
+                <w:color w:val="000000"/>
+              </w:rPr>
+              <w:t>User selects “Forward”</w:t>
+            </w:r>
+          </w:p>
+          <w:p>
+            <w:pPr>
+              <w:pStyle w:val="ListParagraph"/>
+              <w:numPr>
+                <w:ilvl w:val="0"/>
+                <w:numId w:val="28"/>
+              </w:numPr>
+              <w:ind w:left="342"/>
+              <w:rPr>
+                <w:rFonts w:ascii="PT Serif" w:eastAsia="Times New Roman" w:hAnsi="PT Serif" w:cs="Arial"/>
+                <w:color w:val="000000"/>
+              </w:rPr>
+            </w:pPr>
+            <w:r>
+              <w:rPr>
+                <w:rFonts w:ascii="PT Serif" w:eastAsia="Times New Roman" w:hAnsi="PT Serif" w:cs="Arial"/>
+                <w:color w:val="000000"/>
+              </w:rPr>
+              <w:t>System forwards the message</w:t>
+            </w:r>
+          </w:p>
+          <w:p>
+            <w:pPr>
+              <w:pStyle w:val="ListParagraph"/>
+              <w:numPr>
+                <w:ilvl w:val="0"/>
+                <w:numId w:val="28"/>
+              </w:numPr>
+              <w:ind w:left="342"/>
+              <w:rPr>
+                <w:rFonts w:ascii="PT Serif" w:eastAsia="Times New Roman" w:hAnsi="PT Serif" w:cs="Arial"/>
+                <w:color w:val="000000"/>
+              </w:rPr>
+            </w:pPr>
+            <w:r>
+              <w:rPr>
+                <w:rFonts w:ascii="PT Serif" w:eastAsia="Times New Roman" w:hAnsi="PT Serif" w:cs="Arial"/>
+                <w:color w:val="000000"/>
+              </w:rPr>
+              <w:t>System prompts a message: “Message has been forwarded.”</w:t>
+            </w:r>
+          </w:p>
+        </w:tc>
+      </w:tr>
+      <w:tr>
+        <w:trPr>
+          <w:trHeight w:val="459"/>
+        </w:trPr>
+        <w:tc>
+          <w:tcPr>
+            <w:tcW w:w="2160" w:type="dxa"/>
+            <w:shd w:val="clear" w:color="auto" w:fill="F2F2F2" w:themeFill="background1" w:themeFillShade="F2"/>
+            <w:vAlign w:val="center"/>
+          </w:tcPr>
+          <w:p>
+            <w:pPr>
+              <w:rPr>
+                <w:rFonts w:ascii="PT Serif" w:hAnsi="PT Serif"/>
+              </w:rPr>
+            </w:pPr>
+            <w:r>
+              <w:rPr>
+                <w:rFonts w:ascii="PT Serif" w:hAnsi="PT Serif"/>
+              </w:rPr>
+              <w:t>Alternative Flows</w:t>
+            </w:r>
+          </w:p>
+        </w:tc>
+        <w:tc>
+          <w:tcPr>
+            <w:tcW w:w="7016" w:type="dxa"/>
+            <w:shd w:val="clear" w:color="auto" w:fill="F2F2F2" w:themeFill="background1" w:themeFillShade="F2"/>
+            <w:vAlign w:val="center"/>
+          </w:tcPr>
+          <w:p>
+            <w:pPr>
+              <w:rPr>
+                <w:rFonts w:ascii="PT Serif" w:hAnsi="PT Serif" w:cs="Times New Roman"/>
+              </w:rPr>
+            </w:pPr>
+            <w:r>
+              <w:rPr>
+                <w:rFonts w:ascii="PT Serif" w:hAnsi="PT Serif" w:cs="Arial"/>
+                <w:color w:val="000000"/>
+              </w:rPr>
+              <w:t xml:space="preserve">A.5.    Professor selects “Cancel” </w:t>
+            </w:r>
+          </w:p>
+          <w:p>
+            <w:pPr>
+              <w:rPr>
+                <w:rFonts w:ascii="PT Serif" w:hAnsi="PT Serif" w:cs="Times New Roman"/>
+              </w:rPr>
+            </w:pPr>
+            <w:r>
+              <w:rPr>
+                <w:rFonts w:ascii="PT Serif" w:hAnsi="PT Serif" w:cs="Arial"/>
+                <w:color w:val="000000"/>
+              </w:rPr>
+              <w:t>A.5.1. System prompts: “Forward message canceled.”</w:t>
+            </w:r>
+          </w:p>
+          <w:p>
+            <w:pPr>
+              <w:rPr>
+                <w:rFonts w:ascii="PT Serif" w:hAnsi="PT Serif" w:cs="Times New Roman"/>
+              </w:rPr>
+            </w:pPr>
+            <w:r>
+              <w:rPr>
+                <w:rFonts w:ascii="PT Serif" w:hAnsi="PT Serif" w:cs="Arial"/>
+                <w:color w:val="000000"/>
+              </w:rPr>
+              <w:t>A.5.2. System forwards user back to Main Flow #3</w:t>
+            </w:r>
+          </w:p>
+          <w:p>
+            <w:pPr>
+              <w:rPr>
+                <w:rFonts w:ascii="PT Serif" w:eastAsia="Times New Roman" w:hAnsi="PT Serif" w:cs="Times New Roman"/>
+              </w:rPr>
+            </w:pPr>
+          </w:p>
+          <w:p>
+            <w:pPr>
+              <w:rPr>
+                <w:rFonts w:ascii="PT Serif" w:hAnsi="PT Serif" w:cs="Times New Roman"/>
+              </w:rPr>
+            </w:pPr>
+            <w:r>
+              <w:rPr>
+                <w:rFonts w:ascii="PT Serif" w:hAnsi="PT Serif" w:cs="Arial"/>
+                <w:color w:val="000000"/>
+              </w:rPr>
+              <w:t>A.6.    System fails to forward the message</w:t>
+            </w:r>
+          </w:p>
+          <w:p>
+            <w:pPr>
+              <w:rPr>
+                <w:rFonts w:ascii="PT Serif" w:hAnsi="PT Serif" w:cs="Times New Roman"/>
+              </w:rPr>
+            </w:pPr>
+            <w:r>
+              <w:rPr>
+                <w:rFonts w:ascii="PT Serif" w:hAnsi="PT Serif" w:cs="Arial"/>
+                <w:color w:val="000000"/>
+              </w:rPr>
+              <w:t>A.6.1. System prompts:  “Message failed to send. Would you like to try again “Yes”, “No”.</w:t>
+            </w:r>
+            <w:proofErr w:type="gramStart"/>
+            <w:r>
+              <w:rPr>
+                <w:rFonts w:ascii="PT Serif" w:hAnsi="PT Serif" w:cs="Arial"/>
+                <w:color w:val="000000"/>
+              </w:rPr>
+              <w:t>”</w:t>
+            </w:r>
+            <w:proofErr w:type="gramEnd"/>
+          </w:p>
+          <w:p>
+            <w:pPr>
+              <w:rPr>
+                <w:rFonts w:ascii="PT Serif" w:hAnsi="PT Serif" w:cs="Times New Roman"/>
+              </w:rPr>
+            </w:pPr>
+            <w:r>
+              <w:rPr>
+                <w:rFonts w:ascii="PT Serif" w:hAnsi="PT Serif" w:cs="Arial"/>
+                <w:color w:val="000000"/>
+              </w:rPr>
+              <w:t>A.6.2. User selects “Yes”</w:t>
+            </w:r>
+          </w:p>
+          <w:p>
+            <w:pPr>
+              <w:rPr>
+                <w:rFonts w:ascii="PT Serif" w:hAnsi="PT Serif" w:cs="Times New Roman"/>
+              </w:rPr>
+            </w:pPr>
+            <w:r>
+              <w:rPr>
+                <w:rFonts w:ascii="PT Serif" w:hAnsi="PT Serif" w:cs="Arial"/>
+                <w:color w:val="000000"/>
+              </w:rPr>
+              <w:t>A.6.3. System navigates user to Main Flow #5 and forwards the message again</w:t>
+            </w:r>
+          </w:p>
+          <w:p>
+            <w:pPr>
+              <w:rPr>
+                <w:rFonts w:ascii="PT Serif" w:eastAsia="Times New Roman" w:hAnsi="PT Serif" w:cs="Times New Roman"/>
+              </w:rPr>
+            </w:pPr>
+          </w:p>
+          <w:p>
+            <w:pPr>
+              <w:rPr>
+                <w:rFonts w:ascii="PT Serif" w:hAnsi="PT Serif" w:cs="Times New Roman"/>
+              </w:rPr>
+            </w:pPr>
+            <w:r>
+              <w:rPr>
+                <w:rFonts w:ascii="PT Serif" w:hAnsi="PT Serif" w:cs="Arial"/>
+                <w:color w:val="000000"/>
+              </w:rPr>
+              <w:t>B.6.    System fails to forward the message</w:t>
+            </w:r>
+          </w:p>
+          <w:p>
+            <w:pPr>
+              <w:rPr>
+                <w:rFonts w:ascii="PT Serif" w:hAnsi="PT Serif" w:cs="Times New Roman"/>
+              </w:rPr>
+            </w:pPr>
+            <w:r>
+              <w:rPr>
+                <w:rFonts w:ascii="PT Serif" w:hAnsi="PT Serif" w:cs="Arial"/>
+                <w:color w:val="000000"/>
+              </w:rPr>
+              <w:t>B.6.1. System prompts: “Message failed to send. Would yo</w:t>
+            </w:r>
+            <w:r>
+              <w:rPr>
+                <w:rFonts w:ascii="PT Serif" w:hAnsi="PT Serif" w:cs="Arial"/>
+                <w:color w:val="000000"/>
+              </w:rPr>
+              <w:t>u like to try again “Yes”, “No”</w:t>
+            </w:r>
+            <w:r>
+              <w:rPr>
+                <w:rFonts w:ascii="PT Serif" w:hAnsi="PT Serif" w:cs="Arial"/>
+                <w:color w:val="000000"/>
+              </w:rPr>
+              <w:t>”</w:t>
+            </w:r>
+          </w:p>
+          <w:p>
+            <w:pPr>
+              <w:rPr>
+                <w:rFonts w:ascii="PT Serif" w:hAnsi="PT Serif" w:cs="Times New Roman"/>
+              </w:rPr>
+            </w:pPr>
+            <w:r>
+              <w:rPr>
+                <w:rFonts w:ascii="PT Serif" w:hAnsi="PT Serif" w:cs="Arial"/>
+                <w:color w:val="000000"/>
+              </w:rPr>
+              <w:t>B.6.2. User selects “No”</w:t>
+            </w:r>
+          </w:p>
+          <w:p>
+            <w:pPr>
+              <w:rPr>
+                <w:rFonts w:ascii="Times" w:eastAsia="Times New Roman" w:hAnsi="Times" w:cs="Times New Roman"/>
+                <w:sz w:val="20"/>
+                <w:szCs w:val="20"/>
+              </w:rPr>
+            </w:pPr>
+            <w:r>
+              <w:rPr>
+                <w:rFonts w:ascii="PT Serif" w:eastAsia="Times New Roman" w:hAnsi="PT Serif" w:cs="Arial"/>
+                <w:color w:val="000000"/>
+              </w:rPr>
+              <w:t>B.6.3. System navigates user to Main Flow #3</w:t>
+            </w:r>
+          </w:p>
+        </w:tc>
+      </w:tr>
+      <w:tr>
+        <w:trPr>
+          <w:trHeight w:val="459"/>
+        </w:trPr>
+        <w:tc>
+          <w:tcPr>
+            <w:tcW w:w="2160" w:type="dxa"/>
+            <w:shd w:val="clear" w:color="auto" w:fill="auto"/>
+            <w:vAlign w:val="center"/>
+          </w:tcPr>
+          <w:p>
+            <w:pPr>
+              <w:rPr>
+                <w:rFonts w:ascii="PT Serif" w:hAnsi="PT Serif"/>
+              </w:rPr>
+            </w:pPr>
+            <w:r>
+              <w:rPr>
+                <w:rFonts w:ascii="PT Serif" w:hAnsi="PT Serif"/>
+              </w:rPr>
+              <w:t>Exceptions</w:t>
+            </w:r>
+          </w:p>
+        </w:tc>
+        <w:tc>
+          <w:tcPr>
+            <w:tcW w:w="7016" w:type="dxa"/>
+            <w:shd w:val="clear" w:color="auto" w:fill="auto"/>
+            <w:vAlign w:val="center"/>
+          </w:tcPr>
+          <w:p>
+            <w:pPr>
+              <w:pStyle w:val="NormalWeb"/>
+              <w:spacing w:before="0" w:beforeAutospacing="0" w:after="0" w:afterAutospacing="0"/>
+              <w:rPr>
+                <w:rFonts w:ascii="PT Serif" w:hAnsi="PT Serif" w:cs="Arial"/>
+                <w:color w:val="000000"/>
+                <w:sz w:val="24"/>
+                <w:szCs w:val="24"/>
+              </w:rPr>
+            </w:pPr>
+          </w:p>
+        </w:tc>
+      </w:tr>
+      <w:tr>
+        <w:trPr>
+          <w:trHeight w:val="459"/>
+        </w:trPr>
+        <w:tc>
+          <w:tcPr>
+            <w:tcW w:w="2160" w:type="dxa"/>
+            <w:shd w:val="clear" w:color="auto" w:fill="F2F2F2" w:themeFill="background1" w:themeFillShade="F2"/>
+            <w:vAlign w:val="center"/>
+          </w:tcPr>
+          <w:p>
+            <w:pPr>
+              <w:rPr>
+                <w:rFonts w:ascii="PT Serif" w:hAnsi="PT Serif"/>
+              </w:rPr>
+            </w:pPr>
+            <w:r>
+              <w:rPr>
+                <w:rFonts w:ascii="PT Serif" w:hAnsi="PT Serif"/>
+              </w:rPr>
+              <w:t>Notes</w:t>
+            </w:r>
+          </w:p>
+        </w:tc>
+        <w:tc>
+          <w:tcPr>
+            <w:tcW w:w="7016" w:type="dxa"/>
+            <w:shd w:val="clear" w:color="auto" w:fill="F2F2F2" w:themeFill="background1" w:themeFillShade="F2"/>
+            <w:vAlign w:val="center"/>
+          </w:tcPr>
+          <w:p>
+            <w:pPr>
+              <w:rPr>
+                <w:rFonts w:ascii="PT Serif" w:hAnsi="PT Serif"/>
+              </w:rPr>
+            </w:pPr>
+          </w:p>
+        </w:tc>
+      </w:tr>
+    </w:tbl>
+    <w:p>
+      <w:pPr>
+        <w:rPr>
+          <w:rFonts w:ascii="PT Serif" w:hAnsi="PT Serif"/>
+        </w:rPr>
+      </w:pPr>
+    </w:p>
+    <w:p>
+      <w:pPr>
         <w:pStyle w:val="Heading3"/>
         <w:rPr>
           <w:rFonts w:ascii="PT Serif" w:hAnsi="PT Serif"/>
         </w:rPr>
       </w:pPr>
-      <w:bookmarkStart w:id="54" w:name="_Toc304834704"/>
+      <w:bookmarkStart w:id="54" w:name="_Toc304834703"/>
       <w:r>
         <w:rPr>
           <w:rFonts w:ascii="PT Serif" w:hAnsi="PT Serif"/>
         </w:rPr>
-        <w:t>4.3.6 UC11:</w:t>
+        <w:t>4.3.6 UC10:</w:t>
       </w:r>
       <w:bookmarkEnd w:id="54"/>
     </w:p>
@@ -25033,7 +24306,7 @@
               <w:rPr>
                 <w:rFonts w:ascii="PT Serif" w:hAnsi="PT Serif"/>
               </w:rPr>
-              <w:t>11</w:t>
+              <w:t>10</w:t>
             </w:r>
           </w:p>
         </w:tc>
@@ -25081,7 +24354,7 @@
                 <w:rFonts w:ascii="PT Serif" w:eastAsia="Times New Roman" w:hAnsi="PT Serif" w:cs="Arial"/>
                 <w:color w:val="000000"/>
               </w:rPr>
-              <w:t>Login for admin</w:t>
+              <w:t>Submit message</w:t>
             </w:r>
           </w:p>
         </w:tc>
@@ -25126,7 +24399,7 @@
               <w:rPr>
                 <w:rFonts w:ascii="PT Serif" w:hAnsi="PT Serif"/>
               </w:rPr>
-              <w:t>Administrator</w:t>
+              <w:t>Student</w:t>
             </w:r>
           </w:p>
         </w:tc>
@@ -25169,10 +24442,9 @@
             </w:pPr>
             <w:r>
               <w:rPr>
-                <w:rFonts w:ascii="PT Serif" w:eastAsia="Times New Roman" w:hAnsi="PT Serif" w:cs="Arial"/>
-                <w:color w:val="000000"/>
-              </w:rPr>
-              <w:t>Admin shall be able to login their account</w:t>
+                <w:rFonts w:ascii="PT Serif" w:eastAsia="Times New Roman" w:hAnsi="PT Serif" w:cs="Times New Roman"/>
+              </w:rPr>
+              <w:t>The student submits message to the Professor</w:t>
             </w:r>
           </w:p>
         </w:tc>
@@ -25215,11 +24487,31 @@
             </w:pPr>
             <w:r>
               <w:rPr>
-                <w:rFonts w:ascii="PT Serif" w:eastAsia="Times New Roman" w:hAnsi="PT Serif" w:cs="Arial"/>
-                <w:color w:val="000000"/>
-                <w:shd w:val="clear" w:color="auto" w:fill="FFFFFF"/>
-              </w:rPr>
-              <w:t>User has an existing account (UC:01)</w:t>
+                <w:rFonts w:ascii="PT Serif" w:hAnsi="PT Serif" w:cs="Arial"/>
+                <w:color w:val="000000"/>
+              </w:rPr>
+              <w:t xml:space="preserve">User </w:t>
+            </w:r>
+            <w:r>
+              <w:rPr>
+                <w:rFonts w:ascii="PT Serif" w:hAnsi="PT Serif" w:cs="Arial"/>
+                <w:color w:val="000000"/>
+              </w:rPr>
+              <w:t xml:space="preserve">is </w:t>
+            </w:r>
+            <w:r>
+              <w:rPr>
+                <w:rFonts w:ascii="PT Serif" w:hAnsi="PT Serif" w:cs="Arial"/>
+                <w:color w:val="000000"/>
+              </w:rPr>
+              <w:t xml:space="preserve">on the student </w:t>
+            </w:r>
+            <w:r>
+              <w:rPr>
+                <w:rFonts w:ascii="PT Serif" w:hAnsi="PT Serif" w:cs="Arial"/>
+                <w:color w:val="000000"/>
+              </w:rPr>
+              <w:t>page</w:t>
             </w:r>
           </w:p>
         </w:tc>
@@ -25265,7 +24557,7 @@
                 <w:rFonts w:ascii="PT Serif" w:eastAsia="Times New Roman" w:hAnsi="PT Serif" w:cs="Arial"/>
                 <w:color w:val="000000"/>
               </w:rPr>
-              <w:t>Admin shall successfully be logged into their account</w:t>
+              <w:t>User submits a message is sent to the Professor</w:t>
             </w:r>
           </w:p>
         </w:tc>
@@ -25305,7 +24597,7 @@
               <w:pStyle w:val="ListParagraph"/>
               <w:numPr>
                 <w:ilvl w:val="0"/>
-                <w:numId w:val="30"/>
+                <w:numId w:val="29"/>
               </w:numPr>
               <w:ind w:left="342"/>
               <w:rPr>
@@ -25318,7 +24610,7 @@
                 <w:rFonts w:ascii="PT Serif" w:eastAsia="Times New Roman" w:hAnsi="PT Serif" w:cs="Arial"/>
                 <w:color w:val="000000"/>
               </w:rPr>
-              <w:t>User selects “Administrator Login”</w:t>
+              <w:t>User navigates to the student’s web page</w:t>
             </w:r>
           </w:p>
           <w:p>
@@ -25326,7 +24618,7 @@
               <w:pStyle w:val="ListParagraph"/>
               <w:numPr>
                 <w:ilvl w:val="0"/>
-                <w:numId w:val="30"/>
+                <w:numId w:val="29"/>
               </w:numPr>
               <w:ind w:left="342"/>
               <w:rPr>
@@ -25339,7 +24631,7 @@
                 <w:rFonts w:ascii="PT Serif" w:eastAsia="Times New Roman" w:hAnsi="PT Serif" w:cs="Arial"/>
                 <w:color w:val="000000"/>
               </w:rPr>
-              <w:t>System forwards user to the administrator login web page</w:t>
+              <w:t>User selects their desired “College”</w:t>
             </w:r>
           </w:p>
           <w:p>
@@ -25347,7 +24639,7 @@
               <w:pStyle w:val="ListParagraph"/>
               <w:numPr>
                 <w:ilvl w:val="0"/>
-                <w:numId w:val="30"/>
+                <w:numId w:val="29"/>
               </w:numPr>
               <w:ind w:left="342"/>
               <w:rPr>
@@ -25360,7 +24652,7 @@
                 <w:rFonts w:ascii="PT Serif" w:eastAsia="Times New Roman" w:hAnsi="PT Serif" w:cs="Arial"/>
                 <w:color w:val="000000"/>
               </w:rPr>
-              <w:t>User types in their user name in the “username” textbox</w:t>
+              <w:t>User selects their desired “Major”</w:t>
             </w:r>
           </w:p>
           <w:p>
@@ -25368,7 +24660,7 @@
               <w:pStyle w:val="ListParagraph"/>
               <w:numPr>
                 <w:ilvl w:val="0"/>
-                <w:numId w:val="30"/>
+                <w:numId w:val="29"/>
               </w:numPr>
               <w:ind w:left="342"/>
               <w:rPr>
@@ -25381,7 +24673,7 @@
                 <w:rFonts w:ascii="PT Serif" w:eastAsia="Times New Roman" w:hAnsi="PT Serif" w:cs="Arial"/>
                 <w:color w:val="000000"/>
               </w:rPr>
-              <w:t>User types in their password in the “password” textbox</w:t>
+              <w:t>User selects their desired “Course”</w:t>
             </w:r>
           </w:p>
           <w:p>
@@ -25389,7 +24681,7 @@
               <w:pStyle w:val="ListParagraph"/>
               <w:numPr>
                 <w:ilvl w:val="0"/>
-                <w:numId w:val="30"/>
+                <w:numId w:val="29"/>
               </w:numPr>
               <w:ind w:left="342"/>
               <w:rPr>
@@ -25402,7 +24694,7 @@
                 <w:rFonts w:ascii="PT Serif" w:eastAsia="Times New Roman" w:hAnsi="PT Serif" w:cs="Arial"/>
                 <w:color w:val="000000"/>
               </w:rPr>
-              <w:t>User clicks the “Login” button</w:t>
+              <w:t>User inputs a subject in the subject field</w:t>
             </w:r>
           </w:p>
           <w:p>
@@ -25410,7 +24702,7 @@
               <w:pStyle w:val="ListParagraph"/>
               <w:numPr>
                 <w:ilvl w:val="0"/>
-                <w:numId w:val="30"/>
+                <w:numId w:val="29"/>
               </w:numPr>
               <w:ind w:left="342"/>
               <w:rPr>
@@ -25423,7 +24715,7 @@
                 <w:rFonts w:ascii="PT Serif" w:eastAsia="Times New Roman" w:hAnsi="PT Serif" w:cs="Arial"/>
                 <w:color w:val="000000"/>
               </w:rPr>
-              <w:t>System successfully validates email/password combination</w:t>
+              <w:t>User inputs a message in the message field</w:t>
             </w:r>
           </w:p>
           <w:p>
@@ -25431,7 +24723,7 @@
               <w:pStyle w:val="ListParagraph"/>
               <w:numPr>
                 <w:ilvl w:val="0"/>
-                <w:numId w:val="30"/>
+                <w:numId w:val="29"/>
               </w:numPr>
               <w:ind w:left="342"/>
               <w:rPr>
@@ -25444,7 +24736,28 @@
                 <w:rFonts w:ascii="PT Serif" w:eastAsia="Times New Roman" w:hAnsi="PT Serif" w:cs="Arial"/>
                 <w:color w:val="000000"/>
               </w:rPr>
-              <w:t>System forwards the user to their account page</w:t>
+              <w:t>User presses the “Submit” button</w:t>
+            </w:r>
+          </w:p>
+          <w:p>
+            <w:pPr>
+              <w:pStyle w:val="ListParagraph"/>
+              <w:numPr>
+                <w:ilvl w:val="0"/>
+                <w:numId w:val="29"/>
+              </w:numPr>
+              <w:ind w:left="342"/>
+              <w:rPr>
+                <w:rFonts w:ascii="PT Serif" w:eastAsia="Times New Roman" w:hAnsi="PT Serif" w:cs="Arial"/>
+                <w:color w:val="000000"/>
+              </w:rPr>
+            </w:pPr>
+            <w:r>
+              <w:rPr>
+                <w:rFonts w:ascii="PT Serif" w:eastAsia="Times New Roman" w:hAnsi="PT Serif" w:cs="Arial"/>
+                <w:color w:val="000000"/>
+              </w:rPr>
+              <w:t>System sends a message to the professor’s account</w:t>
             </w:r>
           </w:p>
         </w:tc>
@@ -25497,7 +24810,7 @@
                 <w:rFonts w:ascii="PT Serif" w:eastAsia="Times New Roman" w:hAnsi="PT Serif" w:cs="Arial"/>
                 <w:color w:val="000000"/>
               </w:rPr>
-              <w:t>System alerts user that email/password combination</w:t>
+              <w:t>User inputs their personal email into “Email” textbox</w:t>
             </w:r>
           </w:p>
           <w:p>
@@ -25520,7 +24833,7 @@
                 <w:rFonts w:ascii="PT Serif" w:eastAsia="Times New Roman" w:hAnsi="PT Serif" w:cs="Arial"/>
                 <w:color w:val="000000"/>
               </w:rPr>
-              <w:t>System forwards user back to Main Flow #2</w:t>
+              <w:t>User returns back to Main Flow #6</w:t>
             </w:r>
           </w:p>
         </w:tc>
@@ -25566,7 +24879,21 @@
                 <w:rFonts w:ascii="PT Serif" w:hAnsi="PT Serif" w:cs="Arial"/>
                 <w:color w:val="000000"/>
               </w:rPr>
-              <w:t>B.5.1. System alerts user that the account does not exist in the database</w:t>
+              <w:t>A.2.   System does not provide the desired “College”</w:t>
+            </w:r>
+          </w:p>
+          <w:p>
+            <w:pPr>
+              <w:rPr>
+                <w:rFonts w:ascii="PT Serif" w:hAnsi="PT Serif" w:cs="Times New Roman"/>
+              </w:rPr>
+            </w:pPr>
+            <w:r>
+              <w:rPr>
+                <w:rFonts w:ascii="PT Serif" w:hAnsi="PT Serif" w:cs="Arial"/>
+                <w:color w:val="000000"/>
+              </w:rPr>
+              <w:t>A.3.   System does not provide the desired “Major”</w:t>
             </w:r>
           </w:p>
           <w:p>
@@ -25582,7 +24909,7 @@
                 <w:rFonts w:ascii="PT Serif" w:eastAsia="Times New Roman" w:hAnsi="PT Serif" w:cs="Arial"/>
                 <w:color w:val="000000"/>
               </w:rPr>
-              <w:t>B.5.2. System forwards user back to Main Flow #2</w:t>
+              <w:t>A.4.   System does not provide the desired “Course”</w:t>
             </w:r>
           </w:p>
         </w:tc>
@@ -25627,20 +24954,26 @@
         </w:tc>
       </w:tr>
     </w:tbl>
-    <w:p/>
     <w:p>
       <w:pPr>
+        <w:rPr>
+          <w:rFonts w:ascii="PT Serif" w:hAnsi="PT Serif"/>
+        </w:rPr>
+      </w:pPr>
+    </w:p>
+    <w:p>
+      <w:pPr>
         <w:pStyle w:val="Heading3"/>
         <w:rPr>
           <w:rFonts w:ascii="PT Serif" w:hAnsi="PT Serif"/>
         </w:rPr>
       </w:pPr>
-      <w:bookmarkStart w:id="55" w:name="_Toc304834705"/>
+      <w:bookmarkStart w:id="55" w:name="_Toc304834704"/>
       <w:r>
         <w:rPr>
           <w:rFonts w:ascii="PT Serif" w:hAnsi="PT Serif"/>
         </w:rPr>
-        <w:t>4.3.6 UC12:</w:t>
+        <w:t>4.3.6 UC11:</w:t>
       </w:r>
       <w:bookmarkEnd w:id="55"/>
     </w:p>
@@ -25702,6 +25035,675 @@
               <w:rPr>
                 <w:rFonts w:ascii="PT Serif" w:hAnsi="PT Serif"/>
               </w:rPr>
+              <w:t>11</w:t>
+            </w:r>
+          </w:p>
+        </w:tc>
+      </w:tr>
+      <w:tr>
+        <w:trPr>
+          <w:trHeight w:val="459"/>
+        </w:trPr>
+        <w:tc>
+          <w:tcPr>
+            <w:tcW w:w="2160" w:type="dxa"/>
+            <w:shd w:val="clear" w:color="auto" w:fill="F2F2F2" w:themeFill="background1" w:themeFillShade="F2"/>
+            <w:vAlign w:val="center"/>
+          </w:tcPr>
+          <w:p>
+            <w:pPr>
+              <w:rPr>
+                <w:rFonts w:ascii="PT Serif" w:hAnsi="PT Serif"/>
+              </w:rPr>
+            </w:pPr>
+            <w:r>
+              <w:rPr>
+                <w:rFonts w:ascii="PT Serif" w:hAnsi="PT Serif"/>
+              </w:rPr>
+              <w:t>Use Case Name</w:t>
+            </w:r>
+          </w:p>
+        </w:tc>
+        <w:tc>
+          <w:tcPr>
+            <w:tcW w:w="7016" w:type="dxa"/>
+            <w:shd w:val="clear" w:color="auto" w:fill="F2F2F2" w:themeFill="background1" w:themeFillShade="F2"/>
+            <w:vAlign w:val="center"/>
+          </w:tcPr>
+          <w:p>
+            <w:pPr>
+              <w:rPr>
+                <w:rFonts w:ascii="PT Serif" w:eastAsia="Times New Roman" w:hAnsi="PT Serif" w:cs="Times New Roman"/>
+                <w:sz w:val="20"/>
+                <w:szCs w:val="20"/>
+              </w:rPr>
+            </w:pPr>
+            <w:r>
+              <w:rPr>
+                <w:rFonts w:ascii="PT Serif" w:eastAsia="Times New Roman" w:hAnsi="PT Serif" w:cs="Arial"/>
+                <w:color w:val="000000"/>
+              </w:rPr>
+              <w:t>Login for admin</w:t>
+            </w:r>
+          </w:p>
+        </w:tc>
+      </w:tr>
+      <w:tr>
+        <w:trPr>
+          <w:trHeight w:val="459"/>
+        </w:trPr>
+        <w:tc>
+          <w:tcPr>
+            <w:tcW w:w="2160" w:type="dxa"/>
+            <w:shd w:val="clear" w:color="auto" w:fill="auto"/>
+            <w:vAlign w:val="center"/>
+          </w:tcPr>
+          <w:p>
+            <w:pPr>
+              <w:rPr>
+                <w:rFonts w:ascii="PT Serif" w:hAnsi="PT Serif"/>
+              </w:rPr>
+            </w:pPr>
+            <w:r>
+              <w:rPr>
+                <w:rFonts w:ascii="PT Serif" w:hAnsi="PT Serif"/>
+              </w:rPr>
+              <w:t>Primary Actor(s)</w:t>
+            </w:r>
+          </w:p>
+        </w:tc>
+        <w:tc>
+          <w:tcPr>
+            <w:tcW w:w="7016" w:type="dxa"/>
+            <w:shd w:val="clear" w:color="auto" w:fill="auto"/>
+            <w:vAlign w:val="center"/>
+          </w:tcPr>
+          <w:p>
+            <w:pPr>
+              <w:rPr>
+                <w:rFonts w:ascii="PT Serif" w:hAnsi="PT Serif"/>
+              </w:rPr>
+            </w:pPr>
+            <w:r>
+              <w:rPr>
+                <w:rFonts w:ascii="PT Serif" w:hAnsi="PT Serif"/>
+              </w:rPr>
+              <w:t>Administrator</w:t>
+            </w:r>
+          </w:p>
+        </w:tc>
+      </w:tr>
+      <w:tr>
+        <w:trPr>
+          <w:trHeight w:val="459"/>
+        </w:trPr>
+        <w:tc>
+          <w:tcPr>
+            <w:tcW w:w="2160" w:type="dxa"/>
+            <w:shd w:val="clear" w:color="auto" w:fill="F2F2F2" w:themeFill="background1" w:themeFillShade="F2"/>
+            <w:vAlign w:val="center"/>
+          </w:tcPr>
+          <w:p>
+            <w:pPr>
+              <w:rPr>
+                <w:rFonts w:ascii="PT Serif" w:hAnsi="PT Serif"/>
+              </w:rPr>
+            </w:pPr>
+            <w:r>
+              <w:rPr>
+                <w:rFonts w:ascii="PT Serif" w:hAnsi="PT Serif"/>
+              </w:rPr>
+              <w:t>Goal</w:t>
+            </w:r>
+          </w:p>
+        </w:tc>
+        <w:tc>
+          <w:tcPr>
+            <w:tcW w:w="7016" w:type="dxa"/>
+            <w:shd w:val="clear" w:color="auto" w:fill="F2F2F2" w:themeFill="background1" w:themeFillShade="F2"/>
+            <w:vAlign w:val="center"/>
+          </w:tcPr>
+          <w:p>
+            <w:pPr>
+              <w:rPr>
+                <w:rFonts w:ascii="PT Serif" w:eastAsia="Times New Roman" w:hAnsi="PT Serif" w:cs="Times New Roman"/>
+              </w:rPr>
+            </w:pPr>
+            <w:r>
+              <w:rPr>
+                <w:rFonts w:ascii="PT Serif" w:eastAsia="Times New Roman" w:hAnsi="PT Serif" w:cs="Arial"/>
+                <w:color w:val="000000"/>
+              </w:rPr>
+              <w:t>Admin shall be able to login their account</w:t>
+            </w:r>
+          </w:p>
+        </w:tc>
+      </w:tr>
+      <w:tr>
+        <w:trPr>
+          <w:trHeight w:val="459"/>
+        </w:trPr>
+        <w:tc>
+          <w:tcPr>
+            <w:tcW w:w="2160" w:type="dxa"/>
+            <w:shd w:val="clear" w:color="auto" w:fill="auto"/>
+            <w:vAlign w:val="center"/>
+          </w:tcPr>
+          <w:p>
+            <w:pPr>
+              <w:rPr>
+                <w:rFonts w:ascii="PT Serif" w:hAnsi="PT Serif"/>
+              </w:rPr>
+            </w:pPr>
+            <w:r>
+              <w:rPr>
+                <w:rFonts w:ascii="PT Serif" w:hAnsi="PT Serif"/>
+              </w:rPr>
+              <w:t>Pre-Conditions</w:t>
+            </w:r>
+          </w:p>
+        </w:tc>
+        <w:tc>
+          <w:tcPr>
+            <w:tcW w:w="7016" w:type="dxa"/>
+            <w:shd w:val="clear" w:color="auto" w:fill="auto"/>
+            <w:vAlign w:val="center"/>
+          </w:tcPr>
+          <w:p>
+            <w:pPr>
+              <w:rPr>
+                <w:rFonts w:ascii="PT Serif" w:eastAsia="Times New Roman" w:hAnsi="PT Serif" w:cs="Times New Roman"/>
+              </w:rPr>
+            </w:pPr>
+            <w:r>
+              <w:rPr>
+                <w:rFonts w:ascii="PT Serif" w:eastAsia="Times New Roman" w:hAnsi="PT Serif" w:cs="Arial"/>
+                <w:color w:val="000000"/>
+                <w:shd w:val="clear" w:color="auto" w:fill="FFFFFF"/>
+              </w:rPr>
+              <w:t>User has an existing account (UC:01)</w:t>
+            </w:r>
+          </w:p>
+        </w:tc>
+      </w:tr>
+      <w:tr>
+        <w:trPr>
+          <w:trHeight w:val="459"/>
+        </w:trPr>
+        <w:tc>
+          <w:tcPr>
+            <w:tcW w:w="2160" w:type="dxa"/>
+            <w:shd w:val="clear" w:color="auto" w:fill="F2F2F2" w:themeFill="background1" w:themeFillShade="F2"/>
+            <w:vAlign w:val="center"/>
+          </w:tcPr>
+          <w:p>
+            <w:pPr>
+              <w:rPr>
+                <w:rFonts w:ascii="PT Serif" w:hAnsi="PT Serif"/>
+              </w:rPr>
+            </w:pPr>
+            <w:r>
+              <w:rPr>
+                <w:rFonts w:ascii="PT Serif" w:hAnsi="PT Serif"/>
+              </w:rPr>
+              <w:t>Post-Conditions</w:t>
+            </w:r>
+          </w:p>
+        </w:tc>
+        <w:tc>
+          <w:tcPr>
+            <w:tcW w:w="7016" w:type="dxa"/>
+            <w:shd w:val="clear" w:color="auto" w:fill="F2F2F2" w:themeFill="background1" w:themeFillShade="F2"/>
+            <w:vAlign w:val="center"/>
+          </w:tcPr>
+          <w:p>
+            <w:pPr>
+              <w:rPr>
+                <w:rFonts w:ascii="PT Serif" w:eastAsia="Times New Roman" w:hAnsi="PT Serif" w:cs="Times New Roman"/>
+              </w:rPr>
+            </w:pPr>
+            <w:r>
+              <w:rPr>
+                <w:rFonts w:ascii="PT Serif" w:eastAsia="Times New Roman" w:hAnsi="PT Serif" w:cs="Arial"/>
+                <w:color w:val="000000"/>
+              </w:rPr>
+              <w:t>Admin shall successfully be logged into their account</w:t>
+            </w:r>
+          </w:p>
+        </w:tc>
+      </w:tr>
+      <w:tr>
+        <w:trPr>
+          <w:trHeight w:val="459"/>
+        </w:trPr>
+        <w:tc>
+          <w:tcPr>
+            <w:tcW w:w="2160" w:type="dxa"/>
+            <w:shd w:val="clear" w:color="auto" w:fill="auto"/>
+            <w:vAlign w:val="center"/>
+          </w:tcPr>
+          <w:p>
+            <w:pPr>
+              <w:rPr>
+                <w:rFonts w:ascii="PT Serif" w:hAnsi="PT Serif"/>
+              </w:rPr>
+            </w:pPr>
+            <w:r>
+              <w:rPr>
+                <w:rFonts w:ascii="PT Serif" w:hAnsi="PT Serif"/>
+              </w:rPr>
+              <w:t>Main Flow</w:t>
+            </w:r>
+          </w:p>
+        </w:tc>
+        <w:tc>
+          <w:tcPr>
+            <w:tcW w:w="7016" w:type="dxa"/>
+            <w:shd w:val="clear" w:color="auto" w:fill="auto"/>
+            <w:vAlign w:val="center"/>
+          </w:tcPr>
+          <w:p>
+            <w:pPr>
+              <w:pStyle w:val="ListParagraph"/>
+              <w:numPr>
+                <w:ilvl w:val="0"/>
+                <w:numId w:val="30"/>
+              </w:numPr>
+              <w:ind w:left="342"/>
+              <w:rPr>
+                <w:rFonts w:ascii="PT Serif" w:eastAsia="Times New Roman" w:hAnsi="PT Serif" w:cs="Arial"/>
+                <w:color w:val="000000"/>
+              </w:rPr>
+            </w:pPr>
+            <w:r>
+              <w:rPr>
+                <w:rFonts w:ascii="PT Serif" w:eastAsia="Times New Roman" w:hAnsi="PT Serif" w:cs="Arial"/>
+                <w:color w:val="000000"/>
+              </w:rPr>
+              <w:t>User selects “Administrator Login”</w:t>
+            </w:r>
+          </w:p>
+          <w:p>
+            <w:pPr>
+              <w:pStyle w:val="ListParagraph"/>
+              <w:numPr>
+                <w:ilvl w:val="0"/>
+                <w:numId w:val="30"/>
+              </w:numPr>
+              <w:ind w:left="342"/>
+              <w:rPr>
+                <w:rFonts w:ascii="PT Serif" w:eastAsia="Times New Roman" w:hAnsi="PT Serif" w:cs="Arial"/>
+                <w:color w:val="000000"/>
+              </w:rPr>
+            </w:pPr>
+            <w:r>
+              <w:rPr>
+                <w:rFonts w:ascii="PT Serif" w:eastAsia="Times New Roman" w:hAnsi="PT Serif" w:cs="Arial"/>
+                <w:color w:val="000000"/>
+              </w:rPr>
+              <w:t>System forwards user to the administrator login web page</w:t>
+            </w:r>
+          </w:p>
+          <w:p>
+            <w:pPr>
+              <w:pStyle w:val="ListParagraph"/>
+              <w:numPr>
+                <w:ilvl w:val="0"/>
+                <w:numId w:val="30"/>
+              </w:numPr>
+              <w:ind w:left="342"/>
+              <w:rPr>
+                <w:rFonts w:ascii="PT Serif" w:eastAsia="Times New Roman" w:hAnsi="PT Serif" w:cs="Arial"/>
+                <w:color w:val="000000"/>
+              </w:rPr>
+            </w:pPr>
+            <w:r>
+              <w:rPr>
+                <w:rFonts w:ascii="PT Serif" w:eastAsia="Times New Roman" w:hAnsi="PT Serif" w:cs="Arial"/>
+                <w:color w:val="000000"/>
+              </w:rPr>
+              <w:t>User types in their user name in the “username” textbox</w:t>
+            </w:r>
+          </w:p>
+          <w:p>
+            <w:pPr>
+              <w:pStyle w:val="ListParagraph"/>
+              <w:numPr>
+                <w:ilvl w:val="0"/>
+                <w:numId w:val="30"/>
+              </w:numPr>
+              <w:ind w:left="342"/>
+              <w:rPr>
+                <w:rFonts w:ascii="PT Serif" w:eastAsia="Times New Roman" w:hAnsi="PT Serif" w:cs="Arial"/>
+                <w:color w:val="000000"/>
+              </w:rPr>
+            </w:pPr>
+            <w:r>
+              <w:rPr>
+                <w:rFonts w:ascii="PT Serif" w:eastAsia="Times New Roman" w:hAnsi="PT Serif" w:cs="Arial"/>
+                <w:color w:val="000000"/>
+              </w:rPr>
+              <w:t>User types in their password in the “password” textbox</w:t>
+            </w:r>
+          </w:p>
+          <w:p>
+            <w:pPr>
+              <w:pStyle w:val="ListParagraph"/>
+              <w:numPr>
+                <w:ilvl w:val="0"/>
+                <w:numId w:val="30"/>
+              </w:numPr>
+              <w:ind w:left="342"/>
+              <w:rPr>
+                <w:rFonts w:ascii="PT Serif" w:eastAsia="Times New Roman" w:hAnsi="PT Serif" w:cs="Arial"/>
+                <w:color w:val="000000"/>
+              </w:rPr>
+            </w:pPr>
+            <w:r>
+              <w:rPr>
+                <w:rFonts w:ascii="PT Serif" w:eastAsia="Times New Roman" w:hAnsi="PT Serif" w:cs="Arial"/>
+                <w:color w:val="000000"/>
+              </w:rPr>
+              <w:t>User clicks the “Login” button</w:t>
+            </w:r>
+          </w:p>
+          <w:p>
+            <w:pPr>
+              <w:pStyle w:val="ListParagraph"/>
+              <w:numPr>
+                <w:ilvl w:val="0"/>
+                <w:numId w:val="30"/>
+              </w:numPr>
+              <w:ind w:left="342"/>
+              <w:rPr>
+                <w:rFonts w:ascii="PT Serif" w:eastAsia="Times New Roman" w:hAnsi="PT Serif" w:cs="Arial"/>
+                <w:color w:val="000000"/>
+              </w:rPr>
+            </w:pPr>
+            <w:r>
+              <w:rPr>
+                <w:rFonts w:ascii="PT Serif" w:eastAsia="Times New Roman" w:hAnsi="PT Serif" w:cs="Arial"/>
+                <w:color w:val="000000"/>
+              </w:rPr>
+              <w:t>System successfully validates email/password combination</w:t>
+            </w:r>
+          </w:p>
+          <w:p>
+            <w:pPr>
+              <w:pStyle w:val="ListParagraph"/>
+              <w:numPr>
+                <w:ilvl w:val="0"/>
+                <w:numId w:val="30"/>
+              </w:numPr>
+              <w:ind w:left="342"/>
+              <w:rPr>
+                <w:rFonts w:ascii="PT Serif" w:eastAsia="Times New Roman" w:hAnsi="PT Serif" w:cs="Arial"/>
+                <w:color w:val="000000"/>
+              </w:rPr>
+            </w:pPr>
+            <w:r>
+              <w:rPr>
+                <w:rFonts w:ascii="PT Serif" w:eastAsia="Times New Roman" w:hAnsi="PT Serif" w:cs="Arial"/>
+                <w:color w:val="000000"/>
+              </w:rPr>
+              <w:t>System forwards the user to their account page</w:t>
+            </w:r>
+          </w:p>
+        </w:tc>
+      </w:tr>
+      <w:tr>
+        <w:trPr>
+          <w:trHeight w:val="459"/>
+        </w:trPr>
+        <w:tc>
+          <w:tcPr>
+            <w:tcW w:w="2160" w:type="dxa"/>
+            <w:shd w:val="clear" w:color="auto" w:fill="F2F2F2" w:themeFill="background1" w:themeFillShade="F2"/>
+            <w:vAlign w:val="center"/>
+          </w:tcPr>
+          <w:p>
+            <w:pPr>
+              <w:rPr>
+                <w:rFonts w:ascii="PT Serif" w:hAnsi="PT Serif"/>
+              </w:rPr>
+            </w:pPr>
+            <w:r>
+              <w:rPr>
+                <w:rFonts w:ascii="PT Serif" w:hAnsi="PT Serif"/>
+              </w:rPr>
+              <w:t>Alternative Flows</w:t>
+            </w:r>
+          </w:p>
+        </w:tc>
+        <w:tc>
+          <w:tcPr>
+            <w:tcW w:w="7016" w:type="dxa"/>
+            <w:shd w:val="clear" w:color="auto" w:fill="F2F2F2" w:themeFill="background1" w:themeFillShade="F2"/>
+            <w:vAlign w:val="center"/>
+          </w:tcPr>
+          <w:p>
+            <w:pPr>
+              <w:rPr>
+                <w:rFonts w:ascii="PT Serif" w:eastAsia="Times New Roman" w:hAnsi="PT Serif" w:cs="Times New Roman"/>
+              </w:rPr>
+            </w:pPr>
+            <w:r>
+              <w:rPr>
+                <w:rFonts w:ascii="PT Serif" w:hAnsi="PT Serif" w:cs="Arial"/>
+                <w:color w:val="000000"/>
+              </w:rPr>
+              <w:t>A.5.    </w:t>
+            </w:r>
+            <w:r>
+              <w:rPr>
+                <w:rFonts w:ascii="PT Serif" w:eastAsia="Times New Roman" w:hAnsi="PT Serif" w:cs="Arial"/>
+                <w:color w:val="000000"/>
+              </w:rPr>
+              <w:t>System alerts user that email/password combination</w:t>
+            </w:r>
+          </w:p>
+          <w:p>
+            <w:pPr>
+              <w:rPr>
+                <w:rFonts w:ascii="Times" w:eastAsia="Times New Roman" w:hAnsi="Times" w:cs="Times New Roman"/>
+                <w:sz w:val="20"/>
+                <w:szCs w:val="20"/>
+              </w:rPr>
+            </w:pPr>
+            <w:r>
+              <w:rPr>
+                <w:rFonts w:ascii="PT Serif" w:hAnsi="PT Serif" w:cs="Arial"/>
+                <w:color w:val="000000"/>
+              </w:rPr>
+              <w:t xml:space="preserve">A.5.1. </w:t>
+            </w:r>
+            <w:r>
+              <w:rPr>
+                <w:rFonts w:ascii="PT Serif" w:eastAsia="Times New Roman" w:hAnsi="PT Serif" w:cs="Arial"/>
+                <w:color w:val="000000"/>
+              </w:rPr>
+              <w:t>System forwards user back to Main Flow #2</w:t>
+            </w:r>
+          </w:p>
+        </w:tc>
+      </w:tr>
+      <w:tr>
+        <w:trPr>
+          <w:trHeight w:val="459"/>
+        </w:trPr>
+        <w:tc>
+          <w:tcPr>
+            <w:tcW w:w="2160" w:type="dxa"/>
+            <w:shd w:val="clear" w:color="auto" w:fill="auto"/>
+            <w:vAlign w:val="center"/>
+          </w:tcPr>
+          <w:p>
+            <w:pPr>
+              <w:rPr>
+                <w:rFonts w:ascii="PT Serif" w:hAnsi="PT Serif"/>
+              </w:rPr>
+            </w:pPr>
+            <w:r>
+              <w:rPr>
+                <w:rFonts w:ascii="PT Serif" w:hAnsi="PT Serif"/>
+              </w:rPr>
+              <w:t>Exceptions</w:t>
+            </w:r>
+          </w:p>
+        </w:tc>
+        <w:tc>
+          <w:tcPr>
+            <w:tcW w:w="7016" w:type="dxa"/>
+            <w:shd w:val="clear" w:color="auto" w:fill="auto"/>
+            <w:vAlign w:val="center"/>
+          </w:tcPr>
+          <w:p>
+            <w:pPr>
+              <w:rPr>
+                <w:rFonts w:ascii="PT Serif" w:hAnsi="PT Serif" w:cs="Times New Roman"/>
+              </w:rPr>
+            </w:pPr>
+            <w:r>
+              <w:rPr>
+                <w:rFonts w:ascii="PT Serif" w:hAnsi="PT Serif" w:cs="Arial"/>
+                <w:color w:val="000000"/>
+              </w:rPr>
+              <w:t>B.5.1. System alerts user that the account does not exist in the database</w:t>
+            </w:r>
+          </w:p>
+          <w:p>
+            <w:pPr>
+              <w:rPr>
+                <w:rFonts w:ascii="Times" w:eastAsia="Times New Roman" w:hAnsi="Times" w:cs="Times New Roman"/>
+                <w:sz w:val="20"/>
+                <w:szCs w:val="20"/>
+              </w:rPr>
+            </w:pPr>
+            <w:r>
+              <w:rPr>
+                <w:rFonts w:ascii="PT Serif" w:eastAsia="Times New Roman" w:hAnsi="PT Serif" w:cs="Arial"/>
+                <w:color w:val="000000"/>
+              </w:rPr>
+              <w:t>B.5.2. System forwards user back to Main Flow #2</w:t>
+            </w:r>
+          </w:p>
+        </w:tc>
+      </w:tr>
+      <w:tr>
+        <w:trPr>
+          <w:trHeight w:val="459"/>
+        </w:trPr>
+        <w:tc>
+          <w:tcPr>
+            <w:tcW w:w="2160" w:type="dxa"/>
+            <w:shd w:val="clear" w:color="auto" w:fill="F2F2F2" w:themeFill="background1" w:themeFillShade="F2"/>
+            <w:vAlign w:val="center"/>
+          </w:tcPr>
+          <w:p>
+            <w:pPr>
+              <w:rPr>
+                <w:rFonts w:ascii="PT Serif" w:hAnsi="PT Serif"/>
+              </w:rPr>
+            </w:pPr>
+            <w:r>
+              <w:rPr>
+                <w:rFonts w:ascii="PT Serif" w:hAnsi="PT Serif"/>
+              </w:rPr>
+              <w:t>Notes</w:t>
+            </w:r>
+          </w:p>
+        </w:tc>
+        <w:tc>
+          <w:tcPr>
+            <w:tcW w:w="7016" w:type="dxa"/>
+            <w:shd w:val="clear" w:color="auto" w:fill="F2F2F2" w:themeFill="background1" w:themeFillShade="F2"/>
+            <w:vAlign w:val="center"/>
+          </w:tcPr>
+          <w:p>
+            <w:pPr>
+              <w:rPr>
+                <w:rFonts w:ascii="PT Serif" w:hAnsi="PT Serif"/>
+              </w:rPr>
+            </w:pPr>
+          </w:p>
+        </w:tc>
+      </w:tr>
+    </w:tbl>
+    <w:p/>
+    <w:p>
+      <w:pPr>
+        <w:pStyle w:val="Heading3"/>
+        <w:rPr>
+          <w:rFonts w:ascii="PT Serif" w:hAnsi="PT Serif"/>
+        </w:rPr>
+      </w:pPr>
+      <w:bookmarkStart w:id="56" w:name="_Toc304834705"/>
+      <w:r>
+        <w:rPr>
+          <w:rFonts w:ascii="PT Serif" w:hAnsi="PT Serif"/>
+        </w:rPr>
+        <w:t>4.3.6 UC12:</w:t>
+      </w:r>
+      <w:bookmarkEnd w:id="56"/>
+    </w:p>
+    <w:p/>
+    <w:tbl>
+      <w:tblPr>
+        <w:tblStyle w:val="TableGrid"/>
+        <w:tblW w:w="9176" w:type="dxa"/>
+        <w:tblInd w:w="288" w:type="dxa"/>
+        <w:tblBorders>
+          <w:top w:val="single" w:sz="4" w:space="0" w:color="BFBFBF" w:themeColor="background1" w:themeShade="BF"/>
+          <w:left w:val="single" w:sz="4" w:space="0" w:color="BFBFBF" w:themeColor="background1" w:themeShade="BF"/>
+          <w:bottom w:val="single" w:sz="4" w:space="0" w:color="BFBFBF" w:themeColor="background1" w:themeShade="BF"/>
+          <w:right w:val="single" w:sz="4" w:space="0" w:color="BFBFBF" w:themeColor="background1" w:themeShade="BF"/>
+          <w:insideH w:val="single" w:sz="4" w:space="0" w:color="BFBFBF" w:themeColor="background1" w:themeShade="BF"/>
+          <w:insideV w:val="single" w:sz="4" w:space="0" w:color="BFBFBF" w:themeColor="background1" w:themeShade="BF"/>
+        </w:tblBorders>
+        <w:tblLook w:val="04A0" w:firstRow="1" w:lastRow="0" w:firstColumn="1" w:lastColumn="0" w:noHBand="0" w:noVBand="1"/>
+      </w:tblPr>
+      <w:tblGrid>
+        <w:gridCol w:w="2160"/>
+        <w:gridCol w:w="7016"/>
+      </w:tblGrid>
+      <w:tr>
+        <w:trPr>
+          <w:trHeight w:val="459"/>
+        </w:trPr>
+        <w:tc>
+          <w:tcPr>
+            <w:tcW w:w="2160" w:type="dxa"/>
+            <w:vAlign w:val="center"/>
+          </w:tcPr>
+          <w:p>
+            <w:pPr>
+              <w:rPr>
+                <w:rFonts w:ascii="PT Serif" w:hAnsi="PT Serif"/>
+              </w:rPr>
+            </w:pPr>
+            <w:r>
+              <w:rPr>
+                <w:rFonts w:ascii="PT Serif" w:hAnsi="PT Serif"/>
+              </w:rPr>
+              <w:t>Use Case ID</w:t>
+            </w:r>
+          </w:p>
+        </w:tc>
+        <w:tc>
+          <w:tcPr>
+            <w:tcW w:w="7016" w:type="dxa"/>
+            <w:vAlign w:val="center"/>
+          </w:tcPr>
+          <w:p>
+            <w:pPr>
+              <w:rPr>
+                <w:rFonts w:ascii="PT Serif" w:hAnsi="PT Serif"/>
+              </w:rPr>
+            </w:pPr>
+            <w:r>
+              <w:rPr>
+                <w:rFonts w:ascii="PT Serif" w:hAnsi="PT Serif"/>
+              </w:rPr>
               <w:t>12</w:t>
             </w:r>
           </w:p>
@@ -26414,14 +26416,14 @@
           <w:rFonts w:ascii="PT Serif" w:hAnsi="PT Serif"/>
         </w:rPr>
       </w:pPr>
-      <w:bookmarkStart w:id="56" w:name="_Toc304834706"/>
+      <w:bookmarkStart w:id="57" w:name="_Toc304834706"/>
       <w:r>
         <w:rPr>
           <w:rFonts w:ascii="PT Serif" w:hAnsi="PT Serif"/>
         </w:rPr>
         <w:t>4.3.6 UC13:</w:t>
       </w:r>
-      <w:bookmarkEnd w:id="56"/>
+      <w:bookmarkEnd w:id="57"/>
     </w:p>
     <w:p>
       <w:pPr>
@@ -27359,14 +27361,14 @@
           <w:rFonts w:ascii="PT Serif" w:hAnsi="PT Serif"/>
         </w:rPr>
       </w:pPr>
-      <w:bookmarkStart w:id="57" w:name="_Toc304834707"/>
+      <w:bookmarkStart w:id="58" w:name="_Toc304834707"/>
       <w:r>
         <w:rPr>
           <w:rFonts w:ascii="PT Serif" w:hAnsi="PT Serif"/>
         </w:rPr>
         <w:t>4.3.6 UC14:</w:t>
       </w:r>
-      <w:bookmarkEnd w:id="57"/>
+      <w:bookmarkEnd w:id="58"/>
     </w:p>
     <w:p>
       <w:pPr>
@@ -27950,36 +27952,12 @@
           <w:rFonts w:ascii="PT Serif" w:hAnsi="PT Serif" w:cs="Times New Roman"/>
         </w:rPr>
       </w:pPr>
-      <w:bookmarkStart w:id="58" w:name="_Toc304834708"/>
+      <w:bookmarkStart w:id="59" w:name="_Toc304834708"/>
       <w:r>
         <w:rPr>
           <w:rFonts w:ascii="PT Serif" w:hAnsi="PT Serif"/>
         </w:rPr>
         <w:t>4.4 System Sequence Diagrams</w:t>
-      </w:r>
-      <w:bookmarkEnd w:id="58"/>
-    </w:p>
-    <w:p>
-      <w:pPr>
-        <w:pStyle w:val="Heading2"/>
-        <w:rPr>
-          <w:rFonts w:eastAsia="Times New Roman" w:cs="Times New Roman"/>
-        </w:rPr>
-      </w:pPr>
-    </w:p>
-    <w:p>
-      <w:pPr>
-        <w:pStyle w:val="Heading2"/>
-        <w:rPr>
-          <w:rFonts w:ascii="PT Serif" w:hAnsi="PT Serif" w:cs="Times New Roman"/>
-        </w:rPr>
-      </w:pPr>
-      <w:bookmarkStart w:id="59" w:name="_Toc304834709"/>
-      <w:r>
-        <w:rPr>
-          <w:rFonts w:ascii="PT Serif" w:hAnsi="PT Serif"/>
-        </w:rPr>
-        <w:t>4.5 Domain Model Diagrams</w:t>
       </w:r>
       <w:bookmarkEnd w:id="59"/>
     </w:p>
@@ -27987,7 +27965,7 @@
       <w:pPr>
         <w:pStyle w:val="Heading2"/>
         <w:rPr>
-          <w:rFonts w:ascii="PT Serif" w:eastAsia="Times New Roman" w:hAnsi="PT Serif" w:cs="Times New Roman"/>
+          <w:rFonts w:eastAsia="Times New Roman" w:cs="Times New Roman"/>
         </w:rPr>
       </w:pPr>
     </w:p>
@@ -27998,12 +27976,12 @@
           <w:rFonts w:ascii="PT Serif" w:hAnsi="PT Serif" w:cs="Times New Roman"/>
         </w:rPr>
       </w:pPr>
-      <w:bookmarkStart w:id="60" w:name="_Toc304834710"/>
+      <w:bookmarkStart w:id="60" w:name="_Toc304834709"/>
       <w:r>
         <w:rPr>
           <w:rFonts w:ascii="PT Serif" w:hAnsi="PT Serif"/>
         </w:rPr>
-        <w:t>4.6 System Class Diagrams</w:t>
+        <w:t>4.5 Domain Model Diagrams</w:t>
       </w:r>
       <w:bookmarkEnd w:id="60"/>
     </w:p>
@@ -28022,12 +28000,12 @@
           <w:rFonts w:ascii="PT Serif" w:hAnsi="PT Serif" w:cs="Times New Roman"/>
         </w:rPr>
       </w:pPr>
-      <w:bookmarkStart w:id="61" w:name="_Toc304834711"/>
+      <w:bookmarkStart w:id="61" w:name="_Toc304834710"/>
       <w:r>
         <w:rPr>
           <w:rFonts w:ascii="PT Serif" w:hAnsi="PT Serif"/>
         </w:rPr>
-        <w:t>4.7 Database Information (If Applicable)</w:t>
+        <w:t>4.6 System Class Diagrams</w:t>
       </w:r>
       <w:bookmarkEnd w:id="61"/>
     </w:p>
@@ -28035,17 +28013,41 @@
       <w:pPr>
         <w:pStyle w:val="Heading2"/>
         <w:rPr>
+          <w:rFonts w:ascii="PT Serif" w:eastAsia="Times New Roman" w:hAnsi="PT Serif" w:cs="Times New Roman"/>
+        </w:rPr>
+      </w:pPr>
+    </w:p>
+    <w:p>
+      <w:pPr>
+        <w:pStyle w:val="Heading2"/>
+        <w:rPr>
           <w:rFonts w:ascii="PT Serif" w:hAnsi="PT Serif" w:cs="Times New Roman"/>
         </w:rPr>
       </w:pPr>
-      <w:bookmarkStart w:id="62" w:name="_Toc304834712"/>
+      <w:bookmarkStart w:id="62" w:name="_Toc304834711"/>
+      <w:r>
+        <w:rPr>
+          <w:rFonts w:ascii="PT Serif" w:hAnsi="PT Serif"/>
+        </w:rPr>
+        <w:t>4.7 Database Information (If Applicable)</w:t>
+      </w:r>
+      <w:bookmarkEnd w:id="62"/>
+    </w:p>
+    <w:p>
+      <w:pPr>
+        <w:pStyle w:val="Heading2"/>
+        <w:rPr>
+          <w:rFonts w:ascii="PT Serif" w:hAnsi="PT Serif" w:cs="Times New Roman"/>
+        </w:rPr>
+      </w:pPr>
+      <w:bookmarkStart w:id="63" w:name="_Toc304834712"/>
       <w:r>
         <w:rPr>
           <w:rFonts w:ascii="PT Serif" w:hAnsi="PT Serif"/>
         </w:rPr>
         <w:t>4.7.1 Database Tables (If Applicable)</w:t>
       </w:r>
-      <w:bookmarkEnd w:id="62"/>
+      <w:bookmarkEnd w:id="63"/>
     </w:p>
     <w:p>
       <w:pPr>
@@ -28077,69 +28079,69 @@
           <w:rFonts w:ascii="PT Serif" w:hAnsi="PT Serif" w:cs="Times New Roman"/>
         </w:rPr>
       </w:pPr>
-      <w:bookmarkStart w:id="63" w:name="_Toc304834713"/>
+      <w:bookmarkStart w:id="64" w:name="_Toc304834713"/>
       <w:r>
         <w:rPr>
           <w:rFonts w:ascii="PT Serif" w:hAnsi="PT Serif"/>
         </w:rPr>
         <w:t>5. Test and Integration Plans and Results</w:t>
-      </w:r>
-      <w:bookmarkEnd w:id="63"/>
-    </w:p>
-    <w:p>
-      <w:pPr>
-        <w:pStyle w:val="Heading2"/>
-        <w:rPr>
-          <w:rFonts w:ascii="PT Serif" w:hAnsi="PT Serif"/>
-        </w:rPr>
-      </w:pPr>
-      <w:bookmarkStart w:id="64" w:name="_Toc304834714"/>
-      <w:r>
-        <w:rPr>
-          <w:rFonts w:ascii="PT Serif" w:hAnsi="PT Serif"/>
-        </w:rPr>
-        <w:t>5.1 Test Plans</w:t>
       </w:r>
       <w:bookmarkEnd w:id="64"/>
     </w:p>
     <w:p>
       <w:pPr>
+        <w:pStyle w:val="Heading2"/>
         <w:rPr>
           <w:rFonts w:ascii="PT Serif" w:hAnsi="PT Serif"/>
         </w:rPr>
       </w:pPr>
-    </w:p>
-    <w:p>
-      <w:pPr>
-        <w:pStyle w:val="Heading2"/>
-        <w:rPr>
-          <w:rFonts w:ascii="PT Serif" w:hAnsi="PT Serif" w:cs="Times New Roman"/>
-        </w:rPr>
-      </w:pPr>
-      <w:bookmarkStart w:id="65" w:name="_Toc304834715"/>
+      <w:bookmarkStart w:id="65" w:name="_Toc304834714"/>
       <w:r>
         <w:rPr>
           <w:rFonts w:ascii="PT Serif" w:hAnsi="PT Serif"/>
         </w:rPr>
-        <w:t>5.2 Test Cases</w:t>
+        <w:t>5.1 Test Plans</w:t>
       </w:r>
       <w:bookmarkEnd w:id="65"/>
     </w:p>
     <w:p>
       <w:pPr>
+        <w:rPr>
+          <w:rFonts w:ascii="PT Serif" w:hAnsi="PT Serif"/>
+        </w:rPr>
+      </w:pPr>
+    </w:p>
+    <w:p>
+      <w:pPr>
         <w:pStyle w:val="Heading2"/>
         <w:rPr>
           <w:rFonts w:ascii="PT Serif" w:hAnsi="PT Serif" w:cs="Times New Roman"/>
         </w:rPr>
       </w:pPr>
-      <w:bookmarkStart w:id="66" w:name="_Toc304834716"/>
+      <w:bookmarkStart w:id="66" w:name="_Toc304834715"/>
+      <w:r>
+        <w:rPr>
+          <w:rFonts w:ascii="PT Serif" w:hAnsi="PT Serif"/>
+        </w:rPr>
+        <w:t>5.2 Test Cases</w:t>
+      </w:r>
+      <w:bookmarkEnd w:id="66"/>
+    </w:p>
+    <w:p>
+      <w:pPr>
+        <w:pStyle w:val="Heading2"/>
+        <w:rPr>
+          <w:rFonts w:ascii="PT Serif" w:hAnsi="PT Serif" w:cs="Times New Roman"/>
+        </w:rPr>
+      </w:pPr>
+      <w:bookmarkStart w:id="67" w:name="_Toc304834716"/>
       <w:r>
         <w:rPr>
           <w:rFonts w:ascii="PT Serif" w:hAnsi="PT Serif"/>
         </w:rPr>
         <w:t>5.3 Test Results</w:t>
       </w:r>
-      <w:bookmarkEnd w:id="66"/>
+      <w:bookmarkEnd w:id="67"/>
     </w:p>
     <w:p>
       <w:pPr>
@@ -28171,28 +28173,12 @@
           <w:rFonts w:ascii="PT Serif" w:hAnsi="PT Serif" w:cs="Times New Roman"/>
         </w:rPr>
       </w:pPr>
-      <w:bookmarkStart w:id="67" w:name="_Toc304834717"/>
+      <w:bookmarkStart w:id="68" w:name="_Toc304834717"/>
       <w:r>
         <w:rPr>
           <w:rFonts w:ascii="PT Serif" w:hAnsi="PT Serif"/>
         </w:rPr>
         <w:t>6. Installation Instructions and User Documentation</w:t>
-      </w:r>
-      <w:bookmarkEnd w:id="67"/>
-    </w:p>
-    <w:p>
-      <w:pPr>
-        <w:pStyle w:val="Heading2"/>
-        <w:rPr>
-          <w:rFonts w:ascii="PT Serif" w:hAnsi="PT Serif" w:cs="Times New Roman"/>
-        </w:rPr>
-      </w:pPr>
-      <w:bookmarkStart w:id="68" w:name="_Toc304834718"/>
-      <w:r>
-        <w:rPr>
-          <w:rFonts w:ascii="PT Serif" w:hAnsi="PT Serif"/>
-        </w:rPr>
-        <w:t>6.1 Prerequisites</w:t>
       </w:r>
       <w:bookmarkEnd w:id="68"/>
     </w:p>
@@ -28203,12 +28189,12 @@
           <w:rFonts w:ascii="PT Serif" w:hAnsi="PT Serif" w:cs="Times New Roman"/>
         </w:rPr>
       </w:pPr>
-      <w:bookmarkStart w:id="69" w:name="_Toc304834719"/>
+      <w:bookmarkStart w:id="69" w:name="_Toc304834718"/>
       <w:r>
         <w:rPr>
           <w:rFonts w:ascii="PT Serif" w:hAnsi="PT Serif"/>
         </w:rPr>
-        <w:t>6.2 Database Installation (If Applicable)</w:t>
+        <w:t>6.1 Prerequisites</w:t>
       </w:r>
       <w:bookmarkEnd w:id="69"/>
     </w:p>
@@ -28219,12 +28205,12 @@
           <w:rFonts w:ascii="PT Serif" w:hAnsi="PT Serif" w:cs="Times New Roman"/>
         </w:rPr>
       </w:pPr>
-      <w:bookmarkStart w:id="70" w:name="_Toc304834720"/>
+      <w:bookmarkStart w:id="70" w:name="_Toc304834719"/>
       <w:r>
         <w:rPr>
           <w:rFonts w:ascii="PT Serif" w:hAnsi="PT Serif"/>
         </w:rPr>
-        <w:t>6.3 System Administration User (If Applicable)</w:t>
+        <w:t>6.2 Database Installation (If Applicable)</w:t>
       </w:r>
       <w:bookmarkEnd w:id="70"/>
     </w:p>
@@ -28235,14 +28221,30 @@
           <w:rFonts w:ascii="PT Serif" w:hAnsi="PT Serif" w:cs="Times New Roman"/>
         </w:rPr>
       </w:pPr>
-      <w:bookmarkStart w:id="71" w:name="_Toc304834721"/>
+      <w:bookmarkStart w:id="71" w:name="_Toc304834720"/>
+      <w:r>
+        <w:rPr>
+          <w:rFonts w:ascii="PT Serif" w:hAnsi="PT Serif"/>
+        </w:rPr>
+        <w:t>6.3 System Administration User (If Applicable)</w:t>
+      </w:r>
+      <w:bookmarkEnd w:id="71"/>
+    </w:p>
+    <w:p>
+      <w:pPr>
+        <w:pStyle w:val="Heading2"/>
+        <w:rPr>
+          <w:rFonts w:ascii="PT Serif" w:hAnsi="PT Serif" w:cs="Times New Roman"/>
+        </w:rPr>
+      </w:pPr>
+      <w:bookmarkStart w:id="72" w:name="_Toc304834721"/>
       <w:r>
         <w:rPr>
           <w:rFonts w:ascii="PT Serif" w:hAnsi="PT Serif"/>
         </w:rPr>
         <w:t>6.4 User Manual, Operational Manual and Instruction</w:t>
       </w:r>
-      <w:bookmarkEnd w:id="71"/>
+      <w:bookmarkEnd w:id="72"/>
       <w:r>
         <w:rPr>
           <w:rFonts w:ascii="PT Serif" w:hAnsi="PT Serif"/>
@@ -28286,14 +28288,14 @@
           <w:rFonts w:ascii="PT Serif" w:hAnsi="PT Serif" w:cs="Times New Roman"/>
         </w:rPr>
       </w:pPr>
-      <w:bookmarkStart w:id="72" w:name="_Toc304834722"/>
+      <w:bookmarkStart w:id="73" w:name="_Toc304834722"/>
       <w:r>
         <w:rPr>
           <w:rFonts w:ascii="PT Serif" w:hAnsi="PT Serif"/>
         </w:rPr>
         <w:t>7. Recommendations for the Enhancement</w:t>
       </w:r>
-      <w:bookmarkEnd w:id="72"/>
+      <w:bookmarkEnd w:id="73"/>
     </w:p>
     <w:p>
       <w:pPr>
@@ -28302,14 +28304,14 @@
           <w:rFonts w:ascii="PT Serif" w:hAnsi="PT Serif" w:cs="Times New Roman"/>
         </w:rPr>
       </w:pPr>
-      <w:bookmarkStart w:id="73" w:name="_Toc304834723"/>
+      <w:bookmarkStart w:id="74" w:name="_Toc304834723"/>
       <w:r>
         <w:rPr>
           <w:rFonts w:ascii="PT Serif" w:hAnsi="PT Serif"/>
         </w:rPr>
         <w:t>8. References and Bibliography</w:t>
       </w:r>
-      <w:bookmarkEnd w:id="73"/>
+      <w:bookmarkEnd w:id="74"/>
     </w:p>
     <w:p>
       <w:pPr>
@@ -28437,7 +28439,7 @@
         <w:rStyle w:val="PageNumber"/>
         <w:noProof/>
       </w:rPr>
-      <w:t>32</w:t>
+      <w:t>10</w:t>
     </w:r>
     <w:r>
       <w:rPr>
@@ -33209,11 +33211,9 @@
     <w:sig w:usb0="E00002FF" w:usb1="400004FF" w:usb2="00000000" w:usb3="00000000" w:csb0="0000019F" w:csb1="00000000"/>
   </w:font>
   <w:font w:name="ＭＳ 明朝">
-    <w:panose1 w:val="00000000000000000000"/>
-    <w:charset w:val="80"/>
-    <w:family w:val="roman"/>
-    <w:notTrueType/>
-    <w:pitch w:val="fixed"/>
+    <w:charset w:val="4E"/>
+    <w:family w:val="auto"/>
+    <w:pitch w:val="variable"/>
     <w:sig w:usb0="00000001" w:usb1="08070000" w:usb2="00000010" w:usb3="00000000" w:csb0="00020000" w:csb1="00000000"/>
   </w:font>
   <w:font w:name="Calibri">
@@ -33224,11 +33224,9 @@
     <w:sig w:usb0="E10002FF" w:usb1="4000ACFF" w:usb2="00000009" w:usb3="00000000" w:csb0="0000019F" w:csb1="00000000"/>
   </w:font>
   <w:font w:name="ＭＳ ゴシック">
-    <w:panose1 w:val="00000000000000000000"/>
-    <w:charset w:val="80"/>
-    <w:family w:val="modern"/>
-    <w:notTrueType/>
-    <w:pitch w:val="fixed"/>
+    <w:charset w:val="4E"/>
+    <w:family w:val="auto"/>
+    <w:pitch w:val="variable"/>
     <w:sig w:usb0="00000001" w:usb1="08070000" w:usb2="00000010" w:usb3="00000000" w:csb0="00020000" w:csb1="00000000"/>
   </w:font>
   <w:font w:name="Times">
@@ -34111,7 +34109,7 @@
 </file>
 
 <file path=customXml/itemProps1.xml><?xml version="1.0" encoding="utf-8"?>
-<ds:datastoreItem xmlns:ds="http://schemas.openxmlformats.org/officeDocument/2006/customXml" ds:itemID="{CE40603B-8644-D84D-9432-D63C10BC3284}">
+<ds:datastoreItem xmlns:ds="http://schemas.openxmlformats.org/officeDocument/2006/customXml" ds:itemID="{51C8B5AF-1A28-774D-AE33-6B449C5A6C52}">
   <ds:schemaRefs>
     <ds:schemaRef ds:uri="http://schemas.openxmlformats.org/officeDocument/2006/bibliography"/>
   </ds:schemaRefs>

--- a/v102feedback_app.docx
+++ b/v102feedback_app.docx
@@ -40,9 +40,6 @@
             </w:rPr>
             <w:alias w:val="Title"/>
             <w:id w:val="8081532"/>
-            <w:placeholder>
-              <w:docPart w:val="F50DF7F39A41C2478CA0DC82C0EA8B05"/>
-            </w:placeholder>
             <w:dataBinding w:prefixMappings="xmlns:ns0='http://purl.org/dc/elements/1.1/' xmlns:ns1='http://schemas.openxmlformats.org/package/2006/metadata/core-properties' " w:xpath="/ns1:coreProperties[1]/ns0:title[1]" w:storeItemID="{6C3C8BC8-F283-45AE-878A-BAB7291924A1}"/>
             <w:text/>
           </w:sdtPr>
@@ -12909,6 +12906,8 @@
           </w:tcPr>
           <w:p>
             <w:pPr>
+              <w:ind w:firstLine="702"/>
+              <w:jc w:val="both"/>
               <w:rPr>
                 <w:rFonts w:ascii="PT Serif" w:eastAsia="Times New Roman" w:hAnsi="PT Serif" w:cs="Times New Roman"/>
               </w:rPr>
@@ -12918,16 +12917,7 @@
                 <w:rFonts w:ascii="PT Serif" w:eastAsia="Times New Roman" w:hAnsi="PT Serif" w:cs="Arial"/>
                 <w:color w:val="000000"/>
               </w:rPr>
-              <w:t>The project manager will organize, manage, and guide the project to meet the project requirements.  The project manager will be in charge of scheduling meetings and recording important information and topics that are brought up during these meetings.  The phase plans and iteration planning is the job that the project manager has to undertake and it is also important for the project manager to make sure all the participating team members understand the goals of each itera</w:t>
-            </w:r>
-            <w:bookmarkStart w:id="27" w:name="_GoBack"/>
-            <w:bookmarkEnd w:id="27"/>
-            <w:r>
-              <w:rPr>
-                <w:rFonts w:ascii="PT Serif" w:eastAsia="Times New Roman" w:hAnsi="PT Serif" w:cs="Arial"/>
-                <w:color w:val="000000"/>
-              </w:rPr>
-              <w:t>tion.  The project manager is also in charge of organizing the team and managing expectations in order to achieve all the objectives of the project.  It is also the responsibility of the project manager to communicate the project status in order to stay on schedule.</w:t>
+              <w:t>The project manager will organize, manage, and guide the project to meet the project requirements.  The project manager will be in charge of scheduling meetings and recording important information and topics that are brought up during these meetings.  The phase plans and iteration planning is the job that the project manager has to undertake and it is also important for the project manager to make sure all the participating team members understand the goals of each iteration.  The project manager is also in charge of organizing the team and managing expectations in order to achieve all the objectives of the project.  It is also the responsibility of the project manager to communicate the project status in order to stay on schedule.</w:t>
             </w:r>
           </w:p>
         </w:tc>
@@ -12971,6 +12961,7 @@
           </w:tcPr>
           <w:p>
             <w:pPr>
+              <w:ind w:firstLine="702"/>
               <w:jc w:val="both"/>
               <w:rPr>
                 <w:rFonts w:ascii="PT Serif" w:eastAsia="Times New Roman" w:hAnsi="PT Serif" w:cs="Times New Roman"/>
@@ -13044,6 +13035,8 @@
           </w:tcPr>
           <w:p>
             <w:pPr>
+              <w:ind w:firstLine="702"/>
+              <w:jc w:val="both"/>
               <w:rPr>
                 <w:rFonts w:ascii="PT Serif" w:eastAsia="Times New Roman" w:hAnsi="PT Serif" w:cs="Times New Roman"/>
               </w:rPr>
@@ -13116,6 +13109,8 @@
           </w:tcPr>
           <w:p>
             <w:pPr>
+              <w:ind w:firstLine="702"/>
+              <w:jc w:val="both"/>
               <w:rPr>
                 <w:rFonts w:ascii="PT Serif" w:eastAsia="Times New Roman" w:hAnsi="PT Serif" w:cs="Times New Roman"/>
               </w:rPr>
@@ -13190,6 +13185,8 @@
           </w:tcPr>
           <w:p>
             <w:pPr>
+              <w:ind w:firstLine="702"/>
+              <w:jc w:val="both"/>
               <w:rPr>
                 <w:rFonts w:ascii="PT Serif" w:hAnsi="PT Serif" w:cs="Times New Roman"/>
               </w:rPr>
@@ -13256,10 +13253,14 @@
           </w:tcPr>
           <w:p>
             <w:pPr>
+              <w:ind w:firstLine="702"/>
+              <w:jc w:val="both"/>
               <w:rPr>
                 <w:rFonts w:ascii="PT Serif" w:hAnsi="PT Serif" w:cs="Times New Roman"/>
               </w:rPr>
             </w:pPr>
+            <w:bookmarkStart w:id="27" w:name="_GoBack"/>
+            <w:bookmarkEnd w:id="27"/>
             <w:r>
               <w:rPr>
                 <w:rFonts w:ascii="PT Serif" w:hAnsi="PT Serif" w:cs="Times New Roman"/>
@@ -28439,7 +28440,7 @@
         <w:rStyle w:val="PageNumber"/>
         <w:noProof/>
       </w:rPr>
-      <w:t>10</w:t>
+      <w:t>1</w:t>
     </w:r>
     <w:r>
       <w:rPr>
@@ -33169,621 +33170,6 @@
 </w:styles>
 </file>
 
-<file path=word/glossary/document.xml><?xml version="1.0" encoding="utf-8"?>
-<w:glossaryDocument xmlns:wpc="http://schemas.microsoft.com/office/word/2010/wordprocessingCanvas" xmlns:mo="http://schemas.microsoft.com/office/mac/office/2008/main" xmlns:mc="http://schemas.openxmlformats.org/markup-compatibility/2006" xmlns:mv="urn:schemas-microsoft-com:mac:vml" xmlns:o="urn:schemas-microsoft-com:office:office" xmlns:r="http://schemas.openxmlformats.org/officeDocument/2006/relationships" xmlns:m="http://schemas.openxmlformats.org/officeDocument/2006/math" xmlns:v="urn:schemas-microsoft-com:vml" xmlns:wp14="http://schemas.microsoft.com/office/word/2010/wordprocessingDrawing" xmlns:wp="http://schemas.openxmlformats.org/drawingml/2006/wordprocessingDrawing" xmlns:w10="urn:schemas-microsoft-com:office:word" xmlns:w="http://schemas.openxmlformats.org/wordprocessingml/2006/main" xmlns:w14="http://schemas.microsoft.com/office/word/2010/wordml" xmlns:wpg="http://schemas.microsoft.com/office/word/2010/wordprocessingGroup" xmlns:wpi="http://schemas.microsoft.com/office/word/2010/wordprocessingInk" xmlns:wne="http://schemas.microsoft.com/office/word/2006/wordml" xmlns:wps="http://schemas.microsoft.com/office/word/2010/wordprocessingShape" mc:Ignorable="w14 wp14"/>
-</file>
-
-<file path=word/glossary/fontTable.xml><?xml version="1.0" encoding="utf-8"?>
-<w:fonts xmlns:mc="http://schemas.openxmlformats.org/markup-compatibility/2006" xmlns:r="http://schemas.openxmlformats.org/officeDocument/2006/relationships" xmlns:w="http://schemas.openxmlformats.org/wordprocessingml/2006/main" xmlns:w14="http://schemas.microsoft.com/office/word/2010/wordml" mc:Ignorable="w14">
-  <w:font w:name="Symbol">
-    <w:panose1 w:val="00000000000000000000"/>
-    <w:charset w:val="02"/>
-    <w:family w:val="auto"/>
-    <w:pitch w:val="variable"/>
-    <w:sig w:usb0="00000000" w:usb1="10000000" w:usb2="00000000" w:usb3="00000000" w:csb0="80000000" w:csb1="00000000"/>
-  </w:font>
-  <w:font w:name="Times New Roman">
-    <w:panose1 w:val="02020603050405020304"/>
-    <w:charset w:val="00"/>
-    <w:family w:val="auto"/>
-    <w:pitch w:val="variable"/>
-    <w:sig w:usb0="E0002AEF" w:usb1="C0007841" w:usb2="00000009" w:usb3="00000000" w:csb0="000001FF" w:csb1="00000000"/>
-  </w:font>
-  <w:font w:name="Courier New">
-    <w:panose1 w:val="02070309020205020404"/>
-    <w:charset w:val="00"/>
-    <w:family w:val="auto"/>
-    <w:pitch w:val="variable"/>
-    <w:sig w:usb0="E0002AFF" w:usb1="C0007843" w:usb2="00000009" w:usb3="00000000" w:csb0="000001FF" w:csb1="00000000"/>
-  </w:font>
-  <w:font w:name="Wingdings">
-    <w:panose1 w:val="05000000000000000000"/>
-    <w:charset w:val="02"/>
-    <w:family w:val="auto"/>
-    <w:pitch w:val="variable"/>
-    <w:sig w:usb0="00000000" w:usb1="10000000" w:usb2="00000000" w:usb3="00000000" w:csb0="80000000" w:csb1="00000000"/>
-  </w:font>
-  <w:font w:name="Cambria">
-    <w:panose1 w:val="02040503050406030204"/>
-    <w:charset w:val="00"/>
-    <w:family w:val="auto"/>
-    <w:pitch w:val="variable"/>
-    <w:sig w:usb0="E00002FF" w:usb1="400004FF" w:usb2="00000000" w:usb3="00000000" w:csb0="0000019F" w:csb1="00000000"/>
-  </w:font>
-  <w:font w:name="ＭＳ 明朝">
-    <w:charset w:val="4E"/>
-    <w:family w:val="auto"/>
-    <w:pitch w:val="variable"/>
-    <w:sig w:usb0="00000001" w:usb1="08070000" w:usb2="00000010" w:usb3="00000000" w:csb0="00020000" w:csb1="00000000"/>
-  </w:font>
-  <w:font w:name="Calibri">
-    <w:panose1 w:val="020F0502020204030204"/>
-    <w:charset w:val="00"/>
-    <w:family w:val="auto"/>
-    <w:pitch w:val="variable"/>
-    <w:sig w:usb0="E10002FF" w:usb1="4000ACFF" w:usb2="00000009" w:usb3="00000000" w:csb0="0000019F" w:csb1="00000000"/>
-  </w:font>
-  <w:font w:name="ＭＳ ゴシック">
-    <w:charset w:val="4E"/>
-    <w:family w:val="auto"/>
-    <w:pitch w:val="variable"/>
-    <w:sig w:usb0="00000001" w:usb1="08070000" w:usb2="00000010" w:usb3="00000000" w:csb0="00020000" w:csb1="00000000"/>
-  </w:font>
-  <w:font w:name="Times">
-    <w:panose1 w:val="02000500000000000000"/>
-    <w:charset w:val="00"/>
-    <w:family w:val="auto"/>
-    <w:pitch w:val="variable"/>
-    <w:sig w:usb0="00000003" w:usb1="00000000" w:usb2="00000000" w:usb3="00000000" w:csb0="00000001" w:csb1="00000000"/>
-  </w:font>
-  <w:font w:name="Lucida Grande">
-    <w:panose1 w:val="020B0600040502020204"/>
-    <w:charset w:val="00"/>
-    <w:family w:val="auto"/>
-    <w:pitch w:val="variable"/>
-    <w:sig w:usb0="E1000AEF" w:usb1="5000A1FF" w:usb2="00000000" w:usb3="00000000" w:csb0="000001BF" w:csb1="00000000"/>
-  </w:font>
-  <w:font w:name="PT Serif">
-    <w:panose1 w:val="020A0603040505020204"/>
-    <w:charset w:val="00"/>
-    <w:family w:val="auto"/>
-    <w:pitch w:val="variable"/>
-    <w:sig w:usb0="A00002EF" w:usb1="5000204B" w:usb2="00000000" w:usb3="00000000" w:csb0="00000097" w:csb1="00000000"/>
-  </w:font>
-  <w:font w:name="Arial">
-    <w:panose1 w:val="020B0604020202020204"/>
-    <w:charset w:val="00"/>
-    <w:family w:val="auto"/>
-    <w:pitch w:val="variable"/>
-    <w:sig w:usb0="E0002AFF" w:usb1="C0007843" w:usb2="00000009" w:usb3="00000000" w:csb0="000001FF" w:csb1="00000000"/>
-  </w:font>
-  <w:font w:name="PÔø˜E'ED">
-    <w:altName w:val="Cambria"/>
-    <w:panose1 w:val="00000000000000000000"/>
-    <w:charset w:val="4D"/>
-    <w:family w:val="auto"/>
-    <w:notTrueType/>
-    <w:pitch w:val="default"/>
-    <w:sig w:usb0="00000003" w:usb1="00000000" w:usb2="00000000" w:usb3="00000000" w:csb0="00000001" w:csb1="00000000"/>
-  </w:font>
-</w:fonts>
-</file>
-
-<file path=word/glossary/settings.xml><?xml version="1.0" encoding="utf-8"?>
-<w:settings xmlns:mc="http://schemas.openxmlformats.org/markup-compatibility/2006" xmlns:o="urn:schemas-microsoft-com:office:office" xmlns:r="http://schemas.openxmlformats.org/officeDocument/2006/relationships" xmlns:m="http://schemas.openxmlformats.org/officeDocument/2006/math" xmlns:v="urn:schemas-microsoft-com:vml" xmlns:w10="urn:schemas-microsoft-com:office:word" xmlns:w="http://schemas.openxmlformats.org/wordprocessingml/2006/main" xmlns:w14="http://schemas.microsoft.com/office/word/2010/wordml" xmlns:sl="http://schemas.openxmlformats.org/schemaLibrary/2006/main" mc:Ignorable="w14">
-  <w:view w:val="normal"/>
-  <w:defaultTabStop w:val="720"/>
-  <w:characterSpacingControl w:val="doNotCompress"/>
-  <w:compat>
-    <w:useFELayout/>
-    <w:compatSetting w:name="compatibilityMode" w:uri="http://schemas.microsoft.com/office/word" w:val="14"/>
-    <w:compatSetting w:name="overrideTableStyleFontSizeAndJustification" w:uri="http://schemas.microsoft.com/office/word" w:val="1"/>
-    <w:compatSetting w:name="enableOpenTypeFeatures" w:uri="http://schemas.microsoft.com/office/word" w:val="1"/>
-    <w:compatSetting w:name="doNotFlipMirrorIndents" w:uri="http://schemas.microsoft.com/office/word" w:val="1"/>
-  </w:compat>
-  <w:rsids>
-    <w:rsidRoot w:val="00FB5971"/>
-    <w:rsid w:val="0038338B"/>
-    <w:rsid w:val="00DE2CF3"/>
-    <w:rsid w:val="00FB5971"/>
-  </w:rsids>
-  <m:mathPr>
-    <m:mathFont m:val="Cambria Math"/>
-    <m:brkBin m:val="before"/>
-    <m:brkBinSub m:val="--"/>
-    <m:smallFrac m:val="0"/>
-    <m:dispDef/>
-    <m:lMargin m:val="0"/>
-    <m:rMargin m:val="0"/>
-    <m:defJc m:val="centerGroup"/>
-    <m:wrapIndent m:val="1440"/>
-    <m:intLim m:val="subSup"/>
-    <m:naryLim m:val="undOvr"/>
-  </m:mathPr>
-  <w:themeFontLang w:val="en-US" w:eastAsia="ja-JP"/>
-  <w:clrSchemeMapping w:bg1="light1" w:t1="dark1" w:bg2="light2" w:t2="dark2" w:accent1="accent1" w:accent2="accent2" w:accent3="accent3" w:accent4="accent4" w:accent5="accent5" w:accent6="accent6" w:hyperlink="hyperlink" w:followedHyperlink="followedHyperlink"/>
-  <w:doNotAutoCompressPictures/>
-  <w:decimalSymbol w:val="."/>
-  <w:listSeparator w:val=","/>
-  <w14:defaultImageDpi w14:val="300"/>
-</w:settings>
-</file>
-
-<file path=word/glossary/styles.xml><?xml version="1.0" encoding="utf-8"?>
-<w:styles xmlns:mc="http://schemas.openxmlformats.org/markup-compatibility/2006" xmlns:r="http://schemas.openxmlformats.org/officeDocument/2006/relationships" xmlns:w="http://schemas.openxmlformats.org/wordprocessingml/2006/main" xmlns:w14="http://schemas.microsoft.com/office/word/2010/wordml" mc:Ignorable="w14">
-  <w:docDefaults>
-    <w:rPrDefault>
-      <w:rPr>
-        <w:rFonts w:asciiTheme="minorHAnsi" w:eastAsiaTheme="minorEastAsia" w:hAnsiTheme="minorHAnsi" w:cstheme="minorBidi"/>
-        <w:sz w:val="24"/>
-        <w:szCs w:val="24"/>
-        <w:lang w:val="en-US" w:eastAsia="ja-JP" w:bidi="ar-SA"/>
-      </w:rPr>
-    </w:rPrDefault>
-    <w:pPrDefault/>
-  </w:docDefaults>
-  <w:latentStyles w:defLockedState="0" w:defUIPriority="99" w:defSemiHidden="1" w:defUnhideWhenUsed="1" w:defQFormat="0" w:count="276">
-    <w:lsdException w:name="Normal" w:semiHidden="0" w:uiPriority="0" w:unhideWhenUsed="0" w:qFormat="1"/>
-    <w:lsdException w:name="heading 1" w:semiHidden="0" w:uiPriority="9" w:unhideWhenUsed="0" w:qFormat="1"/>
-    <w:lsdException w:name="heading 2" w:uiPriority="9" w:qFormat="1"/>
-    <w:lsdException w:name="heading 3" w:uiPriority="9" w:qFormat="1"/>
-    <w:lsdException w:name="heading 4" w:uiPriority="9" w:qFormat="1"/>
-    <w:lsdException w:name="heading 5" w:uiPriority="9" w:qFormat="1"/>
-    <w:lsdException w:name="heading 6" w:uiPriority="9" w:qFormat="1"/>
-    <w:lsdException w:name="heading 7" w:uiPriority="9" w:qFormat="1"/>
-    <w:lsdException w:name="heading 8" w:uiPriority="9" w:qFormat="1"/>
-    <w:lsdException w:name="heading 9" w:uiPriority="9" w:qFormat="1"/>
-    <w:lsdException w:name="toc 1" w:uiPriority="39"/>
-    <w:lsdException w:name="toc 2" w:uiPriority="39"/>
-    <w:lsdException w:name="toc 3" w:uiPriority="39"/>
-    <w:lsdException w:name="toc 4" w:uiPriority="39"/>
-    <w:lsdException w:name="toc 5" w:uiPriority="39"/>
-    <w:lsdException w:name="toc 6" w:uiPriority="39"/>
-    <w:lsdException w:name="toc 7" w:uiPriority="39"/>
-    <w:lsdException w:name="toc 8" w:uiPriority="39"/>
-    <w:lsdException w:name="toc 9" w:uiPriority="39"/>
-    <w:lsdException w:name="caption" w:uiPriority="35" w:qFormat="1"/>
-    <w:lsdException w:name="Title" w:semiHidden="0" w:uiPriority="10" w:unhideWhenUsed="0" w:qFormat="1"/>
-    <w:lsdException w:name="Default Paragraph Font" w:uiPriority="1"/>
-    <w:lsdException w:name="Subtitle" w:semiHidden="0" w:uiPriority="11" w:unhideWhenUsed="0" w:qFormat="1"/>
-    <w:lsdException w:name="Strong" w:semiHidden="0" w:uiPriority="22" w:unhideWhenUsed="0" w:qFormat="1"/>
-    <w:lsdException w:name="Emphasis" w:semiHidden="0" w:uiPriority="20" w:unhideWhenUsed="0" w:qFormat="1"/>
-    <w:lsdException w:name="Table Grid" w:semiHidden="0" w:uiPriority="59" w:unhideWhenUsed="0"/>
-    <w:lsdException w:name="Placeholder Text" w:unhideWhenUsed="0"/>
-    <w:lsdException w:name="No Spacing" w:semiHidden="0" w:uiPriority="1" w:unhideWhenUsed="0" w:qFormat="1"/>
-    <w:lsdException w:name="Light Shading" w:semiHidden="0" w:uiPriority="60" w:unhideWhenUsed="0"/>
-    <w:lsdException w:name="Light List" w:semiHidden="0" w:uiPriority="61" w:unhideWhenUsed="0"/>
-    <w:lsdException w:name="Light Grid" w:semiHidden="0" w:uiPriority="62" w:unhideWhenUsed="0"/>
-    <w:lsdException w:name="Medium Shading 1" w:semiHidden="0" w:uiPriority="63" w:unhideWhenUsed="0"/>
-    <w:lsdException w:name="Medium Shading 2" w:semiHidden="0" w:uiPriority="64" w:unhideWhenUsed="0"/>
-    <w:lsdException w:name="Medium List 1" w:semiHidden="0" w:uiPriority="65" w:unhideWhenUsed="0"/>
-    <w:lsdException w:name="Medium List 2" w:semiHidden="0" w:uiPriority="66" w:unhideWhenUsed="0"/>
-    <w:lsdException w:name="Medium Grid 1" w:semiHidden="0" w:uiPriority="67" w:unhideWhenUsed="0"/>
-    <w:lsdException w:name="Medium Grid 2" w:semiHidden="0" w:uiPriority="68" w:unhideWhenUsed="0"/>
-    <w:lsdException w:name="Medium Grid 3" w:semiHidden="0" w:uiPriority="69" w:unhideWhenUsed="0"/>
-    <w:lsdException w:name="Dark List" w:semiHidden="0" w:uiPriority="70" w:unhideWhenUsed="0"/>
-    <w:lsdException w:name="Colorful Shading" w:semiHidden="0" w:uiPriority="71" w:unhideWhenUsed="0"/>
-    <w:lsdException w:name="Colorful List" w:semiHidden="0" w:uiPriority="72" w:unhideWhenUsed="0"/>
-    <w:lsdException w:name="Colorful Grid" w:semiHidden="0" w:uiPriority="73" w:unhideWhenUsed="0"/>
-    <w:lsdException w:name="Light Shading Accent 1" w:semiHidden="0" w:uiPriority="60" w:unhideWhenUsed="0"/>
-    <w:lsdException w:name="Light List Accent 1" w:semiHidden="0" w:uiPriority="61" w:unhideWhenUsed="0"/>
-    <w:lsdException w:name="Light Grid Accent 1" w:semiHidden="0" w:uiPriority="62" w:unhideWhenUsed="0"/>
-    <w:lsdException w:name="Medium Shading 1 Accent 1" w:semiHidden="0" w:uiPriority="63" w:unhideWhenUsed="0"/>
-    <w:lsdException w:name="Medium Shading 2 Accent 1" w:semiHidden="0" w:uiPriority="64" w:unhideWhenUsed="0"/>
-    <w:lsdException w:name="Medium List 1 Accent 1" w:semiHidden="0" w:uiPriority="65" w:unhideWhenUsed="0"/>
-    <w:lsdException w:name="Revision" w:unhideWhenUsed="0"/>
-    <w:lsdException w:name="List Paragraph" w:semiHidden="0" w:uiPriority="34" w:unhideWhenUsed="0" w:qFormat="1"/>
-    <w:lsdException w:name="Quote" w:semiHidden="0" w:uiPriority="29" w:unhideWhenUsed="0" w:qFormat="1"/>
-    <w:lsdException w:name="Intense Quote" w:semiHidden="0" w:uiPriority="30" w:unhideWhenUsed="0" w:qFormat="1"/>
-    <w:lsdException w:name="Medium List 2 Accent 1" w:semiHidden="0" w:uiPriority="66" w:unhideWhenUsed="0"/>
-    <w:lsdException w:name="Medium Grid 1 Accent 1" w:semiHidden="0" w:uiPriority="67" w:unhideWhenUsed="0"/>
-    <w:lsdException w:name="Medium Grid 2 Accent 1" w:semiHidden="0" w:uiPriority="68" w:unhideWhenUsed="0"/>
-    <w:lsdException w:name="Medium Grid 3 Accent 1" w:semiHidden="0" w:uiPriority="69" w:unhideWhenUsed="0"/>
-    <w:lsdException w:name="Dark List Accent 1" w:semiHidden="0" w:uiPriority="70" w:unhideWhenUsed="0"/>
-    <w:lsdException w:name="Colorful Shading Accent 1" w:semiHidden="0" w:uiPriority="71" w:unhideWhenUsed="0"/>
-    <w:lsdException w:name="Colorful List Accent 1" w:semiHidden="0" w:uiPriority="72" w:unhideWhenUsed="0"/>
-    <w:lsdException w:name="Colorful Grid Accent 1" w:semiHidden="0" w:uiPriority="73" w:unhideWhenUsed="0"/>
-    <w:lsdException w:name="Light Shading Accent 2" w:semiHidden="0" w:uiPriority="60" w:unhideWhenUsed="0"/>
-    <w:lsdException w:name="Light List Accent 2" w:semiHidden="0" w:uiPriority="61" w:unhideWhenUsed="0"/>
-    <w:lsdException w:name="Light Grid Accent 2" w:semiHidden="0" w:uiPriority="62" w:unhideWhenUsed="0"/>
-    <w:lsdException w:name="Medium Shading 1 Accent 2" w:semiHidden="0" w:uiPriority="63" w:unhideWhenUsed="0"/>
-    <w:lsdException w:name="Medium Shading 2 Accent 2" w:semiHidden="0" w:uiPriority="64" w:unhideWhenUsed="0"/>
-    <w:lsdException w:name="Medium List 1 Accent 2" w:semiHidden="0" w:uiPriority="65" w:unhideWhenUsed="0"/>
-    <w:lsdException w:name="Medium List 2 Accent 2" w:semiHidden="0" w:uiPriority="66" w:unhideWhenUsed="0"/>
-    <w:lsdException w:name="Medium Grid 1 Accent 2" w:semiHidden="0" w:uiPriority="67" w:unhideWhenUsed="0"/>
-    <w:lsdException w:name="Medium Grid 2 Accent 2" w:semiHidden="0" w:uiPriority="68" w:unhideWhenUsed="0"/>
-    <w:lsdException w:name="Medium Grid 3 Accent 2" w:semiHidden="0" w:uiPriority="69" w:unhideWhenUsed="0"/>
-    <w:lsdException w:name="Dark List Accent 2" w:semiHidden="0" w:uiPriority="70" w:unhideWhenUsed="0"/>
-    <w:lsdException w:name="Colorful Shading Accent 2" w:semiHidden="0" w:uiPriority="71" w:unhideWhenUsed="0"/>
-    <w:lsdException w:name="Colorful List Accent 2" w:semiHidden="0" w:uiPriority="72" w:unhideWhenUsed="0"/>
-    <w:lsdException w:name="Colorful Grid Accent 2" w:semiHidden="0" w:uiPriority="73" w:unhideWhenUsed="0"/>
-    <w:lsdException w:name="Light Shading Accent 3" w:semiHidden="0" w:uiPriority="60" w:unhideWhenUsed="0"/>
-    <w:lsdException w:name="Light List Accent 3" w:semiHidden="0" w:uiPriority="61" w:unhideWhenUsed="0"/>
-    <w:lsdException w:name="Light Grid Accent 3" w:semiHidden="0" w:uiPriority="62" w:unhideWhenUsed="0"/>
-    <w:lsdException w:name="Medium Shading 1 Accent 3" w:semiHidden="0" w:uiPriority="63" w:unhideWhenUsed="0"/>
-    <w:lsdException w:name="Medium Shading 2 Accent 3" w:semiHidden="0" w:uiPriority="64" w:unhideWhenUsed="0"/>
-    <w:lsdException w:name="Medium List 1 Accent 3" w:semiHidden="0" w:uiPriority="65" w:unhideWhenUsed="0"/>
-    <w:lsdException w:name="Medium List 2 Accent 3" w:semiHidden="0" w:uiPriority="66" w:unhideWhenUsed="0"/>
-    <w:lsdException w:name="Medium Grid 1 Accent 3" w:semiHidden="0" w:uiPriority="67" w:unhideWhenUsed="0"/>
-    <w:lsdException w:name="Medium Grid 2 Accent 3" w:semiHidden="0" w:uiPriority="68" w:unhideWhenUsed="0"/>
-    <w:lsdException w:name="Medium Grid 3 Accent 3" w:semiHidden="0" w:uiPriority="69" w:unhideWhenUsed="0"/>
-    <w:lsdException w:name="Dark List Accent 3" w:semiHidden="0" w:uiPriority="70" w:unhideWhenUsed="0"/>
-    <w:lsdException w:name="Colorful Shading Accent 3" w:semiHidden="0" w:uiPriority="71" w:unhideWhenUsed="0"/>
-    <w:lsdException w:name="Colorful List Accent 3" w:semiHidden="0" w:uiPriority="72" w:unhideWhenUsed="0"/>
-    <w:lsdException w:name="Colorful Grid Accent 3" w:semiHidden="0" w:uiPriority="73" w:unhideWhenUsed="0"/>
-    <w:lsdException w:name="Light Shading Accent 4" w:semiHidden="0" w:uiPriority="60" w:unhideWhenUsed="0"/>
-    <w:lsdException w:name="Light List Accent 4" w:semiHidden="0" w:uiPriority="61" w:unhideWhenUsed="0"/>
-    <w:lsdException w:name="Light Grid Accent 4" w:semiHidden="0" w:uiPriority="62" w:unhideWhenUsed="0"/>
-    <w:lsdException w:name="Medium Shading 1 Accent 4" w:semiHidden="0" w:uiPriority="63" w:unhideWhenUsed="0"/>
-    <w:lsdException w:name="Medium Shading 2 Accent 4" w:semiHidden="0" w:uiPriority="64" w:unhideWhenUsed="0"/>
-    <w:lsdException w:name="Medium List 1 Accent 4" w:semiHidden="0" w:uiPriority="65" w:unhideWhenUsed="0"/>
-    <w:lsdException w:name="Medium List 2 Accent 4" w:semiHidden="0" w:uiPriority="66" w:unhideWhenUsed="0"/>
-    <w:lsdException w:name="Medium Grid 1 Accent 4" w:semiHidden="0" w:uiPriority="67" w:unhideWhenUsed="0"/>
-    <w:lsdException w:name="Medium Grid 2 Accent 4" w:semiHidden="0" w:uiPriority="68" w:unhideWhenUsed="0"/>
-    <w:lsdException w:name="Medium Grid 3 Accent 4" w:semiHidden="0" w:uiPriority="69" w:unhideWhenUsed="0"/>
-    <w:lsdException w:name="Dark List Accent 4" w:semiHidden="0" w:uiPriority="70" w:unhideWhenUsed="0"/>
-    <w:lsdException w:name="Colorful Shading Accent 4" w:semiHidden="0" w:uiPriority="71" w:unhideWhenUsed="0"/>
-    <w:lsdException w:name="Colorful List Accent 4" w:semiHidden="0" w:uiPriority="72" w:unhideWhenUsed="0"/>
-    <w:lsdException w:name="Colorful Grid Accent 4" w:semiHidden="0" w:uiPriority="73" w:unhideWhenUsed="0"/>
-    <w:lsdException w:name="Light Shading Accent 5" w:semiHidden="0" w:uiPriority="60" w:unhideWhenUsed="0"/>
-    <w:lsdException w:name="Light List Accent 5" w:semiHidden="0" w:uiPriority="61" w:unhideWhenUsed="0"/>
-    <w:lsdException w:name="Light Grid Accent 5" w:semiHidden="0" w:uiPriority="62" w:unhideWhenUsed="0"/>
-    <w:lsdException w:name="Medium Shading 1 Accent 5" w:semiHidden="0" w:uiPriority="63" w:unhideWhenUsed="0"/>
-    <w:lsdException w:name="Medium Shading 2 Accent 5" w:semiHidden="0" w:uiPriority="64" w:unhideWhenUsed="0"/>
-    <w:lsdException w:name="Medium List 1 Accent 5" w:semiHidden="0" w:uiPriority="65" w:unhideWhenUsed="0"/>
-    <w:lsdException w:name="Medium List 2 Accent 5" w:semiHidden="0" w:uiPriority="66" w:unhideWhenUsed="0"/>
-    <w:lsdException w:name="Medium Grid 1 Accent 5" w:semiHidden="0" w:uiPriority="67" w:unhideWhenUsed="0"/>
-    <w:lsdException w:name="Medium Grid 2 Accent 5" w:semiHidden="0" w:uiPriority="68" w:unhideWhenUsed="0"/>
-    <w:lsdException w:name="Medium Grid 3 Accent 5" w:semiHidden="0" w:uiPriority="69" w:unhideWhenUsed="0"/>
-    <w:lsdException w:name="Dark List Accent 5" w:semiHidden="0" w:uiPriority="70" w:unhideWhenUsed="0"/>
-    <w:lsdException w:name="Colorful Shading Accent 5" w:semiHidden="0" w:uiPriority="71" w:unhideWhenUsed="0"/>
-    <w:lsdException w:name="Colorful List Accent 5" w:semiHidden="0" w:uiPriority="72" w:unhideWhenUsed="0"/>
-    <w:lsdException w:name="Colorful Grid Accent 5" w:semiHidden="0" w:uiPriority="73" w:unhideWhenUsed="0"/>
-    <w:lsdException w:name="Light Shading Accent 6" w:semiHidden="0" w:uiPriority="60" w:unhideWhenUsed="0"/>
-    <w:lsdException w:name="Light List Accent 6" w:semiHidden="0" w:uiPriority="61" w:unhideWhenUsed="0"/>
-    <w:lsdException w:name="Light Grid Accent 6" w:semiHidden="0" w:uiPriority="62" w:unhideWhenUsed="0"/>
-    <w:lsdException w:name="Medium Shading 1 Accent 6" w:semiHidden="0" w:uiPriority="63" w:unhideWhenUsed="0"/>
-    <w:lsdException w:name="Medium Shading 2 Accent 6" w:semiHidden="0" w:uiPriority="64" w:unhideWhenUsed="0"/>
-    <w:lsdException w:name="Medium List 1 Accent 6" w:semiHidden="0" w:uiPriority="65" w:unhideWhenUsed="0"/>
-    <w:lsdException w:name="Medium List 2 Accent 6" w:semiHidden="0" w:uiPriority="66" w:unhideWhenUsed="0"/>
-    <w:lsdException w:name="Medium Grid 1 Accent 6" w:semiHidden="0" w:uiPriority="67" w:unhideWhenUsed="0"/>
-    <w:lsdException w:name="Medium Grid 2 Accent 6" w:semiHidden="0" w:uiPriority="68" w:unhideWhenUsed="0"/>
-    <w:lsdException w:name="Medium Grid 3 Accent 6" w:semiHidden="0" w:uiPriority="69" w:unhideWhenUsed="0"/>
-    <w:lsdException w:name="Dark List Accent 6" w:semiHidden="0" w:uiPriority="70" w:unhideWhenUsed="0"/>
-    <w:lsdException w:name="Colorful Shading Accent 6" w:semiHidden="0" w:uiPriority="71" w:unhideWhenUsed="0"/>
-    <w:lsdException w:name="Colorful List Accent 6" w:semiHidden="0" w:uiPriority="72" w:unhideWhenUsed="0"/>
-    <w:lsdException w:name="Colorful Grid Accent 6" w:semiHidden="0" w:uiPriority="73" w:unhideWhenUsed="0"/>
-    <w:lsdException w:name="Subtle Emphasis" w:semiHidden="0" w:uiPriority="19" w:unhideWhenUsed="0" w:qFormat="1"/>
-    <w:lsdException w:name="Intense Emphasis" w:semiHidden="0" w:uiPriority="21" w:unhideWhenUsed="0" w:qFormat="1"/>
-    <w:lsdException w:name="Subtle Reference" w:semiHidden="0" w:uiPriority="31" w:unhideWhenUsed="0" w:qFormat="1"/>
-    <w:lsdException w:name="Intense Reference" w:semiHidden="0" w:uiPriority="32" w:unhideWhenUsed="0" w:qFormat="1"/>
-    <w:lsdException w:name="Book Title" w:semiHidden="0" w:uiPriority="33" w:unhideWhenUsed="0" w:qFormat="1"/>
-    <w:lsdException w:name="Bibliography" w:uiPriority="37"/>
-    <w:lsdException w:name="TOC Heading" w:uiPriority="39" w:qFormat="1"/>
-  </w:latentStyles>
-  <w:style w:type="paragraph" w:default="1" w:styleId="Normal">
-    <w:name w:val="Normal"/>
-    <w:qFormat/>
-  </w:style>
-  <w:style w:type="character" w:default="1" w:styleId="DefaultParagraphFont">
-    <w:name w:val="Default Paragraph Font"/>
-    <w:uiPriority w:val="1"/>
-    <w:semiHidden/>
-    <w:unhideWhenUsed/>
-  </w:style>
-  <w:style w:type="table" w:default="1" w:styleId="TableNormal">
-    <w:name w:val="Normal Table"/>
-    <w:uiPriority w:val="99"/>
-    <w:semiHidden/>
-    <w:unhideWhenUsed/>
-    <w:tblPr>
-      <w:tblInd w:w="0" w:type="dxa"/>
-      <w:tblCellMar>
-        <w:top w:w="0" w:type="dxa"/>
-        <w:left w:w="108" w:type="dxa"/>
-        <w:bottom w:w="0" w:type="dxa"/>
-        <w:right w:w="108" w:type="dxa"/>
-      </w:tblCellMar>
-    </w:tblPr>
-  </w:style>
-  <w:style w:type="numbering" w:default="1" w:styleId="NoList">
-    <w:name w:val="No List"/>
-    <w:uiPriority w:val="99"/>
-    <w:semiHidden/>
-    <w:unhideWhenUsed/>
-  </w:style>
-  <w:style w:type="paragraph" w:customStyle="1" w:styleId="365FE86F93EFA94694ECBCF26DBEBF04">
-    <w:name w:val="365FE86F93EFA94694ECBCF26DBEBF04"/>
-    <w:rsid w:val="00FB5971"/>
-  </w:style>
-  <w:style w:type="paragraph" w:customStyle="1" w:styleId="CB9C598B7C772A48B4478A6A58C940D4">
-    <w:name w:val="CB9C598B7C772A48B4478A6A58C940D4"/>
-    <w:rsid w:val="00FB5971"/>
-  </w:style>
-  <w:style w:type="paragraph" w:customStyle="1" w:styleId="22C72683C375334A82DD8FD7103F11D2">
-    <w:name w:val="22C72683C375334A82DD8FD7103F11D2"/>
-    <w:rsid w:val="00FB5971"/>
-  </w:style>
-  <w:style w:type="paragraph" w:customStyle="1" w:styleId="AF7C237B8EC6CC4696BE6A29B0A9AD6C">
-    <w:name w:val="AF7C237B8EC6CC4696BE6A29B0A9AD6C"/>
-    <w:rsid w:val="00FB5971"/>
-  </w:style>
-  <w:style w:type="paragraph" w:customStyle="1" w:styleId="FF85FCE0E31AE94BAF62625B7976D0C8">
-    <w:name w:val="FF85FCE0E31AE94BAF62625B7976D0C8"/>
-    <w:rsid w:val="00FB5971"/>
-  </w:style>
-  <w:style w:type="paragraph" w:customStyle="1" w:styleId="00B93D33BA780849BD201A3A60F17A14">
-    <w:name w:val="00B93D33BA780849BD201A3A60F17A14"/>
-    <w:rsid w:val="00FB5971"/>
-  </w:style>
-  <w:style w:type="paragraph" w:customStyle="1" w:styleId="767E14586DCF8840AFBD44C41361F351">
-    <w:name w:val="767E14586DCF8840AFBD44C41361F351"/>
-    <w:rsid w:val="00FB5971"/>
-  </w:style>
-  <w:style w:type="paragraph" w:customStyle="1" w:styleId="D885A128A81D474CA11D076240C4988A">
-    <w:name w:val="D885A128A81D474CA11D076240C4988A"/>
-    <w:rsid w:val="00FB5971"/>
-  </w:style>
-  <w:style w:type="paragraph" w:customStyle="1" w:styleId="93A029C4F53C354A87B5C31FFE5376A6">
-    <w:name w:val="93A029C4F53C354A87B5C31FFE5376A6"/>
-    <w:rsid w:val="00FB5971"/>
-  </w:style>
-  <w:style w:type="paragraph" w:customStyle="1" w:styleId="F50DF7F39A41C2478CA0DC82C0EA8B05">
-    <w:name w:val="F50DF7F39A41C2478CA0DC82C0EA8B05"/>
-    <w:rsid w:val="00FB5971"/>
-  </w:style>
-  <w:style w:type="paragraph" w:customStyle="1" w:styleId="EAA0FDF490699E4ABCD64BC4DB28CD6C">
-    <w:name w:val="EAA0FDF490699E4ABCD64BC4DB28CD6C"/>
-    <w:rsid w:val="00FB5971"/>
-  </w:style>
-  <w:style w:type="paragraph" w:customStyle="1" w:styleId="C4D6D53A82919248891801B33F86E717">
-    <w:name w:val="C4D6D53A82919248891801B33F86E717"/>
-    <w:rsid w:val="00FB5971"/>
-  </w:style>
-</w:styles>
-</file>
-
-<file path=word/glossary/stylesWithEffects.xml><?xml version="1.0" encoding="utf-8"?>
-<w:styles xmlns:wpc="http://schemas.microsoft.com/office/word/2010/wordprocessingCanvas" xmlns:mo="http://schemas.microsoft.com/office/mac/office/2008/main" xmlns:mc="http://schemas.openxmlformats.org/markup-compatibility/2006" xmlns:mv="urn:schemas-microsoft-com:mac:vml" xmlns:o="urn:schemas-microsoft-com:office:office" xmlns:r="http://schemas.openxmlformats.org/officeDocument/2006/relationships" xmlns:m="http://schemas.openxmlformats.org/officeDocument/2006/math" xmlns:v="urn:schemas-microsoft-com:vml" xmlns:wp14="http://schemas.microsoft.com/office/word/2010/wordprocessingDrawing" xmlns:wp="http://schemas.openxmlformats.org/drawingml/2006/wordprocessingDrawing" xmlns:w10="urn:schemas-microsoft-com:office:word" xmlns:w="http://schemas.openxmlformats.org/wordprocessingml/2006/main" xmlns:w14="http://schemas.microsoft.com/office/word/2010/wordml" xmlns:wpg="http://schemas.microsoft.com/office/word/2010/wordprocessingGroup" xmlns:wpi="http://schemas.microsoft.com/office/word/2010/wordprocessingInk" xmlns:wne="http://schemas.microsoft.com/office/word/2006/wordml" xmlns:wps="http://schemas.microsoft.com/office/word/2010/wordprocessingShape" mc:Ignorable="w14 wp14">
-  <w:docDefaults>
-    <w:rPrDefault>
-      <w:rPr>
-        <w:rFonts w:asciiTheme="minorHAnsi" w:eastAsiaTheme="minorEastAsia" w:hAnsiTheme="minorHAnsi" w:cstheme="minorBidi"/>
-        <w:sz w:val="24"/>
-        <w:szCs w:val="24"/>
-        <w:lang w:val="en-US" w:eastAsia="ja-JP" w:bidi="ar-SA"/>
-      </w:rPr>
-    </w:rPrDefault>
-    <w:pPrDefault/>
-  </w:docDefaults>
-  <w:latentStyles w:defLockedState="0" w:defUIPriority="99" w:defSemiHidden="1" w:defUnhideWhenUsed="1" w:defQFormat="0" w:count="276">
-    <w:lsdException w:name="Normal" w:semiHidden="0" w:uiPriority="0" w:unhideWhenUsed="0" w:qFormat="1"/>
-    <w:lsdException w:name="heading 1" w:semiHidden="0" w:uiPriority="9" w:unhideWhenUsed="0" w:qFormat="1"/>
-    <w:lsdException w:name="heading 2" w:uiPriority="9" w:qFormat="1"/>
-    <w:lsdException w:name="heading 3" w:uiPriority="9" w:qFormat="1"/>
-    <w:lsdException w:name="heading 4" w:uiPriority="9" w:qFormat="1"/>
-    <w:lsdException w:name="heading 5" w:uiPriority="9" w:qFormat="1"/>
-    <w:lsdException w:name="heading 6" w:uiPriority="9" w:qFormat="1"/>
-    <w:lsdException w:name="heading 7" w:uiPriority="9" w:qFormat="1"/>
-    <w:lsdException w:name="heading 8" w:uiPriority="9" w:qFormat="1"/>
-    <w:lsdException w:name="heading 9" w:uiPriority="9" w:qFormat="1"/>
-    <w:lsdException w:name="toc 1" w:uiPriority="39"/>
-    <w:lsdException w:name="toc 2" w:uiPriority="39"/>
-    <w:lsdException w:name="toc 3" w:uiPriority="39"/>
-    <w:lsdException w:name="toc 4" w:uiPriority="39"/>
-    <w:lsdException w:name="toc 5" w:uiPriority="39"/>
-    <w:lsdException w:name="toc 6" w:uiPriority="39"/>
-    <w:lsdException w:name="toc 7" w:uiPriority="39"/>
-    <w:lsdException w:name="toc 8" w:uiPriority="39"/>
-    <w:lsdException w:name="toc 9" w:uiPriority="39"/>
-    <w:lsdException w:name="caption" w:uiPriority="35" w:qFormat="1"/>
-    <w:lsdException w:name="Title" w:semiHidden="0" w:uiPriority="10" w:unhideWhenUsed="0" w:qFormat="1"/>
-    <w:lsdException w:name="Default Paragraph Font" w:uiPriority="1"/>
-    <w:lsdException w:name="Subtitle" w:semiHidden="0" w:uiPriority="11" w:unhideWhenUsed="0" w:qFormat="1"/>
-    <w:lsdException w:name="Strong" w:semiHidden="0" w:uiPriority="22" w:unhideWhenUsed="0" w:qFormat="1"/>
-    <w:lsdException w:name="Emphasis" w:semiHidden="0" w:uiPriority="20" w:unhideWhenUsed="0" w:qFormat="1"/>
-    <w:lsdException w:name="Table Grid" w:semiHidden="0" w:uiPriority="59" w:unhideWhenUsed="0"/>
-    <w:lsdException w:name="Placeholder Text" w:unhideWhenUsed="0"/>
-    <w:lsdException w:name="No Spacing" w:semiHidden="0" w:uiPriority="1" w:unhideWhenUsed="0" w:qFormat="1"/>
-    <w:lsdException w:name="Light Shading" w:semiHidden="0" w:uiPriority="60" w:unhideWhenUsed="0"/>
-    <w:lsdException w:name="Light List" w:semiHidden="0" w:uiPriority="61" w:unhideWhenUsed="0"/>
-    <w:lsdException w:name="Light Grid" w:semiHidden="0" w:uiPriority="62" w:unhideWhenUsed="0"/>
-    <w:lsdException w:name="Medium Shading 1" w:semiHidden="0" w:uiPriority="63" w:unhideWhenUsed="0"/>
-    <w:lsdException w:name="Medium Shading 2" w:semiHidden="0" w:uiPriority="64" w:unhideWhenUsed="0"/>
-    <w:lsdException w:name="Medium List 1" w:semiHidden="0" w:uiPriority="65" w:unhideWhenUsed="0"/>
-    <w:lsdException w:name="Medium List 2" w:semiHidden="0" w:uiPriority="66" w:unhideWhenUsed="0"/>
-    <w:lsdException w:name="Medium Grid 1" w:semiHidden="0" w:uiPriority="67" w:unhideWhenUsed="0"/>
-    <w:lsdException w:name="Medium Grid 2" w:semiHidden="0" w:uiPriority="68" w:unhideWhenUsed="0"/>
-    <w:lsdException w:name="Medium Grid 3" w:semiHidden="0" w:uiPriority="69" w:unhideWhenUsed="0"/>
-    <w:lsdException w:name="Dark List" w:semiHidden="0" w:uiPriority="70" w:unhideWhenUsed="0"/>
-    <w:lsdException w:name="Colorful Shading" w:semiHidden="0" w:uiPriority="71" w:unhideWhenUsed="0"/>
-    <w:lsdException w:name="Colorful List" w:semiHidden="0" w:uiPriority="72" w:unhideWhenUsed="0"/>
-    <w:lsdException w:name="Colorful Grid" w:semiHidden="0" w:uiPriority="73" w:unhideWhenUsed="0"/>
-    <w:lsdException w:name="Light Shading Accent 1" w:semiHidden="0" w:uiPriority="60" w:unhideWhenUsed="0"/>
-    <w:lsdException w:name="Light List Accent 1" w:semiHidden="0" w:uiPriority="61" w:unhideWhenUsed="0"/>
-    <w:lsdException w:name="Light Grid Accent 1" w:semiHidden="0" w:uiPriority="62" w:unhideWhenUsed="0"/>
-    <w:lsdException w:name="Medium Shading 1 Accent 1" w:semiHidden="0" w:uiPriority="63" w:unhideWhenUsed="0"/>
-    <w:lsdException w:name="Medium Shading 2 Accent 1" w:semiHidden="0" w:uiPriority="64" w:unhideWhenUsed="0"/>
-    <w:lsdException w:name="Medium List 1 Accent 1" w:semiHidden="0" w:uiPriority="65" w:unhideWhenUsed="0"/>
-    <w:lsdException w:name="Revision" w:unhideWhenUsed="0"/>
-    <w:lsdException w:name="List Paragraph" w:semiHidden="0" w:uiPriority="34" w:unhideWhenUsed="0" w:qFormat="1"/>
-    <w:lsdException w:name="Quote" w:semiHidden="0" w:uiPriority="29" w:unhideWhenUsed="0" w:qFormat="1"/>
-    <w:lsdException w:name="Intense Quote" w:semiHidden="0" w:uiPriority="30" w:unhideWhenUsed="0" w:qFormat="1"/>
-    <w:lsdException w:name="Medium List 2 Accent 1" w:semiHidden="0" w:uiPriority="66" w:unhideWhenUsed="0"/>
-    <w:lsdException w:name="Medium Grid 1 Accent 1" w:semiHidden="0" w:uiPriority="67" w:unhideWhenUsed="0"/>
-    <w:lsdException w:name="Medium Grid 2 Accent 1" w:semiHidden="0" w:uiPriority="68" w:unhideWhenUsed="0"/>
-    <w:lsdException w:name="Medium Grid 3 Accent 1" w:semiHidden="0" w:uiPriority="69" w:unhideWhenUsed="0"/>
-    <w:lsdException w:name="Dark List Accent 1" w:semiHidden="0" w:uiPriority="70" w:unhideWhenUsed="0"/>
-    <w:lsdException w:name="Colorful Shading Accent 1" w:semiHidden="0" w:uiPriority="71" w:unhideWhenUsed="0"/>
-    <w:lsdException w:name="Colorful List Accent 1" w:semiHidden="0" w:uiPriority="72" w:unhideWhenUsed="0"/>
-    <w:lsdException w:name="Colorful Grid Accent 1" w:semiHidden="0" w:uiPriority="73" w:unhideWhenUsed="0"/>
-    <w:lsdException w:name="Light Shading Accent 2" w:semiHidden="0" w:uiPriority="60" w:unhideWhenUsed="0"/>
-    <w:lsdException w:name="Light List Accent 2" w:semiHidden="0" w:uiPriority="61" w:unhideWhenUsed="0"/>
-    <w:lsdException w:name="Light Grid Accent 2" w:semiHidden="0" w:uiPriority="62" w:unhideWhenUsed="0"/>
-    <w:lsdException w:name="Medium Shading 1 Accent 2" w:semiHidden="0" w:uiPriority="63" w:unhideWhenUsed="0"/>
-    <w:lsdException w:name="Medium Shading 2 Accent 2" w:semiHidden="0" w:uiPriority="64" w:unhideWhenUsed="0"/>
-    <w:lsdException w:name="Medium List 1 Accent 2" w:semiHidden="0" w:uiPriority="65" w:unhideWhenUsed="0"/>
-    <w:lsdException w:name="Medium List 2 Accent 2" w:semiHidden="0" w:uiPriority="66" w:unhideWhenUsed="0"/>
-    <w:lsdException w:name="Medium Grid 1 Accent 2" w:semiHidden="0" w:uiPriority="67" w:unhideWhenUsed="0"/>
-    <w:lsdException w:name="Medium Grid 2 Accent 2" w:semiHidden="0" w:uiPriority="68" w:unhideWhenUsed="0"/>
-    <w:lsdException w:name="Medium Grid 3 Accent 2" w:semiHidden="0" w:uiPriority="69" w:unhideWhenUsed="0"/>
-    <w:lsdException w:name="Dark List Accent 2" w:semiHidden="0" w:uiPriority="70" w:unhideWhenUsed="0"/>
-    <w:lsdException w:name="Colorful Shading Accent 2" w:semiHidden="0" w:uiPriority="71" w:unhideWhenUsed="0"/>
-    <w:lsdException w:name="Colorful List Accent 2" w:semiHidden="0" w:uiPriority="72" w:unhideWhenUsed="0"/>
-    <w:lsdException w:name="Colorful Grid Accent 2" w:semiHidden="0" w:uiPriority="73" w:unhideWhenUsed="0"/>
-    <w:lsdException w:name="Light Shading Accent 3" w:semiHidden="0" w:uiPriority="60" w:unhideWhenUsed="0"/>
-    <w:lsdException w:name="Light List Accent 3" w:semiHidden="0" w:uiPriority="61" w:unhideWhenUsed="0"/>
-    <w:lsdException w:name="Light Grid Accent 3" w:semiHidden="0" w:uiPriority="62" w:unhideWhenUsed="0"/>
-    <w:lsdException w:name="Medium Shading 1 Accent 3" w:semiHidden="0" w:uiPriority="63" w:unhideWhenUsed="0"/>
-    <w:lsdException w:name="Medium Shading 2 Accent 3" w:semiHidden="0" w:uiPriority="64" w:unhideWhenUsed="0"/>
-    <w:lsdException w:name="Medium List 1 Accent 3" w:semiHidden="0" w:uiPriority="65" w:unhideWhenUsed="0"/>
-    <w:lsdException w:name="Medium List 2 Accent 3" w:semiHidden="0" w:uiPriority="66" w:unhideWhenUsed="0"/>
-    <w:lsdException w:name="Medium Grid 1 Accent 3" w:semiHidden="0" w:uiPriority="67" w:unhideWhenUsed="0"/>
-    <w:lsdException w:name="Medium Grid 2 Accent 3" w:semiHidden="0" w:uiPriority="68" w:unhideWhenUsed="0"/>
-    <w:lsdException w:name="Medium Grid 3 Accent 3" w:semiHidden="0" w:uiPriority="69" w:unhideWhenUsed="0"/>
-    <w:lsdException w:name="Dark List Accent 3" w:semiHidden="0" w:uiPriority="70" w:unhideWhenUsed="0"/>
-    <w:lsdException w:name="Colorful Shading Accent 3" w:semiHidden="0" w:uiPriority="71" w:unhideWhenUsed="0"/>
-    <w:lsdException w:name="Colorful List Accent 3" w:semiHidden="0" w:uiPriority="72" w:unhideWhenUsed="0"/>
-    <w:lsdException w:name="Colorful Grid Accent 3" w:semiHidden="0" w:uiPriority="73" w:unhideWhenUsed="0"/>
-    <w:lsdException w:name="Light Shading Accent 4" w:semiHidden="0" w:uiPriority="60" w:unhideWhenUsed="0"/>
-    <w:lsdException w:name="Light List Accent 4" w:semiHidden="0" w:uiPriority="61" w:unhideWhenUsed="0"/>
-    <w:lsdException w:name="Light Grid Accent 4" w:semiHidden="0" w:uiPriority="62" w:unhideWhenUsed="0"/>
-    <w:lsdException w:name="Medium Shading 1 Accent 4" w:semiHidden="0" w:uiPriority="63" w:unhideWhenUsed="0"/>
-    <w:lsdException w:name="Medium Shading 2 Accent 4" w:semiHidden="0" w:uiPriority="64" w:unhideWhenUsed="0"/>
-    <w:lsdException w:name="Medium List 1 Accent 4" w:semiHidden="0" w:uiPriority="65" w:unhideWhenUsed="0"/>
-    <w:lsdException w:name="Medium List 2 Accent 4" w:semiHidden="0" w:uiPriority="66" w:unhideWhenUsed="0"/>
-    <w:lsdException w:name="Medium Grid 1 Accent 4" w:semiHidden="0" w:uiPriority="67" w:unhideWhenUsed="0"/>
-    <w:lsdException w:name="Medium Grid 2 Accent 4" w:semiHidden="0" w:uiPriority="68" w:unhideWhenUsed="0"/>
-    <w:lsdException w:name="Medium Grid 3 Accent 4" w:semiHidden="0" w:uiPriority="69" w:unhideWhenUsed="0"/>
-    <w:lsdException w:name="Dark List Accent 4" w:semiHidden="0" w:uiPriority="70" w:unhideWhenUsed="0"/>
-    <w:lsdException w:name="Colorful Shading Accent 4" w:semiHidden="0" w:uiPriority="71" w:unhideWhenUsed="0"/>
-    <w:lsdException w:name="Colorful List Accent 4" w:semiHidden="0" w:uiPriority="72" w:unhideWhenUsed="0"/>
-    <w:lsdException w:name="Colorful Grid Accent 4" w:semiHidden="0" w:uiPriority="73" w:unhideWhenUsed="0"/>
-    <w:lsdException w:name="Light Shading Accent 5" w:semiHidden="0" w:uiPriority="60" w:unhideWhenUsed="0"/>
-    <w:lsdException w:name="Light List Accent 5" w:semiHidden="0" w:uiPriority="61" w:unhideWhenUsed="0"/>
-    <w:lsdException w:name="Light Grid Accent 5" w:semiHidden="0" w:uiPriority="62" w:unhideWhenUsed="0"/>
-    <w:lsdException w:name="Medium Shading 1 Accent 5" w:semiHidden="0" w:uiPriority="63" w:unhideWhenUsed="0"/>
-    <w:lsdException w:name="Medium Shading 2 Accent 5" w:semiHidden="0" w:uiPriority="64" w:unhideWhenUsed="0"/>
-    <w:lsdException w:name="Medium List 1 Accent 5" w:semiHidden="0" w:uiPriority="65" w:unhideWhenUsed="0"/>
-    <w:lsdException w:name="Medium List 2 Accent 5" w:semiHidden="0" w:uiPriority="66" w:unhideWhenUsed="0"/>
-    <w:lsdException w:name="Medium Grid 1 Accent 5" w:semiHidden="0" w:uiPriority="67" w:unhideWhenUsed="0"/>
-    <w:lsdException w:name="Medium Grid 2 Accent 5" w:semiHidden="0" w:uiPriority="68" w:unhideWhenUsed="0"/>
-    <w:lsdException w:name="Medium Grid 3 Accent 5" w:semiHidden="0" w:uiPriority="69" w:unhideWhenUsed="0"/>
-    <w:lsdException w:name="Dark List Accent 5" w:semiHidden="0" w:uiPriority="70" w:unhideWhenUsed="0"/>
-    <w:lsdException w:name="Colorful Shading Accent 5" w:semiHidden="0" w:uiPriority="71" w:unhideWhenUsed="0"/>
-    <w:lsdException w:name="Colorful List Accent 5" w:semiHidden="0" w:uiPriority="72" w:unhideWhenUsed="0"/>
-    <w:lsdException w:name="Colorful Grid Accent 5" w:semiHidden="0" w:uiPriority="73" w:unhideWhenUsed="0"/>
-    <w:lsdException w:name="Light Shading Accent 6" w:semiHidden="0" w:uiPriority="60" w:unhideWhenUsed="0"/>
-    <w:lsdException w:name="Light List Accent 6" w:semiHidden="0" w:uiPriority="61" w:unhideWhenUsed="0"/>
-    <w:lsdException w:name="Light Grid Accent 6" w:semiHidden="0" w:uiPriority="62" w:unhideWhenUsed="0"/>
-    <w:lsdException w:name="Medium Shading 1 Accent 6" w:semiHidden="0" w:uiPriority="63" w:unhideWhenUsed="0"/>
-    <w:lsdException w:name="Medium Shading 2 Accent 6" w:semiHidden="0" w:uiPriority="64" w:unhideWhenUsed="0"/>
-    <w:lsdException w:name="Medium List 1 Accent 6" w:semiHidden="0" w:uiPriority="65" w:unhideWhenUsed="0"/>
-    <w:lsdException w:name="Medium List 2 Accent 6" w:semiHidden="0" w:uiPriority="66" w:unhideWhenUsed="0"/>
-    <w:lsdException w:name="Medium Grid 1 Accent 6" w:semiHidden="0" w:uiPriority="67" w:unhideWhenUsed="0"/>
-    <w:lsdException w:name="Medium Grid 2 Accent 6" w:semiHidden="0" w:uiPriority="68" w:unhideWhenUsed="0"/>
-    <w:lsdException w:name="Medium Grid 3 Accent 6" w:semiHidden="0" w:uiPriority="69" w:unhideWhenUsed="0"/>
-    <w:lsdException w:name="Dark List Accent 6" w:semiHidden="0" w:uiPriority="70" w:unhideWhenUsed="0"/>
-    <w:lsdException w:name="Colorful Shading Accent 6" w:semiHidden="0" w:uiPriority="71" w:unhideWhenUsed="0"/>
-    <w:lsdException w:name="Colorful List Accent 6" w:semiHidden="0" w:uiPriority="72" w:unhideWhenUsed="0"/>
-    <w:lsdException w:name="Colorful Grid Accent 6" w:semiHidden="0" w:uiPriority="73" w:unhideWhenUsed="0"/>
-    <w:lsdException w:name="Subtle Emphasis" w:semiHidden="0" w:uiPriority="19" w:unhideWhenUsed="0" w:qFormat="1"/>
-    <w:lsdException w:name="Intense Emphasis" w:semiHidden="0" w:uiPriority="21" w:unhideWhenUsed="0" w:qFormat="1"/>
-    <w:lsdException w:name="Subtle Reference" w:semiHidden="0" w:uiPriority="31" w:unhideWhenUsed="0" w:qFormat="1"/>
-    <w:lsdException w:name="Intense Reference" w:semiHidden="0" w:uiPriority="32" w:unhideWhenUsed="0" w:qFormat="1"/>
-    <w:lsdException w:name="Book Title" w:semiHidden="0" w:uiPriority="33" w:unhideWhenUsed="0" w:qFormat="1"/>
-    <w:lsdException w:name="Bibliography" w:uiPriority="37"/>
-    <w:lsdException w:name="TOC Heading" w:uiPriority="39" w:qFormat="1"/>
-  </w:latentStyles>
-  <w:style w:type="paragraph" w:default="1" w:styleId="Normal">
-    <w:name w:val="Normal"/>
-    <w:qFormat/>
-  </w:style>
-  <w:style w:type="character" w:default="1" w:styleId="DefaultParagraphFont">
-    <w:name w:val="Default Paragraph Font"/>
-    <w:uiPriority w:val="1"/>
-    <w:semiHidden/>
-    <w:unhideWhenUsed/>
-  </w:style>
-  <w:style w:type="table" w:default="1" w:styleId="TableNormal">
-    <w:name w:val="Normal Table"/>
-    <w:uiPriority w:val="99"/>
-    <w:semiHidden/>
-    <w:unhideWhenUsed/>
-    <w:tblPr>
-      <w:tblInd w:w="0" w:type="dxa"/>
-      <w:tblCellMar>
-        <w:top w:w="0" w:type="dxa"/>
-        <w:left w:w="108" w:type="dxa"/>
-        <w:bottom w:w="0" w:type="dxa"/>
-        <w:right w:w="108" w:type="dxa"/>
-      </w:tblCellMar>
-    </w:tblPr>
-  </w:style>
-  <w:style w:type="numbering" w:default="1" w:styleId="NoList">
-    <w:name w:val="No List"/>
-    <w:uiPriority w:val="99"/>
-    <w:semiHidden/>
-    <w:unhideWhenUsed/>
-  </w:style>
-  <w:style w:type="paragraph" w:customStyle="1" w:styleId="365FE86F93EFA94694ECBCF26DBEBF04">
-    <w:name w:val="365FE86F93EFA94694ECBCF26DBEBF04"/>
-    <w:rsid w:val="00FB5971"/>
-  </w:style>
-  <w:style w:type="paragraph" w:customStyle="1" w:styleId="CB9C598B7C772A48B4478A6A58C940D4">
-    <w:name w:val="CB9C598B7C772A48B4478A6A58C940D4"/>
-    <w:rsid w:val="00FB5971"/>
-  </w:style>
-  <w:style w:type="paragraph" w:customStyle="1" w:styleId="22C72683C375334A82DD8FD7103F11D2">
-    <w:name w:val="22C72683C375334A82DD8FD7103F11D2"/>
-    <w:rsid w:val="00FB5971"/>
-  </w:style>
-  <w:style w:type="paragraph" w:customStyle="1" w:styleId="AF7C237B8EC6CC4696BE6A29B0A9AD6C">
-    <w:name w:val="AF7C237B8EC6CC4696BE6A29B0A9AD6C"/>
-    <w:rsid w:val="00FB5971"/>
-  </w:style>
-  <w:style w:type="paragraph" w:customStyle="1" w:styleId="FF85FCE0E31AE94BAF62625B7976D0C8">
-    <w:name w:val="FF85FCE0E31AE94BAF62625B7976D0C8"/>
-    <w:rsid w:val="00FB5971"/>
-  </w:style>
-  <w:style w:type="paragraph" w:customStyle="1" w:styleId="00B93D33BA780849BD201A3A60F17A14">
-    <w:name w:val="00B93D33BA780849BD201A3A60F17A14"/>
-    <w:rsid w:val="00FB5971"/>
-  </w:style>
-  <w:style w:type="paragraph" w:customStyle="1" w:styleId="767E14586DCF8840AFBD44C41361F351">
-    <w:name w:val="767E14586DCF8840AFBD44C41361F351"/>
-    <w:rsid w:val="00FB5971"/>
-  </w:style>
-  <w:style w:type="paragraph" w:customStyle="1" w:styleId="D885A128A81D474CA11D076240C4988A">
-    <w:name w:val="D885A128A81D474CA11D076240C4988A"/>
-    <w:rsid w:val="00FB5971"/>
-  </w:style>
-  <w:style w:type="paragraph" w:customStyle="1" w:styleId="93A029C4F53C354A87B5C31FFE5376A6">
-    <w:name w:val="93A029C4F53C354A87B5C31FFE5376A6"/>
-    <w:rsid w:val="00FB5971"/>
-  </w:style>
-  <w:style w:type="paragraph" w:customStyle="1" w:styleId="F50DF7F39A41C2478CA0DC82C0EA8B05">
-    <w:name w:val="F50DF7F39A41C2478CA0DC82C0EA8B05"/>
-    <w:rsid w:val="00FB5971"/>
-  </w:style>
-  <w:style w:type="paragraph" w:customStyle="1" w:styleId="EAA0FDF490699E4ABCD64BC4DB28CD6C">
-    <w:name w:val="EAA0FDF490699E4ABCD64BC4DB28CD6C"/>
-    <w:rsid w:val="00FB5971"/>
-  </w:style>
-  <w:style w:type="paragraph" w:customStyle="1" w:styleId="C4D6D53A82919248891801B33F86E717">
-    <w:name w:val="C4D6D53A82919248891801B33F86E717"/>
-    <w:rsid w:val="00FB5971"/>
-  </w:style>
-</w:styles>
-</file>
-
-<file path=word/glossary/webSettings.xml><?xml version="1.0" encoding="utf-8"?>
-<w:webSettings xmlns:mc="http://schemas.openxmlformats.org/markup-compatibility/2006" xmlns:r="http://schemas.openxmlformats.org/officeDocument/2006/relationships" xmlns:w="http://schemas.openxmlformats.org/wordprocessingml/2006/main" xmlns:w14="http://schemas.microsoft.com/office/word/2010/wordml" mc:Ignorable="w14">
-  <w:allowPNG/>
-  <w:doNotSaveAsSingleFile/>
-</w:webSettings>
-</file>
-
 <file path=word/theme/theme1.xml><?xml version="1.0" encoding="utf-8"?>
 <a:theme xmlns:a="http://schemas.openxmlformats.org/drawingml/2006/main" name="Office Theme">
   <a:themeElements>
@@ -34109,7 +33495,7 @@
 </file>
 
 <file path=customXml/itemProps1.xml><?xml version="1.0" encoding="utf-8"?>
-<ds:datastoreItem xmlns:ds="http://schemas.openxmlformats.org/officeDocument/2006/customXml" ds:itemID="{51C8B5AF-1A28-774D-AE33-6B449C5A6C52}">
+<ds:datastoreItem xmlns:ds="http://schemas.openxmlformats.org/officeDocument/2006/customXml" ds:itemID="{9F8C2466-0672-194B-950E-C4DE8F21AFD5}">
   <ds:schemaRefs>
     <ds:schemaRef ds:uri="http://schemas.openxmlformats.org/officeDocument/2006/bibliography"/>
   </ds:schemaRefs>
